--- a/GoldDigger/deliverable/goldpaper_ver6.docx
+++ b/GoldDigger/deliverable/goldpaper_ver6.docx
@@ -53,13 +53,13 @@
     <w:p>
       <w:pPr>
         <w:sectPr>
-          <w:type w:val="continuous"/>
+          <w:type w:val="nextPage"/>
           <w:pgSz w:w="12240" w:h="15840"/>
           <w:pgMar w:left="691" w:right="691" w:gutter="0" w:header="0" w:top="461" w:footer="0" w:bottom="461"/>
+          <w:pgNumType w:fmt="decimal"/>
           <w:cols w:num="2" w:space="288" w:equalWidth="true" w:sep="false"/>
           <w:formProt w:val="false"/>
           <w:textDirection w:val="lrTb"/>
-          <w:docGrid w:type="default" w:linePitch="100" w:charSpace="0"/>
         </w:sectPr>
       </w:pPr>
     </w:p>
@@ -186,140 +186,98 @@
     </w:p>
     <w:p>
       <w:pPr>
-        <w:pStyle w:val="Normal"/>
-        <w:bidi w:val="0"/>
-        <w:jc w:val="left"/>
-        <w:rPr/>
-      </w:pPr>
-      <w:r>
-        <w:rPr/>
-      </w:r>
-    </w:p>
-    <w:p>
-      <w:pPr>
-        <w:pStyle w:val="Normal"/>
-        <w:bidi w:val="0"/>
-        <w:jc w:val="left"/>
-        <w:rPr/>
-      </w:pPr>
-      <w:r>
-        <w:rPr>
+        <w:pStyle w:val="Heading3"/>
+        <w:bidi w:val="0"/>
+        <w:jc w:val="left"/>
+        <w:rPr/>
+      </w:pPr>
+      <w:r>
+        <w:rPr>
+          <w:b/>
+        </w:rPr>
+        <w:t>A</w:t>
+      </w:r>
+      <w:r>
+        <w:rPr>
+          <w:b/>
+        </w:rPr>
+        <w:t>bstract</w:t>
+      </w:r>
+      <w:r>
+        <w:rPr/>
+        <w:t>:</w:t>
+      </w:r>
+    </w:p>
+    <w:p>
+      <w:pPr>
+        <w:pStyle w:val="Normal"/>
+        <w:bidi w:val="0"/>
+        <w:jc w:val="left"/>
+        <w:rPr/>
+      </w:pPr>
+      <w:r>
+        <w:rPr/>
+        <w:t xml:space="preserve">This paper contains three complementary proposals to create a </w:t>
+      </w:r>
+      <w:r>
+        <w:rPr>
+          <w:b/>
+          <w:bCs/>
+        </w:rPr>
+        <w:t>State Depository Token (SDT)</w:t>
+      </w:r>
+      <w:r>
+        <w:rPr/>
+        <w:t xml:space="preserve"> backed by a State-regulated depository </w:t>
+      </w:r>
+      <w:r>
+        <w:rPr/>
+        <w:t>similar to</w:t>
+      </w:r>
+      <w:r>
+        <w:rPr/>
+        <w:t xml:space="preserve"> </w:t>
+      </w:r>
+      <w:hyperlink r:id="rId5">
+        <w:r>
+          <w:rPr>
+            <w:rStyle w:val="Hyperlink"/>
+            <w:sz w:val="20"/>
+          </w:rPr>
+          <w:t>Texas bills S.B. No. 2334 and H.B. No. 4903</w:t>
+        </w:r>
+      </w:hyperlink>
+      <w:r>
+        <w:rPr>
+          <w:rStyle w:val="Hyperlink"/>
           <w:sz w:val="20"/>
         </w:rPr>
-        <w:t xml:space="preserve">I'm a software developer with 35 years of experience. I believe there may soon be demand from State governments for R&amp;D, prototyping and development of </w:t>
-      </w:r>
-      <w:r>
-        <w:rPr>
-          <w:b/>
-          <w:bCs/>
-          <w:sz w:val="20"/>
-        </w:rPr>
-        <w:t xml:space="preserve">State Depository Token (SDT) </w:t>
-      </w:r>
-      <w:r>
-        <w:rPr>
-          <w:sz w:val="20"/>
-        </w:rPr>
-        <w:t xml:space="preserve">as described in </w:t>
-      </w:r>
-      <w:hyperlink r:id="rId5">
-        <w:r>
-          <w:rPr>
-            <w:rStyle w:val="Hyperlink"/>
-            <w:sz w:val="20"/>
-          </w:rPr>
-          <w:t>Texas bills S.B. No. 2334 and H.B. No. 4903</w:t>
-        </w:r>
-      </w:hyperlink>
-      <w:r>
-        <w:rPr>
-          <w:sz w:val="20"/>
-        </w:rPr>
         <w:t xml:space="preserve">. </w:t>
       </w:r>
     </w:p>
     <w:p>
       <w:pPr>
-        <w:pStyle w:val="Heading3"/>
-        <w:bidi w:val="0"/>
-        <w:jc w:val="left"/>
-        <w:rPr/>
-      </w:pPr>
-      <w:r>
-        <w:rPr>
-          <w:b/>
-        </w:rPr>
-        <w:t>Abstract</w:t>
-      </w:r>
-      <w:r>
-        <w:rPr/>
-        <w:t>:</w:t>
-      </w:r>
-    </w:p>
-    <w:p>
-      <w:pPr>
-        <w:pStyle w:val="Normal"/>
-        <w:bidi w:val="0"/>
-        <w:jc w:val="left"/>
-        <w:rPr/>
-      </w:pPr>
-      <w:r>
-        <w:rPr/>
-        <w:t xml:space="preserve">This paper contains three complementary proposals to create a </w:t>
-      </w:r>
-      <w:r>
-        <w:rPr>
-          <w:b/>
-          <w:bCs/>
-        </w:rPr>
-        <w:t>State Depository Token (SDT)</w:t>
-      </w:r>
-      <w:r>
-        <w:rPr/>
-        <w:t xml:space="preserve"> backed by a State-regulated depository like the </w:t>
+        <w:pStyle w:val="Normal"/>
+        <w:bidi w:val="0"/>
+        <w:jc w:val="left"/>
+        <w:rPr/>
+      </w:pPr>
+      <w:r>
+        <w:rPr/>
+      </w:r>
+    </w:p>
+    <w:p>
+      <w:pPr>
+        <w:pStyle w:val="Normal"/>
+        <w:bidi w:val="0"/>
+        <w:jc w:val="left"/>
+        <w:rPr/>
+      </w:pPr>
+      <w:r>
+        <w:rPr/>
+        <w:t>1)</w:t>
       </w:r>
       <w:hyperlink r:id="rId6">
-        <w:r>
-          <w:rPr>
-            <w:rStyle w:val="Hyperlink"/>
-          </w:rPr>
-          <w:t>Texas Bullion Depository</w:t>
-        </w:r>
-      </w:hyperlink>
-      <w:r>
-        <w:rPr>
-          <w:rStyle w:val="Hyperlink"/>
-        </w:rPr>
-        <w:t>.</w:t>
-      </w:r>
-      <w:r>
-        <w:rPr/>
-        <w:t xml:space="preserve">  </w:t>
-      </w:r>
-    </w:p>
-    <w:p>
-      <w:pPr>
-        <w:pStyle w:val="Normal"/>
-        <w:bidi w:val="0"/>
-        <w:jc w:val="left"/>
-        <w:rPr/>
-      </w:pPr>
-      <w:r>
-        <w:rPr/>
-      </w:r>
-    </w:p>
-    <w:p>
-      <w:pPr>
-        <w:pStyle w:val="Normal"/>
-        <w:bidi w:val="0"/>
-        <w:jc w:val="left"/>
-        <w:rPr/>
-      </w:pPr>
-      <w:r>
-        <w:rPr/>
-        <w:t>1)</w:t>
-      </w:r>
-      <w:hyperlink r:id="rId7">
         <w:r>
           <w:rPr>
             <w:rStyle w:val="Hyperlink"/>
@@ -368,7 +326,7 @@
         <w:rPr/>
         <w:t xml:space="preserve">2) </w:t>
       </w:r>
-      <w:hyperlink r:id="rId8">
+      <w:hyperlink r:id="rId7">
         <w:r>
           <w:rPr>
             <w:rStyle w:val="Hyperlink"/>
@@ -386,23 +344,15 @@
       </w:hyperlink>
       <w:r>
         <w:rPr/>
-        <w:t xml:space="preserve">to develop a </w:t>
-      </w:r>
-      <w:r>
-        <w:rPr/>
-        <w:t>SDT</w:t>
-      </w:r>
-      <w:r>
-        <w:rPr/>
-        <w:t xml:space="preserve"> framework </w:t>
-      </w:r>
-      <w:r>
-        <w:rPr/>
-        <w:t xml:space="preserve">for </w:t>
-      </w:r>
-      <w:r>
-        <w:rPr/>
-        <w:t>multiple States and partners.</w:t>
+        <w:t xml:space="preserve">to develop a SDT framework for </w:t>
+      </w:r>
+      <w:r>
+        <w:rPr/>
+        <w:t xml:space="preserve">several </w:t>
+      </w:r>
+      <w:r>
+        <w:rPr/>
+        <w:t>States and partners.</w:t>
       </w:r>
     </w:p>
     <w:p>
@@ -427,7 +377,7 @@
         <w:rPr/>
         <w:t xml:space="preserve">3) </w:t>
       </w:r>
-      <w:hyperlink r:id="rId9">
+      <w:hyperlink r:id="rId8">
         <w:r>
           <w:rPr>
             <w:rStyle w:val="Hyperlink"/>
@@ -440,44 +390,12 @@
           <w:rPr>
             <w:rStyle w:val="Hyperlink"/>
           </w:rPr>
-          <w:t xml:space="preserve"> is an interstate </w:t>
-        </w:r>
-        <w:r>
-          <w:rPr>
-            <w:rStyle w:val="Hyperlink"/>
-          </w:rPr>
-          <w:t>e</w:t>
-        </w:r>
-        <w:r>
-          <w:rPr>
-            <w:rStyle w:val="Hyperlink"/>
-          </w:rPr>
-          <w:t>xchange system</w:t>
-        </w:r>
-      </w:hyperlink>
-      <w:r>
-        <w:rPr/>
-        <w:t xml:space="preserve"> </w:t>
-      </w:r>
-      <w:r>
-        <w:rPr/>
-        <w:t xml:space="preserve">like the </w:t>
-      </w:r>
-      <w:r>
-        <w:rPr/>
-        <w:t xml:space="preserve">BRICS attempt to </w:t>
-      </w:r>
-      <w:r>
-        <w:rPr/>
-        <w:t>bypass</w:t>
-      </w:r>
-      <w:r>
-        <w:rPr/>
-        <w:t xml:space="preserve"> the Federal Reserve </w:t>
-      </w:r>
-      <w:r>
-        <w:rPr/>
-        <w:t>and dollar.</w:t>
+          <w:t xml:space="preserve"> is an interstate exchange system</w:t>
+        </w:r>
+      </w:hyperlink>
+      <w:r>
+        <w:rPr/>
+        <w:t xml:space="preserve"> like the BRICS attempt to bypass the Federal Reserve and dollar.</w:t>
       </w:r>
     </w:p>
     <w:p>
@@ -507,9 +425,23 @@
           <w:b w:val="false"/>
           <w:bCs w:val="false"/>
         </w:rPr>
-        <w:t xml:space="preserve">My goal is to make this into a real system via State funding‚ grants‚ consulting, corporate sponsorship. etc.  I have the skill and knowledge.  </w:t>
-      </w:r>
-      <w:hyperlink r:id="rId10">
+        <w:t xml:space="preserve">My goal is to </w:t>
+      </w:r>
+      <w:r>
+        <w:rPr>
+          <w:b w:val="false"/>
+          <w:bCs w:val="false"/>
+        </w:rPr>
+        <w:t>create a</w:t>
+      </w:r>
+      <w:r>
+        <w:rPr>
+          <w:b w:val="false"/>
+          <w:bCs w:val="false"/>
+        </w:rPr>
+        <w:t xml:space="preserve"> real system via State funding‚ grants‚ consulting, sponsorship. etc.  I have the skill and knowledge.  </w:t>
+      </w:r>
+      <w:hyperlink r:id="rId9">
         <w:r>
           <w:rPr>
             <w:rStyle w:val="Hyperlink"/>
@@ -544,10 +476,21 @@
         </w:rPr>
       </w:pPr>
       <w:r>
+        <w:rPr/>
+      </w:r>
+    </w:p>
+    <w:p>
+      <w:pPr>
+        <w:pStyle w:val="Normal"/>
+        <w:bidi w:val="0"/>
+        <w:jc w:val="left"/>
         <w:rPr>
           <w:b w:val="false"/>
           <w:bCs w:val="false"/>
         </w:rPr>
+      </w:pPr>
+      <w:r>
+        <w:rPr/>
       </w:r>
     </w:p>
     <w:p>
@@ -561,29 +504,9 @@
         </w:rPr>
       </w:pPr>
       <w:r>
-        <w:rPr>
-          <w:b w:val="false"/>
-          <w:bCs w:val="false"/>
-        </w:rPr>
-      </w:r>
-    </w:p>
-    <w:p>
-      <w:pPr>
-        <w:pStyle w:val="Normal"/>
-        <w:bidi w:val="0"/>
-        <w:jc w:val="left"/>
-        <w:rPr>
-          <w:b w:val="false"/>
-          <w:bCs w:val="false"/>
-        </w:rPr>
-      </w:pPr>
-      <w:r>
-        <w:rPr>
-          <w:b w:val="false"/>
-          <w:bCs w:val="false"/>
-        </w:rPr>
+        <w:rPr/>
         <w:drawing>
-          <wp:anchor behindDoc="0" distT="0" distB="0" distL="0" distR="0" simplePos="0" locked="0" layoutInCell="0" allowOverlap="1" relativeHeight="8">
+          <wp:anchor behindDoc="0" distT="0" distB="0" distL="0" distR="0" simplePos="0" locked="0" layoutInCell="0" allowOverlap="1" relativeHeight="13">
             <wp:simplePos x="0" y="0"/>
             <wp:positionH relativeFrom="column">
               <wp:align>center</wp:align>
@@ -591,10 +514,10 @@
             <wp:positionV relativeFrom="paragraph">
               <wp:posOffset>635</wp:posOffset>
             </wp:positionV>
-            <wp:extent cx="6894830" cy="1938655"/>
+            <wp:extent cx="5886450" cy="2019300"/>
             <wp:effectExtent l="0" t="0" r="0" b="0"/>
             <wp:wrapSquare wrapText="largest"/>
-            <wp:docPr id="2" name="Image11" descr=""/>
+            <wp:docPr id="2" name="Image9" descr=""/>
             <wp:cNvGraphicFramePr>
               <a:graphicFrameLocks xmlns:a="http://schemas.openxmlformats.org/drawingml/2006/main" noChangeAspect="1"/>
             </wp:cNvGraphicFramePr>
@@ -602,13 +525,13 @@
               <a:graphicData uri="http://schemas.openxmlformats.org/drawingml/2006/picture">
                 <pic:pic xmlns:pic="http://schemas.openxmlformats.org/drawingml/2006/picture">
                   <pic:nvPicPr>
-                    <pic:cNvPr id="2" name="Image11" descr=""/>
+                    <pic:cNvPr id="2" name="Image9" descr=""/>
                     <pic:cNvPicPr>
                       <a:picLocks noChangeAspect="1" noChangeArrowheads="1"/>
                     </pic:cNvPicPr>
                   </pic:nvPicPr>
                   <pic:blipFill>
-                    <a:blip r:embed="rId11"/>
+                    <a:blip r:embed="rId10"/>
                     <a:stretch>
                       <a:fillRect/>
                     </a:stretch>
@@ -616,7 +539,7 @@
                   <pic:spPr bwMode="auto">
                     <a:xfrm>
                       <a:off x="0" y="0"/>
-                      <a:ext cx="6894830" cy="1938655"/>
+                      <a:ext cx="5886450" cy="2019300"/>
                     </a:xfrm>
                     <a:prstGeom prst="rect">
                       <a:avLst/>
@@ -640,10 +563,136 @@
         </w:rPr>
       </w:pPr>
       <w:r>
+        <w:rPr/>
+      </w:r>
+    </w:p>
+    <w:p>
+      <w:pPr>
+        <w:pStyle w:val="Normal"/>
+        <w:bidi w:val="0"/>
+        <w:jc w:val="left"/>
         <w:rPr>
           <w:b w:val="false"/>
           <w:bCs w:val="false"/>
         </w:rPr>
+      </w:pPr>
+      <w:r>
+        <w:rPr/>
+      </w:r>
+    </w:p>
+    <w:p>
+      <w:pPr>
+        <w:pStyle w:val="Normal"/>
+        <w:bidi w:val="0"/>
+        <w:jc w:val="left"/>
+        <w:rPr>
+          <w:b w:val="false"/>
+          <w:bCs w:val="false"/>
+        </w:rPr>
+      </w:pPr>
+      <w:r>
+        <w:rPr/>
+      </w:r>
+    </w:p>
+    <w:p>
+      <w:pPr>
+        <w:pStyle w:val="Normal"/>
+        <w:bidi w:val="0"/>
+        <w:jc w:val="left"/>
+        <w:rPr>
+          <w:b w:val="false"/>
+          <w:bCs w:val="false"/>
+        </w:rPr>
+      </w:pPr>
+      <w:r>
+        <w:rPr/>
+      </w:r>
+    </w:p>
+    <w:p>
+      <w:pPr>
+        <w:pStyle w:val="Normal"/>
+        <w:bidi w:val="0"/>
+        <w:jc w:val="left"/>
+        <w:rPr>
+          <w:b w:val="false"/>
+          <w:bCs w:val="false"/>
+        </w:rPr>
+      </w:pPr>
+      <w:r>
+        <w:rPr/>
+      </w:r>
+    </w:p>
+    <w:p>
+      <w:pPr>
+        <w:pStyle w:val="Normal"/>
+        <w:bidi w:val="0"/>
+        <w:jc w:val="left"/>
+        <w:rPr>
+          <w:b w:val="false"/>
+          <w:bCs w:val="false"/>
+        </w:rPr>
+      </w:pPr>
+      <w:r>
+        <w:rPr/>
+      </w:r>
+    </w:p>
+    <w:p>
+      <w:pPr>
+        <w:pStyle w:val="Normal"/>
+        <w:bidi w:val="0"/>
+        <w:jc w:val="left"/>
+        <w:rPr/>
+      </w:pPr>
+      <w:r>
+        <w:rPr/>
+      </w:r>
+    </w:p>
+    <w:p>
+      <w:pPr>
+        <w:pStyle w:val="Heading4"/>
+        <w:bidi w:val="0"/>
+        <w:jc w:val="left"/>
+        <w:rPr>
+          <w:b/>
+        </w:rPr>
+      </w:pPr>
+      <w:r>
+        <w:rPr>
+          <w:b/>
+        </w:rPr>
+      </w:r>
+    </w:p>
+    <w:p>
+      <w:pPr>
+        <w:pStyle w:val="Heading4"/>
+        <w:bidi w:val="0"/>
+        <w:jc w:val="left"/>
+        <w:rPr>
+          <w:b/>
+        </w:rPr>
+      </w:pPr>
+      <w:r>
+        <w:rPr>
+          <w:b/>
+        </w:rPr>
+      </w:r>
+    </w:p>
+    <w:p>
+      <w:pPr>
+        <w:pStyle w:val="Heading4"/>
+        <w:bidi w:val="0"/>
+        <w:jc w:val="left"/>
+        <w:rPr>
+          <w:b/>
+        </w:rPr>
+      </w:pPr>
+      <w:r>
+        <w:rPr>
+          <w:b/>
+        </w:rPr>
+      </w:r>
+      <w:r>
+        <w:br w:type="page"/>
       </w:r>
     </w:p>
     <w:p>
@@ -664,27 +713,89 @@
         <w:pStyle w:val="Normal"/>
         <w:bidi w:val="0"/>
         <w:jc w:val="left"/>
-        <w:rPr/>
-      </w:pPr>
-      <w:r>
-        <w:rPr/>
+        <w:rPr>
+          <w:b w:val="false"/>
+          <w:bCs w:val="false"/>
+        </w:rPr>
+      </w:pPr>
+      <w:r>
+        <w:rPr>
+          <w:b w:val="false"/>
+          <w:bCs w:val="false"/>
+        </w:rPr>
         <w:t>This current period of fiat currency has already lasted longer than previous fiats of the past several hundred years and contrary forces are aligning against it. Russia and China have planned to end the fiat dollar for fifteen years, the US dollar is ripe for replacement as the world reserve currency, and the current Federal debt is unsustainable.</w:t>
       </w:r>
     </w:p>
     <w:p>
       <w:pPr>
+        <w:pStyle w:val="Normal"/>
+        <w:bidi w:val="0"/>
+        <w:jc w:val="left"/>
+        <w:rPr>
+          <w:b/>
+        </w:rPr>
+      </w:pPr>
+      <w:r>
+        <w:rPr/>
+      </w:r>
+    </w:p>
+    <w:p>
+      <w:pPr>
         <w:pStyle w:val="Heading3"/>
         <w:bidi w:val="0"/>
-        <w:jc w:val="left"/>
-        <w:rPr>
-          <w:b/>
-        </w:rPr>
-      </w:pPr>
-      <w:r>
-        <w:rPr/>
-      </w:r>
-      <w:r>
-        <w:br w:type="page"/>
+        <w:spacing w:before="0" w:after="115"/>
+        <w:jc w:val="left"/>
+        <w:rPr/>
+      </w:pPr>
+      <w:r>
+        <w:rPr>
+          <w:b/>
+        </w:rPr>
+        <w:t>Gold Standard</w:t>
+      </w:r>
+    </w:p>
+    <w:p>
+      <w:pPr>
+        <w:pStyle w:val="Normal"/>
+        <w:bidi w:val="0"/>
+        <w:jc w:val="left"/>
+        <w:rPr/>
+      </w:pPr>
+      <w:r>
+        <w:rPr/>
+        <w:t xml:space="preserve">The longest period in modern history without a gold standard is now; from 1971 to 2024 or 53 years. The last major gold standard system was the Bretton Woods system, which operated from 1944 to 1971. The United States has </w:t>
+      </w:r>
+      <w:r>
+        <w:rPr/>
+        <w:t xml:space="preserve">briefly </w:t>
+      </w:r>
+      <w:r>
+        <w:rPr/>
+        <w:t>abandoned its gold standard in unusual situations (Civil war, World War 1, etc). Russia's central bank has steadily increased gold reserves since 2009 to over 2,3</w:t>
+      </w:r>
+      <w:r>
+        <w:rPr/>
+        <w:t>3</w:t>
+      </w:r>
+      <w:r>
+        <w:rPr/>
+        <w:t xml:space="preserve">0 metric tons. </w:t>
+      </w:r>
+      <w:r>
+        <w:rPr/>
+        <w:t>C</w:t>
+      </w:r>
+      <w:r>
+        <w:rPr/>
+        <w:t xml:space="preserve">hina has consistently increased gold reserves since 2009 to over </w:t>
+      </w:r>
+      <w:r>
+        <w:rPr/>
+        <w:t xml:space="preserve">2,264 </w:t>
+      </w:r>
+      <w:r>
+        <w:rPr/>
+        <w:t>metric tons.</w:t>
       </w:r>
     </w:p>
     <w:p>
@@ -698,19 +809,30 @@
         <w:rPr>
           <w:b/>
         </w:rPr>
-        <w:t>Gold Standard</w:t>
-      </w:r>
-    </w:p>
-    <w:p>
-      <w:pPr>
-        <w:pStyle w:val="Normal"/>
-        <w:bidi w:val="0"/>
-        <w:jc w:val="left"/>
-        <w:rPr/>
-      </w:pPr>
-      <w:r>
-        <w:rPr/>
-        <w:t>The longest period in modern history without a gold standard is now; from 1971 to 2024 or 53 years. The last major gold standard system was the Bretton Woods system, which operated from 1944 to 1971. The United States has abandoned its gold standard in unusual situations (Civil war, World War 1, etc) but only briefly.</w:t>
+        <w:t>Hegemony</w:t>
+      </w:r>
+    </w:p>
+    <w:p>
+      <w:pPr>
+        <w:pStyle w:val="Normal"/>
+        <w:bidi w:val="0"/>
+        <w:jc w:val="left"/>
+        <w:rPr/>
+      </w:pPr>
+      <w:r>
+        <w:rPr/>
+        <w:t xml:space="preserve">Western hegemonic empires since 1400 A.D. had an average lifespan of 95 years and the United States has already exceeded that. The world reserve token is usually a function of the current hegemony. </w:t>
+      </w:r>
+    </w:p>
+    <w:p>
+      <w:pPr>
+        <w:pStyle w:val="Normal"/>
+        <w:bidi w:val="0"/>
+        <w:jc w:val="left"/>
+        <w:rPr/>
+      </w:pPr>
+      <w:r>
+        <w:rPr/>
       </w:r>
     </w:p>
     <w:p>
@@ -721,97 +843,8 @@
         <w:rPr/>
       </w:pPr>
       <w:r>
-        <w:rPr>
-          <w:b/>
-        </w:rPr>
-        <w:t>Russian Gold Reserves</w:t>
-      </w:r>
-    </w:p>
-    <w:p>
-      <w:pPr>
-        <w:pStyle w:val="Normal"/>
-        <w:bidi w:val="0"/>
-        <w:jc w:val="left"/>
-        <w:rPr/>
-      </w:pPr>
-      <w:r>
-        <w:rPr/>
-        <w:t>Russia's central bank has steadily increased gold reserves since 2009 to diversify from the dollar and foreign tokens. Russia's gold reserves tripled from 600 metric tons in 2009 to over 2,300 metric tons in early 2021.</w:t>
-      </w:r>
-    </w:p>
-    <w:p>
-      <w:pPr>
-        <w:pStyle w:val="Heading3"/>
-        <w:bidi w:val="0"/>
-        <w:jc w:val="left"/>
-        <w:rPr/>
-      </w:pPr>
-      <w:r>
-        <w:rPr>
-          <w:b/>
-        </w:rPr>
-        <w:t>Chinese Gold Reserves</w:t>
-      </w:r>
-    </w:p>
-    <w:p>
-      <w:pPr>
-        <w:pStyle w:val="Normal"/>
-        <w:bidi w:val="0"/>
-        <w:jc w:val="left"/>
-        <w:rPr/>
-      </w:pPr>
-      <w:r>
-        <w:rPr/>
-        <w:t>China has consistently increased gold reserves since 2009 to diversify away from dollars and foreign tokens, and China's gold reserves grew from 1,054 metric tons in 2009 to over 1,948 metric tons in early 2021.</w:t>
-      </w:r>
-    </w:p>
-    <w:p>
-      <w:pPr>
-        <w:pStyle w:val="Heading3"/>
-        <w:bidi w:val="0"/>
-        <w:jc w:val="left"/>
-        <w:rPr/>
-      </w:pPr>
-      <w:r>
-        <w:rPr>
-          <w:b/>
-        </w:rPr>
-        <w:t>Hegemony</w:t>
-      </w:r>
-    </w:p>
-    <w:p>
-      <w:pPr>
-        <w:pStyle w:val="Normal"/>
-        <w:bidi w:val="0"/>
-        <w:jc w:val="left"/>
-        <w:rPr/>
-      </w:pPr>
-      <w:r>
-        <w:rPr/>
-        <w:t xml:space="preserve">Western hegemonic empires since 1400 A.D. had an average lifespan of 95 years and the United States has already exceeded that. The world reserve token is usually a function of the current hegemony. </w:t>
-      </w:r>
-    </w:p>
-    <w:p>
-      <w:pPr>
-        <w:pStyle w:val="Normal"/>
-        <w:bidi w:val="0"/>
-        <w:jc w:val="left"/>
-        <w:rPr/>
-      </w:pPr>
-      <w:r>
-        <w:rPr/>
-      </w:r>
-    </w:p>
-    <w:p>
-      <w:pPr>
-        <w:pStyle w:val="Heading3"/>
-        <w:bidi w:val="0"/>
-        <w:jc w:val="left"/>
-        <w:rPr/>
-      </w:pPr>
-      <w:r>
         <w:drawing>
-          <wp:anchor behindDoc="0" distT="0" distB="0" distL="0" distR="0" simplePos="0" locked="0" layoutInCell="0" allowOverlap="1" relativeHeight="10">
+          <wp:anchor behindDoc="0" distT="0" distB="0" distL="0" distR="0" simplePos="0" locked="0" layoutInCell="0" allowOverlap="1" relativeHeight="6">
             <wp:simplePos x="0" y="0"/>
             <wp:positionH relativeFrom="column">
               <wp:align>center</wp:align>
@@ -836,7 +869,7 @@
                     </pic:cNvPicPr>
                   </pic:nvPicPr>
                   <pic:blipFill>
-                    <a:blip r:embed="rId12"/>
+                    <a:blip r:embed="rId11"/>
                     <a:stretch>
                       <a:fillRect/>
                     </a:stretch>
@@ -860,6 +893,7 @@
         <w:rPr>
           <w:b/>
         </w:rPr>
+        <w:br/>
         <w:t>Interest Payments</w:t>
       </w:r>
     </w:p>
@@ -874,7 +908,7 @@
         <w:rPr/>
         <w:t xml:space="preserve">The current rate of increase in </w:t>
       </w:r>
-      <w:hyperlink r:id="rId13">
+      <w:hyperlink r:id="rId12">
         <w:r>
           <w:rPr>
             <w:rStyle w:val="Hyperlink"/>
@@ -885,6 +919,17 @@
       <w:r>
         <w:rPr/>
         <w:t xml:space="preserve"> is unsustainable.</w:t>
+      </w:r>
+    </w:p>
+    <w:p>
+      <w:pPr>
+        <w:pStyle w:val="Normal"/>
+        <w:bidi w:val="0"/>
+        <w:jc w:val="left"/>
+        <w:rPr/>
+      </w:pPr>
+      <w:r>
+        <w:rPr/>
       </w:r>
     </w:p>
     <w:p>
@@ -904,12 +949,12 @@
           <wp:anchor behindDoc="0" distT="0" distB="0" distL="0" distR="0" simplePos="0" locked="0" layoutInCell="0" allowOverlap="1" relativeHeight="12">
             <wp:simplePos x="0" y="0"/>
             <wp:positionH relativeFrom="column">
-              <wp:posOffset>0</wp:posOffset>
+              <wp:align>center</wp:align>
             </wp:positionH>
             <wp:positionV relativeFrom="paragraph">
-              <wp:posOffset>266700</wp:posOffset>
+              <wp:posOffset>635</wp:posOffset>
             </wp:positionV>
-            <wp:extent cx="6894830" cy="3312795"/>
+            <wp:extent cx="6894830" cy="3129280"/>
             <wp:effectExtent l="0" t="0" r="0" b="0"/>
             <wp:wrapSquare wrapText="largest"/>
             <wp:docPr id="4" name="Image7" descr=""/>
@@ -926,7 +971,7 @@
                     </pic:cNvPicPr>
                   </pic:nvPicPr>
                   <pic:blipFill>
-                    <a:blip r:embed="rId14"/>
+                    <a:blip r:embed="rId13"/>
                     <a:stretch>
                       <a:fillRect/>
                     </a:stretch>
@@ -934,7 +979,7 @@
                   <pic:spPr bwMode="auto">
                     <a:xfrm>
                       <a:off x="0" y="0"/>
-                      <a:ext cx="6894830" cy="3312795"/>
+                      <a:ext cx="6894830" cy="3129280"/>
                     </a:xfrm>
                     <a:prstGeom prst="rect">
                       <a:avLst/>
@@ -986,7 +1031,7 @@
       </w:pPr>
       <w:r>
         <w:drawing>
-          <wp:anchor behindDoc="0" distT="0" distB="0" distL="0" distR="0" simplePos="0" locked="0" layoutInCell="0" allowOverlap="1" relativeHeight="11">
+          <wp:anchor behindDoc="0" distT="0" distB="0" distL="0" distR="0" simplePos="0" locked="0" layoutInCell="0" allowOverlap="1" relativeHeight="7">
             <wp:simplePos x="0" y="0"/>
             <wp:positionH relativeFrom="column">
               <wp:align>center</wp:align>
@@ -1011,7 +1056,7 @@
                     </pic:cNvPicPr>
                   </pic:nvPicPr>
                   <pic:blipFill>
-                    <a:blip r:embed="rId15"/>
+                    <a:blip r:embed="rId14"/>
                     <a:stretch>
                       <a:fillRect/>
                     </a:stretch>
@@ -1070,6 +1115,146 @@
       </w:pPr>
       <w:r>
         <w:rPr/>
+      </w:r>
+      <w:r>
+        <w:br w:type="page"/>
+      </w:r>
+    </w:p>
+    <w:p>
+      <w:pPr>
+        <w:pStyle w:val="Heading3"/>
+        <w:spacing w:before="0" w:after="115"/>
+        <w:rPr/>
+      </w:pPr>
+      <w:r>
+        <w:rPr/>
+        <w:t>USA Legislation</w:t>
+      </w:r>
+    </w:p>
+    <w:p>
+      <w:pPr>
+        <w:pStyle w:val="Normal"/>
+        <w:bidi w:val="0"/>
+        <w:jc w:val="left"/>
+        <w:rPr/>
+      </w:pPr>
+      <w:r>
+        <w:rPr/>
+        <w:t xml:space="preserve">The </w:t>
+      </w:r>
+      <w:r>
+        <w:rPr>
+          <w:b/>
+        </w:rPr>
+        <w:t>Sound Money Movement</w:t>
+      </w:r>
+      <w:r>
+        <w:rPr/>
+        <w:t xml:space="preserve"> is a </w:t>
+      </w:r>
+      <w:hyperlink r:id="rId15">
+        <w:r>
+          <w:rPr>
+            <w:rStyle w:val="Hyperlink"/>
+          </w:rPr>
+          <w:t>political and economic movement</w:t>
+        </w:r>
+      </w:hyperlink>
+      <w:r>
+        <w:rPr/>
+        <w:t xml:space="preserve"> that advocates for a stable, reliable currency and believes central banks should not manipulate currency for political gain and that a gold or silver standard would provide greater stability. The movement supports precious metal legislation </w:t>
+      </w:r>
+      <w:r>
+        <w:rPr/>
+        <w:t>in</w:t>
+      </w:r>
+      <w:r>
+        <w:rPr/>
+        <w:t xml:space="preserve"> the United States.</w:t>
+      </w:r>
+    </w:p>
+    <w:p>
+      <w:pPr>
+        <w:pStyle w:val="Heading3"/>
+        <w:bidi w:val="0"/>
+        <w:jc w:val="left"/>
+        <w:rPr/>
+      </w:pPr>
+      <w:r>
+        <w:rPr>
+          <w:b/>
+        </w:rPr>
+        <w:t>Three-Step Legislative Strategy</w:t>
+      </w:r>
+    </w:p>
+    <w:p>
+      <w:pPr>
+        <w:pStyle w:val="Normal"/>
+        <w:numPr>
+          <w:ilvl w:val="0"/>
+          <w:numId w:val="1"/>
+        </w:numPr>
+        <w:bidi w:val="0"/>
+        <w:jc w:val="left"/>
+        <w:rPr/>
+      </w:pPr>
+      <w:r>
+        <w:rPr/>
+        <w:t>Pass legislation to legalize gold and silver</w:t>
+      </w:r>
+    </w:p>
+    <w:p>
+      <w:pPr>
+        <w:pStyle w:val="Normal"/>
+        <w:numPr>
+          <w:ilvl w:val="0"/>
+          <w:numId w:val="1"/>
+        </w:numPr>
+        <w:bidi w:val="0"/>
+        <w:jc w:val="left"/>
+        <w:rPr/>
+      </w:pPr>
+      <w:r>
+        <w:rPr/>
+        <w:t>Create a State-controlled depository</w:t>
+      </w:r>
+    </w:p>
+    <w:p>
+      <w:pPr>
+        <w:pStyle w:val="Normal"/>
+        <w:numPr>
+          <w:ilvl w:val="0"/>
+          <w:numId w:val="1"/>
+        </w:numPr>
+        <w:bidi w:val="0"/>
+        <w:jc w:val="left"/>
+        <w:rPr/>
+      </w:pPr>
+      <w:r>
+        <w:rPr/>
+        <w:t>Create a SDT token backed by the depository</w:t>
+      </w:r>
+    </w:p>
+    <w:p>
+      <w:pPr>
+        <w:pStyle w:val="Normal"/>
+        <w:bidi w:val="0"/>
+        <w:jc w:val="left"/>
+        <w:rPr/>
+      </w:pPr>
+      <w:r>
+        <w:rPr/>
+      </w:r>
+    </w:p>
+    <w:p>
+      <w:pPr>
+        <w:pStyle w:val="Normal"/>
+        <w:bidi w:val="0"/>
+        <w:jc w:val="left"/>
+        <w:rPr/>
+      </w:pPr>
+      <w:r>
+        <w:rPr/>
         <w:drawing>
           <wp:anchor behindDoc="0" distT="0" distB="0" distL="0" distR="0" simplePos="0" locked="0" layoutInCell="0" allowOverlap="1" relativeHeight="9">
             <wp:simplePos x="0" y="0"/>
@@ -1079,10 +1264,10 @@
             <wp:positionV relativeFrom="paragraph">
               <wp:posOffset>635</wp:posOffset>
             </wp:positionV>
-            <wp:extent cx="6894830" cy="3211830"/>
+            <wp:extent cx="6496050" cy="3372485"/>
             <wp:effectExtent l="0" t="0" r="0" b="0"/>
             <wp:wrapSquare wrapText="largest"/>
-            <wp:docPr id="6" name="Image9" descr=""/>
+            <wp:docPr id="6" name="Image1" descr=""/>
             <wp:cNvGraphicFramePr>
               <a:graphicFrameLocks xmlns:a="http://schemas.openxmlformats.org/drawingml/2006/main" noChangeAspect="1"/>
             </wp:cNvGraphicFramePr>
@@ -1090,7 +1275,7 @@
               <a:graphicData uri="http://schemas.openxmlformats.org/drawingml/2006/picture">
                 <pic:pic xmlns:pic="http://schemas.openxmlformats.org/drawingml/2006/picture">
                   <pic:nvPicPr>
-                    <pic:cNvPr id="6" name="Image9" descr=""/>
+                    <pic:cNvPr id="6" name="Image1" descr=""/>
                     <pic:cNvPicPr>
                       <a:picLocks noChangeAspect="1" noChangeArrowheads="1"/>
                     </pic:cNvPicPr>
@@ -1104,7 +1289,7 @@
                   <pic:spPr bwMode="auto">
                     <a:xfrm>
                       <a:off x="0" y="0"/>
-                      <a:ext cx="6894830" cy="3211830"/>
+                      <a:ext cx="6496050" cy="3372485"/>
                     </a:xfrm>
                     <a:prstGeom prst="rect">
                       <a:avLst/>
@@ -1116,178 +1301,879 @@
           </wp:anchor>
         </w:drawing>
       </w:r>
-      <w:r>
-        <w:br w:type="page"/>
-      </w:r>
     </w:p>
     <w:p>
       <w:pPr>
         <w:pStyle w:val="Heading3"/>
-        <w:spacing w:before="0" w:after="115"/>
-        <w:rPr/>
-      </w:pPr>
-      <w:r>
-        <w:rPr/>
-        <w:t>USA Legislation</w:t>
-      </w:r>
-    </w:p>
-    <w:p>
-      <w:pPr>
-        <w:pStyle w:val="Normal"/>
-        <w:bidi w:val="0"/>
-        <w:jc w:val="left"/>
-        <w:rPr/>
-      </w:pPr>
-      <w:r>
-        <w:rPr/>
-        <w:t xml:space="preserve">The </w:t>
-      </w:r>
-      <w:r>
-        <w:rPr>
-          <w:b/>
-        </w:rPr>
-        <w:t>Sound Money Movement</w:t>
-      </w:r>
-      <w:r>
-        <w:rPr/>
-        <w:t xml:space="preserve"> is a </w:t>
-      </w:r>
+        <w:rPr>
+          <w:b/>
+          <w:bCs/>
+        </w:rPr>
+      </w:pPr>
+      <w:r>
+        <w:rPr>
+          <w:b/>
+          <w:bCs/>
+        </w:rPr>
+      </w:r>
+    </w:p>
+    <w:p>
+      <w:pPr>
+        <w:pStyle w:val="Heading3"/>
+        <w:rPr>
+          <w:b/>
+          <w:bCs/>
+        </w:rPr>
+      </w:pPr>
+      <w:r>
+        <w:rPr>
+          <w:b/>
+          <w:bCs/>
+        </w:rPr>
+      </w:r>
+    </w:p>
+    <w:p>
+      <w:pPr>
+        <w:pStyle w:val="Heading3"/>
+        <w:rPr>
+          <w:b/>
+          <w:bCs/>
+        </w:rPr>
+      </w:pPr>
+      <w:r>
+        <w:rPr>
+          <w:b/>
+          <w:bCs/>
+        </w:rPr>
+      </w:r>
+    </w:p>
+    <w:p>
+      <w:pPr>
+        <w:pStyle w:val="Heading3"/>
+        <w:rPr>
+          <w:b/>
+          <w:bCs/>
+        </w:rPr>
+      </w:pPr>
+      <w:r>
+        <w:rPr>
+          <w:b/>
+          <w:bCs/>
+        </w:rPr>
+      </w:r>
+    </w:p>
+    <w:p>
+      <w:pPr>
+        <w:pStyle w:val="Heading3"/>
+        <w:rPr>
+          <w:b/>
+          <w:bCs/>
+        </w:rPr>
+      </w:pPr>
+      <w:r>
+        <w:rPr>
+          <w:b/>
+          <w:bCs/>
+        </w:rPr>
+      </w:r>
+    </w:p>
+    <w:p>
+      <w:pPr>
+        <w:pStyle w:val="Heading3"/>
+        <w:rPr>
+          <w:b/>
+          <w:bCs/>
+        </w:rPr>
+      </w:pPr>
+      <w:r>
+        <w:rPr>
+          <w:b/>
+          <w:bCs/>
+        </w:rPr>
+      </w:r>
+    </w:p>
+    <w:p>
+      <w:pPr>
+        <w:pStyle w:val="Heading3"/>
+        <w:rPr>
+          <w:b/>
+          <w:bCs/>
+        </w:rPr>
+      </w:pPr>
+      <w:r>
+        <w:rPr>
+          <w:b/>
+          <w:bCs/>
+        </w:rPr>
+      </w:r>
+    </w:p>
+    <w:p>
+      <w:pPr>
+        <w:pStyle w:val="Heading3"/>
+        <w:rPr>
+          <w:b/>
+          <w:bCs/>
+        </w:rPr>
+      </w:pPr>
+      <w:r>
+        <w:rPr>
+          <w:b/>
+          <w:bCs/>
+        </w:rPr>
+      </w:r>
+    </w:p>
+    <w:p>
+      <w:pPr>
+        <w:pStyle w:val="Heading3"/>
+        <w:rPr>
+          <w:b/>
+          <w:bCs/>
+        </w:rPr>
+      </w:pPr>
+      <w:r>
+        <w:rPr>
+          <w:b/>
+          <w:bCs/>
+        </w:rPr>
+      </w:r>
+    </w:p>
+    <w:p>
+      <w:pPr>
+        <w:pStyle w:val="Heading3"/>
+        <w:rPr>
+          <w:b/>
+          <w:bCs/>
+        </w:rPr>
+      </w:pPr>
+      <w:r>
+        <w:rPr>
+          <w:b/>
+          <w:bCs/>
+        </w:rPr>
+        <w:t>D</w:t>
+      </w:r>
+      <w:r>
+        <w:rPr>
+          <w:b/>
+          <w:bCs/>
+        </w:rPr>
+        <w:t>epository</w:t>
+      </w:r>
+      <w:r>
+        <w:rPr>
+          <w:b/>
+          <w:bCs/>
+        </w:rPr>
+        <w:t xml:space="preserve"> Legislation:</w:t>
+      </w:r>
+    </w:p>
+    <w:p>
+      <w:pPr>
+        <w:pStyle w:val="Normal"/>
+        <w:bidi w:val="0"/>
+        <w:jc w:val="left"/>
+        <w:rPr/>
+      </w:pPr>
       <w:hyperlink r:id="rId17">
         <w:r>
           <w:rPr>
             <w:rStyle w:val="Hyperlink"/>
-          </w:rPr>
-          <w:t>political and economic movement</w:t>
-        </w:r>
-      </w:hyperlink>
-      <w:r>
-        <w:rPr/>
-        <w:t xml:space="preserve"> that advocates for a stable, reliable currency and believes central banks should not manipulate currency for political gain and that a gold or silver standard would provide greater stability. The movement supports precious metal legislation across the United States.</w:t>
+            <w:b/>
+          </w:rPr>
+          <w:t>Texas Bullion Depository Bill</w:t>
+        </w:r>
+      </w:hyperlink>
+      <w:r>
+        <w:rPr/>
+        <w:t xml:space="preserve"> - Signed into law in 2015 to create a State bullion depository.</w:t>
+      </w:r>
+    </w:p>
+    <w:p>
+      <w:pPr>
+        <w:pStyle w:val="Normal"/>
+        <w:bidi w:val="0"/>
+        <w:jc w:val="left"/>
+        <w:rPr/>
+      </w:pPr>
+      <w:hyperlink r:id="rId18">
+        <w:r>
+          <w:rPr>
+            <w:rStyle w:val="Hyperlink"/>
+            <w:b/>
+          </w:rPr>
+          <w:t>2023: Tennessee Bullion Depository Act</w:t>
+        </w:r>
+      </w:hyperlink>
+      <w:r>
+        <w:rPr>
+          <w:rStyle w:val="Hyperlink"/>
+          <w:b/>
+        </w:rPr>
+        <w:t xml:space="preserve"> SB 150</w:t>
+      </w:r>
+      <w:r>
+        <w:rPr/>
+        <w:t xml:space="preserve"> - Establish a precious metals depository.</w:t>
+      </w:r>
+    </w:p>
+    <w:p>
+      <w:pPr>
+        <w:pStyle w:val="Normal"/>
+        <w:bidi w:val="0"/>
+        <w:jc w:val="left"/>
+        <w:rPr/>
+      </w:pPr>
+      <w:hyperlink r:id="rId19">
+        <w:r>
+          <w:rPr>
+            <w:rStyle w:val="Hyperlink"/>
+            <w:b/>
+          </w:rPr>
+          <w:t>2023: Mississippi SB 2966</w:t>
+        </w:r>
+      </w:hyperlink>
+      <w:r>
+        <w:rPr/>
+        <w:t xml:space="preserve"> - Establish the Mississippi bullion depository</w:t>
+      </w:r>
+    </w:p>
+    <w:p>
+      <w:pPr>
+        <w:pStyle w:val="Normal"/>
+        <w:bidi w:val="0"/>
+        <w:jc w:val="left"/>
+        <w:rPr/>
+      </w:pPr>
+      <w:hyperlink r:id="rId20">
+        <w:r>
+          <w:rPr>
+            <w:rStyle w:val="Hyperlink"/>
+            <w:b/>
+          </w:rPr>
+          <w:t>2023: Missouri HB 718</w:t>
+        </w:r>
+      </w:hyperlink>
+      <w:r>
+        <w:rPr/>
+        <w:t xml:space="preserve"> - Create the “Missouri Bullion Depository.”</w:t>
+      </w:r>
+    </w:p>
+    <w:p>
+      <w:pPr>
+        <w:pStyle w:val="Normal"/>
+        <w:bidi w:val="0"/>
+        <w:jc w:val="left"/>
+        <w:rPr/>
+      </w:pPr>
+      <w:hyperlink r:id="rId21">
+        <w:r>
+          <w:rPr>
+            <w:rStyle w:val="Hyperlink"/>
+            <w:b/>
+          </w:rPr>
+          <w:t>2023: North Carolina H 721</w:t>
+        </w:r>
+      </w:hyperlink>
+      <w:r>
+        <w:rPr/>
+        <w:t xml:space="preserve"> - State Precious Metals Depository Study</w:t>
+      </w:r>
+    </w:p>
+    <w:p>
+      <w:pPr>
+        <w:pStyle w:val="Normal"/>
+        <w:bidi w:val="0"/>
+        <w:jc w:val="left"/>
+        <w:rPr/>
+      </w:pPr>
+      <w:hyperlink r:id="rId22">
+        <w:r>
+          <w:rPr>
+            <w:rStyle w:val="Hyperlink"/>
+            <w:b/>
+          </w:rPr>
+          <w:t>2023: Idaho H 0180</w:t>
+        </w:r>
+      </w:hyperlink>
+      <w:r>
+        <w:rPr/>
+        <w:t xml:space="preserve"> - Invest in precious metals held in a secure depository</w:t>
+      </w:r>
+    </w:p>
+    <w:p>
+      <w:pPr>
+        <w:pStyle w:val="Normal"/>
+        <w:bidi w:val="0"/>
+        <w:jc w:val="left"/>
+        <w:rPr/>
+      </w:pPr>
+      <w:hyperlink r:id="rId23">
+        <w:r>
+          <w:rPr>
+            <w:rStyle w:val="Hyperlink"/>
+            <w:b/>
+          </w:rPr>
+          <w:t>2023: Oklahoma SB 816</w:t>
+        </w:r>
+      </w:hyperlink>
+      <w:r>
+        <w:rPr/>
+        <w:t xml:space="preserve"> - Establish a State Treasury Depository</w:t>
+      </w:r>
+    </w:p>
+    <w:p>
+      <w:pPr>
+        <w:pStyle w:val="Normal"/>
+        <w:bidi w:val="0"/>
+        <w:jc w:val="left"/>
+        <w:rPr/>
+      </w:pPr>
+      <w:hyperlink r:id="rId24">
+        <w:r>
+          <w:rPr>
+            <w:rStyle w:val="Hyperlink"/>
+            <w:b/>
+          </w:rPr>
+          <w:t>2023: Montana HB 0884</w:t>
+        </w:r>
+      </w:hyperlink>
+      <w:r>
+        <w:rPr/>
+        <w:t xml:space="preserve"> - Department of Revenue authorizes a media of exchange using gold</w:t>
+      </w:r>
+    </w:p>
+    <w:p>
+      <w:pPr>
+        <w:pStyle w:val="Normal"/>
+        <w:bidi w:val="0"/>
+        <w:jc w:val="left"/>
+        <w:rPr/>
+      </w:pPr>
+      <w:hyperlink r:id="rId25">
+        <w:r>
+          <w:rPr>
+            <w:rStyle w:val="Hyperlink"/>
+            <w:b/>
+            <w:bCs/>
+          </w:rPr>
+          <w:t xml:space="preserve">2024: Florida H 697 </w:t>
+        </w:r>
+      </w:hyperlink>
+      <w:r>
+        <w:rPr/>
+        <w:t>- State Legal Tender and Bullion Depository</w:t>
+      </w:r>
+    </w:p>
+    <w:p>
+      <w:pPr>
+        <w:pStyle w:val="Normal"/>
+        <w:bidi w:val="0"/>
+        <w:jc w:val="left"/>
+        <w:rPr/>
+      </w:pPr>
+      <w:hyperlink r:id="rId26">
+        <w:r>
+          <w:rPr>
+            <w:rStyle w:val="Hyperlink"/>
+            <w:b/>
+            <w:bCs/>
+          </w:rPr>
+          <w:t>2024: Louisiana SB 485</w:t>
+        </w:r>
+      </w:hyperlink>
+      <w:r>
+        <w:rPr>
+          <w:b/>
+          <w:bCs/>
+        </w:rPr>
+        <w:t xml:space="preserve"> </w:t>
+      </w:r>
+      <w:r>
+        <w:rPr/>
+        <w:t>- Management of the Louisiana Gold and Silver token Platform</w:t>
+      </w:r>
+    </w:p>
+    <w:p>
+      <w:pPr>
+        <w:pStyle w:val="Normal"/>
+        <w:bidi w:val="0"/>
+        <w:jc w:val="left"/>
+        <w:rPr/>
+      </w:pPr>
+      <w:hyperlink r:id="rId27">
+        <w:r>
+          <w:rPr>
+            <w:rStyle w:val="Hyperlink"/>
+            <w:b/>
+            <w:bCs/>
+          </w:rPr>
+          <w:t>2024: West Virginia SB 749</w:t>
+        </w:r>
+      </w:hyperlink>
+      <w:r>
+        <w:rPr/>
+        <w:t xml:space="preserve"> - Establish the West Virginia Bullion Depository</w:t>
+      </w:r>
+    </w:p>
+    <w:p>
+      <w:pPr>
+        <w:pStyle w:val="Normal"/>
+        <w:bidi w:val="0"/>
+        <w:jc w:val="left"/>
+        <w:rPr/>
+      </w:pPr>
+      <w:hyperlink r:id="rId28">
+        <w:r>
+          <w:rPr>
+            <w:rStyle w:val="Hyperlink"/>
+            <w:b/>
+            <w:bCs/>
+          </w:rPr>
+          <w:t>2024: Arizona SB 1633</w:t>
+        </w:r>
+      </w:hyperlink>
+      <w:r>
+        <w:rPr/>
+        <w:t xml:space="preserve"> - Establish Bullion Depository and Gold-Backed token</w:t>
+      </w:r>
+    </w:p>
+    <w:p>
+      <w:pPr>
+        <w:pStyle w:val="Normal"/>
+        <w:bidi w:val="0"/>
+        <w:jc w:val="left"/>
+        <w:rPr/>
+      </w:pPr>
+      <w:hyperlink r:id="rId29">
+        <w:r>
+          <w:rPr>
+            <w:rStyle w:val="Hyperlink"/>
+            <w:b/>
+            <w:bCs/>
+          </w:rPr>
+          <w:t>2024: Kansas HB 2729</w:t>
+        </w:r>
+      </w:hyperlink>
+      <w:r>
+        <w:rPr>
+          <w:b/>
+          <w:bCs/>
+        </w:rPr>
+        <w:t xml:space="preserve"> </w:t>
+      </w:r>
+      <w:r>
+        <w:rPr/>
+        <w:t xml:space="preserve"> - Enacting the Kansas bullion depository act;</w:t>
+      </w:r>
+    </w:p>
+    <w:p>
+      <w:pPr>
+        <w:pStyle w:val="Normal"/>
+        <w:bidi w:val="0"/>
+        <w:jc w:val="left"/>
+        <w:rPr/>
+      </w:pPr>
+      <w:hyperlink r:id="rId30">
+        <w:r>
+          <w:rPr>
+            <w:rStyle w:val="Hyperlink"/>
+            <w:b/>
+            <w:bCs/>
+          </w:rPr>
+          <w:t>2024: Iowa HF 2228</w:t>
+        </w:r>
+      </w:hyperlink>
+      <w:r>
+        <w:rPr>
+          <w:b/>
+          <w:bCs/>
+        </w:rPr>
+        <w:t xml:space="preserve"> </w:t>
+      </w:r>
+      <w:r>
+        <w:rPr>
+          <w:b w:val="false"/>
+          <w:bCs w:val="false"/>
+        </w:rPr>
+        <w:t>- Establishment of a token based on gold and held in a bullion depository</w:t>
+      </w:r>
+    </w:p>
+    <w:p>
+      <w:pPr>
+        <w:pStyle w:val="Normal"/>
+        <w:bidi w:val="0"/>
+        <w:jc w:val="left"/>
+        <w:rPr/>
+      </w:pPr>
+      <w:hyperlink r:id="rId31">
+        <w:r>
+          <w:rPr>
+            <w:rStyle w:val="Hyperlink"/>
+            <w:b/>
+            <w:bCs/>
+          </w:rPr>
+          <w:t xml:space="preserve">2024: New Hampshire H 1674 </w:t>
+        </w:r>
+      </w:hyperlink>
+      <w:r>
+        <w:rPr>
+          <w:b w:val="false"/>
+          <w:bCs w:val="false"/>
+        </w:rPr>
+        <w:t>- Establishes a state depository</w:t>
+      </w:r>
+    </w:p>
+    <w:p>
+      <w:pPr>
+        <w:pStyle w:val="Normal"/>
+        <w:bidi w:val="0"/>
+        <w:jc w:val="left"/>
+        <w:rPr/>
+      </w:pPr>
+      <w:hyperlink r:id="rId32">
+        <w:r>
+          <w:rPr>
+            <w:rStyle w:val="Hyperlink"/>
+            <w:rFonts w:ascii="times new roman" w:hAnsi="times new roman"/>
+            <w:b/>
+            <w:bCs/>
+            <w:i w:val="false"/>
+            <w:caps w:val="false"/>
+            <w:smallCaps w:val="false"/>
+            <w:sz w:val="26"/>
+          </w:rPr>
+          <w:t xml:space="preserve">2024: Utah HB 348 </w:t>
+        </w:r>
+      </w:hyperlink>
+      <w:r>
+        <w:rPr>
+          <w:rFonts w:ascii="times new roman" w:hAnsi="times new roman"/>
+          <w:b w:val="false"/>
+          <w:bCs w:val="false"/>
+          <w:i w:val="false"/>
+          <w:caps w:val="false"/>
+          <w:smallCaps w:val="false"/>
+          <w:sz w:val="26"/>
+        </w:rPr>
+        <w:t>- Protect state funds with physical gold and silver</w:t>
+      </w:r>
+    </w:p>
+    <w:p>
+      <w:pPr>
+        <w:pStyle w:val="Normal"/>
+        <w:bidi w:val="0"/>
+        <w:jc w:val="left"/>
+        <w:rPr>
+          <w:rFonts w:ascii="times new roman" w:hAnsi="times new roman"/>
+          <w:b w:val="false"/>
+          <w:bCs w:val="false"/>
+          <w:i w:val="false"/>
+          <w:caps w:val="false"/>
+          <w:smallCaps w:val="false"/>
+          <w:sz w:val="26"/>
+        </w:rPr>
+      </w:pPr>
+      <w:r>
+        <w:rPr/>
       </w:r>
     </w:p>
     <w:p>
       <w:pPr>
         <w:pStyle w:val="Heading3"/>
-        <w:bidi w:val="0"/>
-        <w:jc w:val="left"/>
-        <w:rPr/>
-      </w:pPr>
-      <w:r>
-        <w:rPr>
-          <w:b/>
-        </w:rPr>
-        <w:t>Three-Step Legislative Strategy</w:t>
-      </w:r>
-    </w:p>
-    <w:p>
-      <w:pPr>
-        <w:pStyle w:val="Normal"/>
-        <w:numPr>
-          <w:ilvl w:val="0"/>
-          <w:numId w:val="1"/>
-        </w:numPr>
-        <w:bidi w:val="0"/>
-        <w:jc w:val="left"/>
-        <w:rPr/>
-      </w:pPr>
-      <w:r>
-        <w:rPr/>
-        <w:t>Pass legislation to legalize gold and silver</w:t>
-      </w:r>
-    </w:p>
-    <w:p>
-      <w:pPr>
-        <w:pStyle w:val="Normal"/>
-        <w:numPr>
-          <w:ilvl w:val="0"/>
-          <w:numId w:val="1"/>
-        </w:numPr>
-        <w:bidi w:val="0"/>
-        <w:jc w:val="left"/>
-        <w:rPr/>
-      </w:pPr>
-      <w:r>
-        <w:rPr/>
-        <w:t>Create a State-controlled precious metals depository</w:t>
-      </w:r>
-    </w:p>
-    <w:p>
-      <w:pPr>
-        <w:pStyle w:val="Normal"/>
-        <w:numPr>
-          <w:ilvl w:val="0"/>
-          <w:numId w:val="1"/>
-        </w:numPr>
-        <w:bidi w:val="0"/>
-        <w:jc w:val="left"/>
-        <w:rPr/>
-      </w:pPr>
-      <w:r>
-        <w:rPr/>
-        <w:t>Create a SDT token backed by the depository</w:t>
-      </w:r>
-    </w:p>
-    <w:p>
-      <w:pPr>
-        <w:pStyle w:val="Normal"/>
-        <w:numPr>
-          <w:ilvl w:val="0"/>
-          <w:numId w:val="0"/>
-        </w:numPr>
-        <w:bidi w:val="0"/>
-        <w:ind w:hanging="0" w:left="754"/>
-        <w:jc w:val="left"/>
-        <w:rPr/>
-      </w:pPr>
-      <w:r>
-        <w:rPr/>
-      </w:r>
-    </w:p>
-    <w:p>
-      <w:pPr>
-        <w:pStyle w:val="Normal"/>
-        <w:bidi w:val="0"/>
-        <w:jc w:val="left"/>
-        <w:rPr/>
-      </w:pPr>
-      <w:r>
-        <w:rPr/>
-        <w:t>1) States where gold and silver are legal tender</w:t>
-      </w:r>
-    </w:p>
-    <w:p>
-      <w:pPr>
-        <w:pStyle w:val="Normal"/>
-        <w:bidi w:val="0"/>
-        <w:jc w:val="left"/>
-        <w:rPr/>
-      </w:pPr>
-      <w:r>
-        <w:rPr/>
-      </w:r>
-    </w:p>
-    <w:p>
-      <w:pPr>
-        <w:pStyle w:val="Normal"/>
-        <w:bidi w:val="0"/>
-        <w:jc w:val="left"/>
+        <w:rPr/>
+      </w:pPr>
+      <w:r>
+        <w:rPr/>
+        <w:t>Digital Token Legislation:</w:t>
+      </w:r>
+    </w:p>
+    <w:p>
+      <w:pPr>
+        <w:pStyle w:val="Normal"/>
+        <w:bidi w:val="0"/>
+        <w:jc w:val="left"/>
+        <w:rPr/>
+      </w:pPr>
+      <w:hyperlink r:id="rId33">
+        <w:r>
+          <w:rPr>
+            <w:rStyle w:val="Hyperlink"/>
+            <w:rFonts w:ascii="times new roman" w:hAnsi="times new roman"/>
+            <w:b/>
+            <w:bCs/>
+            <w:i w:val="false"/>
+            <w:caps w:val="false"/>
+            <w:smallCaps w:val="false"/>
+            <w:sz w:val="26"/>
+          </w:rPr>
+          <w:t xml:space="preserve">2023: Wyoming SF 0127 </w:t>
+        </w:r>
+      </w:hyperlink>
+      <w:r>
+        <w:rPr>
+          <w:rFonts w:ascii="times new roman" w:hAnsi="times new roman"/>
+          <w:b w:val="false"/>
+          <w:bCs w:val="false"/>
+          <w:i w:val="false"/>
+          <w:caps w:val="false"/>
+          <w:smallCaps w:val="false"/>
+          <w:sz w:val="26"/>
+        </w:rPr>
+        <w:t>- Wyoming Stable Token Act.</w:t>
+      </w:r>
+    </w:p>
+    <w:p>
+      <w:pPr>
+        <w:pStyle w:val="Normal"/>
+        <w:bidi w:val="0"/>
+        <w:jc w:val="left"/>
+        <w:rPr/>
+      </w:pPr>
+      <w:hyperlink r:id="rId34">
+        <w:r>
+          <w:rPr>
+            <w:rStyle w:val="Hyperlink"/>
+            <w:rFonts w:ascii="times new roman" w:hAnsi="times new roman"/>
+            <w:b/>
+            <w:bCs/>
+            <w:i w:val="false"/>
+            <w:caps w:val="false"/>
+            <w:smallCaps w:val="false"/>
+            <w:sz w:val="26"/>
+          </w:rPr>
+          <w:t xml:space="preserve">2024: New Jersey AB 385 </w:t>
+        </w:r>
+      </w:hyperlink>
+      <w:r>
+        <w:rPr>
+          <w:rFonts w:ascii="times new roman" w:hAnsi="times new roman"/>
+          <w:b w:val="false"/>
+          <w:bCs w:val="false"/>
+          <w:i w:val="false"/>
+          <w:caps w:val="false"/>
+          <w:smallCaps w:val="false"/>
+          <w:sz w:val="26"/>
+        </w:rPr>
+        <w:t>- Review/approve a blockchain digital payment platform</w:t>
+      </w:r>
+    </w:p>
+    <w:p>
+      <w:pPr>
+        <w:pStyle w:val="Heading4"/>
+        <w:bidi w:val="0"/>
+        <w:jc w:val="left"/>
+        <w:rPr/>
+      </w:pPr>
+      <w:r>
+        <w:rPr>
+          <w:b/>
+        </w:rPr>
+        <w:t>Parasocial Relationship</w:t>
+      </w:r>
+    </w:p>
+    <w:p>
+      <w:pPr>
+        <w:pStyle w:val="Normal"/>
+        <w:rPr/>
+      </w:pPr>
+      <w:r>
+        <w:rPr/>
+        <w:t>Parasocial relationships are one-sided, where one party extends energy and time w</w:t>
+      </w:r>
+      <w:r>
+        <w:rPr/>
+        <w:t>ith the</w:t>
+      </w:r>
+      <w:r>
+        <w:rPr/>
+        <w:t xml:space="preserve"> other party </w:t>
+      </w:r>
+      <w:r>
+        <w:rPr/>
+        <w:t>u</w:t>
+      </w:r>
+      <w:r>
+        <w:rPr/>
+        <w:t xml:space="preserve">naware of the other’s existence.  </w:t>
+      </w:r>
+      <w:r>
+        <w:rPr>
+          <w:rFonts w:ascii="Times new roman" w:hAnsi="Times new roman"/>
+          <w:b w:val="false"/>
+          <w:i w:val="false"/>
+          <w:caps w:val="false"/>
+          <w:smallCaps w:val="false"/>
+          <w:color w:val="333333"/>
+          <w:spacing w:val="0"/>
+          <w:sz w:val="24"/>
+          <w:szCs w:val="24"/>
+        </w:rPr>
+        <w:t xml:space="preserve">The dollar </w:t>
+      </w:r>
+      <w:r>
+        <w:rPr>
+          <w:rFonts w:ascii="Times new roman" w:hAnsi="Times new roman"/>
+          <w:b w:val="false"/>
+          <w:i w:val="false"/>
+          <w:caps w:val="false"/>
+          <w:smallCaps w:val="false"/>
+          <w:color w:val="333333"/>
+          <w:spacing w:val="0"/>
+          <w:sz w:val="24"/>
+          <w:szCs w:val="24"/>
+        </w:rPr>
+        <w:t>is an</w:t>
+      </w:r>
+      <w:r>
+        <w:rPr>
+          <w:rFonts w:ascii="Times new roman" w:hAnsi="Times new roman"/>
+          <w:b w:val="false"/>
+          <w:i w:val="false"/>
+          <w:caps w:val="false"/>
+          <w:smallCaps w:val="false"/>
+          <w:color w:val="333333"/>
+          <w:spacing w:val="0"/>
+          <w:sz w:val="24"/>
+          <w:szCs w:val="24"/>
+        </w:rPr>
+        <w:t xml:space="preserve"> increasingly parasocial relationship which transfers value from </w:t>
+      </w:r>
+      <w:r>
+        <w:rPr>
+          <w:rFonts w:ascii="Times new roman" w:hAnsi="Times new roman"/>
+          <w:b w:val="false"/>
+          <w:i w:val="false"/>
+          <w:caps w:val="false"/>
+          <w:smallCaps w:val="false"/>
+          <w:color w:val="333333"/>
+          <w:spacing w:val="0"/>
+          <w:sz w:val="24"/>
+          <w:szCs w:val="24"/>
+        </w:rPr>
+        <w:t xml:space="preserve">citizens </w:t>
+      </w:r>
+      <w:r>
+        <w:rPr>
+          <w:rFonts w:ascii="Times new roman" w:hAnsi="Times new roman"/>
+          <w:b w:val="false"/>
+          <w:i w:val="false"/>
+          <w:caps w:val="false"/>
+          <w:smallCaps w:val="false"/>
+          <w:color w:val="333333"/>
+          <w:spacing w:val="0"/>
+          <w:sz w:val="24"/>
+          <w:szCs w:val="24"/>
+        </w:rPr>
+        <w:t xml:space="preserve">to an elite minority, just as a celebrity profits from fans with no knowledge or concern for them, which is why tax money </w:t>
+      </w:r>
+      <w:r>
+        <w:rPr>
+          <w:rFonts w:ascii="Times new roman" w:hAnsi="Times new roman"/>
+          <w:b w:val="false"/>
+          <w:i w:val="false"/>
+          <w:caps w:val="false"/>
+          <w:smallCaps w:val="false"/>
+          <w:color w:val="333333"/>
+          <w:spacing w:val="0"/>
+          <w:sz w:val="24"/>
+          <w:szCs w:val="24"/>
+        </w:rPr>
+        <w:t>now f</w:t>
+      </w:r>
+      <w:r>
+        <w:rPr>
+          <w:rFonts w:ascii="Times new roman" w:hAnsi="Times new roman"/>
+          <w:b w:val="false"/>
+          <w:i w:val="false"/>
+          <w:caps w:val="false"/>
+          <w:smallCaps w:val="false"/>
+          <w:color w:val="333333"/>
+          <w:spacing w:val="0"/>
+          <w:sz w:val="24"/>
+          <w:szCs w:val="24"/>
+        </w:rPr>
+        <w:t xml:space="preserve">lows to </w:t>
+      </w:r>
+      <w:r>
+        <w:rPr>
+          <w:rFonts w:ascii="Times new roman" w:hAnsi="Times new roman"/>
+          <w:b w:val="false"/>
+          <w:i w:val="false"/>
+          <w:caps w:val="false"/>
+          <w:smallCaps w:val="false"/>
+          <w:color w:val="333333"/>
+          <w:spacing w:val="0"/>
+          <w:sz w:val="24"/>
+          <w:szCs w:val="24"/>
+        </w:rPr>
+        <w:t>other countries and people</w:t>
+      </w:r>
+      <w:r>
+        <w:rPr>
+          <w:rFonts w:ascii="Times new roman" w:hAnsi="Times new roman"/>
+          <w:b w:val="false"/>
+          <w:i w:val="false"/>
+          <w:caps w:val="false"/>
+          <w:smallCaps w:val="false"/>
+          <w:color w:val="333333"/>
+          <w:spacing w:val="0"/>
+          <w:sz w:val="24"/>
+          <w:szCs w:val="24"/>
+        </w:rPr>
+        <w:t xml:space="preserve"> with no direct benefit to taxpayers. </w:t>
+      </w:r>
+    </w:p>
+    <w:p>
+      <w:pPr>
+        <w:pStyle w:val="Normal"/>
+        <w:rPr/>
+      </w:pPr>
+      <w:r>
+        <w:rPr/>
+      </w:r>
+    </w:p>
+    <w:p>
+      <w:pPr>
+        <w:pStyle w:val="Normal"/>
+        <w:rPr/>
+      </w:pPr>
+      <w:r>
+        <w:rPr/>
+        <w:t xml:space="preserve">Relationships are primarily local.  </w:t>
+      </w:r>
+      <w:r>
+        <w:rPr/>
+        <w:t>E</w:t>
+      </w:r>
+      <w:r>
+        <w:rPr/>
+        <w:t xml:space="preserve">conomic transactions tend to mirror relationships.  </w:t>
+      </w:r>
+      <w:r>
+        <w:rPr/>
+        <w:t>An impedance-matched token would adapt to regional and local conditions and requirements.</w:t>
+      </w:r>
+    </w:p>
+    <w:p>
+      <w:pPr>
+        <w:pStyle w:val="Normal"/>
         <w:rPr/>
       </w:pPr>
       <w:r>
         <w:rPr/>
         <w:drawing>
-          <wp:anchor behindDoc="0" distT="0" distB="0" distL="0" distR="0" simplePos="0" locked="0" layoutInCell="0" allowOverlap="1" relativeHeight="3">
+          <wp:anchor behindDoc="0" distT="0" distB="0" distL="0" distR="0" simplePos="0" locked="0" layoutInCell="0" allowOverlap="1" relativeHeight="11">
             <wp:simplePos x="0" y="0"/>
             <wp:positionH relativeFrom="column">
-              <wp:align>center</wp:align>
+              <wp:posOffset>47625</wp:posOffset>
             </wp:positionH>
             <wp:positionV relativeFrom="paragraph">
-              <wp:posOffset>635</wp:posOffset>
+              <wp:posOffset>104775</wp:posOffset>
             </wp:positionV>
-            <wp:extent cx="6492240" cy="2950845"/>
+            <wp:extent cx="6894830" cy="2047875"/>
             <wp:effectExtent l="0" t="0" r="0" b="0"/>
             <wp:wrapSquare wrapText="largest"/>
-            <wp:docPr id="7" name="Image1" descr=""/>
+            <wp:docPr id="7" name="Image13" descr=""/>
             <wp:cNvGraphicFramePr>
               <a:graphicFrameLocks xmlns:a="http://schemas.openxmlformats.org/drawingml/2006/main" noChangeAspect="1"/>
             </wp:cNvGraphicFramePr>
@@ -1295,750 +2181,7 @@
               <a:graphicData uri="http://schemas.openxmlformats.org/drawingml/2006/picture">
                 <pic:pic xmlns:pic="http://schemas.openxmlformats.org/drawingml/2006/picture">
                   <pic:nvPicPr>
-                    <pic:cNvPr id="7" name="Image1" descr=""/>
-                    <pic:cNvPicPr>
-                      <a:picLocks noChangeAspect="1" noChangeArrowheads="1"/>
-                    </pic:cNvPicPr>
-                  </pic:nvPicPr>
-                  <pic:blipFill>
-                    <a:blip r:embed="rId18"/>
-                    <a:stretch>
-                      <a:fillRect/>
-                    </a:stretch>
-                  </pic:blipFill>
-                  <pic:spPr bwMode="auto">
-                    <a:xfrm>
-                      <a:off x="0" y="0"/>
-                      <a:ext cx="6492240" cy="2950845"/>
-                    </a:xfrm>
-                    <a:prstGeom prst="rect">
-                      <a:avLst/>
-                    </a:prstGeom>
-                  </pic:spPr>
-                </pic:pic>
-              </a:graphicData>
-            </a:graphic>
-          </wp:anchor>
-        </w:drawing>
-      </w:r>
-    </w:p>
-    <w:p>
-      <w:pPr>
-        <w:pStyle w:val="Normal"/>
-        <w:bidi w:val="0"/>
-        <w:jc w:val="left"/>
-        <w:rPr/>
-      </w:pPr>
-      <w:r>
-        <w:rPr/>
-        <w:t xml:space="preserve"> </w:t>
-      </w:r>
-    </w:p>
-    <w:p>
-      <w:pPr>
-        <w:pStyle w:val="Normal"/>
-        <w:bidi w:val="0"/>
-        <w:jc w:val="left"/>
-        <w:rPr/>
-      </w:pPr>
-      <w:r>
-        <w:rPr/>
-      </w:r>
-    </w:p>
-    <w:p>
-      <w:pPr>
-        <w:pStyle w:val="Normal"/>
-        <w:bidi w:val="0"/>
-        <w:jc w:val="left"/>
-        <w:rPr/>
-      </w:pPr>
-      <w:r>
-        <w:rPr/>
-      </w:r>
-    </w:p>
-    <w:p>
-      <w:pPr>
-        <w:pStyle w:val="Normal"/>
-        <w:bidi w:val="0"/>
-        <w:jc w:val="left"/>
-        <w:rPr/>
-      </w:pPr>
-      <w:r>
-        <w:rPr/>
-      </w:r>
-    </w:p>
-    <w:p>
-      <w:pPr>
-        <w:pStyle w:val="Normal"/>
-        <w:bidi w:val="0"/>
-        <w:jc w:val="left"/>
-        <w:rPr/>
-      </w:pPr>
-      <w:r>
-        <w:rPr/>
-      </w:r>
-    </w:p>
-    <w:p>
-      <w:pPr>
-        <w:pStyle w:val="Normal"/>
-        <w:bidi w:val="0"/>
-        <w:jc w:val="left"/>
-        <w:rPr/>
-      </w:pPr>
-      <w:r>
-        <w:rPr/>
-      </w:r>
-    </w:p>
-    <w:p>
-      <w:pPr>
-        <w:pStyle w:val="Normal"/>
-        <w:bidi w:val="0"/>
-        <w:jc w:val="left"/>
-        <w:rPr/>
-      </w:pPr>
-      <w:r>
-        <w:rPr/>
-      </w:r>
-    </w:p>
-    <w:p>
-      <w:pPr>
-        <w:pStyle w:val="Normal"/>
-        <w:bidi w:val="0"/>
-        <w:jc w:val="left"/>
-        <w:rPr/>
-      </w:pPr>
-      <w:r>
-        <w:rPr/>
-      </w:r>
-    </w:p>
-    <w:p>
-      <w:pPr>
-        <w:pStyle w:val="Normal"/>
-        <w:bidi w:val="0"/>
-        <w:jc w:val="left"/>
-        <w:rPr/>
-      </w:pPr>
-      <w:r>
-        <w:rPr/>
-      </w:r>
-    </w:p>
-    <w:p>
-      <w:pPr>
-        <w:pStyle w:val="Normal"/>
-        <w:bidi w:val="0"/>
-        <w:jc w:val="left"/>
-        <w:rPr/>
-      </w:pPr>
-      <w:r>
-        <w:rPr/>
-      </w:r>
-    </w:p>
-    <w:p>
-      <w:pPr>
-        <w:pStyle w:val="Normal"/>
-        <w:bidi w:val="0"/>
-        <w:jc w:val="left"/>
-        <w:rPr/>
-      </w:pPr>
-      <w:r>
-        <w:rPr/>
-      </w:r>
-    </w:p>
-    <w:p>
-      <w:pPr>
-        <w:pStyle w:val="Normal"/>
-        <w:bidi w:val="0"/>
-        <w:jc w:val="left"/>
-        <w:rPr/>
-      </w:pPr>
-      <w:r>
-        <w:rPr/>
-      </w:r>
-    </w:p>
-    <w:p>
-      <w:pPr>
-        <w:pStyle w:val="Normal"/>
-        <w:bidi w:val="0"/>
-        <w:jc w:val="left"/>
-        <w:rPr/>
-      </w:pPr>
-      <w:r>
-        <w:rPr/>
-      </w:r>
-    </w:p>
-    <w:p>
-      <w:pPr>
-        <w:pStyle w:val="Normal"/>
-        <w:bidi w:val="0"/>
-        <w:jc w:val="left"/>
-        <w:rPr/>
-      </w:pPr>
-      <w:r>
-        <w:rPr/>
-      </w:r>
-    </w:p>
-    <w:p>
-      <w:pPr>
-        <w:pStyle w:val="Normal"/>
-        <w:bidi w:val="0"/>
-        <w:jc w:val="left"/>
-        <w:rPr/>
-      </w:pPr>
-      <w:r>
-        <w:rPr/>
-      </w:r>
-    </w:p>
-    <w:p>
-      <w:pPr>
-        <w:pStyle w:val="Normal"/>
-        <w:bidi w:val="0"/>
-        <w:jc w:val="left"/>
-        <w:rPr/>
-      </w:pPr>
-      <w:r>
-        <w:rPr/>
-      </w:r>
-    </w:p>
-    <w:p>
-      <w:pPr>
-        <w:pStyle w:val="Normal"/>
-        <w:bidi w:val="0"/>
-        <w:jc w:val="left"/>
-        <w:rPr/>
-      </w:pPr>
-      <w:r>
-        <w:rPr/>
-      </w:r>
-    </w:p>
-    <w:p>
-      <w:pPr>
-        <w:pStyle w:val="Normal"/>
-        <w:bidi w:val="0"/>
-        <w:jc w:val="left"/>
-        <w:rPr/>
-      </w:pPr>
-      <w:r>
-        <w:rPr/>
-        <w:t>2) Previous States plus States with pending legislation</w:t>
-      </w:r>
-    </w:p>
-    <w:p>
-      <w:pPr>
-        <w:pStyle w:val="Normal"/>
-        <w:bidi w:val="0"/>
-        <w:jc w:val="left"/>
-        <w:rPr>
-          <w:b/>
-        </w:rPr>
-      </w:pPr>
-      <w:r>
-        <w:rPr>
-          <w:b/>
-        </w:rPr>
-        <w:drawing>
-          <wp:anchor behindDoc="0" distT="0" distB="0" distL="0" distR="0" simplePos="0" locked="0" layoutInCell="0" allowOverlap="1" relativeHeight="5">
-            <wp:simplePos x="0" y="0"/>
-            <wp:positionH relativeFrom="column">
-              <wp:posOffset>45720</wp:posOffset>
-            </wp:positionH>
-            <wp:positionV relativeFrom="paragraph">
-              <wp:posOffset>173990</wp:posOffset>
-            </wp:positionV>
-            <wp:extent cx="6894830" cy="2953385"/>
-            <wp:effectExtent l="0" t="0" r="0" b="0"/>
-            <wp:wrapSquare wrapText="largest"/>
-            <wp:docPr id="8" name="Image2" descr=""/>
-            <wp:cNvGraphicFramePr>
-              <a:graphicFrameLocks xmlns:a="http://schemas.openxmlformats.org/drawingml/2006/main" noChangeAspect="1"/>
-            </wp:cNvGraphicFramePr>
-            <a:graphic xmlns:a="http://schemas.openxmlformats.org/drawingml/2006/main">
-              <a:graphicData uri="http://schemas.openxmlformats.org/drawingml/2006/picture">
-                <pic:pic xmlns:pic="http://schemas.openxmlformats.org/drawingml/2006/picture">
-                  <pic:nvPicPr>
-                    <pic:cNvPr id="8" name="Image2" descr=""/>
-                    <pic:cNvPicPr>
-                      <a:picLocks noChangeAspect="1" noChangeArrowheads="1"/>
-                    </pic:cNvPicPr>
-                  </pic:nvPicPr>
-                  <pic:blipFill>
-                    <a:blip r:embed="rId19"/>
-                    <a:stretch>
-                      <a:fillRect/>
-                    </a:stretch>
-                  </pic:blipFill>
-                  <pic:spPr bwMode="auto">
-                    <a:xfrm>
-                      <a:off x="0" y="0"/>
-                      <a:ext cx="6894830" cy="2953385"/>
-                    </a:xfrm>
-                    <a:prstGeom prst="rect">
-                      <a:avLst/>
-                    </a:prstGeom>
-                  </pic:spPr>
-                </pic:pic>
-              </a:graphicData>
-            </a:graphic>
-          </wp:anchor>
-        </w:drawing>
-      </w:r>
-      <w:r>
-        <w:br w:type="page"/>
-      </w:r>
-    </w:p>
-    <w:p>
-      <w:pPr>
-        <w:pStyle w:val="Heading3"/>
-        <w:bidi w:val="0"/>
-        <w:spacing w:before="0" w:after="115"/>
-        <w:jc w:val="left"/>
-        <w:rPr/>
-      </w:pPr>
-      <w:r>
-        <w:rPr>
-          <w:b/>
-        </w:rPr>
-        <w:t>3) Previous Depository Legislation</w:t>
-      </w:r>
-    </w:p>
-    <w:p>
-      <w:pPr>
-        <w:pStyle w:val="Normal"/>
-        <w:bidi w:val="0"/>
-        <w:jc w:val="left"/>
-        <w:rPr/>
-      </w:pPr>
-      <w:hyperlink r:id="rId20">
-        <w:r>
-          <w:rPr>
-            <w:rStyle w:val="Hyperlink"/>
-            <w:b/>
-          </w:rPr>
-          <w:t>Texas Bullion Depository Bill</w:t>
-        </w:r>
-      </w:hyperlink>
-      <w:r>
-        <w:rPr/>
-        <w:t xml:space="preserve"> - Signed into law in 2015 to create a State bullion depository.</w:t>
-      </w:r>
-    </w:p>
-    <w:p>
-      <w:pPr>
-        <w:pStyle w:val="Normal"/>
-        <w:bidi w:val="0"/>
-        <w:jc w:val="left"/>
-        <w:rPr/>
-      </w:pPr>
-      <w:hyperlink r:id="rId21">
-        <w:r>
-          <w:rPr>
-            <w:rStyle w:val="Hyperlink"/>
-            <w:b/>
-          </w:rPr>
-          <w:t>2023: Tennessee Bullion Depository Act</w:t>
-        </w:r>
-      </w:hyperlink>
-      <w:r>
-        <w:rPr>
-          <w:rStyle w:val="Hyperlink"/>
-          <w:b/>
-        </w:rPr>
-        <w:t xml:space="preserve"> SB150</w:t>
-      </w:r>
-      <w:r>
-        <w:rPr/>
-        <w:t xml:space="preserve"> - Establish a precious metals depository.</w:t>
-      </w:r>
-    </w:p>
-    <w:p>
-      <w:pPr>
-        <w:pStyle w:val="Normal"/>
-        <w:bidi w:val="0"/>
-        <w:jc w:val="left"/>
-        <w:rPr/>
-      </w:pPr>
-      <w:hyperlink r:id="rId22">
-        <w:r>
-          <w:rPr>
-            <w:rStyle w:val="Hyperlink"/>
-            <w:b/>
-          </w:rPr>
-          <w:t>2023: Mississippi SB2966</w:t>
-        </w:r>
-      </w:hyperlink>
-      <w:r>
-        <w:rPr/>
-        <w:t xml:space="preserve"> - Establish the Mississippi bullion depository</w:t>
-      </w:r>
-    </w:p>
-    <w:p>
-      <w:pPr>
-        <w:pStyle w:val="Normal"/>
-        <w:bidi w:val="0"/>
-        <w:jc w:val="left"/>
-        <w:rPr/>
-      </w:pPr>
-      <w:hyperlink r:id="rId23">
-        <w:r>
-          <w:rPr>
-            <w:rStyle w:val="Hyperlink"/>
-            <w:b/>
-          </w:rPr>
-          <w:t>2023: Missouri HB718</w:t>
-        </w:r>
-      </w:hyperlink>
-      <w:r>
-        <w:rPr/>
-        <w:t xml:space="preserve"> - Create the “Missouri Bullion Depository.”</w:t>
-      </w:r>
-    </w:p>
-    <w:p>
-      <w:pPr>
-        <w:pStyle w:val="Normal"/>
-        <w:bidi w:val="0"/>
-        <w:jc w:val="left"/>
-        <w:rPr/>
-      </w:pPr>
-      <w:hyperlink r:id="rId24">
-        <w:r>
-          <w:rPr>
-            <w:rStyle w:val="Hyperlink"/>
-            <w:b/>
-          </w:rPr>
-          <w:t>2023: North Carolina H721</w:t>
-        </w:r>
-      </w:hyperlink>
-      <w:r>
-        <w:rPr/>
-        <w:t xml:space="preserve"> - State Precious Metals Depository Study</w:t>
-      </w:r>
-    </w:p>
-    <w:p>
-      <w:pPr>
-        <w:pStyle w:val="Normal"/>
-        <w:bidi w:val="0"/>
-        <w:jc w:val="left"/>
-        <w:rPr/>
-      </w:pPr>
-      <w:hyperlink r:id="rId25">
-        <w:r>
-          <w:rPr>
-            <w:rStyle w:val="Hyperlink"/>
-            <w:b/>
-          </w:rPr>
-          <w:t>2023: Idaho H0180</w:t>
-        </w:r>
-      </w:hyperlink>
-      <w:r>
-        <w:rPr/>
-        <w:t xml:space="preserve"> - Invest in precious metals held in a secure depository</w:t>
-      </w:r>
-    </w:p>
-    <w:p>
-      <w:pPr>
-        <w:pStyle w:val="Normal"/>
-        <w:bidi w:val="0"/>
-        <w:jc w:val="left"/>
-        <w:rPr/>
-      </w:pPr>
-      <w:hyperlink r:id="rId26">
-        <w:r>
-          <w:rPr>
-            <w:rStyle w:val="Hyperlink"/>
-            <w:b/>
-          </w:rPr>
-          <w:t>2023: Oklahoma SB 816</w:t>
-        </w:r>
-      </w:hyperlink>
-      <w:r>
-        <w:rPr/>
-        <w:t xml:space="preserve"> - Establish a State Treasury Depository</w:t>
-      </w:r>
-    </w:p>
-    <w:p>
-      <w:pPr>
-        <w:pStyle w:val="Normal"/>
-        <w:bidi w:val="0"/>
-        <w:jc w:val="left"/>
-        <w:rPr/>
-      </w:pPr>
-      <w:hyperlink r:id="rId27">
-        <w:r>
-          <w:rPr>
-            <w:rStyle w:val="Hyperlink"/>
-            <w:b/>
-          </w:rPr>
-          <w:t>2023: Montana HB0884</w:t>
-        </w:r>
-      </w:hyperlink>
-      <w:r>
-        <w:rPr/>
-        <w:t xml:space="preserve"> - Department of Revenue authorizes a media of exchange using gold</w:t>
-      </w:r>
-    </w:p>
-    <w:p>
-      <w:pPr>
-        <w:pStyle w:val="Normal"/>
-        <w:bidi w:val="0"/>
-        <w:jc w:val="left"/>
-        <w:rPr/>
-      </w:pPr>
-      <w:hyperlink r:id="rId28">
-        <w:r>
-          <w:rPr>
-            <w:rStyle w:val="Hyperlink"/>
-            <w:b/>
-            <w:bCs/>
-          </w:rPr>
-          <w:t xml:space="preserve">2024: Florida H697 </w:t>
-        </w:r>
-      </w:hyperlink>
-      <w:r>
-        <w:rPr/>
-        <w:t>- State Legal Tender and Bullion Depository</w:t>
-      </w:r>
-    </w:p>
-    <w:p>
-      <w:pPr>
-        <w:pStyle w:val="Normal"/>
-        <w:bidi w:val="0"/>
-        <w:jc w:val="left"/>
-        <w:rPr/>
-      </w:pPr>
-      <w:hyperlink r:id="rId29">
-        <w:r>
-          <w:rPr>
-            <w:rStyle w:val="Hyperlink"/>
-            <w:b/>
-            <w:bCs/>
-          </w:rPr>
-          <w:t>2024: Louisiana SB485</w:t>
-        </w:r>
-      </w:hyperlink>
-      <w:r>
-        <w:rPr>
-          <w:b/>
-          <w:bCs/>
-        </w:rPr>
-        <w:t xml:space="preserve"> </w:t>
-      </w:r>
-      <w:r>
-        <w:rPr/>
-        <w:t>- Management of the Louisiana Gold and Silver token Platform</w:t>
-      </w:r>
-    </w:p>
-    <w:p>
-      <w:pPr>
-        <w:pStyle w:val="Normal"/>
-        <w:bidi w:val="0"/>
-        <w:jc w:val="left"/>
-        <w:rPr/>
-      </w:pPr>
-      <w:hyperlink r:id="rId30">
-        <w:r>
-          <w:rPr>
-            <w:rStyle w:val="Hyperlink"/>
-            <w:b/>
-            <w:bCs/>
-          </w:rPr>
-          <w:t>2024: West Virginia SB749</w:t>
-        </w:r>
-      </w:hyperlink>
-      <w:r>
-        <w:rPr/>
-        <w:t xml:space="preserve"> - Establish the West Virginia Bullion Depository</w:t>
-      </w:r>
-    </w:p>
-    <w:p>
-      <w:pPr>
-        <w:pStyle w:val="Normal"/>
-        <w:bidi w:val="0"/>
-        <w:jc w:val="left"/>
-        <w:rPr/>
-      </w:pPr>
-      <w:hyperlink r:id="rId31">
-        <w:r>
-          <w:rPr>
-            <w:rStyle w:val="Hyperlink"/>
-            <w:b/>
-            <w:bCs/>
-          </w:rPr>
-          <w:t>2024: Arizona SB1633</w:t>
-        </w:r>
-      </w:hyperlink>
-      <w:r>
-        <w:rPr/>
-        <w:t xml:space="preserve"> - Establish Bullion Depository and Gold-Backed token</w:t>
-      </w:r>
-    </w:p>
-    <w:p>
-      <w:pPr>
-        <w:pStyle w:val="Normal"/>
-        <w:bidi w:val="0"/>
-        <w:jc w:val="left"/>
-        <w:rPr/>
-      </w:pPr>
-      <w:hyperlink r:id="rId32">
-        <w:r>
-          <w:rPr>
-            <w:rStyle w:val="Hyperlink"/>
-            <w:b/>
-            <w:bCs/>
-          </w:rPr>
-          <w:t>2024: Kansas HB2729</w:t>
-        </w:r>
-      </w:hyperlink>
-      <w:r>
-        <w:rPr>
-          <w:b/>
-          <w:bCs/>
-        </w:rPr>
-        <w:t xml:space="preserve"> </w:t>
-      </w:r>
-      <w:r>
-        <w:rPr/>
-        <w:t xml:space="preserve"> - Enacting the Kansas bullion depository act;</w:t>
-      </w:r>
-    </w:p>
-    <w:p>
-      <w:pPr>
-        <w:pStyle w:val="Normal"/>
-        <w:bidi w:val="0"/>
-        <w:jc w:val="left"/>
-        <w:rPr/>
-      </w:pPr>
-      <w:hyperlink r:id="rId33">
-        <w:r>
-          <w:rPr>
-            <w:rStyle w:val="Hyperlink"/>
-            <w:b/>
-            <w:bCs/>
-          </w:rPr>
-          <w:t>2024: Iowa HF2228</w:t>
-        </w:r>
-      </w:hyperlink>
-      <w:r>
-        <w:rPr>
-          <w:b/>
-          <w:bCs/>
-        </w:rPr>
-        <w:t xml:space="preserve"> </w:t>
-      </w:r>
-      <w:r>
-        <w:rPr>
-          <w:b w:val="false"/>
-          <w:bCs w:val="false"/>
-        </w:rPr>
-        <w:t>- Establishment of a token based on gold and held in a bullion depository</w:t>
-      </w:r>
-    </w:p>
-    <w:p>
-      <w:pPr>
-        <w:pStyle w:val="Normal"/>
-        <w:bidi w:val="0"/>
-        <w:jc w:val="left"/>
-        <w:rPr/>
-      </w:pPr>
-      <w:hyperlink r:id="rId34">
-        <w:r>
-          <w:rPr>
-            <w:rStyle w:val="Hyperlink"/>
-            <w:b/>
-            <w:bCs/>
-          </w:rPr>
-          <w:t xml:space="preserve">2024: New Hampshire H 1674 </w:t>
-        </w:r>
-      </w:hyperlink>
-      <w:r>
-        <w:rPr>
-          <w:b w:val="false"/>
-          <w:bCs w:val="false"/>
-        </w:rPr>
-        <w:t>- Establishes a state depository</w:t>
-      </w:r>
-    </w:p>
-    <w:p>
-      <w:pPr>
-        <w:pStyle w:val="Normal"/>
-        <w:bidi w:val="0"/>
-        <w:jc w:val="left"/>
-        <w:rPr>
-          <w:b w:val="false"/>
-          <w:bCs w:val="false"/>
-        </w:rPr>
-      </w:pPr>
-      <w:r>
-        <w:rPr>
-          <w:b w:val="false"/>
-          <w:bCs w:val="false"/>
-        </w:rPr>
-      </w:r>
-    </w:p>
-    <w:p>
-      <w:pPr>
-        <w:pStyle w:val="Heading4"/>
-        <w:bidi w:val="0"/>
-        <w:jc w:val="left"/>
-        <w:rPr/>
-      </w:pPr>
-      <w:r>
-        <w:rPr>
-          <w:b/>
-        </w:rPr>
-        <w:t>Impedance-Matched token</w:t>
-      </w:r>
-    </w:p>
-    <w:p>
-      <w:pPr>
-        <w:pStyle w:val="Normal"/>
-        <w:bidi w:val="0"/>
-        <w:jc w:val="left"/>
-        <w:rPr/>
-      </w:pPr>
-      <w:r>
-        <w:rPr/>
-        <w:t>Creating the Euro was somewhat like harnessing a horse, a mule, a dog and a turtle to pull a wagon. A "one size fits all" strategy creates stresses because regions (States) have different resources, skill levels, goals. Most economic transactions are local and a State token would be controlled regionally.</w:t>
-      </w:r>
-    </w:p>
-    <w:p>
-      <w:pPr>
-        <w:pStyle w:val="Normal"/>
-        <w:bidi w:val="0"/>
-        <w:jc w:val="left"/>
-        <w:rPr/>
-      </w:pPr>
-      <w:r>
-        <w:rPr/>
-      </w:r>
-    </w:p>
-    <w:p>
-      <w:pPr>
-        <w:pStyle w:val="Normal"/>
-        <w:bidi w:val="0"/>
-        <w:jc w:val="left"/>
-        <w:rPr/>
-      </w:pPr>
-      <w:r>
-        <w:drawing>
-          <wp:anchor behindDoc="0" distT="0" distB="0" distL="0" distR="0" simplePos="0" locked="0" layoutInCell="0" allowOverlap="1" relativeHeight="13">
-            <wp:simplePos x="0" y="0"/>
-            <wp:positionH relativeFrom="column">
-              <wp:align>center</wp:align>
-            </wp:positionH>
-            <wp:positionV relativeFrom="paragraph">
-              <wp:posOffset>635</wp:posOffset>
-            </wp:positionV>
-            <wp:extent cx="6829425" cy="4619625"/>
-            <wp:effectExtent l="0" t="0" r="0" b="0"/>
-            <wp:wrapSquare wrapText="largest"/>
-            <wp:docPr id="9" name="Image10" descr=""/>
-            <wp:cNvGraphicFramePr>
-              <a:graphicFrameLocks xmlns:a="http://schemas.openxmlformats.org/drawingml/2006/main" noChangeAspect="1"/>
-            </wp:cNvGraphicFramePr>
-            <a:graphic xmlns:a="http://schemas.openxmlformats.org/drawingml/2006/main">
-              <a:graphicData uri="http://schemas.openxmlformats.org/drawingml/2006/picture">
-                <pic:pic xmlns:pic="http://schemas.openxmlformats.org/drawingml/2006/picture">
-                  <pic:nvPicPr>
-                    <pic:cNvPr id="9" name="Image10" descr=""/>
+                    <pic:cNvPr id="7" name="Image13" descr=""/>
                     <pic:cNvPicPr>
                       <a:picLocks noChangeAspect="1" noChangeArrowheads="1"/>
                     </pic:cNvPicPr>
@@ -2052,7 +2195,7 @@
                   <pic:spPr bwMode="auto">
                     <a:xfrm>
                       <a:off x="0" y="0"/>
-                      <a:ext cx="6829425" cy="4619625"/>
+                      <a:ext cx="6894830" cy="2047875"/>
                     </a:xfrm>
                     <a:prstGeom prst="rect">
                       <a:avLst/>
@@ -2064,169 +2207,71 @@
           </wp:anchor>
         </w:drawing>
       </w:r>
-      <w:r>
-        <w:rPr/>
-        <w:br/>
-      </w:r>
-      <w:r>
-        <w:br w:type="page"/>
-      </w:r>
     </w:p>
     <w:p>
       <w:pPr>
         <w:pStyle w:val="Heading4"/>
-        <w:spacing w:before="0" w:after="115"/>
-        <w:rPr/>
-      </w:pPr>
-      <w:r>
-        <w:rPr>
-          <w:color w:val="00A933"/>
-          <w:sz w:val="40"/>
-          <w:szCs w:val="40"/>
-        </w:rPr>
-        <w:t>GOLD DIGR Proposal</w:t>
-      </w:r>
-      <w:r>
-        <w:rPr/>
-        <w:t xml:space="preserve"> </w:t>
-      </w:r>
-    </w:p>
-    <w:p>
-      <w:pPr>
-        <w:pStyle w:val="Normal"/>
-        <w:bidi w:val="0"/>
-        <w:jc w:val="left"/>
-        <w:rPr/>
-      </w:pPr>
-      <w:r>
-        <w:rPr/>
-        <w:t>This is an abstract high-level diagram of how a</w:t>
-      </w:r>
-      <w:r>
-        <w:rPr/>
-        <w:t xml:space="preserve">n </w:t>
-      </w:r>
-      <w:r>
-        <w:rPr/>
-        <w:t xml:space="preserve">SDT would work. </w:t>
-      </w:r>
-    </w:p>
-    <w:p>
-      <w:pPr>
-        <w:pStyle w:val="Normal"/>
-        <w:bidi w:val="0"/>
-        <w:jc w:val="left"/>
-        <w:rPr/>
-      </w:pPr>
-      <w:r>
-        <w:rPr/>
-        <w:t xml:space="preserve">A more detailed design is at </w:t>
-      </w:r>
-      <w:r>
-        <w:rPr>
-          <w:rStyle w:val="Hyperlink"/>
-        </w:rPr>
-        <w:t>https://broward.ghost.io/golddigr/tactical</w:t>
-      </w:r>
-    </w:p>
-    <w:p>
-      <w:pPr>
-        <w:pStyle w:val="Normal"/>
-        <w:bidi w:val="0"/>
-        <w:jc w:val="left"/>
-        <w:rPr/>
-      </w:pPr>
-      <w:r>
-        <w:rPr/>
-      </w:r>
-    </w:p>
-    <w:p>
-      <w:pPr>
-        <w:pStyle w:val="Normal"/>
-        <w:bidi w:val="0"/>
-        <w:jc w:val="left"/>
-        <w:rPr/>
-      </w:pPr>
-      <w:r>
-        <w:rPr>
-          <w:b/>
-        </w:rPr>
-        <w:t>Depository</w:t>
-      </w:r>
-      <w:r>
-        <w:rPr/>
-        <w:t>: stores gold deposits/</w:t>
-      </w:r>
-      <w:r>
-        <w:rPr/>
-        <w:t>currency</w:t>
+        <w:bidi w:val="0"/>
+        <w:jc w:val="left"/>
+        <w:rPr/>
+      </w:pPr>
+      <w:r>
+        <w:rPr>
+          <w:b/>
+        </w:rPr>
+        <w:t xml:space="preserve">Impedance-Matched </w:t>
+      </w:r>
+      <w:r>
+        <w:rPr>
+          <w:b/>
+        </w:rPr>
+        <w:t>T</w:t>
+      </w:r>
+      <w:r>
+        <w:rPr>
+          <w:b/>
+        </w:rPr>
+        <w:t>oken</w:t>
+      </w:r>
+    </w:p>
+    <w:p>
+      <w:pPr>
+        <w:pStyle w:val="Normal"/>
+        <w:bidi w:val="0"/>
+        <w:jc w:val="left"/>
+        <w:rPr/>
+      </w:pPr>
+      <w:r>
+        <w:rPr/>
+        <w:t xml:space="preserve">The </w:t>
+      </w:r>
+      <w:r>
+        <w:rPr/>
+        <w:t xml:space="preserve">Euro </w:t>
+      </w:r>
+      <w:r>
+        <w:rPr/>
+        <w:t>is</w:t>
+      </w:r>
+      <w:r>
+        <w:rPr/>
+        <w:t xml:space="preserve"> somewhat like harnessing a horse, a mule, a dog and a turtle to pull a wagon. A "one size fits all" strategy creates stresses because regions have different resources, skills, goals. Most economic transactions are local and a</w:t>
+      </w:r>
+      <w:r>
+        <w:rPr/>
+        <w:t>n SDT</w:t>
+      </w:r>
+      <w:r>
+        <w:rPr/>
+        <w:t xml:space="preserve"> would be controlled regionally </w:t>
+      </w:r>
+      <w:r>
+        <w:rPr/>
+        <w:t>to meet regional conditions</w:t>
       </w:r>
       <w:r>
         <w:rPr/>
         <w:t>.</w:t>
-        <w:br/>
-      </w:r>
-      <w:r>
-        <w:rPr>
-          <w:b/>
-        </w:rPr>
-        <w:t>Inventory System</w:t>
-      </w:r>
-      <w:r>
-        <w:rPr/>
-        <w:t>: manages deposits</w:t>
-        <w:br/>
-      </w:r>
-      <w:r>
-        <w:rPr>
-          <w:b/>
-        </w:rPr>
-        <w:t>Token Manager</w:t>
-      </w:r>
-      <w:r>
-        <w:rPr/>
-        <w:t>: manages transactions</w:t>
-        <w:br/>
-      </w:r>
-      <w:r>
-        <w:rPr>
-          <w:b/>
-        </w:rPr>
-        <w:t>Blockchain</w:t>
-      </w:r>
-      <w:r>
-        <w:rPr/>
-        <w:t>: equivalent to accounting ledger</w:t>
-        <w:br/>
-      </w:r>
-      <w:r>
-        <w:rPr>
-          <w:b/>
-        </w:rPr>
-        <w:t>Key Manager</w:t>
-      </w:r>
-      <w:r>
-        <w:rPr/>
-        <w:t>: equivalent to safety deposit box keys</w:t>
-        <w:br/>
-      </w:r>
-      <w:r>
-        <w:rPr>
-          <w:b/>
-        </w:rPr>
-        <w:t>Client</w:t>
-      </w:r>
-      <w:r>
-        <w:rPr/>
-        <w:t xml:space="preserve">: Customer with </w:t>
-      </w:r>
-      <w:r>
-        <w:rPr/>
-        <w:t>assets</w:t>
-      </w:r>
-      <w:r>
-        <w:rPr/>
-        <w:t xml:space="preserve"> in depository</w:t>
       </w:r>
     </w:p>
     <w:p>
@@ -2239,18 +2284,18 @@
       <w:r>
         <w:rPr/>
         <w:drawing>
-          <wp:anchor behindDoc="0" distT="0" distB="0" distL="0" distR="0" simplePos="0" locked="0" layoutInCell="0" allowOverlap="1" relativeHeight="14">
+          <wp:anchor behindDoc="0" distT="0" distB="0" distL="0" distR="0" simplePos="0" locked="0" layoutInCell="0" allowOverlap="1" relativeHeight="8">
             <wp:simplePos x="0" y="0"/>
             <wp:positionH relativeFrom="column">
               <wp:align>center</wp:align>
             </wp:positionH>
             <wp:positionV relativeFrom="paragraph">
-              <wp:posOffset>635</wp:posOffset>
+              <wp:posOffset>283210</wp:posOffset>
             </wp:positionV>
-            <wp:extent cx="6894830" cy="4829175"/>
+            <wp:extent cx="6829425" cy="4337050"/>
             <wp:effectExtent l="0" t="0" r="0" b="0"/>
             <wp:wrapSquare wrapText="largest"/>
-            <wp:docPr id="10" name="Image13" descr=""/>
+            <wp:docPr id="8" name="Image10" descr=""/>
             <wp:cNvGraphicFramePr>
               <a:graphicFrameLocks xmlns:a="http://schemas.openxmlformats.org/drawingml/2006/main" noChangeAspect="1"/>
             </wp:cNvGraphicFramePr>
@@ -2258,7 +2303,7 @@
               <a:graphicData uri="http://schemas.openxmlformats.org/drawingml/2006/picture">
                 <pic:pic xmlns:pic="http://schemas.openxmlformats.org/drawingml/2006/picture">
                   <pic:nvPicPr>
-                    <pic:cNvPr id="10" name="Image13" descr=""/>
+                    <pic:cNvPr id="8" name="Image10" descr=""/>
                     <pic:cNvPicPr>
                       <a:picLocks noChangeAspect="1" noChangeArrowheads="1"/>
                     </pic:cNvPicPr>
@@ -2272,7 +2317,7 @@
                   <pic:spPr bwMode="auto">
                     <a:xfrm>
                       <a:off x="0" y="0"/>
-                      <a:ext cx="6894830" cy="4829175"/>
+                      <a:ext cx="6829425" cy="4337050"/>
                     </a:xfrm>
                     <a:prstGeom prst="rect">
                       <a:avLst/>
@@ -2284,114 +2329,215 @@
           </wp:anchor>
         </w:drawing>
       </w:r>
-    </w:p>
-    <w:p>
-      <w:pPr>
-        <w:pStyle w:val="Normal"/>
-        <w:bidi w:val="0"/>
-        <w:jc w:val="left"/>
-        <w:rPr/>
-      </w:pPr>
-      <w:r>
-        <w:rPr/>
-      </w:r>
-    </w:p>
-    <w:p>
-      <w:pPr>
-        <w:pStyle w:val="Normal"/>
-        <w:bidi w:val="0"/>
-        <w:jc w:val="left"/>
-        <w:rPr/>
-      </w:pPr>
-      <w:r>
-        <w:rPr/>
-        <w:t xml:space="preserve">Assumptions: </w:t>
-      </w:r>
-      <w:r>
-        <w:rPr/>
-        <w:t xml:space="preserve">The </w:t>
-      </w:r>
-      <w:r>
-        <w:rPr/>
-        <w:t xml:space="preserve">depository has an existing inventory management system. That system needs to synchronize with the blockchain entries. </w:t>
-      </w:r>
-    </w:p>
-    <w:p>
-      <w:pPr>
-        <w:pStyle w:val="Normal"/>
-        <w:bidi w:val="0"/>
-        <w:jc w:val="left"/>
-        <w:rPr/>
-      </w:pPr>
-      <w:r>
-        <w:rPr/>
+      <w:r>
+        <w:br w:type="page"/>
       </w:r>
     </w:p>
     <w:p>
       <w:pPr>
         <w:pStyle w:val="Heading4"/>
-        <w:bidi w:val="0"/>
-        <w:jc w:val="left"/>
-        <w:rPr/>
-      </w:pPr>
-      <w:r>
-        <w:rPr>
-          <w:b/>
-        </w:rPr>
-        <w:t>Low Energy Use</w:t>
-      </w:r>
-      <w:r>
-        <w:rPr/>
-        <w:t>:</w:t>
-      </w:r>
-    </w:p>
-    <w:p>
-      <w:pPr>
-        <w:pStyle w:val="Normal"/>
-        <w:bidi w:val="0"/>
-        <w:jc w:val="left"/>
-        <w:rPr/>
-      </w:pPr>
-      <w:r>
-        <w:rPr/>
-        <w:t>GOLD DIGR won’t require enormous energy. It should consume the same energy as sending an email or editing a document. Most crypto-tokens refer to "mining” which uses energy-intensive functions to create artificial scarcity. GOLD DIGR's scarcity is the gold depository itself</w:t>
-      </w:r>
-    </w:p>
-    <w:p>
-      <w:pPr>
-        <w:pStyle w:val="Heading4"/>
-        <w:bidi w:val="0"/>
-        <w:jc w:val="left"/>
-        <w:rPr/>
-      </w:pPr>
-      <w:r>
-        <w:rPr>
-          <w:b/>
-        </w:rPr>
-        <w:t>Low Complexity</w:t>
-      </w:r>
-      <w:r>
-        <w:rPr/>
-        <w:t>:</w:t>
-      </w:r>
-    </w:p>
-    <w:p>
-      <w:pPr>
-        <w:pStyle w:val="Normal"/>
-        <w:rPr/>
-      </w:pPr>
-      <w:r>
-        <w:rPr/>
-        <w:t>GOLD DIGR is less complex than crypto-tokens. It doesn't require "proof" schemes to generate scarcity, validation and consensus mechanisms, etc.</w:t>
-      </w:r>
-    </w:p>
-    <w:p>
-      <w:pPr>
-        <w:pStyle w:val="Normal"/>
-        <w:rPr/>
-      </w:pPr>
-      <w:r>
-        <w:rPr/>
+        <w:spacing w:before="0" w:after="115"/>
+        <w:rPr/>
+      </w:pPr>
+      <w:r>
+        <w:rPr>
+          <w:color w:val="00A933"/>
+          <w:sz w:val="40"/>
+          <w:szCs w:val="40"/>
+        </w:rPr>
+        <w:t>GOLD DIGR Proposal</w:t>
+      </w:r>
+      <w:r>
+        <w:rPr/>
+        <w:t xml:space="preserve"> </w:t>
+      </w:r>
+    </w:p>
+    <w:p>
+      <w:pPr>
+        <w:pStyle w:val="Normal"/>
+        <w:bidi w:val="0"/>
+        <w:jc w:val="left"/>
+        <w:rPr/>
+      </w:pPr>
+      <w:r>
+        <w:rPr/>
+        <w:t xml:space="preserve">This is an abstract high-level diagram of how an SDT would work. </w:t>
+      </w:r>
+    </w:p>
+    <w:p>
+      <w:pPr>
+        <w:pStyle w:val="Normal"/>
+        <w:bidi w:val="0"/>
+        <w:jc w:val="left"/>
+        <w:rPr/>
+      </w:pPr>
+      <w:r>
+        <w:rPr/>
+      </w:r>
+    </w:p>
+    <w:p>
+      <w:pPr>
+        <w:sectPr>
+          <w:type w:val="nextPage"/>
+          <w:pgSz w:w="12240" w:h="15840"/>
+          <w:pgMar w:left="691" w:right="691" w:gutter="0" w:header="0" w:top="461" w:footer="0" w:bottom="461"/>
+          <w:pgNumType w:fmt="decimal"/>
+          <w:formProt w:val="false"/>
+          <w:textDirection w:val="lrTb"/>
+          <w:docGrid w:type="default" w:linePitch="600" w:charSpace="32768"/>
+        </w:sectPr>
+      </w:pPr>
+    </w:p>
+    <w:p>
+      <w:pPr>
+        <w:pStyle w:val="Normal"/>
+        <w:bidi w:val="0"/>
+        <w:jc w:val="left"/>
+        <w:rPr/>
+      </w:pPr>
+      <w:r>
+        <w:rPr>
+          <w:b/>
+        </w:rPr>
+        <w:t>Depository</w:t>
+      </w:r>
+      <w:r>
+        <w:rPr/>
+        <w:t>: stores gold deposits/currency.</w:t>
+        <w:br/>
+      </w:r>
+      <w:r>
+        <w:rPr>
+          <w:b/>
+        </w:rPr>
+        <w:t>Inventory System</w:t>
+      </w:r>
+      <w:r>
+        <w:rPr/>
+        <w:t>: manages deposits</w:t>
+        <w:br/>
+      </w:r>
+      <w:r>
+        <w:rPr>
+          <w:b/>
+        </w:rPr>
+        <w:t>Token Manager</w:t>
+      </w:r>
+      <w:r>
+        <w:rPr/>
+        <w:t>: manages transactions</w:t>
+        <w:br/>
+      </w:r>
+      <w:r>
+        <w:rPr>
+          <w:b/>
+        </w:rPr>
+        <w:t>Blockchain</w:t>
+      </w:r>
+      <w:r>
+        <w:rPr/>
+        <w:t>: equivalent to accounting ledger</w:t>
+        <w:br/>
+      </w:r>
+      <w:r>
+        <w:rPr>
+          <w:b/>
+        </w:rPr>
+        <w:t>Key Manager</w:t>
+      </w:r>
+      <w:r>
+        <w:rPr/>
+        <w:t>: safety deposit box keys</w:t>
+        <w:br/>
+      </w:r>
+      <w:r>
+        <w:rPr>
+          <w:b/>
+        </w:rPr>
+        <w:t>Client</w:t>
+      </w:r>
+      <w:r>
+        <w:rPr/>
+        <w:t>: Customer with assets in depository</w:t>
+      </w:r>
+    </w:p>
+    <w:p>
+      <w:pPr>
+        <w:sectPr>
+          <w:type w:val="continuous"/>
+          <w:pgSz w:w="12240" w:h="15840"/>
+          <w:pgMar w:left="691" w:right="691" w:gutter="0" w:header="0" w:top="461" w:footer="0" w:bottom="461"/>
+          <w:cols w:num="2" w:space="0" w:equalWidth="true" w:sep="false"/>
+          <w:formProt w:val="false"/>
+          <w:textDirection w:val="lrTb"/>
+          <w:docGrid w:type="default" w:linePitch="600" w:charSpace="32768"/>
+        </w:sectPr>
+      </w:pPr>
+    </w:p>
+    <w:p>
+      <w:pPr>
+        <w:pStyle w:val="Normal"/>
+        <w:bidi w:val="0"/>
+        <w:jc w:val="left"/>
+        <w:rPr/>
+      </w:pPr>
+      <w:r>
+        <w:rPr/>
+      </w:r>
+    </w:p>
+    <w:p>
+      <w:pPr>
+        <w:pStyle w:val="Heading3"/>
+        <w:spacing w:before="0" w:after="115"/>
+        <w:rPr/>
+      </w:pPr>
+      <w:r>
+        <w:rPr/>
+        <w:drawing>
+          <wp:anchor behindDoc="0" distT="0" distB="0" distL="0" distR="0" simplePos="0" locked="0" layoutInCell="0" allowOverlap="1" relativeHeight="10">
+            <wp:simplePos x="0" y="0"/>
+            <wp:positionH relativeFrom="column">
+              <wp:align>center</wp:align>
+            </wp:positionH>
+            <wp:positionV relativeFrom="paragraph">
+              <wp:posOffset>635</wp:posOffset>
+            </wp:positionV>
+            <wp:extent cx="6894830" cy="3648710"/>
+            <wp:effectExtent l="0" t="0" r="0" b="0"/>
+            <wp:wrapSquare wrapText="largest"/>
+            <wp:docPr id="9" name="Image2" descr=""/>
+            <wp:cNvGraphicFramePr>
+              <a:graphicFrameLocks xmlns:a="http://schemas.openxmlformats.org/drawingml/2006/main" noChangeAspect="1"/>
+            </wp:cNvGraphicFramePr>
+            <a:graphic xmlns:a="http://schemas.openxmlformats.org/drawingml/2006/main">
+              <a:graphicData uri="http://schemas.openxmlformats.org/drawingml/2006/picture">
+                <pic:pic xmlns:pic="http://schemas.openxmlformats.org/drawingml/2006/picture">
+                  <pic:nvPicPr>
+                    <pic:cNvPr id="9" name="Image2" descr=""/>
+                    <pic:cNvPicPr>
+                      <a:picLocks noChangeAspect="1" noChangeArrowheads="1"/>
+                    </pic:cNvPicPr>
+                  </pic:nvPicPr>
+                  <pic:blipFill>
+                    <a:blip r:embed="rId37"/>
+                    <a:stretch>
+                      <a:fillRect/>
+                    </a:stretch>
+                  </pic:blipFill>
+                  <pic:spPr bwMode="auto">
+                    <a:xfrm>
+                      <a:off x="0" y="0"/>
+                      <a:ext cx="6894830" cy="3648710"/>
+                    </a:xfrm>
+                    <a:prstGeom prst="rect">
+                      <a:avLst/>
+                    </a:prstGeom>
+                  </pic:spPr>
+                </pic:pic>
+              </a:graphicData>
+            </a:graphic>
+          </wp:anchor>
+        </w:drawing>
       </w:r>
     </w:p>
     <w:p>
@@ -2435,35 +2581,15 @@
       </w:pPr>
       <w:r>
         <w:rPr/>
-        <w:t>1. Client sends a transaction to token API</w:t>
-      </w:r>
-    </w:p>
-    <w:p>
-      <w:pPr>
-        <w:pStyle w:val="ListParagraph"/>
-        <w:numPr>
-          <w:ilvl w:val="0"/>
-          <w:numId w:val="0"/>
-        </w:numPr>
-        <w:bidi w:val="0"/>
-        <w:ind w:hanging="0" w:left="0"/>
-        <w:jc w:val="left"/>
-        <w:rPr/>
-      </w:pPr>
-      <w:r>
-        <w:rPr/>
-      </w:r>
-    </w:p>
-    <w:p>
-      <w:pPr>
-        <w:pStyle w:val="Normal"/>
-        <w:bidi w:val="0"/>
-        <w:jc w:val="left"/>
-        <w:rPr/>
-      </w:pPr>
-      <w:r>
-        <w:rPr/>
-        <w:t>Example message:</w:t>
+        <w:t xml:space="preserve">1. Client sends a transaction </w:t>
+      </w:r>
+      <w:r>
+        <w:rPr/>
+        <w:t xml:space="preserve">message </w:t>
+      </w:r>
+      <w:r>
+        <w:rPr/>
+        <w:t>to token API</w:t>
       </w:r>
     </w:p>
     <w:p>
@@ -2481,7 +2607,7 @@
       <w:pPr>
         <w:pStyle w:val="BodyText"/>
         <w:bidi w:val="0"/>
-        <w:spacing w:lineRule="auto" w:line="276" w:before="0" w:after="140"/>
+        <w:spacing w:lineRule="auto" w:line="14" w:before="0" w:after="140"/>
         <w:jc w:val="left"/>
         <w:rPr/>
       </w:pPr>
@@ -2496,7 +2622,7 @@
       <w:pPr>
         <w:pStyle w:val="BodyText"/>
         <w:bidi w:val="0"/>
-        <w:spacing w:lineRule="auto" w:line="276" w:before="0" w:after="140"/>
+        <w:spacing w:lineRule="auto" w:line="14" w:before="0" w:after="140"/>
         <w:jc w:val="left"/>
         <w:rPr/>
       </w:pPr>
@@ -2525,18 +2651,10 @@
       <w:pPr>
         <w:pStyle w:val="BodyText"/>
         <w:bidi w:val="0"/>
-        <w:spacing w:lineRule="auto" w:line="276" w:before="0" w:after="140"/>
-        <w:jc w:val="left"/>
-        <w:rPr/>
-      </w:pPr>
-      <w:r>
-        <w:rPr>
-          <w:rStyle w:val="SourceText"/>
-          <w:caps w:val="false"/>
-          <w:smallCaps w:val="false"/>
-        </w:rPr>
-        <w:t xml:space="preserve">        </w:t>
-      </w:r>
+        <w:spacing w:lineRule="auto" w:line="14" w:before="0" w:after="140"/>
+        <w:jc w:val="left"/>
+        <w:rPr/>
+      </w:pPr>
       <w:r>
         <w:rPr>
           <w:rStyle w:val="SourceText"/>
@@ -2547,24 +2665,7 @@
           <w:smallCaps w:val="false"/>
           <w:sz w:val="24"/>
         </w:rPr>
-        <w:t>"message_type": "texas_transaction",</w:t>
-      </w:r>
-    </w:p>
-    <w:p>
-      <w:pPr>
-        <w:pStyle w:val="BodyText"/>
-        <w:bidi w:val="0"/>
-        <w:spacing w:lineRule="auto" w:line="276" w:before="0" w:after="140"/>
-        <w:jc w:val="left"/>
-        <w:rPr/>
-      </w:pPr>
-      <w:r>
-        <w:rPr>
-          <w:rStyle w:val="SourceText"/>
-          <w:caps w:val="false"/>
-          <w:smallCaps w:val="false"/>
-        </w:rPr>
-        <w:t xml:space="preserve">        </w:t>
+        <w:t xml:space="preserve">                   </w:t>
       </w:r>
       <w:r>
         <w:rPr>
@@ -2576,14 +2677,14 @@
           <w:smallCaps w:val="false"/>
           <w:sz w:val="24"/>
         </w:rPr>
-        <w:t>"version": 1.12,</w:t>
+        <w:t>"message_type": "texas_transaction",</w:t>
       </w:r>
     </w:p>
     <w:p>
       <w:pPr>
         <w:pStyle w:val="BodyText"/>
         <w:bidi w:val="0"/>
-        <w:spacing w:lineRule="auto" w:line="276" w:before="0" w:after="140"/>
+        <w:spacing w:lineRule="auto" w:line="14" w:before="0" w:after="140"/>
         <w:jc w:val="left"/>
         <w:rPr/>
       </w:pPr>
@@ -2605,14 +2706,14 @@
           <w:smallCaps w:val="false"/>
           <w:sz w:val="24"/>
         </w:rPr>
-        <w:t>"date": "2024-02-03T06:48:07",</w:t>
+        <w:t>"version": 1.12,</w:t>
       </w:r>
     </w:p>
     <w:p>
       <w:pPr>
         <w:pStyle w:val="BodyText"/>
         <w:bidi w:val="0"/>
-        <w:spacing w:lineRule="auto" w:line="276" w:before="0" w:after="140"/>
+        <w:spacing w:lineRule="auto" w:line="14" w:before="0" w:after="140"/>
         <w:jc w:val="left"/>
         <w:rPr/>
       </w:pPr>
@@ -2634,14 +2735,14 @@
           <w:smallCaps w:val="false"/>
           <w:sz w:val="24"/>
         </w:rPr>
-        <w:t>"ID": 010102283,</w:t>
+        <w:t>"date": "2024-02-03T06:48:07",</w:t>
       </w:r>
     </w:p>
     <w:p>
       <w:pPr>
         <w:pStyle w:val="BodyText"/>
         <w:bidi w:val="0"/>
-        <w:spacing w:lineRule="auto" w:line="276" w:before="0" w:after="140"/>
+        <w:spacing w:lineRule="auto" w:line="14" w:before="0" w:after="140"/>
         <w:jc w:val="left"/>
         <w:rPr/>
       </w:pPr>
@@ -2663,14 +2764,14 @@
           <w:smallCaps w:val="false"/>
           <w:sz w:val="24"/>
         </w:rPr>
-        <w:t xml:space="preserve">"payer":  12221,   </w:t>
+        <w:t>"ID": 010102283,</w:t>
       </w:r>
     </w:p>
     <w:p>
       <w:pPr>
         <w:pStyle w:val="BodyText"/>
         <w:bidi w:val="0"/>
-        <w:spacing w:lineRule="auto" w:line="276" w:before="0" w:after="140"/>
+        <w:spacing w:lineRule="auto" w:line="14" w:before="0" w:after="140"/>
         <w:jc w:val="left"/>
         <w:rPr/>
       </w:pPr>
@@ -2692,14 +2793,14 @@
           <w:smallCaps w:val="false"/>
           <w:sz w:val="24"/>
         </w:rPr>
-        <w:t xml:space="preserve">"payee": 1023,   </w:t>
+        <w:t xml:space="preserve">"payer":  12221,   </w:t>
       </w:r>
     </w:p>
     <w:p>
       <w:pPr>
         <w:pStyle w:val="BodyText"/>
         <w:bidi w:val="0"/>
-        <w:spacing w:lineRule="auto" w:line="276" w:before="0" w:after="140"/>
+        <w:spacing w:lineRule="auto" w:line="14" w:before="0" w:after="140"/>
         <w:jc w:val="left"/>
         <w:rPr/>
       </w:pPr>
@@ -2721,14 +2822,14 @@
           <w:smallCaps w:val="false"/>
           <w:sz w:val="24"/>
         </w:rPr>
-        <w:t>"amount": "$100"</w:t>
+        <w:t xml:space="preserve">"payee": 1023,   </w:t>
       </w:r>
     </w:p>
     <w:p>
       <w:pPr>
         <w:pStyle w:val="BodyText"/>
         <w:bidi w:val="0"/>
-        <w:spacing w:lineRule="auto" w:line="276" w:before="0" w:after="140"/>
+        <w:spacing w:lineRule="auto" w:line="14" w:before="0" w:after="140"/>
         <w:jc w:val="left"/>
         <w:rPr/>
       </w:pPr>
@@ -2738,7 +2839,7 @@
           <w:caps w:val="false"/>
           <w:smallCaps w:val="false"/>
         </w:rPr>
-        <w:t xml:space="preserve">    </w:t>
+        <w:t xml:space="preserve">        </w:t>
       </w:r>
       <w:r>
         <w:rPr>
@@ -2750,6 +2851,35 @@
           <w:smallCaps w:val="false"/>
           <w:sz w:val="24"/>
         </w:rPr>
+        <w:t>"amount": "$100"</w:t>
+      </w:r>
+    </w:p>
+    <w:p>
+      <w:pPr>
+        <w:pStyle w:val="BodyText"/>
+        <w:bidi w:val="0"/>
+        <w:spacing w:lineRule="auto" w:line="14" w:before="0" w:after="140"/>
+        <w:jc w:val="left"/>
+        <w:rPr/>
+      </w:pPr>
+      <w:r>
+        <w:rPr>
+          <w:rStyle w:val="SourceText"/>
+          <w:caps w:val="false"/>
+          <w:smallCaps w:val="false"/>
+        </w:rPr>
+        <w:t xml:space="preserve">    </w:t>
+      </w:r>
+      <w:r>
+        <w:rPr>
+          <w:rStyle w:val="SourceText"/>
+          <w:rFonts w:ascii="Monaco;monospace" w:hAnsi="Monaco;monospace"/>
+          <w:b w:val="false"/>
+          <w:i w:val="false"/>
+          <w:caps w:val="false"/>
+          <w:smallCaps w:val="false"/>
+          <w:sz w:val="24"/>
+        </w:rPr>
         <w:t xml:space="preserve">}  </w:t>
       </w:r>
     </w:p>
@@ -2757,7 +2887,7 @@
       <w:pPr>
         <w:pStyle w:val="BodyText"/>
         <w:bidi w:val="0"/>
-        <w:spacing w:lineRule="auto" w:line="276" w:before="0" w:after="140"/>
+        <w:spacing w:lineRule="auto" w:line="14" w:before="0" w:after="140"/>
         <w:jc w:val="left"/>
         <w:rPr/>
       </w:pPr>
@@ -2772,6 +2902,7 @@
       <w:pPr>
         <w:pStyle w:val="Normal"/>
         <w:bidi w:val="0"/>
+        <w:spacing w:lineRule="auto" w:line="14"/>
         <w:jc w:val="left"/>
         <w:rPr/>
       </w:pPr>
@@ -2787,13 +2918,30 @@
           <w:numId w:val="0"/>
         </w:numPr>
         <w:bidi w:val="0"/>
+        <w:spacing w:lineRule="auto" w:line="14"/>
         <w:ind w:hanging="0" w:left="0"/>
         <w:jc w:val="left"/>
         <w:rPr/>
       </w:pPr>
       <w:r>
         <w:rPr/>
-        <w:t>2. token forwards message to Key Manager.</w:t>
+        <w:t xml:space="preserve">2. </w:t>
+      </w:r>
+      <w:r>
+        <w:rPr/>
+        <w:t>T</w:t>
+      </w:r>
+      <w:r>
+        <w:rPr/>
+        <w:t xml:space="preserve">oken </w:t>
+      </w:r>
+      <w:r>
+        <w:rPr/>
+        <w:t xml:space="preserve">Manaager </w:t>
+      </w:r>
+      <w:r>
+        <w:rPr/>
+        <w:t>forwards message to Key Manager.</w:t>
       </w:r>
     </w:p>
     <w:p>
@@ -2804,6 +2952,7 @@
           <w:numId w:val="0"/>
         </w:numPr>
         <w:bidi w:val="0"/>
+        <w:spacing w:lineRule="auto" w:line="14"/>
         <w:ind w:hanging="0" w:left="0"/>
         <w:jc w:val="left"/>
         <w:rPr/>
@@ -2820,6 +2969,7 @@
           <w:numId w:val="0"/>
         </w:numPr>
         <w:bidi w:val="0"/>
+        <w:spacing w:lineRule="auto" w:line="14"/>
         <w:ind w:hanging="0" w:left="0"/>
         <w:jc w:val="left"/>
         <w:rPr/>
@@ -2837,6 +2987,7 @@
           <w:numId w:val="0"/>
         </w:numPr>
         <w:bidi w:val="0"/>
+        <w:spacing w:lineRule="auto" w:line="14"/>
         <w:ind w:hanging="0" w:left="0"/>
         <w:jc w:val="left"/>
         <w:rPr/>
@@ -2853,6 +3004,7 @@
           <w:numId w:val="0"/>
         </w:numPr>
         <w:bidi w:val="0"/>
+        <w:spacing w:lineRule="auto" w:line="14"/>
         <w:ind w:hanging="0" w:left="0"/>
         <w:jc w:val="left"/>
         <w:rPr/>
@@ -2870,6 +3022,7 @@
           <w:numId w:val="0"/>
         </w:numPr>
         <w:bidi w:val="0"/>
+        <w:spacing w:lineRule="auto" w:line="14"/>
         <w:ind w:hanging="0" w:left="0"/>
         <w:jc w:val="left"/>
         <w:rPr/>
@@ -2886,145 +3039,14 @@
           <w:numId w:val="0"/>
         </w:numPr>
         <w:bidi w:val="0"/>
+        <w:spacing w:lineRule="auto" w:line="14"/>
         <w:ind w:hanging="0" w:left="0"/>
         <w:jc w:val="left"/>
         <w:rPr/>
       </w:pPr>
       <w:r>
         <w:rPr/>
-        <w:t xml:space="preserve">5. </w:t>
-      </w:r>
-      <w:r>
-        <w:rPr/>
-        <w:t>Token Manager</w:t>
-      </w:r>
-      <w:r>
-        <w:rPr/>
-        <w:t xml:space="preserve"> sends result to client.</w:t>
-      </w:r>
-    </w:p>
-    <w:p>
-      <w:pPr>
-        <w:pStyle w:val="ListParagraph"/>
-        <w:numPr>
-          <w:ilvl w:val="0"/>
-          <w:numId w:val="0"/>
-        </w:numPr>
-        <w:bidi w:val="0"/>
-        <w:ind w:hanging="0" w:left="0"/>
-        <w:jc w:val="left"/>
-        <w:rPr/>
-      </w:pPr>
-      <w:r>
-        <w:rPr/>
-      </w:r>
-    </w:p>
-    <w:p>
-      <w:pPr>
-        <w:pStyle w:val="ListParagraph"/>
-        <w:numPr>
-          <w:ilvl w:val="0"/>
-          <w:numId w:val="0"/>
-        </w:numPr>
-        <w:bidi w:val="0"/>
-        <w:ind w:hanging="0" w:left="0"/>
-        <w:jc w:val="left"/>
-        <w:rPr/>
-      </w:pPr>
-      <w:r>
-        <w:rPr/>
-        <w:t xml:space="preserve">A much more detailed design is at </w:t>
-      </w:r>
-      <w:hyperlink r:id="rId37">
-        <w:r>
-          <w:rPr>
-            <w:rStyle w:val="Hyperlink"/>
-          </w:rPr>
-          <w:t>https://broward.ghost.io/golddigr/tactical</w:t>
-        </w:r>
-      </w:hyperlink>
-      <w:r>
-        <w:rPr/>
-        <w:br/>
-        <w:t xml:space="preserve">More information on </w:t>
-      </w:r>
-      <w:hyperlink r:id="rId38">
-        <w:r>
-          <w:rPr>
-            <w:rStyle w:val="Hyperlink"/>
-          </w:rPr>
-          <w:t>AWS implementation</w:t>
-        </w:r>
-      </w:hyperlink>
-    </w:p>
-    <w:p>
-      <w:pPr>
-        <w:pStyle w:val="Normal"/>
-        <w:bidi w:val="0"/>
-        <w:jc w:val="left"/>
-        <w:rPr/>
-      </w:pPr>
-      <w:r>
-        <w:rPr/>
-      </w:r>
-    </w:p>
-    <w:p>
-      <w:pPr>
-        <w:pStyle w:val="Heading3"/>
-        <w:bidi w:val="0"/>
-        <w:jc w:val="left"/>
-        <w:rPr/>
-      </w:pPr>
-      <w:r>
-        <w:rPr/>
-      </w:r>
-    </w:p>
-    <w:p>
-      <w:pPr>
-        <w:pStyle w:val="Normal"/>
-        <w:bidi w:val="0"/>
-        <w:jc w:val="left"/>
-        <w:rPr/>
-      </w:pPr>
-      <w:r>
-        <w:rPr/>
-      </w:r>
-    </w:p>
-    <w:p>
-      <w:pPr>
-        <w:pStyle w:val="Normal"/>
-        <w:bidi w:val="0"/>
-        <w:jc w:val="left"/>
-        <w:rPr/>
-      </w:pPr>
-      <w:r>
-        <w:rPr/>
-      </w:r>
-    </w:p>
-    <w:p>
-      <w:pPr>
-        <w:pStyle w:val="Normal"/>
-        <w:bidi w:val="0"/>
-        <w:jc w:val="left"/>
-        <w:rPr/>
-      </w:pPr>
-      <w:r>
-        <w:rPr/>
-        <w:br/>
-      </w:r>
-    </w:p>
-    <w:p>
-      <w:pPr>
-        <w:pStyle w:val="Normal"/>
-        <w:bidi w:val="0"/>
-        <w:jc w:val="left"/>
-        <w:rPr/>
-      </w:pPr>
-      <w:r>
-        <w:rPr/>
-      </w:r>
-      <w:r>
-        <w:br w:type="page"/>
+        <w:t>5. Token Manager sends result to client.</w:t>
       </w:r>
     </w:p>
     <w:p>
@@ -3053,7 +3075,7 @@
         <w:jc w:val="left"/>
         <w:rPr/>
       </w:pPr>
-      <w:hyperlink r:id="rId39">
+      <w:hyperlink r:id="rId38">
         <w:r>
           <w:rPr>
             <w:rStyle w:val="Hyperlink"/>
@@ -3087,7 +3109,7 @@
       <w:r>
         <w:rPr/>
         <w:drawing>
-          <wp:anchor behindDoc="0" distT="0" distB="0" distL="0" distR="0" simplePos="0" locked="0" layoutInCell="0" allowOverlap="1" relativeHeight="6">
+          <wp:anchor behindDoc="0" distT="0" distB="0" distL="0" distR="0" simplePos="0" locked="0" layoutInCell="0" allowOverlap="1" relativeHeight="4">
             <wp:simplePos x="0" y="0"/>
             <wp:positionH relativeFrom="column">
               <wp:align>center</wp:align>
@@ -3098,7 +3120,7 @@
             <wp:extent cx="6534150" cy="3905250"/>
             <wp:effectExtent l="0" t="0" r="0" b="0"/>
             <wp:wrapSquare wrapText="largest"/>
-            <wp:docPr id="11" name="Image4" descr=""/>
+            <wp:docPr id="10" name="Image4" descr=""/>
             <wp:cNvGraphicFramePr>
               <a:graphicFrameLocks xmlns:a="http://schemas.openxmlformats.org/drawingml/2006/main" noChangeAspect="1"/>
             </wp:cNvGraphicFramePr>
@@ -3106,13 +3128,13 @@
               <a:graphicData uri="http://schemas.openxmlformats.org/drawingml/2006/picture">
                 <pic:pic xmlns:pic="http://schemas.openxmlformats.org/drawingml/2006/picture">
                   <pic:nvPicPr>
-                    <pic:cNvPr id="11" name="Image4" descr=""/>
+                    <pic:cNvPr id="10" name="Image4" descr=""/>
                     <pic:cNvPicPr>
                       <a:picLocks noChangeAspect="1" noChangeArrowheads="1"/>
                     </pic:cNvPicPr>
                   </pic:nvPicPr>
                   <pic:blipFill>
-                    <a:blip r:embed="rId40"/>
+                    <a:blip r:embed="rId39"/>
                     <a:stretch>
                       <a:fillRect/>
                     </a:stretch>
@@ -3157,7 +3179,7 @@
         <w:rPr/>
         <w:t xml:space="preserve">We used this model at Federal Highway from 1994 to 1996 to develop </w:t>
       </w:r>
-      <w:hyperlink r:id="rId41">
+      <w:hyperlink r:id="rId40">
         <w:r>
           <w:rPr>
             <w:rStyle w:val="Hyperlink"/>
@@ -3275,23 +3297,7 @@
       </w:r>
       <w:r>
         <w:rPr/>
-        <w:t xml:space="preserve">- </w:t>
-      </w:r>
-      <w:r>
-        <w:rPr/>
-        <w:t>provide</w:t>
-      </w:r>
-      <w:r>
-        <w:rPr/>
-        <w:t xml:space="preserve"> funding to use </w:t>
-      </w:r>
-      <w:r>
-        <w:rPr/>
-        <w:t>STDs as</w:t>
-      </w:r>
-      <w:r>
-        <w:rPr/>
-        <w:t xml:space="preserve"> a mechanism of investment and wealth preservation.</w:t>
+        <w:t>- provide funding to use STDs as a mechanism of investment and wealth preservation.</w:t>
       </w:r>
     </w:p>
     <w:p>
@@ -3456,7 +3462,7 @@
       <w:r>
         <w:rPr/>
         <w:drawing>
-          <wp:anchor behindDoc="0" distT="0" distB="0" distL="0" distR="0" simplePos="0" locked="0" layoutInCell="0" allowOverlap="1" relativeHeight="7">
+          <wp:anchor behindDoc="0" distT="0" distB="0" distL="0" distR="0" simplePos="0" locked="0" layoutInCell="0" allowOverlap="1" relativeHeight="5">
             <wp:simplePos x="0" y="0"/>
             <wp:positionH relativeFrom="column">
               <wp:align>center</wp:align>
@@ -3467,7 +3473,7 @@
             <wp:extent cx="6836410" cy="2146300"/>
             <wp:effectExtent l="0" t="0" r="0" b="0"/>
             <wp:wrapSquare wrapText="largest"/>
-            <wp:docPr id="12" name="Image5" descr=""/>
+            <wp:docPr id="11" name="Image5" descr=""/>
             <wp:cNvGraphicFramePr>
               <a:graphicFrameLocks xmlns:a="http://schemas.openxmlformats.org/drawingml/2006/main" noChangeAspect="1"/>
             </wp:cNvGraphicFramePr>
@@ -3475,13 +3481,13 @@
               <a:graphicData uri="http://schemas.openxmlformats.org/drawingml/2006/picture">
                 <pic:pic xmlns:pic="http://schemas.openxmlformats.org/drawingml/2006/picture">
                   <pic:nvPicPr>
-                    <pic:cNvPr id="12" name="Image5" descr=""/>
+                    <pic:cNvPr id="11" name="Image5" descr=""/>
                     <pic:cNvPicPr>
                       <a:picLocks noChangeAspect="1" noChangeArrowheads="1"/>
                     </pic:cNvPicPr>
                   </pic:nvPicPr>
                   <pic:blipFill>
-                    <a:blip r:embed="rId42"/>
+                    <a:blip r:embed="rId41"/>
                     <a:stretch>
                       <a:fillRect/>
                     </a:stretch>
@@ -3573,7 +3579,7 @@
       <w:r>
         <w:rPr/>
         <w:drawing>
-          <wp:anchor behindDoc="0" distT="0" distB="0" distL="0" distR="0" simplePos="0" locked="0" layoutInCell="0" allowOverlap="1" relativeHeight="4">
+          <wp:anchor behindDoc="0" distT="0" distB="0" distL="0" distR="0" simplePos="0" locked="0" layoutInCell="0" allowOverlap="1" relativeHeight="3">
             <wp:simplePos x="0" y="0"/>
             <wp:positionH relativeFrom="column">
               <wp:align>center</wp:align>
@@ -3584,7 +3590,7 @@
             <wp:extent cx="6894830" cy="1899285"/>
             <wp:effectExtent l="0" t="0" r="0" b="0"/>
             <wp:wrapSquare wrapText="largest"/>
-            <wp:docPr id="13" name="Image6" descr=""/>
+            <wp:docPr id="12" name="Image6" descr=""/>
             <wp:cNvGraphicFramePr>
               <a:graphicFrameLocks xmlns:a="http://schemas.openxmlformats.org/drawingml/2006/main" noChangeAspect="1"/>
             </wp:cNvGraphicFramePr>
@@ -3592,13 +3598,13 @@
               <a:graphicData uri="http://schemas.openxmlformats.org/drawingml/2006/picture">
                 <pic:pic xmlns:pic="http://schemas.openxmlformats.org/drawingml/2006/picture">
                   <pic:nvPicPr>
-                    <pic:cNvPr id="13" name="Image6" descr=""/>
+                    <pic:cNvPr id="12" name="Image6" descr=""/>
                     <pic:cNvPicPr>
                       <a:picLocks noChangeAspect="1" noChangeArrowheads="1"/>
                     </pic:cNvPicPr>
                   </pic:nvPicPr>
                   <pic:blipFill>
-                    <a:blip r:embed="rId43"/>
+                    <a:blip r:embed="rId42"/>
                     <a:stretch>
                       <a:fillRect/>
                     </a:stretch>
@@ -3653,65 +3659,104 @@
         <w:rPr/>
         <w:t xml:space="preserve">Here is a </w:t>
       </w:r>
+      <w:hyperlink r:id="rId43">
+        <w:r>
+          <w:rPr>
+            <w:rStyle w:val="Hyperlink"/>
+          </w:rPr>
+          <w:t xml:space="preserve">small working software model of SXS </w:t>
+        </w:r>
+      </w:hyperlink>
+      <w:r>
+        <w:rPr/>
+        <w:t>(</w:t>
+      </w:r>
       <w:hyperlink r:id="rId44">
         <w:r>
           <w:rPr>
             <w:rStyle w:val="Hyperlink"/>
           </w:rPr>
-          <w:t xml:space="preserve">small working software model of SXS </w:t>
-        </w:r>
-      </w:hyperlink>
-      <w:r>
-        <w:rPr/>
-        <w:t>(</w:t>
-      </w:r>
+          <w:t>https://github.com/broward/BRICS</w:t>
+        </w:r>
+      </w:hyperlink>
+      <w:r>
+        <w:rPr/>
+        <w:t>)</w:t>
+      </w:r>
+    </w:p>
+    <w:p>
+      <w:pPr>
+        <w:pStyle w:val="Normal"/>
+        <w:bidi w:val="0"/>
+        <w:jc w:val="left"/>
+        <w:rPr/>
+      </w:pPr>
       <w:hyperlink r:id="rId45">
         <w:r>
           <w:rPr>
             <w:rStyle w:val="Hyperlink"/>
           </w:rPr>
-          <w:t>https://github.com/broward/BRICS</w:t>
-        </w:r>
-      </w:hyperlink>
-      <w:r>
-        <w:rPr/>
-        <w:t>)</w:t>
-      </w:r>
-    </w:p>
-    <w:p>
-      <w:pPr>
-        <w:pStyle w:val="Normal"/>
-        <w:bidi w:val="0"/>
-        <w:jc w:val="left"/>
-        <w:rPr/>
-      </w:pPr>
+          <w:t xml:space="preserve">More detailed model </w:t>
+        </w:r>
+      </w:hyperlink>
+      <w:r>
+        <w:rPr/>
+        <w:t xml:space="preserve"> (https://broward.ghost.io/BRICS)</w:t>
+      </w:r>
+      <w:r>
+        <w:br w:type="page"/>
+      </w:r>
+    </w:p>
+    <w:p>
+      <w:pPr>
+        <w:pStyle w:val="Heading3"/>
+        <w:bidi w:val="0"/>
+        <w:spacing w:before="0" w:after="115"/>
+        <w:jc w:val="left"/>
+        <w:rPr/>
+      </w:pPr>
+      <w:r>
+        <w:rPr/>
+        <w:t xml:space="preserve">Author </w:t>
+      </w:r>
+    </w:p>
+    <w:p>
+      <w:pPr>
+        <w:pStyle w:val="Normal"/>
+        <w:bidi w:val="0"/>
+        <w:ind w:hanging="0" w:left="0" w:right="0"/>
+        <w:jc w:val="left"/>
+        <w:rPr/>
+      </w:pPr>
+      <w:r>
+        <w:rPr/>
+        <w:t>Thirty-five years of eclectic software development, including 7 startups, IT staff at a major university, several USDOT grants and 15 years of corporate consulting. </w:t>
+      </w:r>
       <w:hyperlink r:id="rId46">
         <w:r>
           <w:rPr>
             <w:rStyle w:val="Hyperlink"/>
           </w:rPr>
-          <w:t xml:space="preserve">More detailed model </w:t>
-        </w:r>
-      </w:hyperlink>
-      <w:r>
-        <w:rPr/>
-        <w:t xml:space="preserve"> (https://broward.ghost.io/BRICS)</w:t>
-      </w:r>
-      <w:r>
-        <w:br w:type="page"/>
-      </w:r>
-    </w:p>
-    <w:p>
-      <w:pPr>
-        <w:pStyle w:val="Heading3"/>
-        <w:bidi w:val="0"/>
-        <w:spacing w:before="0" w:after="115"/>
-        <w:jc w:val="left"/>
-        <w:rPr/>
-      </w:pPr>
-      <w:r>
-        <w:rPr/>
-        <w:t xml:space="preserve">Author </w:t>
+          <w:t>Three DEFCON presentations</w:t>
+        </w:r>
+      </w:hyperlink>
+      <w:r>
+        <w:rPr/>
+        <w:t> on predictive analytics.</w:t>
+      </w:r>
+    </w:p>
+    <w:p>
+      <w:pPr>
+        <w:pStyle w:val="Heading4"/>
+        <w:bidi w:val="0"/>
+        <w:jc w:val="left"/>
+        <w:rPr/>
+      </w:pPr>
+      <w:r>
+        <w:rPr>
+          <w:b/>
+        </w:rPr>
+        <w:t>State governments</w:t>
       </w:r>
     </w:p>
     <w:p>
@@ -3724,60 +3769,21 @@
       </w:pPr>
       <w:r>
         <w:rPr/>
-        <w:t>Thirty-five years of eclectic software development, including 7 startups, IT staff at a major university, several USDOT grants and 15 years of corporate consulting. </w:t>
+        <w:t xml:space="preserve">From 1991-1996, I was the original architect of five Federal Highway Administration grants developing the </w:t>
       </w:r>
       <w:hyperlink r:id="rId47">
         <w:r>
           <w:rPr>
             <w:rStyle w:val="Hyperlink"/>
           </w:rPr>
-          <w:t>Three DEFCON presentations</w:t>
-        </w:r>
-      </w:hyperlink>
-      <w:r>
-        <w:rPr/>
-        <w:t> on predictive analytics.</w:t>
-      </w:r>
-    </w:p>
-    <w:p>
-      <w:pPr>
-        <w:pStyle w:val="Heading4"/>
-        <w:bidi w:val="0"/>
-        <w:jc w:val="left"/>
-        <w:rPr/>
-      </w:pPr>
-      <w:r>
-        <w:rPr>
-          <w:b/>
-        </w:rPr>
-        <w:t>State governments</w:t>
-      </w:r>
-    </w:p>
-    <w:p>
-      <w:pPr>
-        <w:pStyle w:val="Normal"/>
-        <w:bidi w:val="0"/>
-        <w:ind w:hanging="0" w:left="0" w:right="0"/>
-        <w:jc w:val="left"/>
-        <w:rPr/>
-      </w:pPr>
-      <w:r>
-        <w:rPr/>
-        <w:t xml:space="preserve">From 1991-1996, I was the original architect of five Federal Highway Administration grants developing the </w:t>
+          <w:t>first handheld &amp; wireless systems (ASPEN, CDLIS, ISS) for State-level motor carrier inspections</w:t>
+        </w:r>
+      </w:hyperlink>
+      <w:r>
+        <w:rPr/>
+        <w:t>. I led a quarterly design conference with many State representatives, achieved a 40-State adoption and received a commendation from the US Secretary of Transportation.  I was named </w:t>
       </w:r>
       <w:hyperlink r:id="rId48">
-        <w:r>
-          <w:rPr>
-            <w:rStyle w:val="Hyperlink"/>
-          </w:rPr>
-          <w:t>first handheld &amp; wireless systems (ASPEN, CDLIS, ISS) for State-level motor carrier inspections</w:t>
-        </w:r>
-      </w:hyperlink>
-      <w:r>
-        <w:rPr/>
-        <w:t>. I led a quarterly design conference with many State representatives, achieved a 40-State adoption and received a commendation from the US Secretary of Transportation.  I was named </w:t>
-      </w:r>
-      <w:hyperlink r:id="rId49">
         <w:r>
           <w:rPr>
             <w:rStyle w:val="Hyperlink"/>
@@ -3819,7 +3825,7 @@
         <w:ind w:hanging="283" w:left="375" w:right="0"/>
         <w:rPr/>
       </w:pPr>
-      <w:hyperlink r:id="rId50">
+      <w:hyperlink r:id="rId49">
         <w:r>
           <w:rPr>
             <w:rStyle w:val="Hyperlink"/>
@@ -3853,7 +3859,7 @@
         <w:ind w:hanging="283" w:left="375" w:right="0"/>
         <w:rPr/>
       </w:pPr>
-      <w:hyperlink r:id="rId51">
+      <w:hyperlink r:id="rId50">
         <w:r>
           <w:rPr>
             <w:rStyle w:val="Hyperlink"/>
@@ -3887,7 +3893,7 @@
         <w:ind w:hanging="283" w:left="375" w:right="0"/>
         <w:rPr/>
       </w:pPr>
-      <w:hyperlink r:id="rId52">
+      <w:hyperlink r:id="rId51">
         <w:r>
           <w:rPr>
             <w:rStyle w:val="Hyperlink"/>
@@ -3917,7 +3923,7 @@
         <w:ind w:hanging="283" w:left="375" w:right="0"/>
         <w:rPr/>
       </w:pPr>
-      <w:hyperlink r:id="rId53">
+      <w:hyperlink r:id="rId52">
         <w:r>
           <w:rPr>
             <w:rStyle w:val="Hyperlink"/>
@@ -3951,7 +3957,7 @@
         <w:ind w:hanging="283" w:left="375" w:right="0"/>
         <w:rPr/>
       </w:pPr>
-      <w:hyperlink r:id="rId54">
+      <w:hyperlink r:id="rId53">
         <w:r>
           <w:rPr>
             <w:rStyle w:val="Hyperlink"/>
@@ -3985,7 +3991,7 @@
         <w:ind w:hanging="283" w:left="375" w:right="0"/>
         <w:rPr/>
       </w:pPr>
-      <w:hyperlink r:id="rId55">
+      <w:hyperlink r:id="rId54">
         <w:r>
           <w:rPr>
             <w:rStyle w:val="Hyperlink"/>
@@ -4014,23 +4020,86 @@
         <w:ind w:hanging="283" w:left="375" w:right="0"/>
         <w:rPr/>
       </w:pPr>
+      <w:hyperlink r:id="rId55">
+        <w:r>
+          <w:rPr>
+            <w:rStyle w:val="Hyperlink"/>
+          </w:rPr>
+          <w:t>Ensomata 2022</w:t>
+        </w:r>
+      </w:hyperlink>
+      <w:r>
+        <w:rPr/>
+        <w:t xml:space="preserve"> </w:t>
+      </w:r>
+      <w:r>
+        <w:rPr>
+          <w:color w:val="000000"/>
+        </w:rPr>
+        <w:t>- health care analytics</w:t>
+      </w:r>
+    </w:p>
+    <w:p>
+      <w:pPr>
+        <w:pStyle w:val="Heading4"/>
+        <w:bidi w:val="0"/>
+        <w:jc w:val="left"/>
+        <w:rPr/>
+      </w:pPr>
+      <w:r>
+        <w:rPr>
+          <w:b/>
+        </w:rPr>
+        <w:t>SDTs</w:t>
+      </w:r>
+    </w:p>
+    <w:p>
+      <w:pPr>
+        <w:pStyle w:val="Normal"/>
+        <w:bidi w:val="0"/>
+        <w:ind w:hanging="0" w:left="0" w:right="0"/>
+        <w:jc w:val="left"/>
+        <w:rPr/>
+      </w:pPr>
+      <w:r>
+        <w:rPr/>
+        <w:t xml:space="preserve">Hands-on work with three tokens – the </w:t>
+      </w:r>
       <w:hyperlink r:id="rId56">
         <w:r>
           <w:rPr>
             <w:rStyle w:val="Hyperlink"/>
           </w:rPr>
-          <w:t>Ensomata 2022</w:t>
-        </w:r>
-      </w:hyperlink>
-      <w:r>
-        <w:rPr/>
-        <w:t xml:space="preserve"> </w:t>
-      </w:r>
-      <w:r>
-        <w:rPr>
-          <w:color w:val="000000"/>
-        </w:rPr>
-        <w:t>- health care analytics</w:t>
+          <w:t>Digital Money Trust in 1994</w:t>
+        </w:r>
+      </w:hyperlink>
+      <w:r>
+        <w:rPr/>
+        <w:t xml:space="preserve"> (a precursor to Bitcoin), an </w:t>
+      </w:r>
+      <w:hyperlink r:id="rId57">
+        <w:r>
+          <w:rPr>
+            <w:rStyle w:val="Hyperlink"/>
+          </w:rPr>
+          <w:t>IoT token prototype in 2014</w:t>
+        </w:r>
+      </w:hyperlink>
+      <w:r>
+        <w:rPr/>
+        <w:t xml:space="preserve"> and </w:t>
+      </w:r>
+      <w:hyperlink r:id="rId58">
+        <w:r>
+          <w:rPr>
+            <w:rStyle w:val="Hyperlink"/>
+          </w:rPr>
+          <w:t>Sila stablecoin in 2018</w:t>
+        </w:r>
+      </w:hyperlink>
+      <w:r>
+        <w:rPr/>
+        <w:t xml:space="preserve"> which received $21 million in venture capital. I developed the MVP (minimum viable product) in 100 days and we used it in 50 demonstrations for funding. I designed and wrote about 75% of the original beta release code, API, security.</w:t>
       </w:r>
     </w:p>
     <w:p>
@@ -4044,7 +4113,7 @@
         <w:rPr>
           <w:b/>
         </w:rPr>
-        <w:t>SDTs</w:t>
+        <w:t>Contracting</w:t>
       </w:r>
     </w:p>
     <w:p>
@@ -4057,43 +4126,79 @@
       </w:pPr>
       <w:r>
         <w:rPr/>
-        <w:t xml:space="preserve">Hands-on work with three tokens – the </w:t>
-      </w:r>
-      <w:hyperlink r:id="rId57">
-        <w:r>
-          <w:rPr>
-            <w:rStyle w:val="Hyperlink"/>
-          </w:rPr>
-          <w:t>Digital Money Trust in 1994</w:t>
-        </w:r>
-      </w:hyperlink>
-      <w:r>
-        <w:rPr/>
-        <w:t xml:space="preserve"> (a precursor to Bitcoin), an </w:t>
-      </w:r>
-      <w:hyperlink r:id="rId58">
-        <w:r>
-          <w:rPr>
-            <w:rStyle w:val="Hyperlink"/>
-          </w:rPr>
-          <w:t>IoT token prototype in 2014</w:t>
-        </w:r>
-      </w:hyperlink>
-      <w:r>
-        <w:rPr/>
-        <w:t xml:space="preserve"> and </w:t>
+        <w:t xml:space="preserve">Significant projects at </w:t>
       </w:r>
       <w:hyperlink r:id="rId59">
         <w:r>
           <w:rPr>
             <w:rStyle w:val="Hyperlink"/>
           </w:rPr>
-          <w:t>Sila stablecoin in 2018</w:t>
-        </w:r>
-      </w:hyperlink>
-      <w:r>
-        <w:rPr/>
-        <w:t xml:space="preserve"> which received $21 million in venture capital. I developed the MVP (minimum viable product) in 100 days and we used it in 50 demonstrations for funding. I designed and wrote about 75% of the original beta release code, API, security.</w:t>
+          <w:t>Boeing</w:t>
+        </w:r>
+      </w:hyperlink>
+      <w:r>
+        <w:rPr/>
+        <w:t xml:space="preserve"> (call center), </w:t>
+      </w:r>
+      <w:hyperlink r:id="rId60">
+        <w:r>
+          <w:rPr>
+            <w:rStyle w:val="Hyperlink"/>
+          </w:rPr>
+          <w:t>Avnet</w:t>
+        </w:r>
+      </w:hyperlink>
+      <w:r>
+        <w:rPr/>
+        <w:t xml:space="preserve"> (e-commerce), </w:t>
+      </w:r>
+      <w:hyperlink r:id="rId61">
+        <w:r>
+          <w:rPr>
+            <w:rStyle w:val="Hyperlink"/>
+          </w:rPr>
+          <w:t>Aetna</w:t>
+        </w:r>
+      </w:hyperlink>
+      <w:r>
+        <w:rPr/>
+        <w:t xml:space="preserve"> (case management), </w:t>
+      </w:r>
+      <w:hyperlink r:id="rId62">
+        <w:r>
+          <w:rPr>
+            <w:rStyle w:val="Hyperlink"/>
+          </w:rPr>
+          <w:t>Amdocs</w:t>
+        </w:r>
+      </w:hyperlink>
+      <w:r>
+        <w:rPr/>
+        <w:t xml:space="preserve"> (payment system), </w:t>
+      </w:r>
+      <w:hyperlink r:id="rId63">
+        <w:r>
+          <w:rPr>
+            <w:rStyle w:val="Hyperlink"/>
+          </w:rPr>
+          <w:t>DLVR.com</w:t>
+        </w:r>
+      </w:hyperlink>
+      <w:r>
+        <w:rPr/>
+        <w:t xml:space="preserve"> (video analytics), Verizon (ring tone sales), </w:t>
+      </w:r>
+      <w:hyperlink r:id="rId64">
+        <w:r>
+          <w:rPr>
+            <w:rStyle w:val="Hyperlink"/>
+          </w:rPr>
+          <w:t>Staples</w:t>
+        </w:r>
+      </w:hyperlink>
+      <w:r>
+        <w:rPr/>
+        <w:t xml:space="preserve"> (e-commerce). </w:t>
       </w:r>
     </w:p>
     <w:p>
@@ -4107,116 +4212,17 @@
         <w:rPr>
           <w:b/>
         </w:rPr>
-        <w:t>Contracting</w:t>
-      </w:r>
-    </w:p>
-    <w:p>
-      <w:pPr>
-        <w:pStyle w:val="Normal"/>
-        <w:bidi w:val="0"/>
-        <w:ind w:hanging="0" w:left="0" w:right="0"/>
-        <w:jc w:val="left"/>
-        <w:rPr/>
-      </w:pPr>
-      <w:r>
-        <w:rPr/>
-        <w:t xml:space="preserve">Significant projects at </w:t>
-      </w:r>
-      <w:hyperlink r:id="rId60">
-        <w:r>
-          <w:rPr>
-            <w:rStyle w:val="Hyperlink"/>
-          </w:rPr>
-          <w:t>Boeing</w:t>
-        </w:r>
-      </w:hyperlink>
-      <w:r>
-        <w:rPr/>
-        <w:t xml:space="preserve"> (call center), </w:t>
-      </w:r>
-      <w:hyperlink r:id="rId61">
-        <w:r>
-          <w:rPr>
-            <w:rStyle w:val="Hyperlink"/>
-          </w:rPr>
-          <w:t>Avnet</w:t>
-        </w:r>
-      </w:hyperlink>
-      <w:r>
-        <w:rPr/>
-        <w:t xml:space="preserve"> (e-commerce), </w:t>
-      </w:r>
-      <w:hyperlink r:id="rId62">
-        <w:r>
-          <w:rPr>
-            <w:rStyle w:val="Hyperlink"/>
-          </w:rPr>
-          <w:t>Aetna</w:t>
-        </w:r>
-      </w:hyperlink>
-      <w:r>
-        <w:rPr/>
-        <w:t xml:space="preserve"> (case management), </w:t>
-      </w:r>
-      <w:hyperlink r:id="rId63">
-        <w:r>
-          <w:rPr>
-            <w:rStyle w:val="Hyperlink"/>
-          </w:rPr>
-          <w:t>Amdocs</w:t>
-        </w:r>
-      </w:hyperlink>
-      <w:r>
-        <w:rPr/>
-        <w:t xml:space="preserve"> (payment system), </w:t>
-      </w:r>
-      <w:hyperlink r:id="rId64">
-        <w:r>
-          <w:rPr>
-            <w:rStyle w:val="Hyperlink"/>
-          </w:rPr>
-          <w:t>DLVR.com</w:t>
-        </w:r>
-      </w:hyperlink>
-      <w:r>
-        <w:rPr/>
-        <w:t xml:space="preserve"> (video analytics), Verizon (ring tone sales), </w:t>
-      </w:r>
+        <w:t>DEFCON</w:t>
+      </w:r>
+    </w:p>
+    <w:p>
+      <w:pPr>
+        <w:pStyle w:val="Normal"/>
+        <w:bidi w:val="0"/>
+        <w:jc w:val="left"/>
+        <w:rPr/>
+      </w:pPr>
       <w:hyperlink r:id="rId65">
-        <w:r>
-          <w:rPr>
-            <w:rStyle w:val="Hyperlink"/>
-          </w:rPr>
-          <w:t>Staples</w:t>
-        </w:r>
-      </w:hyperlink>
-      <w:r>
-        <w:rPr/>
-        <w:t xml:space="preserve"> (e-commerce). </w:t>
-      </w:r>
-    </w:p>
-    <w:p>
-      <w:pPr>
-        <w:pStyle w:val="Heading4"/>
-        <w:bidi w:val="0"/>
-        <w:jc w:val="left"/>
-        <w:rPr/>
-      </w:pPr>
-      <w:r>
-        <w:rPr>
-          <w:b/>
-        </w:rPr>
-        <w:t>DEFCON</w:t>
-      </w:r>
-    </w:p>
-    <w:p>
-      <w:pPr>
-        <w:pStyle w:val="Normal"/>
-        <w:bidi w:val="0"/>
-        <w:jc w:val="left"/>
-        <w:rPr/>
-      </w:pPr>
-      <w:hyperlink r:id="rId66">
         <w:r>
           <w:rPr>
             <w:rStyle w:val="Hyperlink"/>
@@ -4254,7 +4260,7 @@
         <w:jc w:val="left"/>
         <w:rPr/>
       </w:pPr>
-      <w:hyperlink r:id="rId67">
+      <w:hyperlink r:id="rId66">
         <w:r>
           <w:rPr>
             <w:rStyle w:val="Hyperlink"/>
@@ -4278,7 +4284,7 @@
         <w:jc w:val="left"/>
         <w:rPr/>
       </w:pPr>
-      <w:hyperlink r:id="rId68">
+      <w:hyperlink r:id="rId67">
         <w:r>
           <w:rPr>
             <w:rStyle w:val="Hyperlink"/>
@@ -4302,7 +4308,7 @@
         <w:jc w:val="left"/>
         <w:rPr/>
       </w:pPr>
-      <w:hyperlink r:id="rId69">
+      <w:hyperlink r:id="rId68">
         <w:r>
           <w:rPr>
             <w:rStyle w:val="Hyperlink"/>
@@ -4326,7 +4332,7 @@
         <w:jc w:val="left"/>
         <w:rPr/>
       </w:pPr>
-      <w:hyperlink r:id="rId70">
+      <w:hyperlink r:id="rId69">
         <w:r>
           <w:rPr>
             <w:rStyle w:val="Hyperlink"/>
@@ -4350,7 +4356,7 @@
         <w:jc w:val="left"/>
         <w:rPr/>
       </w:pPr>
-      <w:hyperlink r:id="rId71">
+      <w:hyperlink r:id="rId70">
         <w:r>
           <w:rPr>
             <w:rStyle w:val="Hyperlink"/>
@@ -4374,7 +4380,7 @@
         <w:jc w:val="left"/>
         <w:rPr/>
       </w:pPr>
-      <w:hyperlink r:id="rId72">
+      <w:hyperlink r:id="rId71">
         <w:r>
           <w:rPr>
             <w:rStyle w:val="Hyperlink"/>
@@ -4398,7 +4404,7 @@
         <w:jc w:val="left"/>
         <w:rPr/>
       </w:pPr>
-      <w:hyperlink r:id="rId73">
+      <w:hyperlink r:id="rId72">
         <w:r>
           <w:rPr>
             <w:rStyle w:val="Hyperlink"/>
@@ -4422,7 +4428,7 @@
         <w:jc w:val="left"/>
         <w:rPr/>
       </w:pPr>
-      <w:hyperlink r:id="rId74">
+      <w:hyperlink r:id="rId73">
         <w:r>
           <w:rPr>
             <w:rStyle w:val="Hyperlink"/>
@@ -4446,7 +4452,7 @@
         <w:jc w:val="left"/>
         <w:rPr/>
       </w:pPr>
-      <w:hyperlink r:id="rId75">
+      <w:hyperlink r:id="rId74">
         <w:r>
           <w:rPr>
             <w:rStyle w:val="Hyperlink"/>
@@ -4470,7 +4476,7 @@
         <w:jc w:val="left"/>
         <w:rPr/>
       </w:pPr>
-      <w:hyperlink r:id="rId76">
+      <w:hyperlink r:id="rId75">
         <w:r>
           <w:rPr>
             <w:rStyle w:val="Hyperlink"/>
@@ -4490,7 +4496,7 @@
         <w:jc w:val="left"/>
         <w:rPr/>
       </w:pPr>
-      <w:hyperlink r:id="rId77">
+      <w:hyperlink r:id="rId76">
         <w:r>
           <w:rPr>
             <w:rStyle w:val="Hyperlink"/>
@@ -4514,7 +4520,7 @@
         <w:jc w:val="left"/>
         <w:rPr/>
       </w:pPr>
-      <w:hyperlink r:id="rId78">
+      <w:hyperlink r:id="rId77">
         <w:r>
           <w:rPr>
             <w:rStyle w:val="Hyperlink"/>
@@ -4538,7 +4544,7 @@
         <w:jc w:val="left"/>
         <w:rPr/>
       </w:pPr>
-      <w:hyperlink r:id="rId79">
+      <w:hyperlink r:id="rId78">
         <w:r>
           <w:rPr>
             <w:rStyle w:val="Hyperlink"/>
@@ -4562,7 +4568,7 @@
         <w:jc w:val="left"/>
         <w:rPr/>
       </w:pPr>
-      <w:hyperlink r:id="rId80">
+      <w:hyperlink r:id="rId79">
         <w:r>
           <w:rPr>
             <w:rStyle w:val="Hyperlink"/>
@@ -4586,7 +4592,7 @@
         <w:jc w:val="left"/>
         <w:rPr/>
       </w:pPr>
-      <w:hyperlink r:id="rId81">
+      <w:hyperlink r:id="rId80">
         <w:r>
           <w:rPr>
             <w:rStyle w:val="Hyperlink"/>
@@ -4610,7 +4616,7 @@
         <w:jc w:val="left"/>
         <w:rPr/>
       </w:pPr>
-      <w:hyperlink r:id="rId82">
+      <w:hyperlink r:id="rId81">
         <w:r>
           <w:rPr>
             <w:rStyle w:val="Hyperlink"/>
@@ -4624,7 +4630,7 @@
       </w:r>
     </w:p>
     <w:sectPr>
-      <w:type w:val="nextPage"/>
+      <w:type w:val="continuous"/>
       <w:pgSz w:w="12240" w:h="15840"/>
       <w:pgMar w:left="691" w:right="691" w:gutter="0" w:header="0" w:top="461" w:footer="0" w:bottom="461"/>
       <w:pgNumType w:fmt="decimal"/>

--- a/GoldDigger/deliverable/goldpaper_ver6.docx
+++ b/GoldDigger/deliverable/goldpaper_ver6.docx
@@ -395,7 +395,19 @@
       </w:hyperlink>
       <w:r>
         <w:rPr/>
-        <w:t xml:space="preserve"> like the BRICS attempt to bypass the Federal Reserve and dollar.</w:t>
+        <w:t xml:space="preserve"> like the </w:t>
+      </w:r>
+      <w:r>
+        <w:rPr/>
+        <w:t xml:space="preserve">evolving </w:t>
+      </w:r>
+      <w:r>
+        <w:rPr/>
+        <w:t xml:space="preserve">BRICS </w:t>
+      </w:r>
+      <w:r>
+        <w:rPr/>
+        <w:t>currency proposal.</w:t>
       </w:r>
     </w:p>
     <w:p>
@@ -439,7 +451,28 @@
           <w:b w:val="false"/>
           <w:bCs w:val="false"/>
         </w:rPr>
-        <w:t xml:space="preserve"> real system via State funding‚ grants‚ consulting, sponsorship. etc.  I have the skill and knowledge.  </w:t>
+        <w:t xml:space="preserve"> real system via State funding‚ grants‚ consulting, sponsorship. etc.  I have the skill</w:t>
+      </w:r>
+      <w:r>
+        <w:rPr>
+          <w:b w:val="false"/>
+          <w:bCs w:val="false"/>
+        </w:rPr>
+        <w:t>s</w:t>
+      </w:r>
+      <w:r>
+        <w:rPr>
+          <w:b w:val="false"/>
+          <w:bCs w:val="false"/>
+        </w:rPr>
+        <w:t xml:space="preserve"> </w:t>
+      </w:r>
+      <w:r>
+        <w:rPr>
+          <w:b w:val="false"/>
+          <w:bCs w:val="false"/>
+        </w:rPr>
+        <w:t>to do it, m</w:t>
       </w:r>
       <w:hyperlink r:id="rId9">
         <w:r>
@@ -448,7 +481,7 @@
             <w:b w:val="false"/>
             <w:bCs w:val="false"/>
           </w:rPr>
-          <w:t xml:space="preserve">My background is </w:t>
+          <w:t xml:space="preserve">y background is </w:t>
         </w:r>
         <w:r>
           <w:rPr>
@@ -467,6 +500,16 @@
     </w:p>
     <w:p>
       <w:pPr>
+        <w:pStyle w:val="Heading3"/>
+        <w:rPr/>
+      </w:pPr>
+      <w:r>
+        <w:rPr/>
+        <w:t>System Overview</w:t>
+      </w:r>
+    </w:p>
+    <w:p>
+      <w:pPr>
         <w:pStyle w:val="Normal"/>
         <w:bidi w:val="0"/>
         <w:jc w:val="left"/>
@@ -477,44 +520,16 @@
       </w:pPr>
       <w:r>
         <w:rPr/>
-      </w:r>
-    </w:p>
-    <w:p>
-      <w:pPr>
-        <w:pStyle w:val="Normal"/>
-        <w:bidi w:val="0"/>
-        <w:jc w:val="left"/>
-        <w:rPr>
-          <w:b w:val="false"/>
-          <w:bCs w:val="false"/>
-        </w:rPr>
-      </w:pPr>
-      <w:r>
-        <w:rPr/>
-      </w:r>
-    </w:p>
-    <w:p>
-      <w:pPr>
-        <w:pStyle w:val="Normal"/>
-        <w:bidi w:val="0"/>
-        <w:jc w:val="left"/>
-        <w:rPr>
-          <w:b w:val="false"/>
-          <w:bCs w:val="false"/>
-        </w:rPr>
-      </w:pPr>
-      <w:r>
-        <w:rPr/>
         <w:drawing>
-          <wp:anchor behindDoc="0" distT="0" distB="0" distL="0" distR="0" simplePos="0" locked="0" layoutInCell="0" allowOverlap="1" relativeHeight="13">
+          <wp:anchor behindDoc="0" distT="0" distB="0" distL="0" distR="0" simplePos="0" locked="0" layoutInCell="0" allowOverlap="1" relativeHeight="11">
             <wp:simplePos x="0" y="0"/>
             <wp:positionH relativeFrom="column">
-              <wp:align>center</wp:align>
+              <wp:posOffset>504190</wp:posOffset>
             </wp:positionH>
             <wp:positionV relativeFrom="paragraph">
-              <wp:posOffset>635</wp:posOffset>
+              <wp:posOffset>89535</wp:posOffset>
             </wp:positionV>
-            <wp:extent cx="5886450" cy="2019300"/>
+            <wp:extent cx="5886450" cy="1977390"/>
             <wp:effectExtent l="0" t="0" r="0" b="0"/>
             <wp:wrapSquare wrapText="largest"/>
             <wp:docPr id="2" name="Image9" descr=""/>
@@ -539,7 +554,7 @@
                   <pic:spPr bwMode="auto">
                     <a:xfrm>
                       <a:off x="0" y="0"/>
-                      <a:ext cx="5886450" cy="2019300"/>
+                      <a:ext cx="5886450" cy="1977390"/>
                     </a:xfrm>
                     <a:prstGeom prst="rect">
                       <a:avLst/>
@@ -641,6 +656,20 @@
         <w:pStyle w:val="Normal"/>
         <w:bidi w:val="0"/>
         <w:jc w:val="left"/>
+        <w:rPr>
+          <w:b w:val="false"/>
+          <w:bCs w:val="false"/>
+        </w:rPr>
+      </w:pPr>
+      <w:r>
+        <w:rPr/>
+      </w:r>
+    </w:p>
+    <w:p>
+      <w:pPr>
+        <w:pStyle w:val="Normal"/>
+        <w:bidi w:val="0"/>
+        <w:jc w:val="left"/>
         <w:rPr/>
       </w:pPr>
       <w:r>
@@ -664,17 +693,339 @@
     </w:p>
     <w:p>
       <w:pPr>
+        <w:pStyle w:val="Normal"/>
+        <w:rPr/>
+      </w:pPr>
+      <w:r>
+        <w:rPr/>
+      </w:r>
+    </w:p>
+    <w:p>
+      <w:pPr>
+        <w:pStyle w:val="Normal"/>
+        <w:rPr/>
+      </w:pPr>
+      <w:r>
+        <w:rPr/>
+        <w:t>Imagine a</w:t>
+      </w:r>
+      <w:r>
+        <w:rPr/>
+        <w:t xml:space="preserve"> monetary system which </w:t>
+      </w:r>
+      <w:r>
+        <w:rPr/>
+        <w:t xml:space="preserve">conforms </w:t>
+      </w:r>
+      <w:r>
+        <w:rPr/>
+        <w:t xml:space="preserve">to the reality of economic transactions.  Transactions are a mirror of relationships.  Relationships are largely a function of location.  </w:t>
+      </w:r>
+      <w:r>
+        <w:rPr/>
+        <w:t>For many years, the US monetary system was a rough, approximation of this idea.  Call it an “impedance-matched currency”.</w:t>
+      </w:r>
+    </w:p>
+    <w:p>
+      <w:pPr>
+        <w:pStyle w:val="Normal"/>
+        <w:rPr/>
+      </w:pPr>
+      <w:r>
+        <w:rPr/>
+      </w:r>
+    </w:p>
+    <w:p>
+      <w:pPr>
+        <w:pStyle w:val="Normal"/>
+        <w:rPr/>
+      </w:pPr>
+      <w:r>
+        <w:rPr/>
+        <w:drawing>
+          <wp:anchor behindDoc="0" distT="0" distB="0" distL="0" distR="0" simplePos="0" locked="0" layoutInCell="0" allowOverlap="1" relativeHeight="12">
+            <wp:simplePos x="0" y="0"/>
+            <wp:positionH relativeFrom="column">
+              <wp:align>center</wp:align>
+            </wp:positionH>
+            <wp:positionV relativeFrom="paragraph">
+              <wp:posOffset>635</wp:posOffset>
+            </wp:positionV>
+            <wp:extent cx="6894830" cy="2145665"/>
+            <wp:effectExtent l="0" t="0" r="0" b="0"/>
+            <wp:wrapSquare wrapText="largest"/>
+            <wp:docPr id="3" name="Image11" descr=""/>
+            <wp:cNvGraphicFramePr>
+              <a:graphicFrameLocks xmlns:a="http://schemas.openxmlformats.org/drawingml/2006/main" noChangeAspect="1"/>
+            </wp:cNvGraphicFramePr>
+            <a:graphic xmlns:a="http://schemas.openxmlformats.org/drawingml/2006/main">
+              <a:graphicData uri="http://schemas.openxmlformats.org/drawingml/2006/picture">
+                <pic:pic xmlns:pic="http://schemas.openxmlformats.org/drawingml/2006/picture">
+                  <pic:nvPicPr>
+                    <pic:cNvPr id="3" name="Image11" descr=""/>
+                    <pic:cNvPicPr>
+                      <a:picLocks noChangeAspect="1" noChangeArrowheads="1"/>
+                    </pic:cNvPicPr>
+                  </pic:nvPicPr>
+                  <pic:blipFill>
+                    <a:blip r:embed="rId11"/>
+                    <a:stretch>
+                      <a:fillRect/>
+                    </a:stretch>
+                  </pic:blipFill>
+                  <pic:spPr bwMode="auto">
+                    <a:xfrm>
+                      <a:off x="0" y="0"/>
+                      <a:ext cx="6894830" cy="2145665"/>
+                    </a:xfrm>
+                    <a:prstGeom prst="rect">
+                      <a:avLst/>
+                    </a:prstGeom>
+                  </pic:spPr>
+                </pic:pic>
+              </a:graphicData>
+            </a:graphic>
+          </wp:anchor>
+        </w:drawing>
+      </w:r>
+    </w:p>
+    <w:p>
+      <w:pPr>
         <w:pStyle w:val="Heading4"/>
         <w:bidi w:val="0"/>
         <w:jc w:val="left"/>
-        <w:rPr>
-          <w:b/>
-        </w:rPr>
-      </w:pPr>
-      <w:r>
-        <w:rPr>
-          <w:b/>
-        </w:rPr>
+        <w:rPr/>
+      </w:pPr>
+      <w:r>
+        <w:rPr>
+          <w:b/>
+        </w:rPr>
+        <w:t>Parasocial Relationship</w:t>
+      </w:r>
+    </w:p>
+    <w:p>
+      <w:pPr>
+        <w:pStyle w:val="Normal"/>
+        <w:rPr/>
+      </w:pPr>
+      <w:r>
+        <w:rPr/>
+        <w:t>Parasocial relationships are one-sided, where one party extends energy and time w</w:t>
+      </w:r>
+      <w:r>
+        <w:rPr/>
+        <w:t>ith the</w:t>
+      </w:r>
+      <w:r>
+        <w:rPr/>
+        <w:t xml:space="preserve"> other party </w:t>
+      </w:r>
+      <w:r>
+        <w:rPr/>
+        <w:t>u</w:t>
+      </w:r>
+      <w:r>
+        <w:rPr/>
+        <w:t xml:space="preserve">naware of the other’s existence.  </w:t>
+      </w:r>
+      <w:r>
+        <w:rPr>
+          <w:rFonts w:ascii="Times new roman" w:hAnsi="Times new roman"/>
+          <w:b w:val="false"/>
+          <w:i w:val="false"/>
+          <w:caps w:val="false"/>
+          <w:smallCaps w:val="false"/>
+          <w:color w:val="333333"/>
+          <w:spacing w:val="0"/>
+          <w:sz w:val="24"/>
+          <w:szCs w:val="24"/>
+        </w:rPr>
+        <w:t xml:space="preserve">The dollar </w:t>
+      </w:r>
+      <w:r>
+        <w:rPr>
+          <w:rFonts w:ascii="Times new roman" w:hAnsi="Times new roman"/>
+          <w:b w:val="false"/>
+          <w:i w:val="false"/>
+          <w:caps w:val="false"/>
+          <w:smallCaps w:val="false"/>
+          <w:color w:val="333333"/>
+          <w:spacing w:val="0"/>
+          <w:sz w:val="24"/>
+          <w:szCs w:val="24"/>
+        </w:rPr>
+        <w:t>is an</w:t>
+      </w:r>
+      <w:r>
+        <w:rPr>
+          <w:rFonts w:ascii="Times new roman" w:hAnsi="Times new roman"/>
+          <w:b w:val="false"/>
+          <w:i w:val="false"/>
+          <w:caps w:val="false"/>
+          <w:smallCaps w:val="false"/>
+          <w:color w:val="333333"/>
+          <w:spacing w:val="0"/>
+          <w:sz w:val="24"/>
+          <w:szCs w:val="24"/>
+        </w:rPr>
+        <w:t xml:space="preserve"> increasingly parasocial relationship which transfers value from </w:t>
+      </w:r>
+      <w:r>
+        <w:rPr>
+          <w:rFonts w:ascii="Times new roman" w:hAnsi="Times new roman"/>
+          <w:b w:val="false"/>
+          <w:i w:val="false"/>
+          <w:caps w:val="false"/>
+          <w:smallCaps w:val="false"/>
+          <w:color w:val="333333"/>
+          <w:spacing w:val="0"/>
+          <w:sz w:val="24"/>
+          <w:szCs w:val="24"/>
+        </w:rPr>
+        <w:t xml:space="preserve">citizens </w:t>
+      </w:r>
+      <w:r>
+        <w:rPr>
+          <w:rFonts w:ascii="Times new roman" w:hAnsi="Times new roman"/>
+          <w:b w:val="false"/>
+          <w:i w:val="false"/>
+          <w:caps w:val="false"/>
+          <w:smallCaps w:val="false"/>
+          <w:color w:val="333333"/>
+          <w:spacing w:val="0"/>
+          <w:sz w:val="24"/>
+          <w:szCs w:val="24"/>
+        </w:rPr>
+        <w:t xml:space="preserve">to an elite minority, just as a celebrity profits from fans with no knowledge or concern for them, which is why tax money </w:t>
+      </w:r>
+      <w:r>
+        <w:rPr>
+          <w:rFonts w:ascii="Times new roman" w:hAnsi="Times new roman"/>
+          <w:b w:val="false"/>
+          <w:i w:val="false"/>
+          <w:caps w:val="false"/>
+          <w:smallCaps w:val="false"/>
+          <w:color w:val="333333"/>
+          <w:spacing w:val="0"/>
+          <w:sz w:val="24"/>
+          <w:szCs w:val="24"/>
+        </w:rPr>
+        <w:t>now f</w:t>
+      </w:r>
+      <w:r>
+        <w:rPr>
+          <w:rFonts w:ascii="Times new roman" w:hAnsi="Times new roman"/>
+          <w:b w:val="false"/>
+          <w:i w:val="false"/>
+          <w:caps w:val="false"/>
+          <w:smallCaps w:val="false"/>
+          <w:color w:val="333333"/>
+          <w:spacing w:val="0"/>
+          <w:sz w:val="24"/>
+          <w:szCs w:val="24"/>
+        </w:rPr>
+        <w:t xml:space="preserve">lows to </w:t>
+      </w:r>
+      <w:r>
+        <w:rPr>
+          <w:rFonts w:ascii="Times new roman" w:hAnsi="Times new roman"/>
+          <w:b w:val="false"/>
+          <w:i w:val="false"/>
+          <w:caps w:val="false"/>
+          <w:smallCaps w:val="false"/>
+          <w:color w:val="333333"/>
+          <w:spacing w:val="0"/>
+          <w:sz w:val="24"/>
+          <w:szCs w:val="24"/>
+        </w:rPr>
+        <w:t>other countries and people</w:t>
+      </w:r>
+      <w:r>
+        <w:rPr>
+          <w:rFonts w:ascii="Times new roman" w:hAnsi="Times new roman"/>
+          <w:b w:val="false"/>
+          <w:i w:val="false"/>
+          <w:caps w:val="false"/>
+          <w:smallCaps w:val="false"/>
+          <w:color w:val="333333"/>
+          <w:spacing w:val="0"/>
+          <w:sz w:val="24"/>
+          <w:szCs w:val="24"/>
+        </w:rPr>
+        <w:t xml:space="preserve"> with no direct benefit to taxpayers. </w:t>
+      </w:r>
+    </w:p>
+    <w:p>
+      <w:pPr>
+        <w:pStyle w:val="Normal"/>
+        <w:rPr/>
+      </w:pPr>
+      <w:r>
+        <w:rPr/>
+      </w:r>
+    </w:p>
+    <w:p>
+      <w:pPr>
+        <w:pStyle w:val="Normal"/>
+        <w:rPr/>
+      </w:pPr>
+      <w:r>
+        <w:rPr/>
+        <w:t>An impedance-matched token would adapt to regional and local conditions and requirements.</w:t>
+      </w:r>
+    </w:p>
+    <w:p>
+      <w:pPr>
+        <w:pStyle w:val="Normal"/>
+        <w:rPr/>
+      </w:pPr>
+      <w:r>
+        <w:rPr/>
+        <w:drawing>
+          <wp:anchor behindDoc="0" distT="0" distB="0" distL="0" distR="0" simplePos="0" locked="0" layoutInCell="0" allowOverlap="1" relativeHeight="14">
+            <wp:simplePos x="0" y="0"/>
+            <wp:positionH relativeFrom="column">
+              <wp:posOffset>47625</wp:posOffset>
+            </wp:positionH>
+            <wp:positionV relativeFrom="paragraph">
+              <wp:posOffset>104775</wp:posOffset>
+            </wp:positionV>
+            <wp:extent cx="6894830" cy="2047875"/>
+            <wp:effectExtent l="0" t="0" r="0" b="0"/>
+            <wp:wrapSquare wrapText="largest"/>
+            <wp:docPr id="4" name="Image13" descr=""/>
+            <wp:cNvGraphicFramePr>
+              <a:graphicFrameLocks xmlns:a="http://schemas.openxmlformats.org/drawingml/2006/main" noChangeAspect="1"/>
+            </wp:cNvGraphicFramePr>
+            <a:graphic xmlns:a="http://schemas.openxmlformats.org/drawingml/2006/main">
+              <a:graphicData uri="http://schemas.openxmlformats.org/drawingml/2006/picture">
+                <pic:pic xmlns:pic="http://schemas.openxmlformats.org/drawingml/2006/picture">
+                  <pic:nvPicPr>
+                    <pic:cNvPr id="4" name="Image13" descr=""/>
+                    <pic:cNvPicPr>
+                      <a:picLocks noChangeAspect="1" noChangeArrowheads="1"/>
+                    </pic:cNvPicPr>
+                  </pic:nvPicPr>
+                  <pic:blipFill>
+                    <a:blip r:embed="rId12"/>
+                    <a:stretch>
+                      <a:fillRect/>
+                    </a:stretch>
+                  </pic:blipFill>
+                  <pic:spPr bwMode="auto">
+                    <a:xfrm>
+                      <a:off x="0" y="0"/>
+                      <a:ext cx="6894830" cy="2047875"/>
+                    </a:xfrm>
+                    <a:prstGeom prst="rect">
+                      <a:avLst/>
+                    </a:prstGeom>
+                  </pic:spPr>
+                </pic:pic>
+              </a:graphicData>
+            </a:graphic>
+          </wp:anchor>
+        </w:drawing>
       </w:r>
     </w:p>
     <w:p>
@@ -682,14 +1033,121 @@
         <w:pStyle w:val="Heading4"/>
         <w:bidi w:val="0"/>
         <w:jc w:val="left"/>
-        <w:rPr>
-          <w:b/>
-        </w:rPr>
-      </w:pPr>
-      <w:r>
-        <w:rPr>
-          <w:b/>
-        </w:rPr>
+        <w:rPr/>
+      </w:pPr>
+      <w:r>
+        <w:rPr>
+          <w:b/>
+        </w:rPr>
+        <w:t xml:space="preserve">Impedance-Matched </w:t>
+      </w:r>
+      <w:r>
+        <w:rPr>
+          <w:b/>
+        </w:rPr>
+        <w:t>T</w:t>
+      </w:r>
+      <w:r>
+        <w:rPr>
+          <w:b/>
+        </w:rPr>
+        <w:t>oken</w:t>
+      </w:r>
+    </w:p>
+    <w:p>
+      <w:pPr>
+        <w:pStyle w:val="Normal"/>
+        <w:bidi w:val="0"/>
+        <w:jc w:val="left"/>
+        <w:rPr/>
+      </w:pPr>
+      <w:r>
+        <w:rPr/>
+        <w:t xml:space="preserve">The </w:t>
+      </w:r>
+      <w:r>
+        <w:rPr/>
+        <w:t xml:space="preserve">Euro </w:t>
+      </w:r>
+      <w:r>
+        <w:rPr/>
+        <w:t>is</w:t>
+      </w:r>
+      <w:r>
+        <w:rPr/>
+        <w:t xml:space="preserve"> somewhat like harnessing a horse, a mule, a dog and a turtle to pull a wagon. A "one size fits all" strategy creates stresses because regions have different resources, skills, goals. Most economic transactions are local and a</w:t>
+      </w:r>
+      <w:r>
+        <w:rPr/>
+        <w:t>n SDT</w:t>
+      </w:r>
+      <w:r>
+        <w:rPr/>
+        <w:t xml:space="preserve"> would be controlled regionally </w:t>
+      </w:r>
+      <w:r>
+        <w:rPr/>
+        <w:t>to meet regional conditions</w:t>
+      </w:r>
+      <w:r>
+        <w:rPr/>
+        <w:t>.</w:t>
+      </w:r>
+    </w:p>
+    <w:p>
+      <w:pPr>
+        <w:pStyle w:val="Normal"/>
+        <w:bidi w:val="0"/>
+        <w:jc w:val="left"/>
+        <w:rPr/>
+      </w:pPr>
+      <w:r>
+        <w:rPr/>
+        <w:drawing>
+          <wp:anchor behindDoc="0" distT="0" distB="0" distL="0" distR="0" simplePos="0" locked="0" layoutInCell="0" allowOverlap="1" relativeHeight="13">
+            <wp:simplePos x="0" y="0"/>
+            <wp:positionH relativeFrom="column">
+              <wp:align>center</wp:align>
+            </wp:positionH>
+            <wp:positionV relativeFrom="paragraph">
+              <wp:posOffset>283210</wp:posOffset>
+            </wp:positionV>
+            <wp:extent cx="6829425" cy="4337050"/>
+            <wp:effectExtent l="0" t="0" r="0" b="0"/>
+            <wp:wrapSquare wrapText="largest"/>
+            <wp:docPr id="5" name="Image10" descr=""/>
+            <wp:cNvGraphicFramePr>
+              <a:graphicFrameLocks xmlns:a="http://schemas.openxmlformats.org/drawingml/2006/main" noChangeAspect="1"/>
+            </wp:cNvGraphicFramePr>
+            <a:graphic xmlns:a="http://schemas.openxmlformats.org/drawingml/2006/main">
+              <a:graphicData uri="http://schemas.openxmlformats.org/drawingml/2006/picture">
+                <pic:pic xmlns:pic="http://schemas.openxmlformats.org/drawingml/2006/picture">
+                  <pic:nvPicPr>
+                    <pic:cNvPr id="5" name="Image10" descr=""/>
+                    <pic:cNvPicPr>
+                      <a:picLocks noChangeAspect="1" noChangeArrowheads="1"/>
+                    </pic:cNvPicPr>
+                  </pic:nvPicPr>
+                  <pic:blipFill>
+                    <a:blip r:embed="rId13"/>
+                    <a:stretch>
+                      <a:fillRect/>
+                    </a:stretch>
+                  </pic:blipFill>
+                  <pic:spPr bwMode="auto">
+                    <a:xfrm>
+                      <a:off x="0" y="0"/>
+                      <a:ext cx="6829425" cy="4337050"/>
+                    </a:xfrm>
+                    <a:prstGeom prst="rect">
+                      <a:avLst/>
+                    </a:prstGeom>
+                  </pic:spPr>
+                </pic:pic>
+              </a:graphicData>
+            </a:graphic>
+          </wp:anchor>
+        </w:drawing>
       </w:r>
       <w:r>
         <w:br w:type="page"/>
@@ -855,7 +1313,7 @@
             <wp:extent cx="6894830" cy="1504315"/>
             <wp:effectExtent l="0" t="0" r="0" b="0"/>
             <wp:wrapSquare wrapText="largest"/>
-            <wp:docPr id="3" name="Image8" descr=""/>
+            <wp:docPr id="6" name="Image8" descr=""/>
             <wp:cNvGraphicFramePr>
               <a:graphicFrameLocks xmlns:a="http://schemas.openxmlformats.org/drawingml/2006/main" noChangeAspect="1"/>
             </wp:cNvGraphicFramePr>
@@ -863,13 +1321,13 @@
               <a:graphicData uri="http://schemas.openxmlformats.org/drawingml/2006/picture">
                 <pic:pic xmlns:pic="http://schemas.openxmlformats.org/drawingml/2006/picture">
                   <pic:nvPicPr>
-                    <pic:cNvPr id="3" name="Image8" descr=""/>
+                    <pic:cNvPr id="6" name="Image8" descr=""/>
                     <pic:cNvPicPr>
                       <a:picLocks noChangeAspect="1" noChangeArrowheads="1"/>
                     </pic:cNvPicPr>
                   </pic:nvPicPr>
                   <pic:blipFill>
-                    <a:blip r:embed="rId11"/>
+                    <a:blip r:embed="rId14"/>
                     <a:stretch>
                       <a:fillRect/>
                     </a:stretch>
@@ -908,7 +1366,7 @@
         <w:rPr/>
         <w:t xml:space="preserve">The current rate of increase in </w:t>
       </w:r>
-      <w:hyperlink r:id="rId12">
+      <w:hyperlink r:id="rId15">
         <w:r>
           <w:rPr>
             <w:rStyle w:val="Hyperlink"/>
@@ -946,7 +1404,7 @@
           <w:b/>
         </w:rPr>
         <w:drawing>
-          <wp:anchor behindDoc="0" distT="0" distB="0" distL="0" distR="0" simplePos="0" locked="0" layoutInCell="0" allowOverlap="1" relativeHeight="12">
+          <wp:anchor behindDoc="0" distT="0" distB="0" distL="0" distR="0" simplePos="0" locked="0" layoutInCell="0" allowOverlap="1" relativeHeight="10">
             <wp:simplePos x="0" y="0"/>
             <wp:positionH relativeFrom="column">
               <wp:align>center</wp:align>
@@ -957,7 +1415,7 @@
             <wp:extent cx="6894830" cy="3129280"/>
             <wp:effectExtent l="0" t="0" r="0" b="0"/>
             <wp:wrapSquare wrapText="largest"/>
-            <wp:docPr id="4" name="Image7" descr=""/>
+            <wp:docPr id="7" name="Image7" descr=""/>
             <wp:cNvGraphicFramePr>
               <a:graphicFrameLocks xmlns:a="http://schemas.openxmlformats.org/drawingml/2006/main" noChangeAspect="1"/>
             </wp:cNvGraphicFramePr>
@@ -965,13 +1423,13 @@
               <a:graphicData uri="http://schemas.openxmlformats.org/drawingml/2006/picture">
                 <pic:pic xmlns:pic="http://schemas.openxmlformats.org/drawingml/2006/picture">
                   <pic:nvPicPr>
-                    <pic:cNvPr id="4" name="Image7" descr=""/>
+                    <pic:cNvPr id="7" name="Image7" descr=""/>
                     <pic:cNvPicPr>
                       <a:picLocks noChangeAspect="1" noChangeArrowheads="1"/>
                     </pic:cNvPicPr>
                   </pic:nvPicPr>
                   <pic:blipFill>
-                    <a:blip r:embed="rId13"/>
+                    <a:blip r:embed="rId16"/>
                     <a:stretch>
                       <a:fillRect/>
                     </a:stretch>
@@ -1042,7 +1500,7 @@
             <wp:extent cx="6894830" cy="3753485"/>
             <wp:effectExtent l="0" t="0" r="0" b="0"/>
             <wp:wrapSquare wrapText="largest"/>
-            <wp:docPr id="5" name="Image12" descr=""/>
+            <wp:docPr id="8" name="Image12" descr=""/>
             <wp:cNvGraphicFramePr>
               <a:graphicFrameLocks xmlns:a="http://schemas.openxmlformats.org/drawingml/2006/main" noChangeAspect="1"/>
             </wp:cNvGraphicFramePr>
@@ -1050,13 +1508,13 @@
               <a:graphicData uri="http://schemas.openxmlformats.org/drawingml/2006/picture">
                 <pic:pic xmlns:pic="http://schemas.openxmlformats.org/drawingml/2006/picture">
                   <pic:nvPicPr>
-                    <pic:cNvPr id="5" name="Image12" descr=""/>
+                    <pic:cNvPr id="8" name="Image12" descr=""/>
                     <pic:cNvPicPr>
                       <a:picLocks noChangeAspect="1" noChangeArrowheads="1"/>
                     </pic:cNvPicPr>
                   </pic:nvPicPr>
                   <pic:blipFill>
-                    <a:blip r:embed="rId14"/>
+                    <a:blip r:embed="rId17"/>
                     <a:stretch>
                       <a:fillRect/>
                     </a:stretch>
@@ -1092,7 +1550,19 @@
       </w:pPr>
       <w:r>
         <w:rPr/>
-        <w:t>De-dollarization. The BRICS separate financial system aims to use their oligopoly power to control commodity prices and bypass the US Dollar. BRICS countries control 50% of the world's food supply, 70% of the microchip supply (China + Taiwan) and enough energy to control pricing in concert with a partner like Saudi Arabia or Venezuela.</w:t>
+        <w:t xml:space="preserve">De-dollarization. The BRICS separate financial system aims to use their oligopoly power to control commodity prices and bypass the US Dollar. BRICS </w:t>
+      </w:r>
+      <w:r>
+        <w:rPr/>
+        <w:t xml:space="preserve">currently </w:t>
+      </w:r>
+      <w:r>
+        <w:rPr/>
+        <w:t xml:space="preserve">control 50% of the world's food supply, 70% of the microchip supply (China + Taiwan) and enough energy to control pricing in concert with a partner like Saudi Arabia or Venezuela.  </w:t>
+      </w:r>
+      <w:r>
+        <w:rPr/>
+        <w:t>As of Oct, 2024, an additional 13 countries have joined BRICS as limited partners.</w:t>
       </w:r>
     </w:p>
     <w:p>
@@ -1152,7 +1622,7 @@
         <w:rPr/>
         <w:t xml:space="preserve"> is a </w:t>
       </w:r>
-      <w:hyperlink r:id="rId15">
+      <w:hyperlink r:id="rId18">
         <w:r>
           <w:rPr>
             <w:rStyle w:val="Hyperlink"/>
@@ -1256,7 +1726,7 @@
       <w:r>
         <w:rPr/>
         <w:drawing>
-          <wp:anchor behindDoc="0" distT="0" distB="0" distL="0" distR="0" simplePos="0" locked="0" layoutInCell="0" allowOverlap="1" relativeHeight="9">
+          <wp:anchor behindDoc="0" distT="0" distB="0" distL="0" distR="0" simplePos="0" locked="0" layoutInCell="0" allowOverlap="1" relativeHeight="8">
             <wp:simplePos x="0" y="0"/>
             <wp:positionH relativeFrom="column">
               <wp:align>center</wp:align>
@@ -1267,7 +1737,7 @@
             <wp:extent cx="6496050" cy="3372485"/>
             <wp:effectExtent l="0" t="0" r="0" b="0"/>
             <wp:wrapSquare wrapText="largest"/>
-            <wp:docPr id="6" name="Image1" descr=""/>
+            <wp:docPr id="9" name="Image1" descr=""/>
             <wp:cNvGraphicFramePr>
               <a:graphicFrameLocks xmlns:a="http://schemas.openxmlformats.org/drawingml/2006/main" noChangeAspect="1"/>
             </wp:cNvGraphicFramePr>
@@ -1275,13 +1745,13 @@
               <a:graphicData uri="http://schemas.openxmlformats.org/drawingml/2006/picture">
                 <pic:pic xmlns:pic="http://schemas.openxmlformats.org/drawingml/2006/picture">
                   <pic:nvPicPr>
-                    <pic:cNvPr id="6" name="Image1" descr=""/>
+                    <pic:cNvPr id="9" name="Image1" descr=""/>
                     <pic:cNvPicPr>
                       <a:picLocks noChangeAspect="1" noChangeArrowheads="1"/>
                     </pic:cNvPicPr>
                   </pic:nvPicPr>
                   <pic:blipFill>
-                    <a:blip r:embed="rId16"/>
+                    <a:blip r:embed="rId19"/>
                     <a:stretch>
                       <a:fillRect/>
                     </a:stretch>
@@ -1474,7 +1944,7 @@
         <w:jc w:val="left"/>
         <w:rPr/>
       </w:pPr>
-      <w:hyperlink r:id="rId17">
+      <w:hyperlink r:id="rId20">
         <w:r>
           <w:rPr>
             <w:rStyle w:val="Hyperlink"/>
@@ -1495,7 +1965,7 @@
         <w:jc w:val="left"/>
         <w:rPr/>
       </w:pPr>
-      <w:hyperlink r:id="rId18">
+      <w:hyperlink r:id="rId21">
         <w:r>
           <w:rPr>
             <w:rStyle w:val="Hyperlink"/>
@@ -1523,7 +1993,7 @@
         <w:jc w:val="left"/>
         <w:rPr/>
       </w:pPr>
-      <w:hyperlink r:id="rId19">
+      <w:hyperlink r:id="rId22">
         <w:r>
           <w:rPr>
             <w:rStyle w:val="Hyperlink"/>
@@ -1544,7 +2014,7 @@
         <w:jc w:val="left"/>
         <w:rPr/>
       </w:pPr>
-      <w:hyperlink r:id="rId20">
+      <w:hyperlink r:id="rId23">
         <w:r>
           <w:rPr>
             <w:rStyle w:val="Hyperlink"/>
@@ -1565,7 +2035,7 @@
         <w:jc w:val="left"/>
         <w:rPr/>
       </w:pPr>
-      <w:hyperlink r:id="rId21">
+      <w:hyperlink r:id="rId24">
         <w:r>
           <w:rPr>
             <w:rStyle w:val="Hyperlink"/>
@@ -1586,7 +2056,7 @@
         <w:jc w:val="left"/>
         <w:rPr/>
       </w:pPr>
-      <w:hyperlink r:id="rId22">
+      <w:hyperlink r:id="rId25">
         <w:r>
           <w:rPr>
             <w:rStyle w:val="Hyperlink"/>
@@ -1607,7 +2077,7 @@
         <w:jc w:val="left"/>
         <w:rPr/>
       </w:pPr>
-      <w:hyperlink r:id="rId23">
+      <w:hyperlink r:id="rId26">
         <w:r>
           <w:rPr>
             <w:rStyle w:val="Hyperlink"/>
@@ -1628,7 +2098,7 @@
         <w:jc w:val="left"/>
         <w:rPr/>
       </w:pPr>
-      <w:hyperlink r:id="rId24">
+      <w:hyperlink r:id="rId27">
         <w:r>
           <w:rPr>
             <w:rStyle w:val="Hyperlink"/>
@@ -1649,7 +2119,7 @@
         <w:jc w:val="left"/>
         <w:rPr/>
       </w:pPr>
-      <w:hyperlink r:id="rId25">
+      <w:hyperlink r:id="rId28">
         <w:r>
           <w:rPr>
             <w:rStyle w:val="Hyperlink"/>
@@ -1671,7 +2141,7 @@
         <w:jc w:val="left"/>
         <w:rPr/>
       </w:pPr>
-      <w:hyperlink r:id="rId26">
+      <w:hyperlink r:id="rId29">
         <w:r>
           <w:rPr>
             <w:rStyle w:val="Hyperlink"/>
@@ -1700,7 +2170,7 @@
         <w:jc w:val="left"/>
         <w:rPr/>
       </w:pPr>
-      <w:hyperlink r:id="rId27">
+      <w:hyperlink r:id="rId30">
         <w:r>
           <w:rPr>
             <w:rStyle w:val="Hyperlink"/>
@@ -1722,7 +2192,7 @@
         <w:jc w:val="left"/>
         <w:rPr/>
       </w:pPr>
-      <w:hyperlink r:id="rId28">
+      <w:hyperlink r:id="rId31">
         <w:r>
           <w:rPr>
             <w:rStyle w:val="Hyperlink"/>
@@ -1744,7 +2214,7 @@
         <w:jc w:val="left"/>
         <w:rPr/>
       </w:pPr>
-      <w:hyperlink r:id="rId29">
+      <w:hyperlink r:id="rId32">
         <w:r>
           <w:rPr>
             <w:rStyle w:val="Hyperlink"/>
@@ -1773,7 +2243,7 @@
         <w:jc w:val="left"/>
         <w:rPr/>
       </w:pPr>
-      <w:hyperlink r:id="rId30">
+      <w:hyperlink r:id="rId33">
         <w:r>
           <w:rPr>
             <w:rStyle w:val="Hyperlink"/>
@@ -1805,7 +2275,7 @@
         <w:jc w:val="left"/>
         <w:rPr/>
       </w:pPr>
-      <w:hyperlink r:id="rId31">
+      <w:hyperlink r:id="rId34">
         <w:r>
           <w:rPr>
             <w:rStyle w:val="Hyperlink"/>
@@ -1830,7 +2300,7 @@
         <w:jc w:val="left"/>
         <w:rPr/>
       </w:pPr>
-      <w:hyperlink r:id="rId32">
+      <w:hyperlink r:id="rId35">
         <w:r>
           <w:rPr>
             <w:rStyle w:val="Hyperlink"/>
@@ -1894,7 +2364,7 @@
         <w:jc w:val="left"/>
         <w:rPr/>
       </w:pPr>
-      <w:hyperlink r:id="rId33">
+      <w:hyperlink r:id="rId36">
         <w:r>
           <w:rPr>
             <w:rStyle w:val="Hyperlink"/>
@@ -1929,7 +2399,7 @@
         <w:jc w:val="left"/>
         <w:rPr/>
       </w:pPr>
-      <w:hyperlink r:id="rId34">
+      <w:hyperlink r:id="rId37">
         <w:r>
           <w:rPr>
             <w:rStyle w:val="Hyperlink"/>
@@ -1962,372 +2432,12 @@
         <w:pStyle w:val="Heading4"/>
         <w:bidi w:val="0"/>
         <w:jc w:val="left"/>
-        <w:rPr/>
-      </w:pPr>
-      <w:r>
-        <w:rPr>
-          <w:b/>
-        </w:rPr>
-        <w:t>Parasocial Relationship</w:t>
-      </w:r>
-    </w:p>
-    <w:p>
-      <w:pPr>
-        <w:pStyle w:val="Normal"/>
-        <w:rPr/>
-      </w:pPr>
-      <w:r>
-        <w:rPr/>
-        <w:t>Parasocial relationships are one-sided, where one party extends energy and time w</w:t>
-      </w:r>
-      <w:r>
-        <w:rPr/>
-        <w:t>ith the</w:t>
-      </w:r>
-      <w:r>
-        <w:rPr/>
-        <w:t xml:space="preserve"> other party </w:t>
-      </w:r>
-      <w:r>
-        <w:rPr/>
-        <w:t>u</w:t>
-      </w:r>
-      <w:r>
-        <w:rPr/>
-        <w:t xml:space="preserve">naware of the other’s existence.  </w:t>
-      </w:r>
-      <w:r>
-        <w:rPr>
-          <w:rFonts w:ascii="Times new roman" w:hAnsi="Times new roman"/>
-          <w:b w:val="false"/>
-          <w:i w:val="false"/>
-          <w:caps w:val="false"/>
-          <w:smallCaps w:val="false"/>
-          <w:color w:val="333333"/>
-          <w:spacing w:val="0"/>
-          <w:sz w:val="24"/>
-          <w:szCs w:val="24"/>
-        </w:rPr>
-        <w:t xml:space="preserve">The dollar </w:t>
-      </w:r>
-      <w:r>
-        <w:rPr>
-          <w:rFonts w:ascii="Times new roman" w:hAnsi="Times new roman"/>
-          <w:b w:val="false"/>
-          <w:i w:val="false"/>
-          <w:caps w:val="false"/>
-          <w:smallCaps w:val="false"/>
-          <w:color w:val="333333"/>
-          <w:spacing w:val="0"/>
-          <w:sz w:val="24"/>
-          <w:szCs w:val="24"/>
-        </w:rPr>
-        <w:t>is an</w:t>
-      </w:r>
-      <w:r>
-        <w:rPr>
-          <w:rFonts w:ascii="Times new roman" w:hAnsi="Times new roman"/>
-          <w:b w:val="false"/>
-          <w:i w:val="false"/>
-          <w:caps w:val="false"/>
-          <w:smallCaps w:val="false"/>
-          <w:color w:val="333333"/>
-          <w:spacing w:val="0"/>
-          <w:sz w:val="24"/>
-          <w:szCs w:val="24"/>
-        </w:rPr>
-        <w:t xml:space="preserve"> increasingly parasocial relationship which transfers value from </w:t>
-      </w:r>
-      <w:r>
-        <w:rPr>
-          <w:rFonts w:ascii="Times new roman" w:hAnsi="Times new roman"/>
-          <w:b w:val="false"/>
-          <w:i w:val="false"/>
-          <w:caps w:val="false"/>
-          <w:smallCaps w:val="false"/>
-          <w:color w:val="333333"/>
-          <w:spacing w:val="0"/>
-          <w:sz w:val="24"/>
-          <w:szCs w:val="24"/>
-        </w:rPr>
-        <w:t xml:space="preserve">citizens </w:t>
-      </w:r>
-      <w:r>
-        <w:rPr>
-          <w:rFonts w:ascii="Times new roman" w:hAnsi="Times new roman"/>
-          <w:b w:val="false"/>
-          <w:i w:val="false"/>
-          <w:caps w:val="false"/>
-          <w:smallCaps w:val="false"/>
-          <w:color w:val="333333"/>
-          <w:spacing w:val="0"/>
-          <w:sz w:val="24"/>
-          <w:szCs w:val="24"/>
-        </w:rPr>
-        <w:t xml:space="preserve">to an elite minority, just as a celebrity profits from fans with no knowledge or concern for them, which is why tax money </w:t>
-      </w:r>
-      <w:r>
-        <w:rPr>
-          <w:rFonts w:ascii="Times new roman" w:hAnsi="Times new roman"/>
-          <w:b w:val="false"/>
-          <w:i w:val="false"/>
-          <w:caps w:val="false"/>
-          <w:smallCaps w:val="false"/>
-          <w:color w:val="333333"/>
-          <w:spacing w:val="0"/>
-          <w:sz w:val="24"/>
-          <w:szCs w:val="24"/>
-        </w:rPr>
-        <w:t>now f</w:t>
-      </w:r>
-      <w:r>
-        <w:rPr>
-          <w:rFonts w:ascii="Times new roman" w:hAnsi="Times new roman"/>
-          <w:b w:val="false"/>
-          <w:i w:val="false"/>
-          <w:caps w:val="false"/>
-          <w:smallCaps w:val="false"/>
-          <w:color w:val="333333"/>
-          <w:spacing w:val="0"/>
-          <w:sz w:val="24"/>
-          <w:szCs w:val="24"/>
-        </w:rPr>
-        <w:t xml:space="preserve">lows to </w:t>
-      </w:r>
-      <w:r>
-        <w:rPr>
-          <w:rFonts w:ascii="Times new roman" w:hAnsi="Times new roman"/>
-          <w:b w:val="false"/>
-          <w:i w:val="false"/>
-          <w:caps w:val="false"/>
-          <w:smallCaps w:val="false"/>
-          <w:color w:val="333333"/>
-          <w:spacing w:val="0"/>
-          <w:sz w:val="24"/>
-          <w:szCs w:val="24"/>
-        </w:rPr>
-        <w:t>other countries and people</w:t>
-      </w:r>
-      <w:r>
-        <w:rPr>
-          <w:rFonts w:ascii="Times new roman" w:hAnsi="Times new roman"/>
-          <w:b w:val="false"/>
-          <w:i w:val="false"/>
-          <w:caps w:val="false"/>
-          <w:smallCaps w:val="false"/>
-          <w:color w:val="333333"/>
-          <w:spacing w:val="0"/>
-          <w:sz w:val="24"/>
-          <w:szCs w:val="24"/>
-        </w:rPr>
-        <w:t xml:space="preserve"> with no direct benefit to taxpayers. </w:t>
-      </w:r>
-    </w:p>
-    <w:p>
-      <w:pPr>
-        <w:pStyle w:val="Normal"/>
-        <w:rPr/>
-      </w:pPr>
-      <w:r>
-        <w:rPr/>
-      </w:r>
-    </w:p>
-    <w:p>
-      <w:pPr>
-        <w:pStyle w:val="Normal"/>
-        <w:rPr/>
-      </w:pPr>
-      <w:r>
-        <w:rPr/>
-        <w:t xml:space="preserve">Relationships are primarily local.  </w:t>
-      </w:r>
-      <w:r>
-        <w:rPr/>
-        <w:t>E</w:t>
-      </w:r>
-      <w:r>
-        <w:rPr/>
-        <w:t xml:space="preserve">conomic transactions tend to mirror relationships.  </w:t>
-      </w:r>
-      <w:r>
-        <w:rPr/>
-        <w:t>An impedance-matched token would adapt to regional and local conditions and requirements.</w:t>
-      </w:r>
-    </w:p>
-    <w:p>
-      <w:pPr>
-        <w:pStyle w:val="Normal"/>
-        <w:rPr/>
-      </w:pPr>
-      <w:r>
-        <w:rPr/>
-        <w:drawing>
-          <wp:anchor behindDoc="0" distT="0" distB="0" distL="0" distR="0" simplePos="0" locked="0" layoutInCell="0" allowOverlap="1" relativeHeight="11">
-            <wp:simplePos x="0" y="0"/>
-            <wp:positionH relativeFrom="column">
-              <wp:posOffset>47625</wp:posOffset>
-            </wp:positionH>
-            <wp:positionV relativeFrom="paragraph">
-              <wp:posOffset>104775</wp:posOffset>
-            </wp:positionV>
-            <wp:extent cx="6894830" cy="2047875"/>
-            <wp:effectExtent l="0" t="0" r="0" b="0"/>
-            <wp:wrapSquare wrapText="largest"/>
-            <wp:docPr id="7" name="Image13" descr=""/>
-            <wp:cNvGraphicFramePr>
-              <a:graphicFrameLocks xmlns:a="http://schemas.openxmlformats.org/drawingml/2006/main" noChangeAspect="1"/>
-            </wp:cNvGraphicFramePr>
-            <a:graphic xmlns:a="http://schemas.openxmlformats.org/drawingml/2006/main">
-              <a:graphicData uri="http://schemas.openxmlformats.org/drawingml/2006/picture">
-                <pic:pic xmlns:pic="http://schemas.openxmlformats.org/drawingml/2006/picture">
-                  <pic:nvPicPr>
-                    <pic:cNvPr id="7" name="Image13" descr=""/>
-                    <pic:cNvPicPr>
-                      <a:picLocks noChangeAspect="1" noChangeArrowheads="1"/>
-                    </pic:cNvPicPr>
-                  </pic:nvPicPr>
-                  <pic:blipFill>
-                    <a:blip r:embed="rId35"/>
-                    <a:stretch>
-                      <a:fillRect/>
-                    </a:stretch>
-                  </pic:blipFill>
-                  <pic:spPr bwMode="auto">
-                    <a:xfrm>
-                      <a:off x="0" y="0"/>
-                      <a:ext cx="6894830" cy="2047875"/>
-                    </a:xfrm>
-                    <a:prstGeom prst="rect">
-                      <a:avLst/>
-                    </a:prstGeom>
-                  </pic:spPr>
-                </pic:pic>
-              </a:graphicData>
-            </a:graphic>
-          </wp:anchor>
-        </w:drawing>
-      </w:r>
-    </w:p>
-    <w:p>
-      <w:pPr>
-        <w:pStyle w:val="Heading4"/>
-        <w:bidi w:val="0"/>
-        <w:jc w:val="left"/>
-        <w:rPr/>
-      </w:pPr>
-      <w:r>
-        <w:rPr>
-          <w:b/>
-        </w:rPr>
-        <w:t xml:space="preserve">Impedance-Matched </w:t>
-      </w:r>
-      <w:r>
-        <w:rPr>
-          <w:b/>
-        </w:rPr>
-        <w:t>T</w:t>
-      </w:r>
-      <w:r>
-        <w:rPr>
-          <w:b/>
-        </w:rPr>
-        <w:t>oken</w:t>
-      </w:r>
-    </w:p>
-    <w:p>
-      <w:pPr>
-        <w:pStyle w:val="Normal"/>
-        <w:bidi w:val="0"/>
-        <w:jc w:val="left"/>
-        <w:rPr/>
-      </w:pPr>
-      <w:r>
-        <w:rPr/>
-        <w:t xml:space="preserve">The </w:t>
-      </w:r>
-      <w:r>
-        <w:rPr/>
-        <w:t xml:space="preserve">Euro </w:t>
-      </w:r>
-      <w:r>
-        <w:rPr/>
-        <w:t>is</w:t>
-      </w:r>
-      <w:r>
-        <w:rPr/>
-        <w:t xml:space="preserve"> somewhat like harnessing a horse, a mule, a dog and a turtle to pull a wagon. A "one size fits all" strategy creates stresses because regions have different resources, skills, goals. Most economic transactions are local and a</w:t>
-      </w:r>
-      <w:r>
-        <w:rPr/>
-        <w:t>n SDT</w:t>
-      </w:r>
-      <w:r>
-        <w:rPr/>
-        <w:t xml:space="preserve"> would be controlled regionally </w:t>
-      </w:r>
-      <w:r>
-        <w:rPr/>
-        <w:t>to meet regional conditions</w:t>
-      </w:r>
-      <w:r>
-        <w:rPr/>
-        <w:t>.</w:t>
-      </w:r>
-    </w:p>
-    <w:p>
-      <w:pPr>
-        <w:pStyle w:val="Normal"/>
-        <w:bidi w:val="0"/>
-        <w:jc w:val="left"/>
-        <w:rPr/>
-      </w:pPr>
-      <w:r>
-        <w:rPr/>
-        <w:drawing>
-          <wp:anchor behindDoc="0" distT="0" distB="0" distL="0" distR="0" simplePos="0" locked="0" layoutInCell="0" allowOverlap="1" relativeHeight="8">
-            <wp:simplePos x="0" y="0"/>
-            <wp:positionH relativeFrom="column">
-              <wp:align>center</wp:align>
-            </wp:positionH>
-            <wp:positionV relativeFrom="paragraph">
-              <wp:posOffset>283210</wp:posOffset>
-            </wp:positionV>
-            <wp:extent cx="6829425" cy="4337050"/>
-            <wp:effectExtent l="0" t="0" r="0" b="0"/>
-            <wp:wrapSquare wrapText="largest"/>
-            <wp:docPr id="8" name="Image10" descr=""/>
-            <wp:cNvGraphicFramePr>
-              <a:graphicFrameLocks xmlns:a="http://schemas.openxmlformats.org/drawingml/2006/main" noChangeAspect="1"/>
-            </wp:cNvGraphicFramePr>
-            <a:graphic xmlns:a="http://schemas.openxmlformats.org/drawingml/2006/main">
-              <a:graphicData uri="http://schemas.openxmlformats.org/drawingml/2006/picture">
-                <pic:pic xmlns:pic="http://schemas.openxmlformats.org/drawingml/2006/picture">
-                  <pic:nvPicPr>
-                    <pic:cNvPr id="8" name="Image10" descr=""/>
-                    <pic:cNvPicPr>
-                      <a:picLocks noChangeAspect="1" noChangeArrowheads="1"/>
-                    </pic:cNvPicPr>
-                  </pic:nvPicPr>
-                  <pic:blipFill>
-                    <a:blip r:embed="rId36"/>
-                    <a:stretch>
-                      <a:fillRect/>
-                    </a:stretch>
-                  </pic:blipFill>
-                  <pic:spPr bwMode="auto">
-                    <a:xfrm>
-                      <a:off x="0" y="0"/>
-                      <a:ext cx="6829425" cy="4337050"/>
-                    </a:xfrm>
-                    <a:prstGeom prst="rect">
-                      <a:avLst/>
-                    </a:prstGeom>
-                  </pic:spPr>
-                </pic:pic>
-              </a:graphicData>
-            </a:graphic>
-          </wp:anchor>
-        </w:drawing>
+        <w:rPr>
+          <w:b/>
+        </w:rPr>
+      </w:pPr>
+      <w:r>
+        <w:rPr/>
       </w:r>
       <w:r>
         <w:br w:type="page"/>
@@ -2494,7 +2604,7 @@
       <w:r>
         <w:rPr/>
         <w:drawing>
-          <wp:anchor behindDoc="0" distT="0" distB="0" distL="0" distR="0" simplePos="0" locked="0" layoutInCell="0" allowOverlap="1" relativeHeight="10">
+          <wp:anchor behindDoc="0" distT="0" distB="0" distL="0" distR="0" simplePos="0" locked="0" layoutInCell="0" allowOverlap="1" relativeHeight="9">
             <wp:simplePos x="0" y="0"/>
             <wp:positionH relativeFrom="column">
               <wp:align>center</wp:align>
@@ -2505,7 +2615,7 @@
             <wp:extent cx="6894830" cy="3648710"/>
             <wp:effectExtent l="0" t="0" r="0" b="0"/>
             <wp:wrapSquare wrapText="largest"/>
-            <wp:docPr id="9" name="Image2" descr=""/>
+            <wp:docPr id="10" name="Image2" descr=""/>
             <wp:cNvGraphicFramePr>
               <a:graphicFrameLocks xmlns:a="http://schemas.openxmlformats.org/drawingml/2006/main" noChangeAspect="1"/>
             </wp:cNvGraphicFramePr>
@@ -2513,13 +2623,13 @@
               <a:graphicData uri="http://schemas.openxmlformats.org/drawingml/2006/picture">
                 <pic:pic xmlns:pic="http://schemas.openxmlformats.org/drawingml/2006/picture">
                   <pic:nvPicPr>
-                    <pic:cNvPr id="9" name="Image2" descr=""/>
+                    <pic:cNvPr id="10" name="Image2" descr=""/>
                     <pic:cNvPicPr>
                       <a:picLocks noChangeAspect="1" noChangeArrowheads="1"/>
                     </pic:cNvPicPr>
                   </pic:nvPicPr>
                   <pic:blipFill>
-                    <a:blip r:embed="rId37"/>
+                    <a:blip r:embed="rId38"/>
                     <a:stretch>
                       <a:fillRect/>
                     </a:stretch>
@@ -3075,7 +3185,7 @@
         <w:jc w:val="left"/>
         <w:rPr/>
       </w:pPr>
-      <w:hyperlink r:id="rId38">
+      <w:hyperlink r:id="rId39">
         <w:r>
           <w:rPr>
             <w:rStyle w:val="Hyperlink"/>
@@ -3120,7 +3230,7 @@
             <wp:extent cx="6534150" cy="3905250"/>
             <wp:effectExtent l="0" t="0" r="0" b="0"/>
             <wp:wrapSquare wrapText="largest"/>
-            <wp:docPr id="10" name="Image4" descr=""/>
+            <wp:docPr id="11" name="Image4" descr=""/>
             <wp:cNvGraphicFramePr>
               <a:graphicFrameLocks xmlns:a="http://schemas.openxmlformats.org/drawingml/2006/main" noChangeAspect="1"/>
             </wp:cNvGraphicFramePr>
@@ -3128,13 +3238,13 @@
               <a:graphicData uri="http://schemas.openxmlformats.org/drawingml/2006/picture">
                 <pic:pic xmlns:pic="http://schemas.openxmlformats.org/drawingml/2006/picture">
                   <pic:nvPicPr>
-                    <pic:cNvPr id="10" name="Image4" descr=""/>
+                    <pic:cNvPr id="11" name="Image4" descr=""/>
                     <pic:cNvPicPr>
                       <a:picLocks noChangeAspect="1" noChangeArrowheads="1"/>
                     </pic:cNvPicPr>
                   </pic:nvPicPr>
                   <pic:blipFill>
-                    <a:blip r:embed="rId39"/>
+                    <a:blip r:embed="rId40"/>
                     <a:stretch>
                       <a:fillRect/>
                     </a:stretch>
@@ -3179,7 +3289,7 @@
         <w:rPr/>
         <w:t xml:space="preserve">We used this model at Federal Highway from 1994 to 1996 to develop </w:t>
       </w:r>
-      <w:hyperlink r:id="rId40">
+      <w:hyperlink r:id="rId41">
         <w:r>
           <w:rPr>
             <w:rStyle w:val="Hyperlink"/>
@@ -3473,7 +3583,7 @@
             <wp:extent cx="6836410" cy="2146300"/>
             <wp:effectExtent l="0" t="0" r="0" b="0"/>
             <wp:wrapSquare wrapText="largest"/>
-            <wp:docPr id="11" name="Image5" descr=""/>
+            <wp:docPr id="12" name="Image5" descr=""/>
             <wp:cNvGraphicFramePr>
               <a:graphicFrameLocks xmlns:a="http://schemas.openxmlformats.org/drawingml/2006/main" noChangeAspect="1"/>
             </wp:cNvGraphicFramePr>
@@ -3481,13 +3591,13 @@
               <a:graphicData uri="http://schemas.openxmlformats.org/drawingml/2006/picture">
                 <pic:pic xmlns:pic="http://schemas.openxmlformats.org/drawingml/2006/picture">
                   <pic:nvPicPr>
-                    <pic:cNvPr id="11" name="Image5" descr=""/>
+                    <pic:cNvPr id="12" name="Image5" descr=""/>
                     <pic:cNvPicPr>
                       <a:picLocks noChangeAspect="1" noChangeArrowheads="1"/>
                     </pic:cNvPicPr>
                   </pic:nvPicPr>
                   <pic:blipFill>
-                    <a:blip r:embed="rId41"/>
+                    <a:blip r:embed="rId42"/>
                     <a:stretch>
                       <a:fillRect/>
                     </a:stretch>
@@ -3590,7 +3700,7 @@
             <wp:extent cx="6894830" cy="1899285"/>
             <wp:effectExtent l="0" t="0" r="0" b="0"/>
             <wp:wrapSquare wrapText="largest"/>
-            <wp:docPr id="12" name="Image6" descr=""/>
+            <wp:docPr id="13" name="Image6" descr=""/>
             <wp:cNvGraphicFramePr>
               <a:graphicFrameLocks xmlns:a="http://schemas.openxmlformats.org/drawingml/2006/main" noChangeAspect="1"/>
             </wp:cNvGraphicFramePr>
@@ -3598,13 +3708,13 @@
               <a:graphicData uri="http://schemas.openxmlformats.org/drawingml/2006/picture">
                 <pic:pic xmlns:pic="http://schemas.openxmlformats.org/drawingml/2006/picture">
                   <pic:nvPicPr>
-                    <pic:cNvPr id="12" name="Image6" descr=""/>
+                    <pic:cNvPr id="13" name="Image6" descr=""/>
                     <pic:cNvPicPr>
                       <a:picLocks noChangeAspect="1" noChangeArrowheads="1"/>
                     </pic:cNvPicPr>
                   </pic:nvPicPr>
                   <pic:blipFill>
-                    <a:blip r:embed="rId42"/>
+                    <a:blip r:embed="rId43"/>
                     <a:stretch>
                       <a:fillRect/>
                     </a:stretch>
@@ -3659,7 +3769,7 @@
         <w:rPr/>
         <w:t xml:space="preserve">Here is a </w:t>
       </w:r>
-      <w:hyperlink r:id="rId43">
+      <w:hyperlink r:id="rId44">
         <w:r>
           <w:rPr>
             <w:rStyle w:val="Hyperlink"/>
@@ -3671,7 +3781,7 @@
         <w:rPr/>
         <w:t>(</w:t>
       </w:r>
-      <w:hyperlink r:id="rId44">
+      <w:hyperlink r:id="rId45">
         <w:r>
           <w:rPr>
             <w:rStyle w:val="Hyperlink"/>
@@ -3691,7 +3801,7 @@
         <w:jc w:val="left"/>
         <w:rPr/>
       </w:pPr>
-      <w:hyperlink r:id="rId45">
+      <w:hyperlink r:id="rId46">
         <w:r>
           <w:rPr>
             <w:rStyle w:val="Hyperlink"/>
@@ -3732,7 +3842,7 @@
         <w:rPr/>
         <w:t>Thirty-five years of eclectic software development, including 7 startups, IT staff at a major university, several USDOT grants and 15 years of corporate consulting. </w:t>
       </w:r>
-      <w:hyperlink r:id="rId46">
+      <w:hyperlink r:id="rId47">
         <w:r>
           <w:rPr>
             <w:rStyle w:val="Hyperlink"/>
@@ -3771,7 +3881,7 @@
         <w:rPr/>
         <w:t xml:space="preserve">From 1991-1996, I was the original architect of five Federal Highway Administration grants developing the </w:t>
       </w:r>
-      <w:hyperlink r:id="rId47">
+      <w:hyperlink r:id="rId48">
         <w:r>
           <w:rPr>
             <w:rStyle w:val="Hyperlink"/>
@@ -3783,7 +3893,7 @@
         <w:rPr/>
         <w:t>. I led a quarterly design conference with many State representatives, achieved a 40-State adoption and received a commendation from the US Secretary of Transportation.  I was named </w:t>
       </w:r>
-      <w:hyperlink r:id="rId48">
+      <w:hyperlink r:id="rId49">
         <w:r>
           <w:rPr>
             <w:rStyle w:val="Hyperlink"/>
@@ -3825,7 +3935,7 @@
         <w:ind w:hanging="283" w:left="375" w:right="0"/>
         <w:rPr/>
       </w:pPr>
-      <w:hyperlink r:id="rId49">
+      <w:hyperlink r:id="rId50">
         <w:r>
           <w:rPr>
             <w:rStyle w:val="Hyperlink"/>
@@ -3859,7 +3969,7 @@
         <w:ind w:hanging="283" w:left="375" w:right="0"/>
         <w:rPr/>
       </w:pPr>
-      <w:hyperlink r:id="rId50">
+      <w:hyperlink r:id="rId51">
         <w:r>
           <w:rPr>
             <w:rStyle w:val="Hyperlink"/>
@@ -3893,7 +4003,7 @@
         <w:ind w:hanging="283" w:left="375" w:right="0"/>
         <w:rPr/>
       </w:pPr>
-      <w:hyperlink r:id="rId51">
+      <w:hyperlink r:id="rId52">
         <w:r>
           <w:rPr>
             <w:rStyle w:val="Hyperlink"/>
@@ -3923,7 +4033,7 @@
         <w:ind w:hanging="283" w:left="375" w:right="0"/>
         <w:rPr/>
       </w:pPr>
-      <w:hyperlink r:id="rId52">
+      <w:hyperlink r:id="rId53">
         <w:r>
           <w:rPr>
             <w:rStyle w:val="Hyperlink"/>
@@ -3957,7 +4067,7 @@
         <w:ind w:hanging="283" w:left="375" w:right="0"/>
         <w:rPr/>
       </w:pPr>
-      <w:hyperlink r:id="rId53">
+      <w:hyperlink r:id="rId54">
         <w:r>
           <w:rPr>
             <w:rStyle w:val="Hyperlink"/>
@@ -3991,7 +4101,7 @@
         <w:ind w:hanging="283" w:left="375" w:right="0"/>
         <w:rPr/>
       </w:pPr>
-      <w:hyperlink r:id="rId54">
+      <w:hyperlink r:id="rId55">
         <w:r>
           <w:rPr>
             <w:rStyle w:val="Hyperlink"/>
@@ -4020,7 +4130,7 @@
         <w:ind w:hanging="283" w:left="375" w:right="0"/>
         <w:rPr/>
       </w:pPr>
-      <w:hyperlink r:id="rId55">
+      <w:hyperlink r:id="rId56">
         <w:r>
           <w:rPr>
             <w:rStyle w:val="Hyperlink"/>
@@ -4065,7 +4175,7 @@
         <w:rPr/>
         <w:t xml:space="preserve">Hands-on work with three tokens – the </w:t>
       </w:r>
-      <w:hyperlink r:id="rId56">
+      <w:hyperlink r:id="rId57">
         <w:r>
           <w:rPr>
             <w:rStyle w:val="Hyperlink"/>
@@ -4077,7 +4187,7 @@
         <w:rPr/>
         <w:t xml:space="preserve"> (a precursor to Bitcoin), an </w:t>
       </w:r>
-      <w:hyperlink r:id="rId57">
+      <w:hyperlink r:id="rId58">
         <w:r>
           <w:rPr>
             <w:rStyle w:val="Hyperlink"/>
@@ -4089,7 +4199,7 @@
         <w:rPr/>
         <w:t xml:space="preserve"> and </w:t>
       </w:r>
-      <w:hyperlink r:id="rId58">
+      <w:hyperlink r:id="rId59">
         <w:r>
           <w:rPr>
             <w:rStyle w:val="Hyperlink"/>
@@ -4128,7 +4238,7 @@
         <w:rPr/>
         <w:t xml:space="preserve">Significant projects at </w:t>
       </w:r>
-      <w:hyperlink r:id="rId59">
+      <w:hyperlink r:id="rId60">
         <w:r>
           <w:rPr>
             <w:rStyle w:val="Hyperlink"/>
@@ -4140,7 +4250,7 @@
         <w:rPr/>
         <w:t xml:space="preserve"> (call center), </w:t>
       </w:r>
-      <w:hyperlink r:id="rId60">
+      <w:hyperlink r:id="rId61">
         <w:r>
           <w:rPr>
             <w:rStyle w:val="Hyperlink"/>
@@ -4152,7 +4262,7 @@
         <w:rPr/>
         <w:t xml:space="preserve"> (e-commerce), </w:t>
       </w:r>
-      <w:hyperlink r:id="rId61">
+      <w:hyperlink r:id="rId62">
         <w:r>
           <w:rPr>
             <w:rStyle w:val="Hyperlink"/>
@@ -4164,7 +4274,7 @@
         <w:rPr/>
         <w:t xml:space="preserve"> (case management), </w:t>
       </w:r>
-      <w:hyperlink r:id="rId62">
+      <w:hyperlink r:id="rId63">
         <w:r>
           <w:rPr>
             <w:rStyle w:val="Hyperlink"/>
@@ -4176,7 +4286,7 @@
         <w:rPr/>
         <w:t xml:space="preserve"> (payment system), </w:t>
       </w:r>
-      <w:hyperlink r:id="rId63">
+      <w:hyperlink r:id="rId64">
         <w:r>
           <w:rPr>
             <w:rStyle w:val="Hyperlink"/>
@@ -4188,7 +4298,7 @@
         <w:rPr/>
         <w:t xml:space="preserve"> (video analytics), Verizon (ring tone sales), </w:t>
       </w:r>
-      <w:hyperlink r:id="rId64">
+      <w:hyperlink r:id="rId65">
         <w:r>
           <w:rPr>
             <w:rStyle w:val="Hyperlink"/>
@@ -4222,7 +4332,7 @@
         <w:jc w:val="left"/>
         <w:rPr/>
       </w:pPr>
-      <w:hyperlink r:id="rId65">
+      <w:hyperlink r:id="rId66">
         <w:r>
           <w:rPr>
             <w:rStyle w:val="Hyperlink"/>
@@ -4260,7 +4370,7 @@
         <w:jc w:val="left"/>
         <w:rPr/>
       </w:pPr>
-      <w:hyperlink r:id="rId66">
+      <w:hyperlink r:id="rId67">
         <w:r>
           <w:rPr>
             <w:rStyle w:val="Hyperlink"/>
@@ -4284,7 +4394,7 @@
         <w:jc w:val="left"/>
         <w:rPr/>
       </w:pPr>
-      <w:hyperlink r:id="rId67">
+      <w:hyperlink r:id="rId68">
         <w:r>
           <w:rPr>
             <w:rStyle w:val="Hyperlink"/>
@@ -4308,7 +4418,7 @@
         <w:jc w:val="left"/>
         <w:rPr/>
       </w:pPr>
-      <w:hyperlink r:id="rId68">
+      <w:hyperlink r:id="rId69">
         <w:r>
           <w:rPr>
             <w:rStyle w:val="Hyperlink"/>
@@ -4332,7 +4442,7 @@
         <w:jc w:val="left"/>
         <w:rPr/>
       </w:pPr>
-      <w:hyperlink r:id="rId69">
+      <w:hyperlink r:id="rId70">
         <w:r>
           <w:rPr>
             <w:rStyle w:val="Hyperlink"/>
@@ -4356,7 +4466,7 @@
         <w:jc w:val="left"/>
         <w:rPr/>
       </w:pPr>
-      <w:hyperlink r:id="rId70">
+      <w:hyperlink r:id="rId71">
         <w:r>
           <w:rPr>
             <w:rStyle w:val="Hyperlink"/>
@@ -4380,7 +4490,7 @@
         <w:jc w:val="left"/>
         <w:rPr/>
       </w:pPr>
-      <w:hyperlink r:id="rId71">
+      <w:hyperlink r:id="rId72">
         <w:r>
           <w:rPr>
             <w:rStyle w:val="Hyperlink"/>
@@ -4404,7 +4514,7 @@
         <w:jc w:val="left"/>
         <w:rPr/>
       </w:pPr>
-      <w:hyperlink r:id="rId72">
+      <w:hyperlink r:id="rId73">
         <w:r>
           <w:rPr>
             <w:rStyle w:val="Hyperlink"/>
@@ -4428,7 +4538,7 @@
         <w:jc w:val="left"/>
         <w:rPr/>
       </w:pPr>
-      <w:hyperlink r:id="rId73">
+      <w:hyperlink r:id="rId74">
         <w:r>
           <w:rPr>
             <w:rStyle w:val="Hyperlink"/>
@@ -4452,7 +4562,7 @@
         <w:jc w:val="left"/>
         <w:rPr/>
       </w:pPr>
-      <w:hyperlink r:id="rId74">
+      <w:hyperlink r:id="rId75">
         <w:r>
           <w:rPr>
             <w:rStyle w:val="Hyperlink"/>
@@ -4476,7 +4586,7 @@
         <w:jc w:val="left"/>
         <w:rPr/>
       </w:pPr>
-      <w:hyperlink r:id="rId75">
+      <w:hyperlink r:id="rId76">
         <w:r>
           <w:rPr>
             <w:rStyle w:val="Hyperlink"/>
@@ -4496,7 +4606,7 @@
         <w:jc w:val="left"/>
         <w:rPr/>
       </w:pPr>
-      <w:hyperlink r:id="rId76">
+      <w:hyperlink r:id="rId77">
         <w:r>
           <w:rPr>
             <w:rStyle w:val="Hyperlink"/>
@@ -4520,7 +4630,7 @@
         <w:jc w:val="left"/>
         <w:rPr/>
       </w:pPr>
-      <w:hyperlink r:id="rId77">
+      <w:hyperlink r:id="rId78">
         <w:r>
           <w:rPr>
             <w:rStyle w:val="Hyperlink"/>
@@ -4544,7 +4654,7 @@
         <w:jc w:val="left"/>
         <w:rPr/>
       </w:pPr>
-      <w:hyperlink r:id="rId78">
+      <w:hyperlink r:id="rId79">
         <w:r>
           <w:rPr>
             <w:rStyle w:val="Hyperlink"/>
@@ -4568,7 +4678,7 @@
         <w:jc w:val="left"/>
         <w:rPr/>
       </w:pPr>
-      <w:hyperlink r:id="rId79">
+      <w:hyperlink r:id="rId80">
         <w:r>
           <w:rPr>
             <w:rStyle w:val="Hyperlink"/>
@@ -4592,7 +4702,7 @@
         <w:jc w:val="left"/>
         <w:rPr/>
       </w:pPr>
-      <w:hyperlink r:id="rId80">
+      <w:hyperlink r:id="rId81">
         <w:r>
           <w:rPr>
             <w:rStyle w:val="Hyperlink"/>
@@ -4616,7 +4726,7 @@
         <w:jc w:val="left"/>
         <w:rPr/>
       </w:pPr>
-      <w:hyperlink r:id="rId81">
+      <w:hyperlink r:id="rId82">
         <w:r>
           <w:rPr>
             <w:rStyle w:val="Hyperlink"/>

--- a/GoldDigger/deliverable/goldpaper_ver6.docx
+++ b/GoldDigger/deliverable/goldpaper_ver6.docx
@@ -20,7 +20,7 @@
           <w:szCs w:val="24"/>
           <w:u w:val="none"/>
         </w:rPr>
-        <w:t>State Depository Tokens (SDT)</w:t>
+        <w:t>CC:</w:t>
       </w:r>
     </w:p>
     <w:p>
@@ -53,13 +53,13 @@
     <w:p>
       <w:pPr>
         <w:sectPr>
-          <w:type w:val="nextPage"/>
+          <w:type w:val="continuous"/>
           <w:pgSz w:w="12240" w:h="15840"/>
           <w:pgMar w:left="691" w:right="691" w:gutter="0" w:header="0" w:top="461" w:footer="0" w:bottom="461"/>
-          <w:pgNumType w:fmt="decimal"/>
           <w:cols w:num="2" w:space="288" w:equalWidth="true" w:sep="false"/>
           <w:formProt w:val="false"/>
           <w:textDirection w:val="lrTb"/>
+          <w:docGrid w:type="default" w:linePitch="100" w:charSpace="0"/>
         </w:sectPr>
       </w:pPr>
     </w:p>
@@ -124,7 +124,7 @@
         <w:rPr>
           <w:color w:val="5B9BD5"/>
         </w:rPr>
-        <w:t>GOLD DIGR White Paper – 2024, Ver 5</w:t>
+        <w:t>GOLD DIGR White Paper – 2024, Ver 6</w:t>
       </w:r>
     </w:p>
     <w:p>
@@ -173,7 +173,7 @@
       <w:r>
         <w:rPr/>
         <w:br/>
-        <w:t xml:space="preserve">PDF download of this paper at </w:t>
+        <w:t xml:space="preserve">Download current version at </w:t>
       </w:r>
       <w:hyperlink r:id="rId4">
         <w:r>
@@ -195,13 +195,7 @@
         <w:rPr>
           <w:b/>
         </w:rPr>
-        <w:t>A</w:t>
-      </w:r>
-      <w:r>
-        <w:rPr>
-          <w:b/>
-        </w:rPr>
-        <w:t>bstract</w:t>
+        <w:t>Abstract</w:t>
       </w:r>
       <w:r>
         <w:rPr/>
@@ -228,15 +222,7 @@
       </w:r>
       <w:r>
         <w:rPr/>
-        <w:t xml:space="preserve"> backed by a State-regulated depository </w:t>
-      </w:r>
-      <w:r>
-        <w:rPr/>
-        <w:t>similar to</w:t>
-      </w:r>
-      <w:r>
-        <w:rPr/>
-        <w:t xml:space="preserve"> </w:t>
+        <w:t xml:space="preserve"> backed by a State-regulated depository similar to </w:t>
       </w:r>
       <w:hyperlink r:id="rId5">
         <w:r>
@@ -339,20 +325,12 @@
           <w:rPr>
             <w:rStyle w:val="Hyperlink"/>
           </w:rPr>
-          <w:t xml:space="preserve"> proposes a multi-State committee </w:t>
-        </w:r>
-      </w:hyperlink>
-      <w:r>
-        <w:rPr/>
-        <w:t xml:space="preserve">to develop a SDT framework for </w:t>
-      </w:r>
-      <w:r>
-        <w:rPr/>
-        <w:t xml:space="preserve">several </w:t>
-      </w:r>
-      <w:r>
-        <w:rPr/>
-        <w:t>States and partners.</w:t>
+          <w:t xml:space="preserve"> proposes a multi-State task force </w:t>
+        </w:r>
+      </w:hyperlink>
+      <w:r>
+        <w:rPr/>
+        <w:t>to develop a SDT framework for several States and partners.</w:t>
       </w:r>
     </w:p>
     <w:p>
@@ -395,19 +373,7 @@
       </w:hyperlink>
       <w:r>
         <w:rPr/>
-        <w:t xml:space="preserve"> like the </w:t>
-      </w:r>
-      <w:r>
-        <w:rPr/>
-        <w:t xml:space="preserve">evolving </w:t>
-      </w:r>
-      <w:r>
-        <w:rPr/>
-        <w:t xml:space="preserve">BRICS </w:t>
-      </w:r>
-      <w:r>
-        <w:rPr/>
-        <w:t>currency proposal.</w:t>
+        <w:t xml:space="preserve"> like the evolving BRICS currency proposal.</w:t>
       </w:r>
     </w:p>
     <w:p>
@@ -437,89 +403,57 @@
           <w:b w:val="false"/>
           <w:bCs w:val="false"/>
         </w:rPr>
-        <w:t xml:space="preserve">My goal is to </w:t>
-      </w:r>
+        <w:t>My goal is to create a real system via State funding‚ grants‚ consulting, sponsorship. etc.  I have the skills to do it, m</w:t>
+      </w:r>
+      <w:hyperlink r:id="rId9">
+        <w:r>
+          <w:rPr>
+            <w:rStyle w:val="Hyperlink"/>
+            <w:b w:val="false"/>
+            <w:bCs w:val="false"/>
+          </w:rPr>
+          <w:t xml:space="preserve">y background is </w:t>
+        </w:r>
+        <w:r>
+          <w:rPr>
+            <w:rStyle w:val="Hyperlink"/>
+          </w:rPr>
+          <w:t>eclectic</w:t>
+        </w:r>
+      </w:hyperlink>
       <w:r>
         <w:rPr>
           <w:b w:val="false"/>
           <w:bCs w:val="false"/>
         </w:rPr>
-        <w:t>create a</w:t>
-      </w:r>
-      <w:r>
+        <w:t xml:space="preserve"> and spans startups‚ corporations‚ State and Federal systems for 35 years.</w:t>
+      </w:r>
+    </w:p>
+    <w:p>
+      <w:pPr>
+        <w:pStyle w:val="Heading3"/>
+        <w:rPr/>
+      </w:pPr>
+      <w:r>
+        <w:rPr/>
+        <w:t>System Overview</w:t>
+      </w:r>
+    </w:p>
+    <w:p>
+      <w:pPr>
+        <w:pStyle w:val="Normal"/>
+        <w:bidi w:val="0"/>
+        <w:jc w:val="left"/>
         <w:rPr>
           <w:b w:val="false"/>
           <w:bCs w:val="false"/>
         </w:rPr>
-        <w:t xml:space="preserve"> real system via State funding‚ grants‚ consulting, sponsorship. etc.  I have the skill</w:t>
-      </w:r>
+      </w:pPr>
       <w:r>
         <w:rPr>
           <w:b w:val="false"/>
           <w:bCs w:val="false"/>
         </w:rPr>
-        <w:t>s</w:t>
-      </w:r>
-      <w:r>
-        <w:rPr>
-          <w:b w:val="false"/>
-          <w:bCs w:val="false"/>
-        </w:rPr>
-        <w:t xml:space="preserve"> </w:t>
-      </w:r>
-      <w:r>
-        <w:rPr>
-          <w:b w:val="false"/>
-          <w:bCs w:val="false"/>
-        </w:rPr>
-        <w:t>to do it, m</w:t>
-      </w:r>
-      <w:hyperlink r:id="rId9">
-        <w:r>
-          <w:rPr>
-            <w:rStyle w:val="Hyperlink"/>
-            <w:b w:val="false"/>
-            <w:bCs w:val="false"/>
-          </w:rPr>
-          <w:t xml:space="preserve">y background is </w:t>
-        </w:r>
-        <w:r>
-          <w:rPr>
-            <w:rStyle w:val="Hyperlink"/>
-          </w:rPr>
-          <w:t>eclectic</w:t>
-        </w:r>
-      </w:hyperlink>
-      <w:r>
-        <w:rPr>
-          <w:b w:val="false"/>
-          <w:bCs w:val="false"/>
-        </w:rPr>
-        <w:t xml:space="preserve"> and spans startups‚ corporations‚ State and Federal systems for 35 years.</w:t>
-      </w:r>
-    </w:p>
-    <w:p>
-      <w:pPr>
-        <w:pStyle w:val="Heading3"/>
-        <w:rPr/>
-      </w:pPr>
-      <w:r>
-        <w:rPr/>
-        <w:t>System Overview</w:t>
-      </w:r>
-    </w:p>
-    <w:p>
-      <w:pPr>
-        <w:pStyle w:val="Normal"/>
-        <w:bidi w:val="0"/>
-        <w:jc w:val="left"/>
-        <w:rPr>
-          <w:b w:val="false"/>
-          <w:bCs w:val="false"/>
-        </w:rPr>
-      </w:pPr>
-      <w:r>
-        <w:rPr/>
         <w:drawing>
           <wp:anchor behindDoc="0" distT="0" distB="0" distL="0" distR="0" simplePos="0" locked="0" layoutInCell="0" allowOverlap="1" relativeHeight="11">
             <wp:simplePos x="0" y="0"/>
@@ -578,21 +512,10 @@
         </w:rPr>
       </w:pPr>
       <w:r>
-        <w:rPr/>
-      </w:r>
-    </w:p>
-    <w:p>
-      <w:pPr>
-        <w:pStyle w:val="Normal"/>
-        <w:bidi w:val="0"/>
-        <w:jc w:val="left"/>
         <w:rPr>
           <w:b w:val="false"/>
           <w:bCs w:val="false"/>
         </w:rPr>
-      </w:pPr>
-      <w:r>
-        <w:rPr/>
       </w:r>
     </w:p>
     <w:p>
@@ -606,21 +529,10 @@
         </w:rPr>
       </w:pPr>
       <w:r>
-        <w:rPr/>
-      </w:r>
-    </w:p>
-    <w:p>
-      <w:pPr>
-        <w:pStyle w:val="Normal"/>
-        <w:bidi w:val="0"/>
-        <w:jc w:val="left"/>
         <w:rPr>
           <w:b w:val="false"/>
           <w:bCs w:val="false"/>
         </w:rPr>
-      </w:pPr>
-      <w:r>
-        <w:rPr/>
       </w:r>
     </w:p>
     <w:p>
@@ -634,21 +546,10 @@
         </w:rPr>
       </w:pPr>
       <w:r>
-        <w:rPr/>
-      </w:r>
-    </w:p>
-    <w:p>
-      <w:pPr>
-        <w:pStyle w:val="Normal"/>
-        <w:bidi w:val="0"/>
-        <w:jc w:val="left"/>
         <w:rPr>
           <w:b w:val="false"/>
           <w:bCs w:val="false"/>
         </w:rPr>
-      </w:pPr>
-      <w:r>
-        <w:rPr/>
       </w:r>
     </w:p>
     <w:p>
@@ -662,7 +563,61 @@
         </w:rPr>
       </w:pPr>
       <w:r>
-        <w:rPr/>
+        <w:rPr>
+          <w:b w:val="false"/>
+          <w:bCs w:val="false"/>
+        </w:rPr>
+      </w:r>
+    </w:p>
+    <w:p>
+      <w:pPr>
+        <w:pStyle w:val="Normal"/>
+        <w:bidi w:val="0"/>
+        <w:jc w:val="left"/>
+        <w:rPr>
+          <w:b w:val="false"/>
+          <w:bCs w:val="false"/>
+        </w:rPr>
+      </w:pPr>
+      <w:r>
+        <w:rPr>
+          <w:b w:val="false"/>
+          <w:bCs w:val="false"/>
+        </w:rPr>
+      </w:r>
+    </w:p>
+    <w:p>
+      <w:pPr>
+        <w:pStyle w:val="Normal"/>
+        <w:bidi w:val="0"/>
+        <w:jc w:val="left"/>
+        <w:rPr>
+          <w:b w:val="false"/>
+          <w:bCs w:val="false"/>
+        </w:rPr>
+      </w:pPr>
+      <w:r>
+        <w:rPr>
+          <w:b w:val="false"/>
+          <w:bCs w:val="false"/>
+        </w:rPr>
+      </w:r>
+    </w:p>
+    <w:p>
+      <w:pPr>
+        <w:pStyle w:val="Normal"/>
+        <w:bidi w:val="0"/>
+        <w:jc w:val="left"/>
+        <w:rPr>
+          <w:b w:val="false"/>
+          <w:bCs w:val="false"/>
+        </w:rPr>
+      </w:pPr>
+      <w:r>
+        <w:rPr>
+          <w:b w:val="false"/>
+          <w:bCs w:val="false"/>
+        </w:rPr>
       </w:r>
     </w:p>
     <w:p>
@@ -707,23 +662,7 @@
       </w:pPr>
       <w:r>
         <w:rPr/>
-        <w:t>Imagine a</w:t>
-      </w:r>
-      <w:r>
-        <w:rPr/>
-        <w:t xml:space="preserve"> monetary system which </w:t>
-      </w:r>
-      <w:r>
-        <w:rPr/>
-        <w:t xml:space="preserve">conforms </w:t>
-      </w:r>
-      <w:r>
-        <w:rPr/>
-        <w:t xml:space="preserve">to the reality of economic transactions.  Transactions are a mirror of relationships.  Relationships are largely a function of location.  </w:t>
-      </w:r>
-      <w:r>
-        <w:rPr/>
-        <w:t>For many years, the US monetary system was a rough, approximation of this idea.  Call it an “impedance-matched currency”.</w:t>
+        <w:t>Imagine a monetary system which conforms to the reality of economic transactions.  Transactions are a mirror of relationships.  Relationships are largely a function of location.  For many years, the US monetary system was a rough approximation of this.  Call it an “impedance-matched currency” or SDT.</w:t>
       </w:r>
     </w:p>
     <w:p>
@@ -810,23 +749,7 @@
       </w:pPr>
       <w:r>
         <w:rPr/>
-        <w:t>Parasocial relationships are one-sided, where one party extends energy and time w</w:t>
-      </w:r>
-      <w:r>
-        <w:rPr/>
-        <w:t>ith the</w:t>
-      </w:r>
-      <w:r>
-        <w:rPr/>
-        <w:t xml:space="preserve"> other party </w:t>
-      </w:r>
-      <w:r>
-        <w:rPr/>
-        <w:t>u</w:t>
-      </w:r>
-      <w:r>
-        <w:rPr/>
-        <w:t xml:space="preserve">naware of the other’s existence.  </w:t>
+        <w:t xml:space="preserve">Parasocial relationships are one-sided, where one party extends energy and time with the other party unaware of the other’s existence.  </w:t>
       </w:r>
       <w:r>
         <w:rPr>
@@ -840,119 +763,7 @@
           <w:sz w:val="24"/>
           <w:szCs w:val="24"/>
         </w:rPr>
-        <w:t xml:space="preserve">The dollar </w:t>
-      </w:r>
-      <w:r>
-        <w:rPr>
-          <w:rFonts w:ascii="Times new roman" w:hAnsi="Times new roman"/>
-          <w:b w:val="false"/>
-          <w:i w:val="false"/>
-          <w:caps w:val="false"/>
-          <w:smallCaps w:val="false"/>
-          <w:color w:val="333333"/>
-          <w:spacing w:val="0"/>
-          <w:sz w:val="24"/>
-          <w:szCs w:val="24"/>
-        </w:rPr>
-        <w:t>is an</w:t>
-      </w:r>
-      <w:r>
-        <w:rPr>
-          <w:rFonts w:ascii="Times new roman" w:hAnsi="Times new roman"/>
-          <w:b w:val="false"/>
-          <w:i w:val="false"/>
-          <w:caps w:val="false"/>
-          <w:smallCaps w:val="false"/>
-          <w:color w:val="333333"/>
-          <w:spacing w:val="0"/>
-          <w:sz w:val="24"/>
-          <w:szCs w:val="24"/>
-        </w:rPr>
-        <w:t xml:space="preserve"> increasingly parasocial relationship which transfers value from </w:t>
-      </w:r>
-      <w:r>
-        <w:rPr>
-          <w:rFonts w:ascii="Times new roman" w:hAnsi="Times new roman"/>
-          <w:b w:val="false"/>
-          <w:i w:val="false"/>
-          <w:caps w:val="false"/>
-          <w:smallCaps w:val="false"/>
-          <w:color w:val="333333"/>
-          <w:spacing w:val="0"/>
-          <w:sz w:val="24"/>
-          <w:szCs w:val="24"/>
-        </w:rPr>
-        <w:t xml:space="preserve">citizens </w:t>
-      </w:r>
-      <w:r>
-        <w:rPr>
-          <w:rFonts w:ascii="Times new roman" w:hAnsi="Times new roman"/>
-          <w:b w:val="false"/>
-          <w:i w:val="false"/>
-          <w:caps w:val="false"/>
-          <w:smallCaps w:val="false"/>
-          <w:color w:val="333333"/>
-          <w:spacing w:val="0"/>
-          <w:sz w:val="24"/>
-          <w:szCs w:val="24"/>
-        </w:rPr>
-        <w:t xml:space="preserve">to an elite minority, just as a celebrity profits from fans with no knowledge or concern for them, which is why tax money </w:t>
-      </w:r>
-      <w:r>
-        <w:rPr>
-          <w:rFonts w:ascii="Times new roman" w:hAnsi="Times new roman"/>
-          <w:b w:val="false"/>
-          <w:i w:val="false"/>
-          <w:caps w:val="false"/>
-          <w:smallCaps w:val="false"/>
-          <w:color w:val="333333"/>
-          <w:spacing w:val="0"/>
-          <w:sz w:val="24"/>
-          <w:szCs w:val="24"/>
-        </w:rPr>
-        <w:t>now f</w:t>
-      </w:r>
-      <w:r>
-        <w:rPr>
-          <w:rFonts w:ascii="Times new roman" w:hAnsi="Times new roman"/>
-          <w:b w:val="false"/>
-          <w:i w:val="false"/>
-          <w:caps w:val="false"/>
-          <w:smallCaps w:val="false"/>
-          <w:color w:val="333333"/>
-          <w:spacing w:val="0"/>
-          <w:sz w:val="24"/>
-          <w:szCs w:val="24"/>
-        </w:rPr>
-        <w:t xml:space="preserve">lows to </w:t>
-      </w:r>
-      <w:r>
-        <w:rPr>
-          <w:rFonts w:ascii="Times new roman" w:hAnsi="Times new roman"/>
-          <w:b w:val="false"/>
-          <w:i w:val="false"/>
-          <w:caps w:val="false"/>
-          <w:smallCaps w:val="false"/>
-          <w:color w:val="333333"/>
-          <w:spacing w:val="0"/>
-          <w:sz w:val="24"/>
-          <w:szCs w:val="24"/>
-        </w:rPr>
-        <w:t>other countries and people</w:t>
-      </w:r>
-      <w:r>
-        <w:rPr>
-          <w:rFonts w:ascii="Times new roman" w:hAnsi="Times new roman"/>
-          <w:b w:val="false"/>
-          <w:i w:val="false"/>
-          <w:caps w:val="false"/>
-          <w:smallCaps w:val="false"/>
-          <w:color w:val="333333"/>
-          <w:spacing w:val="0"/>
-          <w:sz w:val="24"/>
-          <w:szCs w:val="24"/>
-        </w:rPr>
-        <w:t xml:space="preserve"> with no direct benefit to taxpayers. </w:t>
+        <w:t>The dollar is an increasingly parasocial relationship which transfers value from citizens to an elite minority, just as a celebrity profits from fans with no knowledge or concern for them, which is why tax money now flows to other countries and people with no direct benefit to taxpayers. </w:t>
       </w:r>
     </w:p>
     <w:p>
@@ -1039,59 +850,19 @@
         <w:rPr>
           <w:b/>
         </w:rPr>
-        <w:t xml:space="preserve">Impedance-Matched </w:t>
-      </w:r>
-      <w:r>
-        <w:rPr>
-          <w:b/>
-        </w:rPr>
-        <w:t>T</w:t>
-      </w:r>
-      <w:r>
-        <w:rPr>
-          <w:b/>
-        </w:rPr>
-        <w:t>oken</w:t>
-      </w:r>
-    </w:p>
-    <w:p>
-      <w:pPr>
-        <w:pStyle w:val="Normal"/>
-        <w:bidi w:val="0"/>
-        <w:jc w:val="left"/>
-        <w:rPr/>
-      </w:pPr>
-      <w:r>
-        <w:rPr/>
-        <w:t xml:space="preserve">The </w:t>
-      </w:r>
-      <w:r>
-        <w:rPr/>
-        <w:t xml:space="preserve">Euro </w:t>
-      </w:r>
-      <w:r>
-        <w:rPr/>
-        <w:t>is</w:t>
-      </w:r>
-      <w:r>
-        <w:rPr/>
-        <w:t xml:space="preserve"> somewhat like harnessing a horse, a mule, a dog and a turtle to pull a wagon. A "one size fits all" strategy creates stresses because regions have different resources, skills, goals. Most economic transactions are local and a</w:t>
-      </w:r>
-      <w:r>
-        <w:rPr/>
-        <w:t>n SDT</w:t>
-      </w:r>
-      <w:r>
-        <w:rPr/>
-        <w:t xml:space="preserve"> would be controlled regionally </w:t>
-      </w:r>
-      <w:r>
-        <w:rPr/>
-        <w:t>to meet regional conditions</w:t>
-      </w:r>
-      <w:r>
-        <w:rPr/>
-        <w:t>.</w:t>
+        <w:t>Impedance-Matched Token</w:t>
+      </w:r>
+    </w:p>
+    <w:p>
+      <w:pPr>
+        <w:pStyle w:val="Normal"/>
+        <w:bidi w:val="0"/>
+        <w:jc w:val="left"/>
+        <w:rPr/>
+      </w:pPr>
+      <w:r>
+        <w:rPr/>
+        <w:t>The Euro is somewhat like harnessing a horse, a mule, a dog and a turtle to pull a wagon. A "one size fits all" strategy creates stresses because regions have different resources, skills, goals. Most economic transactions are local and an SDT would be controlled regionally to meet regional conditions.</w:t>
       </w:r>
     </w:p>
     <w:p>
@@ -1194,7 +965,9 @@
         </w:rPr>
       </w:pPr>
       <w:r>
-        <w:rPr/>
+        <w:rPr>
+          <w:b/>
+        </w:rPr>
       </w:r>
     </w:p>
     <w:p>
@@ -1221,39 +994,7 @@
       </w:pPr>
       <w:r>
         <w:rPr/>
-        <w:t xml:space="preserve">The longest period in modern history without a gold standard is now; from 1971 to 2024 or 53 years. The last major gold standard system was the Bretton Woods system, which operated from 1944 to 1971. The United States has </w:t>
-      </w:r>
-      <w:r>
-        <w:rPr/>
-        <w:t xml:space="preserve">briefly </w:t>
-      </w:r>
-      <w:r>
-        <w:rPr/>
-        <w:t>abandoned its gold standard in unusual situations (Civil war, World War 1, etc). Russia's central bank has steadily increased gold reserves since 2009 to over 2,3</w:t>
-      </w:r>
-      <w:r>
-        <w:rPr/>
-        <w:t>3</w:t>
-      </w:r>
-      <w:r>
-        <w:rPr/>
-        <w:t xml:space="preserve">0 metric tons. </w:t>
-      </w:r>
-      <w:r>
-        <w:rPr/>
-        <w:t>C</w:t>
-      </w:r>
-      <w:r>
-        <w:rPr/>
-        <w:t xml:space="preserve">hina has consistently increased gold reserves since 2009 to over </w:t>
-      </w:r>
-      <w:r>
-        <w:rPr/>
-        <w:t xml:space="preserve">2,264 </w:t>
-      </w:r>
-      <w:r>
-        <w:rPr/>
-        <w:t>metric tons.</w:t>
+        <w:t>The longest period in modern history without a gold standard is now; from 1971 to 2024 or 53 years. The last major gold standard system was the Bretton Woods system, which operated from 1944 to 1971. The United States has briefly abandoned its gold standard in unusual situations (Civil war, World War 1, etc). Russia's central bank has steadily increased gold reserves since 2009 to over 2,330 metric tons. China has consistently increased gold reserves since 2009 to over 2,264 metric tons.</w:t>
       </w:r>
     </w:p>
     <w:p>
@@ -1538,53 +1279,86 @@
         <w:rPr>
           <w:b/>
         </w:rPr>
-        <w:t>BRICS Strategy</w:t>
-      </w:r>
-    </w:p>
-    <w:p>
-      <w:pPr>
-        <w:pStyle w:val="Normal"/>
-        <w:bidi w:val="0"/>
-        <w:jc w:val="left"/>
-        <w:rPr/>
-      </w:pPr>
-      <w:r>
-        <w:rPr/>
-        <w:t xml:space="preserve">De-dollarization. The BRICS separate financial system aims to use their oligopoly power to control commodity prices and bypass the US Dollar. BRICS </w:t>
-      </w:r>
-      <w:r>
-        <w:rPr/>
-        <w:t xml:space="preserve">currently </w:t>
-      </w:r>
-      <w:r>
-        <w:rPr/>
-        <w:t xml:space="preserve">control 50% of the world's food supply, 70% of the microchip supply (China + Taiwan) and enough energy to control pricing in concert with a partner like Saudi Arabia or Venezuela.  </w:t>
-      </w:r>
-      <w:r>
-        <w:rPr/>
-        <w:t>As of Oct, 2024, an additional 13 countries have joined BRICS as limited partners.</w:t>
-      </w:r>
-    </w:p>
-    <w:p>
-      <w:pPr>
-        <w:pStyle w:val="Normal"/>
-        <w:bidi w:val="0"/>
-        <w:jc w:val="left"/>
-        <w:rPr/>
-      </w:pPr>
-      <w:r>
-        <w:rPr/>
-      </w:r>
-    </w:p>
-    <w:p>
-      <w:pPr>
-        <w:pStyle w:val="Normal"/>
-        <w:bidi w:val="0"/>
-        <w:jc w:val="left"/>
-        <w:rPr/>
-      </w:pPr>
-      <w:r>
-        <w:rPr/>
+        <w:t>De-dollarization</w:t>
+      </w:r>
+    </w:p>
+    <w:p>
+      <w:pPr>
+        <w:pStyle w:val="Normal"/>
+        <w:bidi w:val="0"/>
+        <w:jc w:val="left"/>
+        <w:rPr/>
+      </w:pPr>
+      <w:r>
+        <w:rPr/>
+        <w:t>The BRICS coalition will use their oligopoly power to control commodity prices and bypass the US Dollar. BRICS  control 50% of the world's food supply, 70% of the microchip supply (China + Taiwan) and almost 50% of world oil reserves.  As of Oct, 2024, 13 more countries joined BRICS as limited partners.</w:t>
+      </w:r>
+    </w:p>
+    <w:p>
+      <w:pPr>
+        <w:pStyle w:val="Normal"/>
+        <w:bidi w:val="0"/>
+        <w:jc w:val="left"/>
+        <w:rPr/>
+      </w:pPr>
+      <w:r>
+        <w:rPr/>
+      </w:r>
+    </w:p>
+    <w:p>
+      <w:pPr>
+        <w:pStyle w:val="Normal"/>
+        <w:bidi w:val="0"/>
+        <w:jc w:val="left"/>
+        <w:rPr/>
+      </w:pPr>
+      <w:r>
+        <w:rPr/>
+        <w:drawing>
+          <wp:anchor behindDoc="0" distT="0" distB="0" distL="0" distR="0" simplePos="0" locked="0" layoutInCell="0" allowOverlap="1" relativeHeight="15">
+            <wp:simplePos x="0" y="0"/>
+            <wp:positionH relativeFrom="column">
+              <wp:align>center</wp:align>
+            </wp:positionH>
+            <wp:positionV relativeFrom="paragraph">
+              <wp:posOffset>635</wp:posOffset>
+            </wp:positionV>
+            <wp:extent cx="6672580" cy="3571875"/>
+            <wp:effectExtent l="0" t="0" r="0" b="0"/>
+            <wp:wrapSquare wrapText="largest"/>
+            <wp:docPr id="9" name="Image14" descr=""/>
+            <wp:cNvGraphicFramePr>
+              <a:graphicFrameLocks xmlns:a="http://schemas.openxmlformats.org/drawingml/2006/main" noChangeAspect="1"/>
+            </wp:cNvGraphicFramePr>
+            <a:graphic xmlns:a="http://schemas.openxmlformats.org/drawingml/2006/main">
+              <a:graphicData uri="http://schemas.openxmlformats.org/drawingml/2006/picture">
+                <pic:pic xmlns:pic="http://schemas.openxmlformats.org/drawingml/2006/picture">
+                  <pic:nvPicPr>
+                    <pic:cNvPr id="9" name="Image14" descr=""/>
+                    <pic:cNvPicPr>
+                      <a:picLocks noChangeAspect="1" noChangeArrowheads="1"/>
+                    </pic:cNvPicPr>
+                  </pic:nvPicPr>
+                  <pic:blipFill>
+                    <a:blip r:embed="rId18"/>
+                    <a:stretch>
+                      <a:fillRect/>
+                    </a:stretch>
+                  </pic:blipFill>
+                  <pic:spPr bwMode="auto">
+                    <a:xfrm>
+                      <a:off x="0" y="0"/>
+                      <a:ext cx="6672580" cy="3571875"/>
+                    </a:xfrm>
+                    <a:prstGeom prst="rect">
+                      <a:avLst/>
+                    </a:prstGeom>
+                  </pic:spPr>
+                </pic:pic>
+              </a:graphicData>
+            </a:graphic>
+          </wp:anchor>
+        </w:drawing>
       </w:r>
       <w:r>
         <w:br w:type="page"/>
@@ -1622,7 +1396,7 @@
         <w:rPr/>
         <w:t xml:space="preserve"> is a </w:t>
       </w:r>
-      <w:hyperlink r:id="rId18">
+      <w:hyperlink r:id="rId19">
         <w:r>
           <w:rPr>
             <w:rStyle w:val="Hyperlink"/>
@@ -1632,15 +1406,7 @@
       </w:hyperlink>
       <w:r>
         <w:rPr/>
-        <w:t xml:space="preserve"> that advocates for a stable, reliable currency and believes central banks should not manipulate currency for political gain and that a gold or silver standard would provide greater stability. The movement supports precious metal legislation </w:t>
-      </w:r>
-      <w:r>
-        <w:rPr/>
-        <w:t>in</w:t>
-      </w:r>
-      <w:r>
-        <w:rPr/>
-        <w:t xml:space="preserve"> the United States.</w:t>
+        <w:t xml:space="preserve"> that advocates for a stable, reliable currency and believes central banks should not manipulate currency for political gain and that a gold or silver standard would provide greater stability. The movement supports precious metal legislation in the United States.</w:t>
       </w:r>
     </w:p>
     <w:p>
@@ -1737,7 +1503,7 @@
             <wp:extent cx="6496050" cy="3372485"/>
             <wp:effectExtent l="0" t="0" r="0" b="0"/>
             <wp:wrapSquare wrapText="largest"/>
-            <wp:docPr id="9" name="Image1" descr=""/>
+            <wp:docPr id="10" name="Image1" descr=""/>
             <wp:cNvGraphicFramePr>
               <a:graphicFrameLocks xmlns:a="http://schemas.openxmlformats.org/drawingml/2006/main" noChangeAspect="1"/>
             </wp:cNvGraphicFramePr>
@@ -1745,13 +1511,13 @@
               <a:graphicData uri="http://schemas.openxmlformats.org/drawingml/2006/picture">
                 <pic:pic xmlns:pic="http://schemas.openxmlformats.org/drawingml/2006/picture">
                   <pic:nvPicPr>
-                    <pic:cNvPr id="9" name="Image1" descr=""/>
+                    <pic:cNvPr id="10" name="Image1" descr=""/>
                     <pic:cNvPicPr>
                       <a:picLocks noChangeAspect="1" noChangeArrowheads="1"/>
                     </pic:cNvPicPr>
                   </pic:nvPicPr>
                   <pic:blipFill>
-                    <a:blip r:embed="rId19"/>
+                    <a:blip r:embed="rId20"/>
                     <a:stretch>
                       <a:fillRect/>
                     </a:stretch>
@@ -1920,31 +1686,17 @@
           <w:b/>
           <w:bCs/>
         </w:rPr>
-        <w:t>D</w:t>
-      </w:r>
-      <w:r>
-        <w:rPr>
-          <w:b/>
-          <w:bCs/>
-        </w:rPr>
-        <w:t>epository</w:t>
-      </w:r>
-      <w:r>
-        <w:rPr>
-          <w:b/>
-          <w:bCs/>
-        </w:rPr>
-        <w:t xml:space="preserve"> Legislation:</w:t>
-      </w:r>
-    </w:p>
-    <w:p>
-      <w:pPr>
-        <w:pStyle w:val="Normal"/>
-        <w:bidi w:val="0"/>
-        <w:jc w:val="left"/>
-        <w:rPr/>
-      </w:pPr>
-      <w:hyperlink r:id="rId20">
+        <w:t>Depository Legislation:</w:t>
+      </w:r>
+    </w:p>
+    <w:p>
+      <w:pPr>
+        <w:pStyle w:val="Normal"/>
+        <w:bidi w:val="0"/>
+        <w:jc w:val="left"/>
+        <w:rPr/>
+      </w:pPr>
+      <w:hyperlink r:id="rId21">
         <w:r>
           <w:rPr>
             <w:rStyle w:val="Hyperlink"/>
@@ -1965,7 +1717,7 @@
         <w:jc w:val="left"/>
         <w:rPr/>
       </w:pPr>
-      <w:hyperlink r:id="rId21">
+      <w:hyperlink r:id="rId22">
         <w:r>
           <w:rPr>
             <w:rStyle w:val="Hyperlink"/>
@@ -1993,7 +1745,7 @@
         <w:jc w:val="left"/>
         <w:rPr/>
       </w:pPr>
-      <w:hyperlink r:id="rId22">
+      <w:hyperlink r:id="rId23">
         <w:r>
           <w:rPr>
             <w:rStyle w:val="Hyperlink"/>
@@ -2014,7 +1766,7 @@
         <w:jc w:val="left"/>
         <w:rPr/>
       </w:pPr>
-      <w:hyperlink r:id="rId23">
+      <w:hyperlink r:id="rId24">
         <w:r>
           <w:rPr>
             <w:rStyle w:val="Hyperlink"/>
@@ -2035,7 +1787,7 @@
         <w:jc w:val="left"/>
         <w:rPr/>
       </w:pPr>
-      <w:hyperlink r:id="rId24">
+      <w:hyperlink r:id="rId25">
         <w:r>
           <w:rPr>
             <w:rStyle w:val="Hyperlink"/>
@@ -2056,7 +1808,7 @@
         <w:jc w:val="left"/>
         <w:rPr/>
       </w:pPr>
-      <w:hyperlink r:id="rId25">
+      <w:hyperlink r:id="rId26">
         <w:r>
           <w:rPr>
             <w:rStyle w:val="Hyperlink"/>
@@ -2077,7 +1829,7 @@
         <w:jc w:val="left"/>
         <w:rPr/>
       </w:pPr>
-      <w:hyperlink r:id="rId26">
+      <w:hyperlink r:id="rId27">
         <w:r>
           <w:rPr>
             <w:rStyle w:val="Hyperlink"/>
@@ -2098,7 +1850,7 @@
         <w:jc w:val="left"/>
         <w:rPr/>
       </w:pPr>
-      <w:hyperlink r:id="rId27">
+      <w:hyperlink r:id="rId28">
         <w:r>
           <w:rPr>
             <w:rStyle w:val="Hyperlink"/>
@@ -2119,7 +1871,7 @@
         <w:jc w:val="left"/>
         <w:rPr/>
       </w:pPr>
-      <w:hyperlink r:id="rId28">
+      <w:hyperlink r:id="rId29">
         <w:r>
           <w:rPr>
             <w:rStyle w:val="Hyperlink"/>
@@ -2141,7 +1893,7 @@
         <w:jc w:val="left"/>
         <w:rPr/>
       </w:pPr>
-      <w:hyperlink r:id="rId29">
+      <w:hyperlink r:id="rId30">
         <w:r>
           <w:rPr>
             <w:rStyle w:val="Hyperlink"/>
@@ -2170,7 +1922,7 @@
         <w:jc w:val="left"/>
         <w:rPr/>
       </w:pPr>
-      <w:hyperlink r:id="rId30">
+      <w:hyperlink r:id="rId31">
         <w:r>
           <w:rPr>
             <w:rStyle w:val="Hyperlink"/>
@@ -2192,7 +1944,7 @@
         <w:jc w:val="left"/>
         <w:rPr/>
       </w:pPr>
-      <w:hyperlink r:id="rId31">
+      <w:hyperlink r:id="rId32">
         <w:r>
           <w:rPr>
             <w:rStyle w:val="Hyperlink"/>
@@ -2214,7 +1966,7 @@
         <w:jc w:val="left"/>
         <w:rPr/>
       </w:pPr>
-      <w:hyperlink r:id="rId32">
+      <w:hyperlink r:id="rId33">
         <w:r>
           <w:rPr>
             <w:rStyle w:val="Hyperlink"/>
@@ -2243,7 +1995,7 @@
         <w:jc w:val="left"/>
         <w:rPr/>
       </w:pPr>
-      <w:hyperlink r:id="rId33">
+      <w:hyperlink r:id="rId34">
         <w:r>
           <w:rPr>
             <w:rStyle w:val="Hyperlink"/>
@@ -2275,7 +2027,7 @@
         <w:jc w:val="left"/>
         <w:rPr/>
       </w:pPr>
-      <w:hyperlink r:id="rId34">
+      <w:hyperlink r:id="rId35">
         <w:r>
           <w:rPr>
             <w:rStyle w:val="Hyperlink"/>
@@ -2300,7 +2052,7 @@
         <w:jc w:val="left"/>
         <w:rPr/>
       </w:pPr>
-      <w:hyperlink r:id="rId35">
+      <w:hyperlink r:id="rId36">
         <w:r>
           <w:rPr>
             <w:rStyle w:val="Hyperlink"/>
@@ -2338,13 +2090,22 @@
           <w:b w:val="false"/>
           <w:bCs w:val="false"/>
           <w:i w:val="false"/>
+          <w:i w:val="false"/>
           <w:caps w:val="false"/>
           <w:smallCaps w:val="false"/>
           <w:sz w:val="26"/>
         </w:rPr>
       </w:pPr>
       <w:r>
-        <w:rPr/>
+        <w:rPr>
+          <w:rFonts w:ascii="times new roman" w:hAnsi="times new roman"/>
+          <w:b w:val="false"/>
+          <w:bCs w:val="false"/>
+          <w:i w:val="false"/>
+          <w:caps w:val="false"/>
+          <w:smallCaps w:val="false"/>
+          <w:sz w:val="26"/>
+        </w:rPr>
       </w:r>
     </w:p>
     <w:p>
@@ -2364,7 +2125,7 @@
         <w:jc w:val="left"/>
         <w:rPr/>
       </w:pPr>
-      <w:hyperlink r:id="rId36">
+      <w:hyperlink r:id="rId37">
         <w:r>
           <w:rPr>
             <w:rStyle w:val="Hyperlink"/>
@@ -2399,7 +2160,7 @@
         <w:jc w:val="left"/>
         <w:rPr/>
       </w:pPr>
-      <w:hyperlink r:id="rId37">
+      <w:hyperlink r:id="rId38">
         <w:r>
           <w:rPr>
             <w:rStyle w:val="Hyperlink"/>
@@ -2425,19 +2186,6 @@
           <w:sz w:val="26"/>
         </w:rPr>
         <w:t>- Review/approve a blockchain digital payment platform</w:t>
-      </w:r>
-    </w:p>
-    <w:p>
-      <w:pPr>
-        <w:pStyle w:val="Heading4"/>
-        <w:bidi w:val="0"/>
-        <w:jc w:val="left"/>
-        <w:rPr>
-          <w:b/>
-        </w:rPr>
-      </w:pPr>
-      <w:r>
-        <w:rPr/>
       </w:r>
       <w:r>
         <w:br w:type="page"/>
@@ -2615,7 +2363,7 @@
             <wp:extent cx="6894830" cy="3648710"/>
             <wp:effectExtent l="0" t="0" r="0" b="0"/>
             <wp:wrapSquare wrapText="largest"/>
-            <wp:docPr id="10" name="Image2" descr=""/>
+            <wp:docPr id="11" name="Image2" descr=""/>
             <wp:cNvGraphicFramePr>
               <a:graphicFrameLocks xmlns:a="http://schemas.openxmlformats.org/drawingml/2006/main" noChangeAspect="1"/>
             </wp:cNvGraphicFramePr>
@@ -2623,13 +2371,13 @@
               <a:graphicData uri="http://schemas.openxmlformats.org/drawingml/2006/picture">
                 <pic:pic xmlns:pic="http://schemas.openxmlformats.org/drawingml/2006/picture">
                   <pic:nvPicPr>
-                    <pic:cNvPr id="10" name="Image2" descr=""/>
+                    <pic:cNvPr id="11" name="Image2" descr=""/>
                     <pic:cNvPicPr>
                       <a:picLocks noChangeAspect="1" noChangeArrowheads="1"/>
                     </pic:cNvPicPr>
                   </pic:nvPicPr>
                   <pic:blipFill>
-                    <a:blip r:embed="rId38"/>
+                    <a:blip r:embed="rId39"/>
                     <a:stretch>
                       <a:fillRect/>
                     </a:stretch>
@@ -2691,15 +2439,7 @@
       </w:pPr>
       <w:r>
         <w:rPr/>
-        <w:t xml:space="preserve">1. Client sends a transaction </w:t>
-      </w:r>
-      <w:r>
-        <w:rPr/>
-        <w:t xml:space="preserve">message </w:t>
-      </w:r>
-      <w:r>
-        <w:rPr/>
-        <w:t>to token API</w:t>
+        <w:t>1. Client sends a transaction message to token API</w:t>
       </w:r>
     </w:p>
     <w:p>
@@ -2717,7 +2457,7 @@
       <w:pPr>
         <w:pStyle w:val="BodyText"/>
         <w:bidi w:val="0"/>
-        <w:spacing w:lineRule="auto" w:line="14" w:before="0" w:after="140"/>
+        <w:spacing w:lineRule="auto" w:line="7" w:before="0" w:after="140"/>
         <w:jc w:val="left"/>
         <w:rPr/>
       </w:pPr>
@@ -2732,7 +2472,7 @@
       <w:pPr>
         <w:pStyle w:val="BodyText"/>
         <w:bidi w:val="0"/>
-        <w:spacing w:lineRule="auto" w:line="14" w:before="0" w:after="140"/>
+        <w:spacing w:lineRule="auto" w:line="7" w:before="0" w:after="140"/>
         <w:jc w:val="left"/>
         <w:rPr/>
       </w:pPr>
@@ -2761,7 +2501,7 @@
       <w:pPr>
         <w:pStyle w:val="BodyText"/>
         <w:bidi w:val="0"/>
-        <w:spacing w:lineRule="auto" w:line="14" w:before="0" w:after="140"/>
+        <w:spacing w:lineRule="auto" w:line="7" w:before="0" w:after="140"/>
         <w:jc w:val="left"/>
         <w:rPr/>
       </w:pPr>
@@ -2794,7 +2534,7 @@
       <w:pPr>
         <w:pStyle w:val="BodyText"/>
         <w:bidi w:val="0"/>
-        <w:spacing w:lineRule="auto" w:line="14" w:before="0" w:after="140"/>
+        <w:spacing w:lineRule="auto" w:line="7" w:before="0" w:after="140"/>
         <w:jc w:val="left"/>
         <w:rPr/>
       </w:pPr>
@@ -2823,7 +2563,7 @@
       <w:pPr>
         <w:pStyle w:val="BodyText"/>
         <w:bidi w:val="0"/>
-        <w:spacing w:lineRule="auto" w:line="14" w:before="0" w:after="140"/>
+        <w:spacing w:lineRule="auto" w:line="7" w:before="0" w:after="140"/>
         <w:jc w:val="left"/>
         <w:rPr/>
       </w:pPr>
@@ -2852,7 +2592,7 @@
       <w:pPr>
         <w:pStyle w:val="BodyText"/>
         <w:bidi w:val="0"/>
-        <w:spacing w:lineRule="auto" w:line="14" w:before="0" w:after="140"/>
+        <w:spacing w:lineRule="auto" w:line="7" w:before="0" w:after="140"/>
         <w:jc w:val="left"/>
         <w:rPr/>
       </w:pPr>
@@ -2881,7 +2621,7 @@
       <w:pPr>
         <w:pStyle w:val="BodyText"/>
         <w:bidi w:val="0"/>
-        <w:spacing w:lineRule="auto" w:line="14" w:before="0" w:after="140"/>
+        <w:spacing w:lineRule="auto" w:line="7" w:before="0" w:after="140"/>
         <w:jc w:val="left"/>
         <w:rPr/>
       </w:pPr>
@@ -2910,7 +2650,7 @@
       <w:pPr>
         <w:pStyle w:val="BodyText"/>
         <w:bidi w:val="0"/>
-        <w:spacing w:lineRule="auto" w:line="14" w:before="0" w:after="140"/>
+        <w:spacing w:lineRule="auto" w:line="7" w:before="0" w:after="140"/>
         <w:jc w:val="left"/>
         <w:rPr/>
       </w:pPr>
@@ -2939,7 +2679,7 @@
       <w:pPr>
         <w:pStyle w:val="BodyText"/>
         <w:bidi w:val="0"/>
-        <w:spacing w:lineRule="auto" w:line="14" w:before="0" w:after="140"/>
+        <w:spacing w:lineRule="auto" w:line="7" w:before="0" w:after="140"/>
         <w:jc w:val="left"/>
         <w:rPr/>
       </w:pPr>
@@ -2968,7 +2708,7 @@
       <w:pPr>
         <w:pStyle w:val="BodyText"/>
         <w:bidi w:val="0"/>
-        <w:spacing w:lineRule="auto" w:line="14" w:before="0" w:after="140"/>
+        <w:spacing w:lineRule="auto" w:line="7" w:before="0" w:after="140"/>
         <w:jc w:val="left"/>
         <w:rPr/>
       </w:pPr>
@@ -2997,7 +2737,7 @@
       <w:pPr>
         <w:pStyle w:val="BodyText"/>
         <w:bidi w:val="0"/>
-        <w:spacing w:lineRule="auto" w:line="14" w:before="0" w:after="140"/>
+        <w:spacing w:lineRule="auto" w:line="7" w:before="0" w:after="140"/>
         <w:jc w:val="left"/>
         <w:rPr/>
       </w:pPr>
@@ -3012,7 +2752,7 @@
       <w:pPr>
         <w:pStyle w:val="Normal"/>
         <w:bidi w:val="0"/>
-        <w:spacing w:lineRule="auto" w:line="14"/>
+        <w:spacing w:lineRule="auto" w:line="7"/>
         <w:jc w:val="left"/>
         <w:rPr/>
       </w:pPr>
@@ -3028,30 +2768,14 @@
           <w:numId w:val="0"/>
         </w:numPr>
         <w:bidi w:val="0"/>
-        <w:spacing w:lineRule="auto" w:line="14"/>
+        <w:spacing w:lineRule="auto" w:line="7"/>
         <w:ind w:hanging="0" w:left="0"/>
         <w:jc w:val="left"/>
         <w:rPr/>
       </w:pPr>
       <w:r>
         <w:rPr/>
-        <w:t xml:space="preserve">2. </w:t>
-      </w:r>
-      <w:r>
-        <w:rPr/>
-        <w:t>T</w:t>
-      </w:r>
-      <w:r>
-        <w:rPr/>
-        <w:t xml:space="preserve">oken </w:t>
-      </w:r>
-      <w:r>
-        <w:rPr/>
-        <w:t xml:space="preserve">Manaager </w:t>
-      </w:r>
-      <w:r>
-        <w:rPr/>
-        <w:t>forwards message to Key Manager.</w:t>
+        <w:t>2. Token Manaager forwards message to Key Manager.</w:t>
       </w:r>
     </w:p>
     <w:p>
@@ -3062,7 +2786,7 @@
           <w:numId w:val="0"/>
         </w:numPr>
         <w:bidi w:val="0"/>
-        <w:spacing w:lineRule="auto" w:line="14"/>
+        <w:spacing w:lineRule="auto" w:line="7"/>
         <w:ind w:hanging="0" w:left="0"/>
         <w:jc w:val="left"/>
         <w:rPr/>
@@ -3079,7 +2803,7 @@
           <w:numId w:val="0"/>
         </w:numPr>
         <w:bidi w:val="0"/>
-        <w:spacing w:lineRule="auto" w:line="14"/>
+        <w:spacing w:lineRule="auto" w:line="7"/>
         <w:ind w:hanging="0" w:left="0"/>
         <w:jc w:val="left"/>
         <w:rPr/>
@@ -3097,7 +2821,7 @@
           <w:numId w:val="0"/>
         </w:numPr>
         <w:bidi w:val="0"/>
-        <w:spacing w:lineRule="auto" w:line="14"/>
+        <w:spacing w:lineRule="auto" w:line="7"/>
         <w:ind w:hanging="0" w:left="0"/>
         <w:jc w:val="left"/>
         <w:rPr/>
@@ -3114,7 +2838,7 @@
           <w:numId w:val="0"/>
         </w:numPr>
         <w:bidi w:val="0"/>
-        <w:spacing w:lineRule="auto" w:line="14"/>
+        <w:spacing w:lineRule="auto" w:line="7"/>
         <w:ind w:hanging="0" w:left="0"/>
         <w:jc w:val="left"/>
         <w:rPr/>
@@ -3132,7 +2856,7 @@
           <w:numId w:val="0"/>
         </w:numPr>
         <w:bidi w:val="0"/>
-        <w:spacing w:lineRule="auto" w:line="14"/>
+        <w:spacing w:lineRule="auto" w:line="7"/>
         <w:ind w:hanging="0" w:left="0"/>
         <w:jc w:val="left"/>
         <w:rPr/>
@@ -3149,7 +2873,7 @@
           <w:numId w:val="0"/>
         </w:numPr>
         <w:bidi w:val="0"/>
-        <w:spacing w:lineRule="auto" w:line="14"/>
+        <w:spacing w:lineRule="auto" w:line="7"/>
         <w:ind w:hanging="0" w:left="0"/>
         <w:jc w:val="left"/>
         <w:rPr/>
@@ -3185,7 +2909,7 @@
         <w:jc w:val="left"/>
         <w:rPr/>
       </w:pPr>
-      <w:hyperlink r:id="rId39">
+      <w:hyperlink r:id="rId40">
         <w:r>
           <w:rPr>
             <w:rStyle w:val="Hyperlink"/>
@@ -3230,7 +2954,7 @@
             <wp:extent cx="6534150" cy="3905250"/>
             <wp:effectExtent l="0" t="0" r="0" b="0"/>
             <wp:wrapSquare wrapText="largest"/>
-            <wp:docPr id="11" name="Image4" descr=""/>
+            <wp:docPr id="12" name="Image4" descr=""/>
             <wp:cNvGraphicFramePr>
               <a:graphicFrameLocks xmlns:a="http://schemas.openxmlformats.org/drawingml/2006/main" noChangeAspect="1"/>
             </wp:cNvGraphicFramePr>
@@ -3238,13 +2962,13 @@
               <a:graphicData uri="http://schemas.openxmlformats.org/drawingml/2006/picture">
                 <pic:pic xmlns:pic="http://schemas.openxmlformats.org/drawingml/2006/picture">
                   <pic:nvPicPr>
-                    <pic:cNvPr id="11" name="Image4" descr=""/>
+                    <pic:cNvPr id="12" name="Image4" descr=""/>
                     <pic:cNvPicPr>
                       <a:picLocks noChangeAspect="1" noChangeArrowheads="1"/>
                     </pic:cNvPicPr>
                   </pic:nvPicPr>
                   <pic:blipFill>
-                    <a:blip r:embed="rId40"/>
+                    <a:blip r:embed="rId41"/>
                     <a:stretch>
                       <a:fillRect/>
                     </a:stretch>
@@ -3289,7 +3013,7 @@
         <w:rPr/>
         <w:t xml:space="preserve">We used this model at Federal Highway from 1994 to 1996 to develop </w:t>
       </w:r>
-      <w:hyperlink r:id="rId41">
+      <w:hyperlink r:id="rId42">
         <w:r>
           <w:rPr>
             <w:rStyle w:val="Hyperlink"/>
@@ -3583,7 +3307,7 @@
             <wp:extent cx="6836410" cy="2146300"/>
             <wp:effectExtent l="0" t="0" r="0" b="0"/>
             <wp:wrapSquare wrapText="largest"/>
-            <wp:docPr id="12" name="Image5" descr=""/>
+            <wp:docPr id="13" name="Image5" descr=""/>
             <wp:cNvGraphicFramePr>
               <a:graphicFrameLocks xmlns:a="http://schemas.openxmlformats.org/drawingml/2006/main" noChangeAspect="1"/>
             </wp:cNvGraphicFramePr>
@@ -3591,13 +3315,13 @@
               <a:graphicData uri="http://schemas.openxmlformats.org/drawingml/2006/picture">
                 <pic:pic xmlns:pic="http://schemas.openxmlformats.org/drawingml/2006/picture">
                   <pic:nvPicPr>
-                    <pic:cNvPr id="12" name="Image5" descr=""/>
+                    <pic:cNvPr id="13" name="Image5" descr=""/>
                     <pic:cNvPicPr>
                       <a:picLocks noChangeAspect="1" noChangeArrowheads="1"/>
                     </pic:cNvPicPr>
                   </pic:nvPicPr>
                   <pic:blipFill>
-                    <a:blip r:embed="rId42"/>
+                    <a:blip r:embed="rId43"/>
                     <a:stretch>
                       <a:fillRect/>
                     </a:stretch>
@@ -3700,7 +3424,7 @@
             <wp:extent cx="6894830" cy="1899285"/>
             <wp:effectExtent l="0" t="0" r="0" b="0"/>
             <wp:wrapSquare wrapText="largest"/>
-            <wp:docPr id="13" name="Image6" descr=""/>
+            <wp:docPr id="14" name="Image6" descr=""/>
             <wp:cNvGraphicFramePr>
               <a:graphicFrameLocks xmlns:a="http://schemas.openxmlformats.org/drawingml/2006/main" noChangeAspect="1"/>
             </wp:cNvGraphicFramePr>
@@ -3708,13 +3432,13 @@
               <a:graphicData uri="http://schemas.openxmlformats.org/drawingml/2006/picture">
                 <pic:pic xmlns:pic="http://schemas.openxmlformats.org/drawingml/2006/picture">
                   <pic:nvPicPr>
-                    <pic:cNvPr id="13" name="Image6" descr=""/>
+                    <pic:cNvPr id="14" name="Image6" descr=""/>
                     <pic:cNvPicPr>
                       <a:picLocks noChangeAspect="1" noChangeArrowheads="1"/>
                     </pic:cNvPicPr>
                   </pic:nvPicPr>
                   <pic:blipFill>
-                    <a:blip r:embed="rId43"/>
+                    <a:blip r:embed="rId44"/>
                     <a:stretch>
                       <a:fillRect/>
                     </a:stretch>
@@ -3769,7 +3493,7 @@
         <w:rPr/>
         <w:t xml:space="preserve">Here is a </w:t>
       </w:r>
-      <w:hyperlink r:id="rId44">
+      <w:hyperlink r:id="rId45">
         <w:r>
           <w:rPr>
             <w:rStyle w:val="Hyperlink"/>
@@ -3781,7 +3505,7 @@
         <w:rPr/>
         <w:t>(</w:t>
       </w:r>
-      <w:hyperlink r:id="rId45">
+      <w:hyperlink r:id="rId46">
         <w:r>
           <w:rPr>
             <w:rStyle w:val="Hyperlink"/>
@@ -3801,7 +3525,7 @@
         <w:jc w:val="left"/>
         <w:rPr/>
       </w:pPr>
-      <w:hyperlink r:id="rId46">
+      <w:hyperlink r:id="rId47">
         <w:r>
           <w:rPr>
             <w:rStyle w:val="Hyperlink"/>
@@ -3842,7 +3566,7 @@
         <w:rPr/>
         <w:t>Thirty-five years of eclectic software development, including 7 startups, IT staff at a major university, several USDOT grants and 15 years of corporate consulting. </w:t>
       </w:r>
-      <w:hyperlink r:id="rId47">
+      <w:hyperlink r:id="rId48">
         <w:r>
           <w:rPr>
             <w:rStyle w:val="Hyperlink"/>
@@ -3881,7 +3605,7 @@
         <w:rPr/>
         <w:t xml:space="preserve">From 1991-1996, I was the original architect of five Federal Highway Administration grants developing the </w:t>
       </w:r>
-      <w:hyperlink r:id="rId48">
+      <w:hyperlink r:id="rId49">
         <w:r>
           <w:rPr>
             <w:rStyle w:val="Hyperlink"/>
@@ -3893,7 +3617,7 @@
         <w:rPr/>
         <w:t>. I led a quarterly design conference with many State representatives, achieved a 40-State adoption and received a commendation from the US Secretary of Transportation.  I was named </w:t>
       </w:r>
-      <w:hyperlink r:id="rId49">
+      <w:hyperlink r:id="rId50">
         <w:r>
           <w:rPr>
             <w:rStyle w:val="Hyperlink"/>
@@ -3935,7 +3659,7 @@
         <w:ind w:hanging="283" w:left="375" w:right="0"/>
         <w:rPr/>
       </w:pPr>
-      <w:hyperlink r:id="rId50">
+      <w:hyperlink r:id="rId51">
         <w:r>
           <w:rPr>
             <w:rStyle w:val="Hyperlink"/>
@@ -3969,7 +3693,7 @@
         <w:ind w:hanging="283" w:left="375" w:right="0"/>
         <w:rPr/>
       </w:pPr>
-      <w:hyperlink r:id="rId51">
+      <w:hyperlink r:id="rId52">
         <w:r>
           <w:rPr>
             <w:rStyle w:val="Hyperlink"/>
@@ -4003,7 +3727,7 @@
         <w:ind w:hanging="283" w:left="375" w:right="0"/>
         <w:rPr/>
       </w:pPr>
-      <w:hyperlink r:id="rId52">
+      <w:hyperlink r:id="rId53">
         <w:r>
           <w:rPr>
             <w:rStyle w:val="Hyperlink"/>
@@ -4033,7 +3757,7 @@
         <w:ind w:hanging="283" w:left="375" w:right="0"/>
         <w:rPr/>
       </w:pPr>
-      <w:hyperlink r:id="rId53">
+      <w:hyperlink r:id="rId54">
         <w:r>
           <w:rPr>
             <w:rStyle w:val="Hyperlink"/>
@@ -4067,7 +3791,7 @@
         <w:ind w:hanging="283" w:left="375" w:right="0"/>
         <w:rPr/>
       </w:pPr>
-      <w:hyperlink r:id="rId54">
+      <w:hyperlink r:id="rId55">
         <w:r>
           <w:rPr>
             <w:rStyle w:val="Hyperlink"/>
@@ -4101,7 +3825,7 @@
         <w:ind w:hanging="283" w:left="375" w:right="0"/>
         <w:rPr/>
       </w:pPr>
-      <w:hyperlink r:id="rId55">
+      <w:hyperlink r:id="rId56">
         <w:r>
           <w:rPr>
             <w:rStyle w:val="Hyperlink"/>
@@ -4130,7 +3854,7 @@
         <w:ind w:hanging="283" w:left="375" w:right="0"/>
         <w:rPr/>
       </w:pPr>
-      <w:hyperlink r:id="rId56">
+      <w:hyperlink r:id="rId57">
         <w:r>
           <w:rPr>
             <w:rStyle w:val="Hyperlink"/>
@@ -4175,7 +3899,7 @@
         <w:rPr/>
         <w:t xml:space="preserve">Hands-on work with three tokens – the </w:t>
       </w:r>
-      <w:hyperlink r:id="rId57">
+      <w:hyperlink r:id="rId58">
         <w:r>
           <w:rPr>
             <w:rStyle w:val="Hyperlink"/>
@@ -4187,7 +3911,7 @@
         <w:rPr/>
         <w:t xml:space="preserve"> (a precursor to Bitcoin), an </w:t>
       </w:r>
-      <w:hyperlink r:id="rId58">
+      <w:hyperlink r:id="rId59">
         <w:r>
           <w:rPr>
             <w:rStyle w:val="Hyperlink"/>
@@ -4199,7 +3923,7 @@
         <w:rPr/>
         <w:t xml:space="preserve"> and </w:t>
       </w:r>
-      <w:hyperlink r:id="rId59">
+      <w:hyperlink r:id="rId60">
         <w:r>
           <w:rPr>
             <w:rStyle w:val="Hyperlink"/>
@@ -4238,7 +3962,7 @@
         <w:rPr/>
         <w:t xml:space="preserve">Significant projects at </w:t>
       </w:r>
-      <w:hyperlink r:id="rId60">
+      <w:hyperlink r:id="rId61">
         <w:r>
           <w:rPr>
             <w:rStyle w:val="Hyperlink"/>
@@ -4250,7 +3974,7 @@
         <w:rPr/>
         <w:t xml:space="preserve"> (call center), </w:t>
       </w:r>
-      <w:hyperlink r:id="rId61">
+      <w:hyperlink r:id="rId62">
         <w:r>
           <w:rPr>
             <w:rStyle w:val="Hyperlink"/>
@@ -4262,7 +3986,7 @@
         <w:rPr/>
         <w:t xml:space="preserve"> (e-commerce), </w:t>
       </w:r>
-      <w:hyperlink r:id="rId62">
+      <w:hyperlink r:id="rId63">
         <w:r>
           <w:rPr>
             <w:rStyle w:val="Hyperlink"/>
@@ -4274,7 +3998,7 @@
         <w:rPr/>
         <w:t xml:space="preserve"> (case management), </w:t>
       </w:r>
-      <w:hyperlink r:id="rId63">
+      <w:hyperlink r:id="rId64">
         <w:r>
           <w:rPr>
             <w:rStyle w:val="Hyperlink"/>
@@ -4286,7 +4010,7 @@
         <w:rPr/>
         <w:t xml:space="preserve"> (payment system), </w:t>
       </w:r>
-      <w:hyperlink r:id="rId64">
+      <w:hyperlink r:id="rId65">
         <w:r>
           <w:rPr>
             <w:rStyle w:val="Hyperlink"/>
@@ -4298,7 +4022,7 @@
         <w:rPr/>
         <w:t xml:space="preserve"> (video analytics), Verizon (ring tone sales), </w:t>
       </w:r>
-      <w:hyperlink r:id="rId65">
+      <w:hyperlink r:id="rId66">
         <w:r>
           <w:rPr>
             <w:rStyle w:val="Hyperlink"/>
@@ -4332,7 +4056,7 @@
         <w:jc w:val="left"/>
         <w:rPr/>
       </w:pPr>
-      <w:hyperlink r:id="rId66">
+      <w:hyperlink r:id="rId67">
         <w:r>
           <w:rPr>
             <w:rStyle w:val="Hyperlink"/>
@@ -4370,7 +4094,7 @@
         <w:jc w:val="left"/>
         <w:rPr/>
       </w:pPr>
-      <w:hyperlink r:id="rId67">
+      <w:hyperlink r:id="rId68">
         <w:r>
           <w:rPr>
             <w:rStyle w:val="Hyperlink"/>
@@ -4394,7 +4118,7 @@
         <w:jc w:val="left"/>
         <w:rPr/>
       </w:pPr>
-      <w:hyperlink r:id="rId68">
+      <w:hyperlink r:id="rId69">
         <w:r>
           <w:rPr>
             <w:rStyle w:val="Hyperlink"/>
@@ -4418,7 +4142,7 @@
         <w:jc w:val="left"/>
         <w:rPr/>
       </w:pPr>
-      <w:hyperlink r:id="rId69">
+      <w:hyperlink r:id="rId70">
         <w:r>
           <w:rPr>
             <w:rStyle w:val="Hyperlink"/>
@@ -4442,7 +4166,7 @@
         <w:jc w:val="left"/>
         <w:rPr/>
       </w:pPr>
-      <w:hyperlink r:id="rId70">
+      <w:hyperlink r:id="rId71">
         <w:r>
           <w:rPr>
             <w:rStyle w:val="Hyperlink"/>
@@ -4466,7 +4190,7 @@
         <w:jc w:val="left"/>
         <w:rPr/>
       </w:pPr>
-      <w:hyperlink r:id="rId71">
+      <w:hyperlink r:id="rId72">
         <w:r>
           <w:rPr>
             <w:rStyle w:val="Hyperlink"/>
@@ -4490,7 +4214,7 @@
         <w:jc w:val="left"/>
         <w:rPr/>
       </w:pPr>
-      <w:hyperlink r:id="rId72">
+      <w:hyperlink r:id="rId73">
         <w:r>
           <w:rPr>
             <w:rStyle w:val="Hyperlink"/>
@@ -4514,7 +4238,7 @@
         <w:jc w:val="left"/>
         <w:rPr/>
       </w:pPr>
-      <w:hyperlink r:id="rId73">
+      <w:hyperlink r:id="rId74">
         <w:r>
           <w:rPr>
             <w:rStyle w:val="Hyperlink"/>
@@ -4538,7 +4262,7 @@
         <w:jc w:val="left"/>
         <w:rPr/>
       </w:pPr>
-      <w:hyperlink r:id="rId74">
+      <w:hyperlink r:id="rId75">
         <w:r>
           <w:rPr>
             <w:rStyle w:val="Hyperlink"/>
@@ -4562,7 +4286,7 @@
         <w:jc w:val="left"/>
         <w:rPr/>
       </w:pPr>
-      <w:hyperlink r:id="rId75">
+      <w:hyperlink r:id="rId76">
         <w:r>
           <w:rPr>
             <w:rStyle w:val="Hyperlink"/>
@@ -4586,7 +4310,7 @@
         <w:jc w:val="left"/>
         <w:rPr/>
       </w:pPr>
-      <w:hyperlink r:id="rId76">
+      <w:hyperlink r:id="rId77">
         <w:r>
           <w:rPr>
             <w:rStyle w:val="Hyperlink"/>
@@ -4606,7 +4330,7 @@
         <w:jc w:val="left"/>
         <w:rPr/>
       </w:pPr>
-      <w:hyperlink r:id="rId77">
+      <w:hyperlink r:id="rId78">
         <w:r>
           <w:rPr>
             <w:rStyle w:val="Hyperlink"/>
@@ -4630,7 +4354,7 @@
         <w:jc w:val="left"/>
         <w:rPr/>
       </w:pPr>
-      <w:hyperlink r:id="rId78">
+      <w:hyperlink r:id="rId79">
         <w:r>
           <w:rPr>
             <w:rStyle w:val="Hyperlink"/>
@@ -4654,7 +4378,7 @@
         <w:jc w:val="left"/>
         <w:rPr/>
       </w:pPr>
-      <w:hyperlink r:id="rId79">
+      <w:hyperlink r:id="rId80">
         <w:r>
           <w:rPr>
             <w:rStyle w:val="Hyperlink"/>
@@ -4678,7 +4402,7 @@
         <w:jc w:val="left"/>
         <w:rPr/>
       </w:pPr>
-      <w:hyperlink r:id="rId80">
+      <w:hyperlink r:id="rId81">
         <w:r>
           <w:rPr>
             <w:rStyle w:val="Hyperlink"/>
@@ -4702,7 +4426,7 @@
         <w:jc w:val="left"/>
         <w:rPr/>
       </w:pPr>
-      <w:hyperlink r:id="rId81">
+      <w:hyperlink r:id="rId82">
         <w:r>
           <w:rPr>
             <w:rStyle w:val="Hyperlink"/>
@@ -4726,7 +4450,7 @@
         <w:jc w:val="left"/>
         <w:rPr/>
       </w:pPr>
-      <w:hyperlink r:id="rId82">
+      <w:hyperlink r:id="rId83">
         <w:r>
           <w:rPr>
             <w:rStyle w:val="Hyperlink"/>
@@ -4743,7 +4467,6 @@
       <w:type w:val="continuous"/>
       <w:pgSz w:w="12240" w:h="15840"/>
       <w:pgMar w:left="691" w:right="691" w:gutter="0" w:header="0" w:top="461" w:footer="0" w:bottom="461"/>
-      <w:pgNumType w:fmt="decimal"/>
       <w:formProt w:val="false"/>
       <w:textDirection w:val="lrTb"/>
       <w:docGrid w:type="default" w:linePitch="600" w:charSpace="32768"/>

--- a/GoldDigger/deliverable/goldpaper_ver6.docx
+++ b/GoldDigger/deliverable/goldpaper_ver6.docx
@@ -6,29 +6,2539 @@
       <w:pPr>
         <w:pStyle w:val="Heading3"/>
         <w:bidi w:val="0"/>
+        <w:spacing w:lineRule="auto" w:line="14" w:before="0" w:after="115"/>
+        <w:jc w:val="left"/>
+        <w:rPr/>
+      </w:pPr>
+      <w:r>
+        <w:rPr>
+          <w:rStyle w:val="Hyperlink"/>
+          <w:b w:val="false"/>
+          <w:bCs w:val="false"/>
+          <w:color w:themeColor="hyperlink" w:val="000000"/>
+          <w:sz w:val="24"/>
+          <w:szCs w:val="24"/>
+          <w:u w:val="none"/>
+        </w:rPr>
+        <w:t>CC:</w:t>
+      </w:r>
+    </w:p>
+    <w:p>
+      <w:pPr>
+        <w:pStyle w:val="Heading3"/>
+        <w:bidi w:val="0"/>
+        <w:spacing w:lineRule="auto" w:line="14" w:before="0" w:after="115"/>
+        <w:jc w:val="left"/>
+        <w:rPr>
+          <w:rStyle w:val="Hyperlink"/>
+          <w:b w:val="false"/>
+          <w:bCs w:val="false"/>
+          <w:color w:themeColor="hyperlink" w:val="000000"/>
+          <w:sz w:val="24"/>
+          <w:szCs w:val="24"/>
+          <w:u w:val="none"/>
+        </w:rPr>
+      </w:pPr>
+      <w:r>
+        <w:rPr/>
+      </w:r>
+    </w:p>
+    <w:p>
+      <w:pPr>
+        <w:pStyle w:val="Heading3"/>
+        <w:bidi w:val="0"/>
+        <w:spacing w:lineRule="auto" w:line="14" w:before="0" w:after="115"/>
+        <w:jc w:val="left"/>
+        <w:rPr/>
+      </w:pPr>
+      <w:r>
+        <w:rPr>
+          <w:rStyle w:val="Hyperlink"/>
+          <w:b w:val="false"/>
+          <w:bCs w:val="false"/>
+          <w:color w:themeColor="hyperlink" w:val="000000"/>
+          <w:sz w:val="24"/>
+          <w:szCs w:val="24"/>
+          <w:u w:val="none"/>
+        </w:rPr>
+        <w:t>Alabama</w:t>
+      </w:r>
+    </w:p>
+    <w:p>
+      <w:pPr>
+        <w:pStyle w:val="Heading3"/>
+        <w:bidi w:val="0"/>
+        <w:spacing w:lineRule="auto" w:line="14" w:before="0" w:after="115"/>
+        <w:jc w:val="left"/>
+        <w:rPr/>
+      </w:pPr>
+      <w:r>
+        <w:rPr>
+          <w:rStyle w:val="Hyperlink"/>
+          <w:b w:val="false"/>
+          <w:bCs w:val="false"/>
+          <w:color w:themeColor="hyperlink" w:val="000000"/>
+          <w:sz w:val="24"/>
+          <w:szCs w:val="24"/>
+          <w:u w:val="none"/>
+        </w:rPr>
+        <w:t xml:space="preserve">  </w:t>
+      </w:r>
+      <w:r>
+        <w:rPr>
+          <w:rStyle w:val="Hyperlink"/>
+          <w:b w:val="false"/>
+          <w:bCs w:val="false"/>
+          <w:color w:themeColor="hyperlink" w:val="000000"/>
+          <w:sz w:val="24"/>
+          <w:szCs w:val="24"/>
+          <w:u w:val="none"/>
+        </w:rPr>
+        <w:t>Sen. Tommy Tubervill</w:t>
+      </w:r>
+      <w:r>
+        <w:rPr>
+          <w:rStyle w:val="Hyperlink"/>
+          <w:b w:val="false"/>
+          <w:bCs w:val="false"/>
+          <w:color w:themeColor="hyperlink" w:val="000000"/>
+          <w:sz w:val="24"/>
+          <w:szCs w:val="24"/>
+          <w:u w:val="none"/>
+        </w:rPr>
+        <w:t>e</w:t>
+      </w:r>
+    </w:p>
+    <w:p>
+      <w:pPr>
+        <w:pStyle w:val="Heading3"/>
+        <w:bidi w:val="0"/>
+        <w:spacing w:lineRule="auto" w:line="14" w:before="0" w:after="115"/>
+        <w:jc w:val="left"/>
+        <w:rPr/>
+      </w:pPr>
+      <w:r>
+        <w:rPr>
+          <w:rStyle w:val="Hyperlink"/>
+          <w:b w:val="false"/>
+          <w:bCs w:val="false"/>
+          <w:color w:themeColor="hyperlink" w:val="000000"/>
+          <w:sz w:val="24"/>
+          <w:szCs w:val="24"/>
+          <w:u w:val="none"/>
+        </w:rPr>
+        <w:t xml:space="preserve">  </w:t>
+      </w:r>
+      <w:r>
+        <w:rPr>
+          <w:rStyle w:val="Hyperlink"/>
+          <w:b w:val="false"/>
+          <w:bCs w:val="false"/>
+          <w:color w:themeColor="hyperlink" w:val="000000"/>
+          <w:sz w:val="24"/>
+          <w:szCs w:val="24"/>
+          <w:u w:val="none"/>
+        </w:rPr>
+        <w:t>Sen Tim Melson</w:t>
+      </w:r>
+    </w:p>
+    <w:p>
+      <w:pPr>
+        <w:pStyle w:val="Heading3"/>
+        <w:bidi w:val="0"/>
+        <w:spacing w:lineRule="auto" w:line="14" w:before="0" w:after="115"/>
+        <w:jc w:val="left"/>
+        <w:rPr>
+          <w:rStyle w:val="Hyperlink"/>
+          <w:b w:val="false"/>
+          <w:bCs w:val="false"/>
+          <w:color w:themeColor="hyperlink" w:val="000000"/>
+          <w:sz w:val="24"/>
+          <w:szCs w:val="24"/>
+          <w:u w:val="none"/>
+        </w:rPr>
+      </w:pPr>
+      <w:r>
+        <w:rPr/>
+      </w:r>
+    </w:p>
+    <w:p>
+      <w:pPr>
+        <w:pStyle w:val="Heading3"/>
+        <w:bidi w:val="0"/>
+        <w:spacing w:lineRule="auto" w:line="14" w:before="0" w:after="115"/>
+        <w:jc w:val="left"/>
+        <w:rPr/>
+      </w:pPr>
+      <w:r>
+        <w:rPr>
+          <w:rStyle w:val="Hyperlink"/>
+          <w:b w:val="false"/>
+          <w:bCs w:val="false"/>
+          <w:color w:themeColor="hyperlink" w:val="000000"/>
+          <w:sz w:val="24"/>
+          <w:szCs w:val="24"/>
+          <w:u w:val="none"/>
+        </w:rPr>
+        <w:t>Nebraska</w:t>
+      </w:r>
+    </w:p>
+    <w:p>
+      <w:pPr>
+        <w:pStyle w:val="Heading3"/>
+        <w:bidi w:val="0"/>
+        <w:spacing w:lineRule="auto" w:line="14" w:before="0" w:after="115"/>
+        <w:jc w:val="left"/>
+        <w:rPr/>
+      </w:pPr>
+      <w:r>
+        <w:rPr>
+          <w:rStyle w:val="Hyperlink"/>
+          <w:b w:val="false"/>
+          <w:bCs w:val="false"/>
+          <w:color w:themeColor="hyperlink" w:val="000000"/>
+          <w:sz w:val="24"/>
+          <w:szCs w:val="24"/>
+          <w:u w:val="none"/>
+        </w:rPr>
+        <w:t xml:space="preserve">  </w:t>
+      </w:r>
+      <w:r>
+        <w:rPr>
+          <w:rStyle w:val="Hyperlink"/>
+          <w:rFonts w:ascii="source sans pro;sans-serif" w:hAnsi="source sans pro;sans-serif"/>
+          <w:b w:val="false"/>
+          <w:bCs w:val="false"/>
+          <w:i w:val="false"/>
+          <w:caps w:val="false"/>
+          <w:smallCaps w:val="false"/>
+          <w:color w:val="333333"/>
+          <w:spacing w:val="0"/>
+          <w:sz w:val="24"/>
+          <w:szCs w:val="24"/>
+          <w:u w:val="none"/>
+        </w:rPr>
+        <w:t>Sen. Ben Hansen</w:t>
+      </w:r>
+    </w:p>
+    <w:p>
+      <w:pPr>
+        <w:pStyle w:val="Heading3"/>
+        <w:bidi w:val="0"/>
+        <w:spacing w:lineRule="auto" w:line="14" w:before="0" w:after="115"/>
+        <w:jc w:val="left"/>
+        <w:rPr>
+          <w:rStyle w:val="Hyperlink"/>
+          <w:b w:val="false"/>
+          <w:bCs w:val="false"/>
+          <w:color w:themeColor="hyperlink" w:val="000000"/>
+          <w:sz w:val="24"/>
+          <w:szCs w:val="24"/>
+          <w:u w:val="none"/>
+        </w:rPr>
+      </w:pPr>
+      <w:r>
+        <w:rPr/>
+      </w:r>
+    </w:p>
+    <w:p>
+      <w:pPr>
+        <w:pStyle w:val="Heading3"/>
+        <w:bidi w:val="0"/>
+        <w:spacing w:lineRule="auto" w:line="14" w:before="0" w:after="115"/>
+        <w:jc w:val="left"/>
+        <w:rPr/>
+      </w:pPr>
+      <w:r>
+        <w:rPr>
+          <w:rStyle w:val="Hyperlink"/>
+          <w:b w:val="false"/>
+          <w:bCs w:val="false"/>
+          <w:color w:themeColor="hyperlink" w:val="000000"/>
+          <w:sz w:val="24"/>
+          <w:szCs w:val="24"/>
+          <w:u w:val="none"/>
+        </w:rPr>
+        <w:t>Ohio</w:t>
+      </w:r>
+    </w:p>
+    <w:p>
+      <w:pPr>
+        <w:pStyle w:val="Heading3"/>
+        <w:bidi w:val="0"/>
+        <w:spacing w:lineRule="auto" w:line="14" w:before="0" w:after="115"/>
+        <w:jc w:val="left"/>
+        <w:rPr/>
+      </w:pPr>
+      <w:r>
+        <w:rPr>
+          <w:rStyle w:val="Hyperlink"/>
+          <w:b w:val="false"/>
+          <w:bCs w:val="false"/>
+          <w:color w:themeColor="hyperlink" w:val="000000"/>
+          <w:sz w:val="24"/>
+          <w:szCs w:val="24"/>
+          <w:u w:val="none"/>
+        </w:rPr>
+        <w:t xml:space="preserve">  </w:t>
+      </w:r>
+      <w:r>
+        <w:rPr>
+          <w:rStyle w:val="Hyperlink"/>
+          <w:b w:val="false"/>
+          <w:bCs w:val="false"/>
+          <w:color w:themeColor="hyperlink" w:val="000000"/>
+          <w:sz w:val="24"/>
+          <w:szCs w:val="24"/>
+          <w:u w:val="none"/>
+        </w:rPr>
+        <w:t>Sen. Warren Davidso</w:t>
+      </w:r>
+      <w:r>
+        <w:rPr>
+          <w:rStyle w:val="Hyperlink"/>
+          <w:b w:val="false"/>
+          <w:bCs w:val="false"/>
+          <w:color w:themeColor="hyperlink" w:val="000000"/>
+          <w:sz w:val="24"/>
+          <w:szCs w:val="24"/>
+          <w:u w:val="none"/>
+        </w:rPr>
+        <w:t>n</w:t>
+      </w:r>
+    </w:p>
+    <w:p>
+      <w:pPr>
+        <w:pStyle w:val="Heading3"/>
+        <w:bidi w:val="0"/>
+        <w:spacing w:lineRule="auto" w:line="14" w:before="0" w:after="115"/>
+        <w:jc w:val="left"/>
+        <w:rPr/>
+      </w:pPr>
+      <w:r>
+        <w:rPr>
+          <w:rStyle w:val="Hyperlink"/>
+          <w:b w:val="false"/>
+          <w:bCs w:val="false"/>
+          <w:color w:themeColor="hyperlink" w:val="000000"/>
+          <w:sz w:val="24"/>
+          <w:szCs w:val="24"/>
+          <w:u w:val="none"/>
+        </w:rPr>
+        <w:t xml:space="preserve">  </w:t>
+      </w:r>
+      <w:r>
+        <w:rPr>
+          <w:rStyle w:val="Hyperlink"/>
+          <w:b w:val="false"/>
+          <w:bCs w:val="false"/>
+          <w:color w:themeColor="hyperlink" w:val="000000"/>
+          <w:sz w:val="24"/>
+          <w:szCs w:val="24"/>
+          <w:u w:val="none"/>
+        </w:rPr>
+        <w:t>Rep. Jim Jordan</w:t>
+      </w:r>
+    </w:p>
+    <w:p>
+      <w:pPr>
+        <w:pStyle w:val="Heading3"/>
+        <w:bidi w:val="0"/>
+        <w:spacing w:lineRule="auto" w:line="14" w:before="0" w:after="115"/>
+        <w:jc w:val="left"/>
+        <w:rPr>
+          <w:rStyle w:val="Hyperlink"/>
+          <w:b w:val="false"/>
+          <w:bCs w:val="false"/>
+          <w:color w:themeColor="hyperlink" w:val="000000"/>
+          <w:sz w:val="24"/>
+          <w:szCs w:val="24"/>
+          <w:u w:val="none"/>
+        </w:rPr>
+      </w:pPr>
+      <w:r>
+        <w:rPr/>
+      </w:r>
+    </w:p>
+    <w:p>
+      <w:pPr>
+        <w:pStyle w:val="Heading3"/>
+        <w:bidi w:val="0"/>
+        <w:spacing w:lineRule="auto" w:line="14" w:before="0" w:after="115"/>
+        <w:jc w:val="left"/>
+        <w:rPr/>
+      </w:pPr>
+      <w:r>
+        <w:rPr>
+          <w:rStyle w:val="Hyperlink"/>
+          <w:b w:val="false"/>
+          <w:bCs w:val="false"/>
+          <w:color w:themeColor="hyperlink" w:val="000000"/>
+          <w:sz w:val="24"/>
+          <w:szCs w:val="24"/>
+          <w:u w:val="none"/>
+        </w:rPr>
+        <w:t>Louisiana SB485</w:t>
+      </w:r>
+    </w:p>
+    <w:p>
+      <w:pPr>
+        <w:pStyle w:val="Heading3"/>
+        <w:bidi w:val="0"/>
+        <w:spacing w:lineRule="auto" w:line="14" w:before="0" w:after="115"/>
+        <w:jc w:val="left"/>
+        <w:rPr/>
+      </w:pPr>
+      <w:r>
+        <w:rPr>
+          <w:rStyle w:val="Hyperlink"/>
+          <w:b w:val="false"/>
+          <w:bCs w:val="false"/>
+          <w:color w:themeColor="hyperlink" w:val="000000"/>
+          <w:sz w:val="24"/>
+          <w:szCs w:val="24"/>
+          <w:u w:val="none"/>
+        </w:rPr>
+        <w:t xml:space="preserve">  </w:t>
+      </w:r>
+      <w:r>
+        <w:rPr>
+          <w:rStyle w:val="Hyperlink"/>
+          <w:b w:val="false"/>
+          <w:bCs w:val="false"/>
+          <w:color w:themeColor="hyperlink" w:val="000000"/>
+          <w:sz w:val="24"/>
+          <w:szCs w:val="24"/>
+          <w:u w:val="none"/>
+        </w:rPr>
+        <w:t>Rep. Valarie Hodges</w:t>
+      </w:r>
+    </w:p>
+    <w:p>
+      <w:pPr>
+        <w:pStyle w:val="Heading3"/>
+        <w:bidi w:val="0"/>
+        <w:spacing w:lineRule="auto" w:line="14" w:before="0" w:after="115"/>
+        <w:jc w:val="left"/>
+        <w:rPr/>
+      </w:pPr>
+      <w:r>
+        <w:rPr>
+          <w:rStyle w:val="Hyperlink"/>
+          <w:b w:val="false"/>
+          <w:bCs w:val="false"/>
+          <w:color w:themeColor="hyperlink" w:val="000000"/>
+          <w:sz w:val="24"/>
+          <w:szCs w:val="24"/>
+          <w:u w:val="none"/>
+        </w:rPr>
+        <w:t xml:space="preserve">  </w:t>
+      </w:r>
+    </w:p>
+    <w:p>
+      <w:pPr>
+        <w:pStyle w:val="Heading3"/>
+        <w:bidi w:val="0"/>
+        <w:spacing w:lineRule="auto" w:line="14" w:before="0" w:after="115"/>
+        <w:jc w:val="left"/>
+        <w:rPr/>
+      </w:pPr>
+      <w:r>
+        <w:rPr>
+          <w:rStyle w:val="Hyperlink"/>
+          <w:b w:val="false"/>
+          <w:bCs w:val="false"/>
+          <w:color w:themeColor="hyperlink" w:val="000000"/>
+          <w:sz w:val="24"/>
+          <w:szCs w:val="24"/>
+          <w:u w:val="none"/>
+        </w:rPr>
+        <w:t>Georgia</w:t>
+      </w:r>
+    </w:p>
+    <w:p>
+      <w:pPr>
+        <w:pStyle w:val="Heading3"/>
+        <w:bidi w:val="0"/>
+        <w:spacing w:lineRule="auto" w:line="14" w:before="0" w:after="115"/>
+        <w:jc w:val="left"/>
+        <w:rPr/>
+      </w:pPr>
+      <w:r>
+        <w:rPr>
+          <w:rStyle w:val="Hyperlink"/>
+          <w:b w:val="false"/>
+          <w:bCs w:val="false"/>
+          <w:color w:themeColor="hyperlink" w:val="000000"/>
+          <w:sz w:val="24"/>
+          <w:szCs w:val="24"/>
+          <w:u w:val="none"/>
+        </w:rPr>
+        <w:t xml:space="preserve">  </w:t>
+      </w:r>
+      <w:r>
+        <w:rPr>
+          <w:rStyle w:val="Hyperlink"/>
+          <w:b w:val="false"/>
+          <w:bCs w:val="false"/>
+          <w:color w:themeColor="hyperlink" w:val="000000"/>
+          <w:sz w:val="24"/>
+          <w:szCs w:val="24"/>
+          <w:u w:val="none"/>
+        </w:rPr>
+        <w:t>Rep. Marjorie Taylor Greene</w:t>
+      </w:r>
+    </w:p>
+    <w:p>
+      <w:pPr>
+        <w:pStyle w:val="Heading3"/>
+        <w:bidi w:val="0"/>
+        <w:spacing w:lineRule="auto" w:line="14" w:before="0" w:after="115"/>
+        <w:jc w:val="left"/>
+        <w:rPr/>
+      </w:pPr>
+      <w:r>
+        <w:rPr>
+          <w:rStyle w:val="Hyperlink"/>
+          <w:b w:val="false"/>
+          <w:bCs w:val="false"/>
+          <w:color w:themeColor="hyperlink" w:val="000000"/>
+          <w:sz w:val="24"/>
+          <w:szCs w:val="24"/>
+          <w:u w:val="none"/>
+        </w:rPr>
+        <w:t xml:space="preserve">  </w:t>
+      </w:r>
+    </w:p>
+    <w:p>
+      <w:pPr>
+        <w:pStyle w:val="Heading3"/>
+        <w:bidi w:val="0"/>
+        <w:spacing w:lineRule="auto" w:line="14" w:before="0" w:after="115"/>
+        <w:jc w:val="left"/>
+        <w:rPr/>
+      </w:pPr>
+      <w:r>
+        <w:rPr>
+          <w:rStyle w:val="Hyperlink"/>
+          <w:b w:val="false"/>
+          <w:bCs w:val="false"/>
+          <w:color w:themeColor="hyperlink" w:val="000000"/>
+          <w:sz w:val="24"/>
+          <w:szCs w:val="24"/>
+          <w:u w:val="none"/>
+        </w:rPr>
+        <w:t>Missouri</w:t>
+      </w:r>
+    </w:p>
+    <w:p>
+      <w:pPr>
+        <w:pStyle w:val="Heading3"/>
+        <w:bidi w:val="0"/>
+        <w:spacing w:lineRule="auto" w:line="14" w:before="0" w:after="115"/>
+        <w:jc w:val="left"/>
+        <w:rPr/>
+      </w:pPr>
+      <w:r>
+        <w:rPr>
+          <w:rStyle w:val="Hyperlink"/>
+          <w:b w:val="false"/>
+          <w:bCs w:val="false"/>
+          <w:color w:themeColor="hyperlink" w:val="000000"/>
+          <w:sz w:val="24"/>
+          <w:szCs w:val="24"/>
+          <w:u w:val="none"/>
+        </w:rPr>
+        <w:t xml:space="preserve">  </w:t>
+      </w:r>
+      <w:r>
+        <w:rPr>
+          <w:rStyle w:val="Hyperlink"/>
+          <w:b w:val="false"/>
+          <w:bCs w:val="false"/>
+          <w:color w:themeColor="hyperlink" w:val="000000"/>
+          <w:sz w:val="24"/>
+          <w:szCs w:val="24"/>
+          <w:u w:val="none"/>
+        </w:rPr>
+        <w:t>Sen. Josh Hawley</w:t>
+      </w:r>
+    </w:p>
+    <w:p>
+      <w:pPr>
+        <w:pStyle w:val="Heading3"/>
+        <w:bidi w:val="0"/>
+        <w:spacing w:lineRule="auto" w:line="14" w:before="0" w:after="115"/>
+        <w:jc w:val="left"/>
+        <w:rPr/>
+      </w:pPr>
+      <w:r>
+        <w:rPr>
+          <w:rStyle w:val="Hyperlink"/>
+          <w:b w:val="false"/>
+          <w:bCs w:val="false"/>
+          <w:color w:themeColor="hyperlink" w:val="000000"/>
+          <w:sz w:val="24"/>
+          <w:szCs w:val="24"/>
+          <w:u w:val="none"/>
+        </w:rPr>
+        <w:t xml:space="preserve">  </w:t>
+      </w:r>
+    </w:p>
+    <w:p>
+      <w:pPr>
+        <w:pStyle w:val="Heading3"/>
+        <w:bidi w:val="0"/>
+        <w:spacing w:lineRule="auto" w:line="14" w:before="0" w:after="115"/>
+        <w:jc w:val="left"/>
+        <w:rPr/>
+      </w:pPr>
+      <w:r>
+        <w:rPr>
+          <w:rStyle w:val="Hyperlink"/>
+          <w:b w:val="false"/>
+          <w:bCs w:val="false"/>
+          <w:color w:themeColor="hyperlink" w:val="000000"/>
+          <w:sz w:val="24"/>
+          <w:szCs w:val="24"/>
+          <w:u w:val="none"/>
+        </w:rPr>
+        <w:t>Florida</w:t>
+      </w:r>
+    </w:p>
+    <w:p>
+      <w:pPr>
+        <w:pStyle w:val="Heading3"/>
+        <w:bidi w:val="0"/>
+        <w:spacing w:lineRule="auto" w:line="14" w:before="0" w:after="115"/>
+        <w:jc w:val="left"/>
+        <w:rPr/>
+      </w:pPr>
+      <w:r>
+        <w:rPr>
+          <w:rStyle w:val="Hyperlink"/>
+          <w:b w:val="false"/>
+          <w:bCs w:val="false"/>
+          <w:color w:themeColor="hyperlink" w:val="000000"/>
+          <w:sz w:val="24"/>
+          <w:szCs w:val="24"/>
+          <w:u w:val="none"/>
+        </w:rPr>
+        <w:t xml:space="preserve">  </w:t>
+      </w:r>
+      <w:r>
+        <w:rPr>
+          <w:rStyle w:val="Hyperlink"/>
+          <w:b w:val="false"/>
+          <w:bCs w:val="false"/>
+          <w:color w:themeColor="hyperlink" w:val="000000"/>
+          <w:sz w:val="24"/>
+          <w:szCs w:val="24"/>
+          <w:u w:val="none"/>
+        </w:rPr>
+        <w:t>Rep. Corey Simon</w:t>
+      </w:r>
+    </w:p>
+    <w:p>
+      <w:pPr>
+        <w:pStyle w:val="Heading3"/>
+        <w:bidi w:val="0"/>
+        <w:spacing w:lineRule="auto" w:line="14" w:before="0" w:after="115"/>
+        <w:jc w:val="left"/>
+        <w:rPr/>
+      </w:pPr>
+      <w:r>
+        <w:rPr>
+          <w:rStyle w:val="Hyperlink"/>
+          <w:b w:val="false"/>
+          <w:bCs w:val="false"/>
+          <w:color w:themeColor="hyperlink" w:val="000000"/>
+          <w:sz w:val="24"/>
+          <w:szCs w:val="24"/>
+          <w:u w:val="none"/>
+        </w:rPr>
+        <w:t xml:space="preserve">  </w:t>
+      </w:r>
+      <w:r>
+        <w:rPr>
+          <w:rStyle w:val="Hyperlink"/>
+          <w:b w:val="false"/>
+          <w:bCs w:val="false"/>
+          <w:color w:themeColor="hyperlink" w:val="000000"/>
+          <w:sz w:val="24"/>
+          <w:szCs w:val="24"/>
+          <w:u w:val="none"/>
+        </w:rPr>
+        <w:t>Rep. Byron Donalds</w:t>
+      </w:r>
+    </w:p>
+    <w:p>
+      <w:pPr>
+        <w:pStyle w:val="Heading3"/>
+        <w:bidi w:val="0"/>
+        <w:spacing w:lineRule="auto" w:line="14" w:before="0" w:after="115"/>
+        <w:jc w:val="left"/>
+        <w:rPr/>
+      </w:pPr>
+      <w:r>
+        <w:rPr>
+          <w:rStyle w:val="Hyperlink"/>
+          <w:b w:val="false"/>
+          <w:bCs w:val="false"/>
+          <w:color w:themeColor="hyperlink" w:val="000000"/>
+          <w:sz w:val="24"/>
+          <w:szCs w:val="24"/>
+          <w:u w:val="none"/>
+        </w:rPr>
+        <w:t xml:space="preserve">  </w:t>
+      </w:r>
+      <w:r>
+        <w:rPr>
+          <w:rStyle w:val="Hyperlink"/>
+          <w:b w:val="false"/>
+          <w:bCs w:val="false"/>
+          <w:color w:themeColor="hyperlink" w:val="000000"/>
+          <w:sz w:val="24"/>
+          <w:szCs w:val="24"/>
+          <w:u w:val="none"/>
+        </w:rPr>
+        <w:t>Rep. Matt Gaetz</w:t>
+      </w:r>
+    </w:p>
+    <w:p>
+      <w:pPr>
+        <w:pStyle w:val="Heading3"/>
+        <w:bidi w:val="0"/>
+        <w:spacing w:lineRule="auto" w:line="14" w:before="0" w:after="115"/>
+        <w:jc w:val="left"/>
+        <w:rPr/>
+      </w:pPr>
+      <w:r>
+        <w:rPr>
+          <w:rStyle w:val="Hyperlink"/>
+          <w:b w:val="false"/>
+          <w:bCs w:val="false"/>
+          <w:color w:themeColor="hyperlink" w:val="000000"/>
+          <w:sz w:val="24"/>
+          <w:szCs w:val="24"/>
+          <w:u w:val="none"/>
+        </w:rPr>
+        <w:t xml:space="preserve">  </w:t>
+      </w:r>
+      <w:r>
+        <w:rPr>
+          <w:rStyle w:val="Hyperlink"/>
+          <w:b w:val="false"/>
+          <w:bCs w:val="false"/>
+          <w:color w:themeColor="hyperlink" w:val="000000"/>
+          <w:sz w:val="24"/>
+          <w:szCs w:val="24"/>
+          <w:u w:val="none"/>
+        </w:rPr>
+        <w:t>Rep. Anna Paulina Luna</w:t>
+      </w:r>
+    </w:p>
+    <w:p>
+      <w:pPr>
+        <w:pStyle w:val="Heading3"/>
+        <w:bidi w:val="0"/>
+        <w:spacing w:lineRule="auto" w:line="14" w:before="0" w:after="115"/>
+        <w:jc w:val="left"/>
+        <w:rPr/>
+      </w:pPr>
+      <w:r>
+        <w:rPr>
+          <w:rStyle w:val="Hyperlink"/>
+          <w:b w:val="false"/>
+          <w:bCs w:val="false"/>
+          <w:color w:themeColor="hyperlink" w:val="000000"/>
+          <w:sz w:val="24"/>
+          <w:szCs w:val="24"/>
+          <w:u w:val="none"/>
+        </w:rPr>
+        <w:t xml:space="preserve">  </w:t>
+      </w:r>
+    </w:p>
+    <w:p>
+      <w:pPr>
+        <w:pStyle w:val="Heading3"/>
+        <w:bidi w:val="0"/>
+        <w:spacing w:lineRule="auto" w:line="14" w:before="0" w:after="115"/>
+        <w:jc w:val="left"/>
+        <w:rPr/>
+      </w:pPr>
+      <w:r>
+        <w:rPr>
+          <w:rStyle w:val="Hyperlink"/>
+          <w:b w:val="false"/>
+          <w:bCs w:val="false"/>
+          <w:color w:themeColor="hyperlink" w:val="000000"/>
+          <w:sz w:val="24"/>
+          <w:szCs w:val="24"/>
+          <w:u w:val="none"/>
+        </w:rPr>
+        <w:t>Utah</w:t>
+      </w:r>
+    </w:p>
+    <w:p>
+      <w:pPr>
+        <w:pStyle w:val="Heading3"/>
+        <w:bidi w:val="0"/>
+        <w:spacing w:lineRule="auto" w:line="14" w:before="0" w:after="115"/>
+        <w:jc w:val="left"/>
+        <w:rPr/>
+      </w:pPr>
+      <w:r>
+        <w:rPr>
+          <w:rStyle w:val="Hyperlink"/>
+          <w:b w:val="false"/>
+          <w:bCs w:val="false"/>
+          <w:color w:themeColor="hyperlink" w:val="000000"/>
+          <w:sz w:val="24"/>
+          <w:szCs w:val="24"/>
+          <w:u w:val="none"/>
+        </w:rPr>
+        <w:t xml:space="preserve">  </w:t>
+      </w:r>
+      <w:r>
+        <w:rPr>
+          <w:rStyle w:val="Hyperlink"/>
+          <w:b w:val="false"/>
+          <w:bCs w:val="false"/>
+          <w:color w:themeColor="hyperlink" w:val="000000"/>
+          <w:sz w:val="24"/>
+          <w:szCs w:val="24"/>
+          <w:u w:val="none"/>
+        </w:rPr>
+        <w:t>Lt. Governor Deidre Henderson</w:t>
+      </w:r>
+    </w:p>
+    <w:p>
+      <w:pPr>
+        <w:pStyle w:val="Heading3"/>
+        <w:bidi w:val="0"/>
+        <w:spacing w:lineRule="auto" w:line="14" w:before="0" w:after="115"/>
+        <w:jc w:val="left"/>
+        <w:rPr/>
+      </w:pPr>
+      <w:r>
+        <w:rPr>
+          <w:rStyle w:val="Hyperlink"/>
+          <w:b w:val="false"/>
+          <w:bCs w:val="false"/>
+          <w:color w:themeColor="hyperlink" w:val="000000"/>
+          <w:sz w:val="24"/>
+          <w:szCs w:val="24"/>
+          <w:u w:val="none"/>
+        </w:rPr>
+        <w:t xml:space="preserve">  </w:t>
+      </w:r>
+      <w:r>
+        <w:rPr>
+          <w:rStyle w:val="Hyperlink"/>
+          <w:b w:val="false"/>
+          <w:bCs w:val="false"/>
+          <w:color w:themeColor="hyperlink" w:val="000000"/>
+          <w:sz w:val="24"/>
+          <w:szCs w:val="24"/>
+          <w:u w:val="none"/>
+        </w:rPr>
+        <w:t>Rep. Ken Ivory</w:t>
+      </w:r>
+    </w:p>
+    <w:p>
+      <w:pPr>
+        <w:pStyle w:val="Heading3"/>
+        <w:bidi w:val="0"/>
+        <w:spacing w:lineRule="auto" w:line="14" w:before="0" w:after="115"/>
+        <w:jc w:val="left"/>
+        <w:rPr/>
+      </w:pPr>
+      <w:r>
+        <w:rPr>
+          <w:rStyle w:val="Hyperlink"/>
+          <w:b w:val="false"/>
+          <w:bCs w:val="false"/>
+          <w:color w:themeColor="hyperlink" w:val="000000"/>
+          <w:sz w:val="24"/>
+          <w:szCs w:val="24"/>
+          <w:u w:val="none"/>
+        </w:rPr>
+        <w:t xml:space="preserve">  </w:t>
+      </w:r>
+      <w:r>
+        <w:rPr>
+          <w:rStyle w:val="Hyperlink"/>
+          <w:b w:val="false"/>
+          <w:bCs w:val="false"/>
+          <w:color w:themeColor="hyperlink" w:val="000000"/>
+          <w:sz w:val="24"/>
+          <w:szCs w:val="24"/>
+          <w:u w:val="none"/>
+        </w:rPr>
+        <w:t>Sen. Cullimore, Kirk A.</w:t>
+      </w:r>
+    </w:p>
+    <w:p>
+      <w:pPr>
+        <w:pStyle w:val="Heading3"/>
+        <w:bidi w:val="0"/>
+        <w:spacing w:lineRule="auto" w:line="14" w:before="0" w:after="115"/>
+        <w:jc w:val="left"/>
+        <w:rPr/>
+      </w:pPr>
+      <w:r>
+        <w:rPr>
+          <w:rStyle w:val="Hyperlink"/>
+          <w:b w:val="false"/>
+          <w:bCs w:val="false"/>
+          <w:color w:themeColor="hyperlink" w:val="000000"/>
+          <w:sz w:val="24"/>
+          <w:szCs w:val="24"/>
+          <w:u w:val="none"/>
+        </w:rPr>
+        <w:t xml:space="preserve">  </w:t>
+      </w:r>
+      <w:r>
+        <w:rPr>
+          <w:rStyle w:val="Hyperlink"/>
+          <w:b w:val="false"/>
+          <w:bCs w:val="false"/>
+          <w:color w:themeColor="hyperlink" w:val="000000"/>
+          <w:sz w:val="24"/>
+          <w:szCs w:val="24"/>
+          <w:u w:val="none"/>
+        </w:rPr>
+        <w:t>Sen. Mike Lee</w:t>
+      </w:r>
+    </w:p>
+    <w:p>
+      <w:pPr>
+        <w:pStyle w:val="Heading3"/>
+        <w:bidi w:val="0"/>
+        <w:spacing w:lineRule="auto" w:line="14" w:before="0" w:after="115"/>
+        <w:jc w:val="left"/>
+        <w:rPr/>
+      </w:pPr>
+      <w:r>
+        <w:rPr>
+          <w:rStyle w:val="Hyperlink"/>
+          <w:b w:val="false"/>
+          <w:bCs w:val="false"/>
+          <w:color w:themeColor="hyperlink" w:val="000000"/>
+          <w:sz w:val="24"/>
+          <w:szCs w:val="24"/>
+          <w:u w:val="none"/>
+        </w:rPr>
+        <w:t xml:space="preserve">  </w:t>
+      </w:r>
+    </w:p>
+    <w:p>
+      <w:pPr>
+        <w:pStyle w:val="Heading3"/>
+        <w:bidi w:val="0"/>
+        <w:spacing w:lineRule="auto" w:line="14" w:before="0" w:after="115"/>
+        <w:jc w:val="left"/>
+        <w:rPr/>
+      </w:pPr>
+      <w:r>
+        <w:rPr>
+          <w:rStyle w:val="Hyperlink"/>
+          <w:b w:val="false"/>
+          <w:bCs w:val="false"/>
+          <w:color w:themeColor="hyperlink" w:val="000000"/>
+          <w:sz w:val="24"/>
+          <w:szCs w:val="24"/>
+          <w:u w:val="none"/>
+        </w:rPr>
+        <w:t>North Carolina HB721</w:t>
+      </w:r>
+    </w:p>
+    <w:p>
+      <w:pPr>
+        <w:pStyle w:val="Heading3"/>
+        <w:bidi w:val="0"/>
+        <w:spacing w:lineRule="auto" w:line="14" w:before="0" w:after="115"/>
+        <w:jc w:val="left"/>
+        <w:rPr/>
+      </w:pPr>
+      <w:r>
+        <w:rPr>
+          <w:rStyle w:val="Hyperlink"/>
+          <w:b w:val="false"/>
+          <w:bCs w:val="false"/>
+          <w:color w:themeColor="hyperlink" w:val="000000"/>
+          <w:sz w:val="24"/>
+          <w:szCs w:val="24"/>
+          <w:u w:val="none"/>
+        </w:rPr>
+        <w:t xml:space="preserve">  </w:t>
+      </w:r>
+      <w:r>
+        <w:rPr>
+          <w:rStyle w:val="Hyperlink"/>
+          <w:b w:val="false"/>
+          <w:bCs w:val="false"/>
+          <w:color w:themeColor="hyperlink" w:val="000000"/>
+          <w:sz w:val="24"/>
+          <w:szCs w:val="24"/>
+          <w:u w:val="none"/>
+        </w:rPr>
+        <w:t>Rep. Mark Brody</w:t>
+      </w:r>
+    </w:p>
+    <w:p>
+      <w:pPr>
+        <w:pStyle w:val="Heading3"/>
+        <w:bidi w:val="0"/>
+        <w:spacing w:lineRule="auto" w:line="14" w:before="0" w:after="115"/>
+        <w:jc w:val="left"/>
+        <w:rPr/>
+      </w:pPr>
+      <w:r>
+        <w:rPr>
+          <w:rStyle w:val="Hyperlink"/>
+          <w:b w:val="false"/>
+          <w:bCs w:val="false"/>
+          <w:color w:themeColor="hyperlink" w:val="000000"/>
+          <w:sz w:val="24"/>
+          <w:szCs w:val="24"/>
+          <w:u w:val="none"/>
+        </w:rPr>
+        <w:t xml:space="preserve">  </w:t>
+      </w:r>
+      <w:r>
+        <w:rPr>
+          <w:rStyle w:val="Hyperlink"/>
+          <w:b w:val="false"/>
+          <w:bCs w:val="false"/>
+          <w:color w:themeColor="hyperlink" w:val="000000"/>
+          <w:sz w:val="24"/>
+          <w:szCs w:val="24"/>
+          <w:u w:val="none"/>
+        </w:rPr>
+        <w:t>Rep. Harry Warren</w:t>
+      </w:r>
+    </w:p>
+    <w:p>
+      <w:pPr>
+        <w:pStyle w:val="Heading3"/>
+        <w:bidi w:val="0"/>
+        <w:spacing w:lineRule="auto" w:line="14" w:before="0" w:after="115"/>
+        <w:jc w:val="left"/>
+        <w:rPr/>
+      </w:pPr>
+      <w:r>
+        <w:rPr>
+          <w:rStyle w:val="Hyperlink"/>
+          <w:b w:val="false"/>
+          <w:bCs w:val="false"/>
+          <w:color w:themeColor="hyperlink" w:val="000000"/>
+          <w:sz w:val="24"/>
+          <w:szCs w:val="24"/>
+          <w:u w:val="none"/>
+        </w:rPr>
+        <w:t xml:space="preserve">  </w:t>
+      </w:r>
+      <w:r>
+        <w:rPr>
+          <w:rStyle w:val="Hyperlink"/>
+          <w:b w:val="false"/>
+          <w:bCs w:val="false"/>
+          <w:color w:themeColor="hyperlink" w:val="000000"/>
+          <w:sz w:val="24"/>
+          <w:szCs w:val="24"/>
+          <w:u w:val="none"/>
+        </w:rPr>
+        <w:t>Rep. Donnie Loftis</w:t>
+      </w:r>
+    </w:p>
+    <w:p>
+      <w:pPr>
+        <w:pStyle w:val="Heading3"/>
+        <w:bidi w:val="0"/>
+        <w:spacing w:lineRule="auto" w:line="14" w:before="0" w:after="115"/>
+        <w:jc w:val="left"/>
+        <w:rPr/>
+      </w:pPr>
+      <w:r>
+        <w:rPr>
+          <w:rStyle w:val="Hyperlink"/>
+          <w:b w:val="false"/>
+          <w:bCs w:val="false"/>
+          <w:color w:themeColor="hyperlink" w:val="000000"/>
+          <w:sz w:val="24"/>
+          <w:szCs w:val="24"/>
+          <w:u w:val="none"/>
+        </w:rPr>
+        <w:t xml:space="preserve">  </w:t>
+      </w:r>
+      <w:r>
+        <w:rPr>
+          <w:rStyle w:val="Hyperlink"/>
+          <w:b w:val="false"/>
+          <w:bCs w:val="false"/>
+          <w:color w:themeColor="hyperlink" w:val="000000"/>
+          <w:sz w:val="24"/>
+          <w:szCs w:val="24"/>
+          <w:u w:val="none"/>
+        </w:rPr>
+        <w:t>Rep. Neal Jackson</w:t>
+      </w:r>
+    </w:p>
+    <w:p>
+      <w:pPr>
+        <w:pStyle w:val="Heading3"/>
+        <w:bidi w:val="0"/>
+        <w:spacing w:lineRule="auto" w:line="14" w:before="0" w:after="115"/>
+        <w:jc w:val="left"/>
+        <w:rPr/>
+      </w:pPr>
+      <w:r>
+        <w:rPr>
+          <w:rStyle w:val="Hyperlink"/>
+          <w:b w:val="false"/>
+          <w:bCs w:val="false"/>
+          <w:color w:themeColor="hyperlink" w:val="000000"/>
+          <w:sz w:val="24"/>
+          <w:szCs w:val="24"/>
+          <w:u w:val="none"/>
+        </w:rPr>
+        <w:t xml:space="preserve">  </w:t>
+      </w:r>
+    </w:p>
+    <w:p>
+      <w:pPr>
+        <w:pStyle w:val="Heading3"/>
+        <w:bidi w:val="0"/>
+        <w:spacing w:lineRule="auto" w:line="14" w:before="0" w:after="115"/>
+        <w:jc w:val="left"/>
+        <w:rPr/>
+      </w:pPr>
+      <w:r>
+        <w:rPr>
+          <w:rStyle w:val="Hyperlink"/>
+          <w:b w:val="false"/>
+          <w:bCs w:val="false"/>
+          <w:color w:themeColor="hyperlink" w:val="000000"/>
+          <w:sz w:val="24"/>
+          <w:szCs w:val="24"/>
+          <w:u w:val="none"/>
+        </w:rPr>
+        <w:t>South Carolina</w:t>
+      </w:r>
+    </w:p>
+    <w:p>
+      <w:pPr>
+        <w:pStyle w:val="Heading3"/>
+        <w:bidi w:val="0"/>
+        <w:spacing w:lineRule="auto" w:line="14" w:before="0" w:after="115"/>
+        <w:jc w:val="left"/>
+        <w:rPr/>
+      </w:pPr>
+      <w:r>
+        <w:rPr>
+          <w:rStyle w:val="Hyperlink"/>
+          <w:b w:val="false"/>
+          <w:bCs w:val="false"/>
+          <w:color w:themeColor="hyperlink" w:val="000000"/>
+          <w:sz w:val="24"/>
+          <w:szCs w:val="24"/>
+          <w:u w:val="none"/>
+        </w:rPr>
+        <w:t xml:space="preserve">  </w:t>
+      </w:r>
+      <w:r>
+        <w:rPr>
+          <w:rStyle w:val="Hyperlink"/>
+          <w:b w:val="false"/>
+          <w:bCs w:val="false"/>
+          <w:color w:themeColor="hyperlink" w:val="000000"/>
+          <w:sz w:val="24"/>
+          <w:szCs w:val="24"/>
+          <w:u w:val="none"/>
+        </w:rPr>
+        <w:t>Rep. Nancy Mace</w:t>
+      </w:r>
+    </w:p>
+    <w:p>
+      <w:pPr>
+        <w:pStyle w:val="Heading3"/>
+        <w:bidi w:val="0"/>
+        <w:spacing w:lineRule="auto" w:line="14" w:before="0" w:after="115"/>
+        <w:jc w:val="left"/>
+        <w:rPr/>
+      </w:pPr>
+      <w:r>
+        <w:rPr>
+          <w:rStyle w:val="Hyperlink"/>
+          <w:b w:val="false"/>
+          <w:bCs w:val="false"/>
+          <w:color w:themeColor="hyperlink" w:val="000000"/>
+          <w:sz w:val="24"/>
+          <w:szCs w:val="24"/>
+          <w:u w:val="none"/>
+        </w:rPr>
+        <w:t xml:space="preserve">  </w:t>
+      </w:r>
+    </w:p>
+    <w:p>
+      <w:pPr>
+        <w:pStyle w:val="Heading3"/>
+        <w:bidi w:val="0"/>
+        <w:spacing w:lineRule="auto" w:line="14" w:before="0" w:after="115"/>
+        <w:jc w:val="left"/>
+        <w:rPr/>
+      </w:pPr>
+      <w:r>
+        <w:rPr>
+          <w:rStyle w:val="Hyperlink"/>
+          <w:b w:val="false"/>
+          <w:bCs w:val="false"/>
+          <w:color w:themeColor="hyperlink" w:val="000000"/>
+          <w:sz w:val="24"/>
+          <w:szCs w:val="24"/>
+          <w:u w:val="none"/>
+        </w:rPr>
+        <w:t xml:space="preserve">New Jersey AB385 </w:t>
+      </w:r>
+    </w:p>
+    <w:p>
+      <w:pPr>
+        <w:pStyle w:val="Heading3"/>
+        <w:bidi w:val="0"/>
+        <w:spacing w:lineRule="auto" w:line="14" w:before="0" w:after="115"/>
+        <w:jc w:val="left"/>
+        <w:rPr/>
+      </w:pPr>
+      <w:r>
+        <w:rPr>
+          <w:rStyle w:val="Hyperlink"/>
+          <w:b w:val="false"/>
+          <w:bCs w:val="false"/>
+          <w:color w:themeColor="hyperlink" w:val="000000"/>
+          <w:sz w:val="24"/>
+          <w:szCs w:val="24"/>
+          <w:u w:val="none"/>
+        </w:rPr>
+        <w:t xml:space="preserve">  </w:t>
+      </w:r>
+      <w:r>
+        <w:rPr>
+          <w:rStyle w:val="Hyperlink"/>
+          <w:b w:val="false"/>
+          <w:bCs w:val="false"/>
+          <w:color w:themeColor="hyperlink" w:val="000000"/>
+          <w:sz w:val="24"/>
+          <w:szCs w:val="24"/>
+          <w:u w:val="none"/>
+        </w:rPr>
+        <w:t>Asm.</w:t>
+      </w:r>
+      <w:r>
+        <w:rPr>
+          <w:rStyle w:val="Hyperlink"/>
+          <w:b w:val="false"/>
+          <w:bCs w:val="false"/>
+          <w:color w:themeColor="hyperlink" w:val="000000"/>
+          <w:sz w:val="24"/>
+          <w:szCs w:val="24"/>
+          <w:u w:val="none"/>
+        </w:rPr>
+        <w:t xml:space="preserve"> Joe Danielsen</w:t>
+      </w:r>
+    </w:p>
+    <w:p>
+      <w:pPr>
+        <w:pStyle w:val="Heading3"/>
+        <w:bidi w:val="0"/>
+        <w:spacing w:lineRule="auto" w:line="14" w:before="0" w:after="115"/>
+        <w:jc w:val="left"/>
+        <w:rPr/>
+      </w:pPr>
+      <w:r>
+        <w:rPr>
+          <w:rStyle w:val="Hyperlink"/>
+          <w:b w:val="false"/>
+          <w:bCs w:val="false"/>
+          <w:color w:themeColor="hyperlink" w:val="000000"/>
+          <w:sz w:val="24"/>
+          <w:szCs w:val="24"/>
+          <w:u w:val="none"/>
+        </w:rPr>
+        <w:t xml:space="preserve">  </w:t>
+      </w:r>
+      <w:r>
+        <w:rPr>
+          <w:rStyle w:val="Hyperlink"/>
+          <w:b w:val="false"/>
+          <w:bCs w:val="false"/>
+          <w:color w:themeColor="hyperlink" w:val="000000"/>
+          <w:sz w:val="24"/>
+          <w:szCs w:val="24"/>
+          <w:u w:val="none"/>
+        </w:rPr>
+        <w:t>Asm.</w:t>
+      </w:r>
+      <w:r>
+        <w:rPr>
+          <w:rStyle w:val="Hyperlink"/>
+          <w:b w:val="false"/>
+          <w:bCs w:val="false"/>
+          <w:color w:themeColor="hyperlink" w:val="000000"/>
+          <w:sz w:val="24"/>
+          <w:szCs w:val="24"/>
+          <w:u w:val="none"/>
+        </w:rPr>
+        <w:t xml:space="preserve"> John F. McKeon</w:t>
+      </w:r>
+    </w:p>
+    <w:p>
+      <w:pPr>
+        <w:pStyle w:val="Heading3"/>
+        <w:bidi w:val="0"/>
+        <w:spacing w:lineRule="auto" w:line="14" w:before="0" w:after="115"/>
+        <w:jc w:val="left"/>
+        <w:rPr/>
+      </w:pPr>
+      <w:r>
+        <w:rPr>
+          <w:rStyle w:val="Hyperlink"/>
+          <w:b w:val="false"/>
+          <w:bCs w:val="false"/>
+          <w:color w:themeColor="hyperlink" w:val="000000"/>
+          <w:sz w:val="24"/>
+          <w:szCs w:val="24"/>
+          <w:u w:val="none"/>
+        </w:rPr>
+        <w:t xml:space="preserve">  </w:t>
+      </w:r>
+      <w:r>
+        <w:rPr>
+          <w:rStyle w:val="Hyperlink"/>
+          <w:b w:val="false"/>
+          <w:bCs w:val="false"/>
+          <w:color w:themeColor="hyperlink" w:val="000000"/>
+          <w:sz w:val="24"/>
+          <w:szCs w:val="24"/>
+          <w:u w:val="none"/>
+        </w:rPr>
+        <w:t>As</w:t>
+      </w:r>
+      <w:r>
+        <w:rPr>
+          <w:rStyle w:val="Hyperlink"/>
+          <w:b w:val="false"/>
+          <w:bCs w:val="false"/>
+          <w:color w:themeColor="hyperlink" w:val="000000"/>
+          <w:sz w:val="24"/>
+          <w:szCs w:val="24"/>
+          <w:u w:val="none"/>
+        </w:rPr>
+        <w:t>m.</w:t>
+      </w:r>
+      <w:r>
+        <w:rPr>
+          <w:rStyle w:val="Hyperlink"/>
+          <w:b w:val="false"/>
+          <w:bCs w:val="false"/>
+          <w:color w:themeColor="hyperlink" w:val="000000"/>
+          <w:sz w:val="24"/>
+          <w:szCs w:val="24"/>
+          <w:u w:val="none"/>
+        </w:rPr>
+        <w:t xml:space="preserve"> </w:t>
+      </w:r>
+      <w:r>
+        <w:rPr>
+          <w:rStyle w:val="Hyperlink"/>
+          <w:b w:val="false"/>
+          <w:bCs w:val="false"/>
+          <w:color w:themeColor="hyperlink" w:val="000000"/>
+          <w:sz w:val="24"/>
+          <w:szCs w:val="24"/>
+          <w:u w:val="none"/>
+        </w:rPr>
+        <w:t xml:space="preserve">Linda </w:t>
+      </w:r>
+      <w:r>
+        <w:rPr>
+          <w:rStyle w:val="Hyperlink"/>
+          <w:b w:val="false"/>
+          <w:bCs w:val="false"/>
+          <w:color w:themeColor="hyperlink" w:val="000000"/>
+          <w:sz w:val="24"/>
+          <w:szCs w:val="24"/>
+          <w:u w:val="none"/>
+        </w:rPr>
+        <w:t>Carter</w:t>
+      </w:r>
+    </w:p>
+    <w:p>
+      <w:pPr>
+        <w:pStyle w:val="Heading3"/>
+        <w:bidi w:val="0"/>
+        <w:spacing w:lineRule="auto" w:line="14" w:before="0" w:after="115"/>
+        <w:jc w:val="left"/>
+        <w:rPr/>
+      </w:pPr>
+      <w:r>
+        <w:rPr>
+          <w:rStyle w:val="Hyperlink"/>
+          <w:rFonts w:ascii="arial" w:hAnsi="arial"/>
+          <w:b w:val="false"/>
+          <w:bCs w:val="false"/>
+          <w:color w:themeColor="hyperlink" w:val="000000"/>
+          <w:sz w:val="24"/>
+          <w:szCs w:val="24"/>
+          <w:u w:val="none"/>
+        </w:rPr>
+        <w:t xml:space="preserve">  </w:t>
+      </w:r>
+      <w:r>
+        <w:rPr>
+          <w:rStyle w:val="Hyperlink"/>
+          <w:rFonts w:ascii="arial" w:hAnsi="arial"/>
+          <w:b w:val="false"/>
+          <w:bCs w:val="false"/>
+          <w:i w:val="false"/>
+          <w:caps w:val="false"/>
+          <w:smallCaps w:val="false"/>
+          <w:color w:val="333333"/>
+          <w:spacing w:val="0"/>
+          <w:sz w:val="24"/>
+          <w:szCs w:val="24"/>
+          <w:u w:val="none"/>
+        </w:rPr>
+        <w:t xml:space="preserve">Sen. </w:t>
+      </w:r>
+      <w:r>
+        <w:rPr>
+          <w:rStyle w:val="Hyperlink"/>
+          <w:rFonts w:ascii="arial" w:hAnsi="arial"/>
+          <w:b w:val="false"/>
+          <w:bCs w:val="false"/>
+          <w:i w:val="false"/>
+          <w:caps w:val="false"/>
+          <w:smallCaps w:val="false"/>
+          <w:color w:val="333333"/>
+          <w:spacing w:val="0"/>
+          <w:sz w:val="24"/>
+          <w:szCs w:val="24"/>
+          <w:u w:val="none"/>
+        </w:rPr>
+        <w:t xml:space="preserve">Doug </w:t>
+      </w:r>
+      <w:r>
+        <w:rPr>
+          <w:rStyle w:val="Hyperlink"/>
+          <w:rFonts w:ascii="arial" w:hAnsi="arial"/>
+          <w:b w:val="false"/>
+          <w:bCs w:val="false"/>
+          <w:i w:val="false"/>
+          <w:caps w:val="false"/>
+          <w:smallCaps w:val="false"/>
+          <w:color w:val="333333"/>
+          <w:spacing w:val="0"/>
+          <w:sz w:val="24"/>
+          <w:szCs w:val="24"/>
+          <w:u w:val="none"/>
+        </w:rPr>
+        <w:t>Steinhardt</w:t>
+      </w:r>
+    </w:p>
+    <w:p>
+      <w:pPr>
+        <w:pStyle w:val="Heading3"/>
+        <w:bidi w:val="0"/>
+        <w:spacing w:lineRule="auto" w:line="14" w:before="0" w:after="115"/>
+        <w:jc w:val="left"/>
+        <w:rPr/>
+      </w:pPr>
+      <w:r>
+        <w:rPr>
+          <w:rStyle w:val="Hyperlink"/>
+          <w:rFonts w:ascii="arial" w:hAnsi="arial"/>
+          <w:b w:val="false"/>
+          <w:bCs w:val="false"/>
+          <w:i w:val="false"/>
+          <w:caps w:val="false"/>
+          <w:smallCaps w:val="false"/>
+          <w:color w:themeColor="hyperlink" w:val="000000"/>
+          <w:spacing w:val="0"/>
+          <w:sz w:val="24"/>
+          <w:szCs w:val="24"/>
+          <w:u w:val="none"/>
+        </w:rPr>
+        <w:t xml:space="preserve">  </w:t>
+      </w:r>
+      <w:r>
+        <w:rPr>
+          <w:rStyle w:val="Hyperlink"/>
+          <w:rFonts w:ascii="arial" w:hAnsi="arial"/>
+          <w:b w:val="false"/>
+          <w:bCs w:val="false"/>
+          <w:i w:val="false"/>
+          <w:caps w:val="false"/>
+          <w:smallCaps w:val="false"/>
+          <w:color w:themeColor="hyperlink" w:val="000000"/>
+          <w:spacing w:val="0"/>
+          <w:sz w:val="24"/>
+          <w:szCs w:val="24"/>
+          <w:u w:val="none"/>
+        </w:rPr>
+        <w:t>Sen. Paul Sarlo</w:t>
+      </w:r>
+    </w:p>
+    <w:p>
+      <w:pPr>
+        <w:pStyle w:val="Heading3"/>
+        <w:bidi w:val="0"/>
+        <w:spacing w:lineRule="auto" w:line="14" w:before="0" w:after="115"/>
+        <w:jc w:val="left"/>
+        <w:rPr/>
+      </w:pPr>
+      <w:r>
+        <w:rPr>
+          <w:rStyle w:val="Hyperlink"/>
+          <w:b w:val="false"/>
+          <w:bCs w:val="false"/>
+          <w:color w:themeColor="hyperlink" w:val="000000"/>
+          <w:sz w:val="24"/>
+          <w:szCs w:val="24"/>
+          <w:u w:val="none"/>
+        </w:rPr>
+        <w:t xml:space="preserve">  </w:t>
+      </w:r>
+    </w:p>
+    <w:p>
+      <w:pPr>
+        <w:pStyle w:val="Heading3"/>
+        <w:bidi w:val="0"/>
+        <w:spacing w:lineRule="auto" w:line="14" w:before="0" w:after="115"/>
+        <w:jc w:val="left"/>
+        <w:rPr/>
+      </w:pPr>
+      <w:r>
+        <w:rPr>
+          <w:rStyle w:val="Hyperlink"/>
+          <w:b w:val="false"/>
+          <w:bCs w:val="false"/>
+          <w:color w:themeColor="hyperlink" w:val="000000"/>
+          <w:sz w:val="24"/>
+          <w:szCs w:val="24"/>
+          <w:u w:val="none"/>
+        </w:rPr>
+        <w:t>Rhode Island  H7817 S2502</w:t>
+      </w:r>
+    </w:p>
+    <w:p>
+      <w:pPr>
+        <w:pStyle w:val="Heading3"/>
+        <w:bidi w:val="0"/>
+        <w:spacing w:lineRule="auto" w:line="14" w:before="0" w:after="115"/>
+        <w:jc w:val="left"/>
+        <w:rPr/>
+      </w:pPr>
+      <w:r>
+        <w:rPr>
+          <w:rStyle w:val="Hyperlink"/>
+          <w:b w:val="false"/>
+          <w:bCs w:val="false"/>
+          <w:color w:themeColor="hyperlink" w:val="000000"/>
+          <w:sz w:val="24"/>
+          <w:szCs w:val="24"/>
+          <w:u w:val="none"/>
+        </w:rPr>
+        <w:t xml:space="preserve">  </w:t>
+      </w:r>
+      <w:r>
+        <w:rPr>
+          <w:rStyle w:val="Hyperlink"/>
+          <w:b w:val="false"/>
+          <w:bCs w:val="false"/>
+          <w:color w:themeColor="hyperlink" w:val="000000"/>
+          <w:sz w:val="24"/>
+          <w:szCs w:val="24"/>
+          <w:u w:val="none"/>
+        </w:rPr>
+        <w:t>Rep. Stephen Casey</w:t>
+        <w:tab/>
+      </w:r>
+    </w:p>
+    <w:p>
+      <w:pPr>
+        <w:pStyle w:val="Heading3"/>
+        <w:bidi w:val="0"/>
+        <w:spacing w:lineRule="auto" w:line="14" w:before="0" w:after="115"/>
+        <w:jc w:val="left"/>
+        <w:rPr/>
+      </w:pPr>
+      <w:r>
+        <w:rPr>
+          <w:rStyle w:val="Hyperlink"/>
+          <w:b w:val="false"/>
+          <w:bCs w:val="false"/>
+          <w:color w:themeColor="hyperlink" w:val="000000"/>
+          <w:sz w:val="24"/>
+          <w:szCs w:val="24"/>
+          <w:u w:val="none"/>
+        </w:rPr>
+        <w:t xml:space="preserve">  </w:t>
+      </w:r>
+      <w:r>
+        <w:rPr>
+          <w:rStyle w:val="Hyperlink"/>
+          <w:b w:val="false"/>
+          <w:bCs w:val="false"/>
+          <w:color w:themeColor="hyperlink" w:val="000000"/>
+          <w:sz w:val="24"/>
+          <w:szCs w:val="24"/>
+          <w:u w:val="none"/>
+        </w:rPr>
+        <w:t xml:space="preserve">Rep. Thomas Noret </w:t>
+      </w:r>
+    </w:p>
+    <w:p>
+      <w:pPr>
+        <w:pStyle w:val="Heading3"/>
+        <w:bidi w:val="0"/>
+        <w:spacing w:lineRule="auto" w:line="14" w:before="0" w:after="115"/>
+        <w:jc w:val="left"/>
+        <w:rPr/>
+      </w:pPr>
+      <w:r>
+        <w:rPr>
+          <w:rStyle w:val="Hyperlink"/>
+          <w:b w:val="false"/>
+          <w:bCs w:val="false"/>
+          <w:color w:themeColor="hyperlink" w:val="000000"/>
+          <w:sz w:val="24"/>
+          <w:szCs w:val="24"/>
+          <w:u w:val="none"/>
+        </w:rPr>
+        <w:t xml:space="preserve">  </w:t>
+      </w:r>
+      <w:r>
+        <w:rPr>
+          <w:rStyle w:val="Hyperlink"/>
+          <w:b w:val="false"/>
+          <w:bCs w:val="false"/>
+          <w:color w:themeColor="hyperlink" w:val="000000"/>
+          <w:sz w:val="24"/>
+          <w:szCs w:val="24"/>
+          <w:u w:val="none"/>
+        </w:rPr>
+        <w:t xml:space="preserve">Rep. Robert Phillips </w:t>
+      </w:r>
+    </w:p>
+    <w:p>
+      <w:pPr>
+        <w:pStyle w:val="Heading3"/>
+        <w:bidi w:val="0"/>
+        <w:spacing w:lineRule="auto" w:line="14" w:before="0" w:after="115"/>
+        <w:jc w:val="left"/>
+        <w:rPr/>
+      </w:pPr>
+      <w:r>
+        <w:rPr>
+          <w:rStyle w:val="Hyperlink"/>
+          <w:b w:val="false"/>
+          <w:bCs w:val="false"/>
+          <w:color w:themeColor="hyperlink" w:val="000000"/>
+          <w:sz w:val="24"/>
+          <w:szCs w:val="24"/>
+          <w:u w:val="none"/>
+        </w:rPr>
+        <w:t xml:space="preserve">  </w:t>
+      </w:r>
+      <w:r>
+        <w:rPr>
+          <w:rStyle w:val="Hyperlink"/>
+          <w:b w:val="false"/>
+          <w:bCs w:val="false"/>
+          <w:color w:themeColor="hyperlink" w:val="000000"/>
+          <w:sz w:val="24"/>
+          <w:szCs w:val="24"/>
+          <w:u w:val="none"/>
+        </w:rPr>
+        <w:t>Rep. Michael Chippendale</w:t>
+      </w:r>
+    </w:p>
+    <w:p>
+      <w:pPr>
+        <w:pStyle w:val="Heading3"/>
+        <w:bidi w:val="0"/>
+        <w:spacing w:lineRule="auto" w:line="14" w:before="0" w:after="115"/>
+        <w:jc w:val="left"/>
+        <w:rPr>
+          <w:rStyle w:val="Hyperlink"/>
+          <w:b w:val="false"/>
+          <w:bCs w:val="false"/>
+          <w:color w:themeColor="hyperlink" w:val="000000"/>
+          <w:sz w:val="24"/>
+          <w:szCs w:val="24"/>
+          <w:u w:val="none"/>
+        </w:rPr>
+      </w:pPr>
+      <w:r>
+        <w:rPr/>
+      </w:r>
+    </w:p>
+    <w:p>
+      <w:pPr>
+        <w:pStyle w:val="Heading3"/>
+        <w:bidi w:val="0"/>
+        <w:spacing w:lineRule="auto" w:line="14" w:before="0" w:after="115"/>
+        <w:jc w:val="left"/>
+        <w:rPr>
+          <w:rStyle w:val="Hyperlink"/>
+          <w:b w:val="false"/>
+          <w:bCs w:val="false"/>
+          <w:color w:themeColor="hyperlink" w:val="000000"/>
+          <w:sz w:val="24"/>
+          <w:szCs w:val="24"/>
+          <w:u w:val="none"/>
+        </w:rPr>
+      </w:pPr>
+      <w:r>
+        <w:rPr/>
+      </w:r>
+    </w:p>
+    <w:p>
+      <w:pPr>
+        <w:pStyle w:val="Heading3"/>
+        <w:bidi w:val="0"/>
+        <w:spacing w:lineRule="auto" w:line="14" w:before="0" w:after="115"/>
+        <w:jc w:val="left"/>
+        <w:rPr>
+          <w:rStyle w:val="Hyperlink"/>
+          <w:b w:val="false"/>
+          <w:bCs w:val="false"/>
+          <w:color w:themeColor="hyperlink" w:val="000000"/>
+          <w:sz w:val="24"/>
+          <w:szCs w:val="24"/>
+          <w:u w:val="none"/>
+        </w:rPr>
+      </w:pPr>
+      <w:r>
+        <w:rPr/>
+      </w:r>
+    </w:p>
+    <w:p>
+      <w:pPr>
+        <w:pStyle w:val="Heading3"/>
+        <w:bidi w:val="0"/>
+        <w:spacing w:lineRule="auto" w:line="14" w:before="0" w:after="115"/>
+        <w:jc w:val="left"/>
+        <w:rPr/>
+      </w:pPr>
+      <w:r>
+        <w:rPr>
+          <w:rStyle w:val="Hyperlink"/>
+          <w:b w:val="false"/>
+          <w:bCs w:val="false"/>
+          <w:color w:themeColor="hyperlink" w:val="000000"/>
+          <w:sz w:val="24"/>
+          <w:szCs w:val="24"/>
+          <w:u w:val="none"/>
+        </w:rPr>
+        <w:t>New Hampshire HB1674</w:t>
+      </w:r>
+    </w:p>
+    <w:p>
+      <w:pPr>
+        <w:pStyle w:val="Heading3"/>
+        <w:bidi w:val="0"/>
+        <w:spacing w:lineRule="auto" w:line="14" w:before="0" w:after="115"/>
+        <w:jc w:val="left"/>
+        <w:rPr/>
+      </w:pPr>
+      <w:r>
+        <w:rPr>
+          <w:rStyle w:val="Hyperlink"/>
+          <w:b w:val="false"/>
+          <w:bCs w:val="false"/>
+          <w:color w:themeColor="hyperlink" w:val="000000"/>
+          <w:sz w:val="24"/>
+          <w:szCs w:val="24"/>
+          <w:u w:val="none"/>
+        </w:rPr>
+        <w:t xml:space="preserve">  </w:t>
+      </w:r>
+      <w:r>
+        <w:rPr>
+          <w:rStyle w:val="Hyperlink"/>
+          <w:b w:val="false"/>
+          <w:bCs w:val="false"/>
+          <w:color w:themeColor="hyperlink" w:val="000000"/>
+          <w:sz w:val="24"/>
+          <w:szCs w:val="24"/>
+          <w:u w:val="none"/>
+        </w:rPr>
+        <w:t>Rep. Juliet Harvey-Bolia</w:t>
+      </w:r>
+    </w:p>
+    <w:p>
+      <w:pPr>
+        <w:pStyle w:val="Heading3"/>
+        <w:bidi w:val="0"/>
+        <w:spacing w:lineRule="auto" w:line="14" w:before="0" w:after="115"/>
+        <w:jc w:val="left"/>
+        <w:rPr/>
+      </w:pPr>
+      <w:r>
+        <w:rPr>
+          <w:rStyle w:val="Hyperlink"/>
+          <w:b w:val="false"/>
+          <w:bCs w:val="false"/>
+          <w:color w:themeColor="hyperlink" w:val="000000"/>
+          <w:sz w:val="24"/>
+          <w:szCs w:val="24"/>
+          <w:u w:val="none"/>
+        </w:rPr>
+        <w:t xml:space="preserve">  </w:t>
+      </w:r>
+      <w:r>
+        <w:rPr>
+          <w:rStyle w:val="Hyperlink"/>
+          <w:b w:val="false"/>
+          <w:bCs w:val="false"/>
+          <w:color w:themeColor="hyperlink" w:val="000000"/>
+          <w:sz w:val="24"/>
+          <w:szCs w:val="24"/>
+          <w:u w:val="none"/>
+        </w:rPr>
+        <w:t>Rep. Keith Michael Ammon</w:t>
+      </w:r>
+    </w:p>
+    <w:p>
+      <w:pPr>
+        <w:pStyle w:val="Heading3"/>
+        <w:bidi w:val="0"/>
+        <w:spacing w:lineRule="auto" w:line="14" w:before="0" w:after="115"/>
+        <w:jc w:val="left"/>
+        <w:rPr/>
+      </w:pPr>
+      <w:r>
+        <w:rPr>
+          <w:rStyle w:val="Hyperlink"/>
+          <w:b w:val="false"/>
+          <w:bCs w:val="false"/>
+          <w:color w:themeColor="hyperlink" w:val="000000"/>
+          <w:sz w:val="24"/>
+          <w:szCs w:val="24"/>
+          <w:u w:val="none"/>
+        </w:rPr>
+        <w:t xml:space="preserve">  </w:t>
+      </w:r>
+      <w:r>
+        <w:rPr>
+          <w:rStyle w:val="Hyperlink"/>
+          <w:b w:val="false"/>
+          <w:bCs w:val="false"/>
+          <w:color w:themeColor="hyperlink" w:val="000000"/>
+          <w:sz w:val="24"/>
+          <w:szCs w:val="24"/>
+          <w:u w:val="none"/>
+        </w:rPr>
+        <w:t>Rep. Jason M. Osborne</w:t>
+      </w:r>
+    </w:p>
+    <w:p>
+      <w:pPr>
+        <w:pStyle w:val="Heading3"/>
+        <w:bidi w:val="0"/>
+        <w:spacing w:lineRule="auto" w:line="14" w:before="0" w:after="115"/>
+        <w:jc w:val="left"/>
+        <w:rPr>
+          <w:rStyle w:val="Hyperlink"/>
+          <w:b w:val="false"/>
+          <w:bCs w:val="false"/>
+          <w:color w:themeColor="hyperlink" w:val="000000"/>
+          <w:sz w:val="24"/>
+          <w:szCs w:val="24"/>
+          <w:u w:val="none"/>
+        </w:rPr>
+      </w:pPr>
+      <w:r>
+        <w:rPr/>
+      </w:r>
+    </w:p>
+    <w:p>
+      <w:pPr>
+        <w:pStyle w:val="Heading3"/>
+        <w:bidi w:val="0"/>
+        <w:spacing w:lineRule="auto" w:line="14" w:before="0" w:after="115"/>
+        <w:jc w:val="left"/>
+        <w:rPr/>
+      </w:pPr>
+      <w:r>
+        <w:rPr>
+          <w:rStyle w:val="Hyperlink"/>
+          <w:b w:val="false"/>
+          <w:bCs w:val="false"/>
+          <w:color w:themeColor="hyperlink" w:val="000000"/>
+          <w:sz w:val="24"/>
+          <w:szCs w:val="24"/>
+          <w:u w:val="none"/>
+        </w:rPr>
+        <w:t>Money Metals, Inc</w:t>
+      </w:r>
+    </w:p>
+    <w:p>
+      <w:pPr>
+        <w:pStyle w:val="Heading3"/>
+        <w:bidi w:val="0"/>
+        <w:spacing w:lineRule="auto" w:line="14" w:before="0" w:after="115"/>
+        <w:jc w:val="left"/>
+        <w:rPr/>
+      </w:pPr>
+      <w:r>
+        <w:rPr>
+          <w:rStyle w:val="Hyperlink"/>
+          <w:b w:val="false"/>
+          <w:bCs w:val="false"/>
+          <w:color w:themeColor="hyperlink" w:val="000000"/>
+          <w:sz w:val="24"/>
+          <w:szCs w:val="24"/>
+          <w:u w:val="none"/>
+        </w:rPr>
+        <w:t xml:space="preserve">  </w:t>
+      </w:r>
+      <w:r>
+        <w:rPr>
+          <w:rStyle w:val="Hyperlink"/>
+          <w:b w:val="false"/>
+          <w:bCs w:val="false"/>
+          <w:color w:themeColor="hyperlink" w:val="000000"/>
+          <w:sz w:val="24"/>
+          <w:szCs w:val="24"/>
+          <w:u w:val="none"/>
+        </w:rPr>
+        <w:t>Stefan Gleason</w:t>
+      </w:r>
+    </w:p>
+    <w:p>
+      <w:pPr>
+        <w:pStyle w:val="Heading3"/>
+        <w:bidi w:val="0"/>
+        <w:spacing w:lineRule="auto" w:line="14" w:before="0" w:after="115"/>
+        <w:jc w:val="left"/>
+        <w:rPr/>
+      </w:pPr>
+      <w:r>
+        <w:rPr>
+          <w:rStyle w:val="Hyperlink"/>
+          <w:b w:val="false"/>
+          <w:bCs w:val="false"/>
+          <w:color w:themeColor="hyperlink" w:val="000000"/>
+          <w:sz w:val="24"/>
+          <w:szCs w:val="24"/>
+          <w:u w:val="none"/>
+        </w:rPr>
+        <w:t xml:space="preserve">  </w:t>
+      </w:r>
+      <w:r>
+        <w:rPr>
+          <w:rStyle w:val="Hyperlink"/>
+          <w:b w:val="false"/>
+          <w:bCs w:val="false"/>
+          <w:color w:themeColor="hyperlink" w:val="000000"/>
+          <w:sz w:val="24"/>
+          <w:szCs w:val="24"/>
+          <w:u w:val="none"/>
+        </w:rPr>
+        <w:t>Mike Gleason</w:t>
+      </w:r>
+    </w:p>
+    <w:p>
+      <w:pPr>
+        <w:pStyle w:val="Heading3"/>
+        <w:bidi w:val="0"/>
+        <w:spacing w:lineRule="auto" w:line="14" w:before="0" w:after="115"/>
+        <w:jc w:val="left"/>
+        <w:rPr/>
+      </w:pPr>
+      <w:r>
+        <w:rPr>
+          <w:rStyle w:val="Hyperlink"/>
+          <w:b w:val="false"/>
+          <w:bCs w:val="false"/>
+          <w:color w:themeColor="hyperlink" w:val="000000"/>
+          <w:sz w:val="24"/>
+          <w:szCs w:val="24"/>
+          <w:u w:val="none"/>
+        </w:rPr>
+        <w:t xml:space="preserve">  </w:t>
+      </w:r>
+      <w:r>
+        <w:rPr>
+          <w:rStyle w:val="Hyperlink"/>
+          <w:b w:val="false"/>
+          <w:bCs w:val="false"/>
+          <w:color w:themeColor="hyperlink" w:val="000000"/>
+          <w:sz w:val="24"/>
+          <w:szCs w:val="24"/>
+          <w:u w:val="none"/>
+        </w:rPr>
+        <w:t>Jan Nieuwenhuijs</w:t>
+      </w:r>
+    </w:p>
+    <w:p>
+      <w:pPr>
+        <w:pStyle w:val="Heading3"/>
+        <w:bidi w:val="0"/>
+        <w:spacing w:lineRule="auto" w:line="14" w:before="0" w:after="115"/>
+        <w:jc w:val="left"/>
+        <w:rPr/>
+      </w:pPr>
+      <w:r>
+        <w:rPr>
+          <w:rStyle w:val="Hyperlink"/>
+          <w:b w:val="false"/>
+          <w:bCs w:val="false"/>
+          <w:color w:themeColor="hyperlink" w:val="000000"/>
+          <w:sz w:val="24"/>
+          <w:szCs w:val="24"/>
+          <w:u w:val="none"/>
+        </w:rPr>
+        <w:t xml:space="preserve"> </w:t>
+      </w:r>
+    </w:p>
+    <w:p>
+      <w:pPr>
+        <w:pStyle w:val="Heading3"/>
+        <w:bidi w:val="0"/>
+        <w:spacing w:lineRule="auto" w:line="14" w:before="0" w:after="115"/>
+        <w:jc w:val="left"/>
+        <w:rPr/>
+      </w:pPr>
+      <w:r>
+        <w:rPr>
+          <w:rStyle w:val="Hyperlink"/>
+          <w:b w:val="false"/>
+          <w:bCs w:val="false"/>
+          <w:color w:themeColor="hyperlink" w:val="000000"/>
+          <w:sz w:val="24"/>
+          <w:szCs w:val="24"/>
+          <w:u w:val="none"/>
+        </w:rPr>
+        <w:t>Ingersoll Lockwood</w:t>
+      </w:r>
+    </w:p>
+    <w:p>
+      <w:pPr>
+        <w:pStyle w:val="Heading3"/>
+        <w:bidi w:val="0"/>
+        <w:spacing w:lineRule="auto" w:line="14" w:before="0" w:after="115"/>
+        <w:jc w:val="left"/>
+        <w:rPr>
+          <w:rStyle w:val="Hyperlink"/>
+          <w:b w:val="false"/>
+          <w:bCs w:val="false"/>
+          <w:color w:themeColor="hyperlink" w:val="000000"/>
+          <w:sz w:val="24"/>
+          <w:szCs w:val="24"/>
+          <w:u w:val="none"/>
+        </w:rPr>
+      </w:pPr>
+      <w:r>
+        <w:rPr/>
+      </w:r>
+    </w:p>
+    <w:p>
+      <w:pPr>
+        <w:pStyle w:val="Heading3"/>
+        <w:bidi w:val="0"/>
+        <w:spacing w:lineRule="auto" w:line="14" w:before="0" w:after="115"/>
+        <w:jc w:val="left"/>
+        <w:rPr/>
+      </w:pPr>
+      <w:r>
+        <w:rPr>
+          <w:rStyle w:val="Hyperlink"/>
+          <w:b w:val="false"/>
+          <w:bCs w:val="false"/>
+          <w:color w:themeColor="hyperlink" w:val="000000"/>
+          <w:sz w:val="24"/>
+          <w:szCs w:val="24"/>
+          <w:u w:val="none"/>
+        </w:rPr>
+        <w:t>Elon Musk</w:t>
+      </w:r>
+    </w:p>
+    <w:p>
+      <w:pPr>
+        <w:pStyle w:val="Heading3"/>
+        <w:bidi w:val="0"/>
+        <w:spacing w:lineRule="auto" w:line="14" w:before="0" w:after="115"/>
+        <w:jc w:val="left"/>
+        <w:rPr/>
+      </w:pPr>
+      <w:r>
+        <w:rPr>
+          <w:rStyle w:val="Hyperlink"/>
+          <w:b w:val="false"/>
+          <w:bCs w:val="false"/>
+          <w:color w:themeColor="hyperlink" w:val="000000"/>
+          <w:sz w:val="24"/>
+          <w:szCs w:val="24"/>
+          <w:u w:val="none"/>
+        </w:rPr>
+        <w:t>Tim Pool</w:t>
+      </w:r>
+    </w:p>
+    <w:p>
+      <w:pPr>
+        <w:pStyle w:val="Heading3"/>
+        <w:bidi w:val="0"/>
+        <w:spacing w:lineRule="auto" w:line="14" w:before="0" w:after="115"/>
+        <w:jc w:val="left"/>
+        <w:rPr/>
+      </w:pPr>
+      <w:r>
+        <w:rPr>
+          <w:rStyle w:val="Hyperlink"/>
+          <w:b w:val="false"/>
+          <w:bCs w:val="false"/>
+          <w:color w:themeColor="hyperlink" w:val="000000"/>
+          <w:sz w:val="24"/>
+          <w:szCs w:val="24"/>
+          <w:u w:val="none"/>
+        </w:rPr>
+        <w:t>Alex Jones</w:t>
+      </w:r>
+    </w:p>
+    <w:p>
+      <w:pPr>
+        <w:pStyle w:val="Heading3"/>
+        <w:bidi w:val="0"/>
+        <w:spacing w:lineRule="auto" w:line="14" w:before="0" w:after="115"/>
+        <w:jc w:val="left"/>
+        <w:rPr/>
+      </w:pPr>
+      <w:r>
+        <w:rPr>
+          <w:rStyle w:val="Hyperlink"/>
+          <w:b w:val="false"/>
+          <w:bCs w:val="false"/>
+          <w:color w:themeColor="hyperlink" w:val="000000"/>
+          <w:sz w:val="24"/>
+          <w:szCs w:val="24"/>
+          <w:u w:val="none"/>
+        </w:rPr>
+        <w:t>Robert Kennedy</w:t>
+      </w:r>
+    </w:p>
+    <w:p>
+      <w:pPr>
+        <w:pStyle w:val="Heading3"/>
+        <w:bidi w:val="0"/>
+        <w:spacing w:lineRule="auto" w:line="14" w:before="0" w:after="115"/>
+        <w:jc w:val="left"/>
+        <w:rPr/>
+      </w:pPr>
+      <w:r>
+        <w:rPr>
+          <w:rStyle w:val="Hyperlink"/>
+          <w:b w:val="false"/>
+          <w:bCs w:val="false"/>
+          <w:color w:themeColor="hyperlink" w:val="000000"/>
+          <w:sz w:val="24"/>
+          <w:szCs w:val="24"/>
+          <w:u w:val="none"/>
+        </w:rPr>
+        <w:t>Ray Dalio</w:t>
+      </w:r>
+    </w:p>
+    <w:p>
+      <w:pPr>
+        <w:pStyle w:val="Heading3"/>
+        <w:bidi w:val="0"/>
+        <w:spacing w:lineRule="auto" w:line="14" w:before="0" w:after="115"/>
+        <w:jc w:val="left"/>
+        <w:rPr/>
+      </w:pPr>
+      <w:r>
+        <w:rPr>
+          <w:rStyle w:val="Hyperlink"/>
+          <w:b w:val="false"/>
+          <w:bCs w:val="false"/>
+          <w:color w:themeColor="hyperlink" w:val="000000"/>
+          <w:sz w:val="24"/>
+          <w:szCs w:val="24"/>
+          <w:u w:val="none"/>
+        </w:rPr>
+        <w:t>Candace Owens</w:t>
+      </w:r>
+    </w:p>
+    <w:p>
+      <w:pPr>
+        <w:pStyle w:val="Heading3"/>
+        <w:bidi w:val="0"/>
+        <w:spacing w:lineRule="auto" w:line="14" w:before="0" w:after="115"/>
+        <w:jc w:val="left"/>
+        <w:rPr/>
+      </w:pPr>
+      <w:r>
+        <w:rPr>
+          <w:rStyle w:val="Hyperlink"/>
+          <w:b w:val="false"/>
+          <w:bCs w:val="false"/>
+          <w:color w:themeColor="hyperlink" w:val="000000"/>
+          <w:sz w:val="24"/>
+          <w:szCs w:val="24"/>
+          <w:u w:val="none"/>
+        </w:rPr>
+        <w:t>Nick Cannon</w:t>
+      </w:r>
+    </w:p>
+    <w:p>
+      <w:pPr>
+        <w:pStyle w:val="Heading3"/>
+        <w:bidi w:val="0"/>
+        <w:spacing w:lineRule="auto" w:line="14" w:before="0" w:after="115"/>
+        <w:jc w:val="left"/>
+        <w:rPr/>
+      </w:pPr>
+      <w:r>
+        <w:rPr>
+          <w:rStyle w:val="Hyperlink"/>
+          <w:b w:val="false"/>
+          <w:bCs w:val="false"/>
+          <w:color w:themeColor="hyperlink" w:val="000000"/>
+          <w:sz w:val="24"/>
+          <w:szCs w:val="24"/>
+          <w:u w:val="none"/>
+        </w:rPr>
+        <w:t>Glenn Beck</w:t>
+      </w:r>
+    </w:p>
+    <w:p>
+      <w:pPr>
+        <w:pStyle w:val="Heading3"/>
+        <w:bidi w:val="0"/>
+        <w:spacing w:lineRule="auto" w:line="14" w:before="0" w:after="115"/>
+        <w:jc w:val="left"/>
+        <w:rPr/>
+      </w:pPr>
+      <w:r>
+        <w:rPr>
+          <w:rStyle w:val="Hyperlink"/>
+          <w:b w:val="false"/>
+          <w:bCs w:val="false"/>
+          <w:color w:themeColor="hyperlink" w:val="000000"/>
+          <w:sz w:val="24"/>
+          <w:szCs w:val="24"/>
+          <w:u w:val="none"/>
+        </w:rPr>
+        <w:t>Tucker Carlson</w:t>
+      </w:r>
+    </w:p>
+    <w:p>
+      <w:pPr>
+        <w:pStyle w:val="Heading3"/>
+        <w:bidi w:val="0"/>
+        <w:spacing w:lineRule="auto" w:line="14" w:before="0" w:after="115"/>
+        <w:jc w:val="left"/>
+        <w:rPr/>
+      </w:pPr>
+      <w:r>
+        <w:rPr>
+          <w:rStyle w:val="Hyperlink"/>
+          <w:b w:val="false"/>
+          <w:bCs w:val="false"/>
+          <w:color w:themeColor="hyperlink" w:val="000000"/>
+          <w:sz w:val="24"/>
+          <w:szCs w:val="24"/>
+          <w:u w:val="none"/>
+        </w:rPr>
+        <w:t>Steve Kirsch</w:t>
+      </w:r>
+    </w:p>
+    <w:p>
+      <w:pPr>
+        <w:pStyle w:val="Heading3"/>
+        <w:bidi w:val="0"/>
+        <w:spacing w:lineRule="auto" w:line="14" w:before="0" w:after="115"/>
+        <w:jc w:val="left"/>
+        <w:rPr/>
+      </w:pPr>
+      <w:r>
+        <w:rPr>
+          <w:rStyle w:val="Hyperlink"/>
+          <w:b w:val="false"/>
+          <w:bCs w:val="false"/>
+          <w:color w:themeColor="hyperlink" w:val="000000"/>
+          <w:sz w:val="24"/>
+          <w:szCs w:val="24"/>
+          <w:u w:val="none"/>
+        </w:rPr>
+        <w:t>Lara Trump</w:t>
+      </w:r>
+    </w:p>
+    <w:p>
+      <w:pPr>
+        <w:pStyle w:val="Heading3"/>
+        <w:bidi w:val="0"/>
+        <w:spacing w:lineRule="auto" w:line="14" w:before="0" w:after="115"/>
+        <w:jc w:val="left"/>
+        <w:rPr/>
+      </w:pPr>
+      <w:r>
+        <w:rPr>
+          <w:rStyle w:val="Hyperlink"/>
+          <w:b w:val="false"/>
+          <w:bCs w:val="false"/>
+          <w:color w:themeColor="hyperlink" w:val="000000"/>
+          <w:sz w:val="24"/>
+          <w:szCs w:val="24"/>
+          <w:u w:val="none"/>
+        </w:rPr>
+        <w:t>Donald Trump Jr</w:t>
+      </w:r>
+    </w:p>
+    <w:p>
+      <w:pPr>
+        <w:pStyle w:val="Heading3"/>
+        <w:bidi w:val="0"/>
+        <w:spacing w:lineRule="auto" w:line="14" w:before="0" w:after="115"/>
+        <w:jc w:val="left"/>
+        <w:rPr/>
+      </w:pPr>
+      <w:r>
+        <w:rPr>
+          <w:rStyle w:val="Hyperlink"/>
+          <w:b w:val="false"/>
+          <w:bCs w:val="false"/>
+          <w:color w:themeColor="hyperlink" w:val="000000"/>
+          <w:sz w:val="24"/>
+          <w:szCs w:val="24"/>
+          <w:u w:val="none"/>
+        </w:rPr>
+        <w:t>MC Armstrong</w:t>
+      </w:r>
+    </w:p>
+    <w:p>
+      <w:pPr>
+        <w:pStyle w:val="Heading3"/>
+        <w:bidi w:val="0"/>
+        <w:spacing w:lineRule="auto" w:line="14" w:before="0" w:after="115"/>
+        <w:jc w:val="left"/>
+        <w:rPr/>
+      </w:pPr>
+      <w:r>
+        <w:rPr>
+          <w:rStyle w:val="Hyperlink"/>
+          <w:b w:val="false"/>
+          <w:bCs w:val="false"/>
+          <w:color w:themeColor="hyperlink" w:val="000000"/>
+          <w:sz w:val="24"/>
+          <w:szCs w:val="24"/>
+          <w:u w:val="none"/>
+        </w:rPr>
+        <w:t>Joe Rogan</w:t>
+      </w:r>
+    </w:p>
+    <w:p>
+      <w:pPr>
+        <w:pStyle w:val="Heading3"/>
+        <w:bidi w:val="0"/>
+        <w:spacing w:lineRule="auto" w:line="14" w:before="0" w:after="115"/>
+        <w:jc w:val="left"/>
+        <w:rPr/>
+      </w:pPr>
+      <w:r>
+        <w:rPr>
+          <w:rStyle w:val="Hyperlink"/>
+          <w:b w:val="false"/>
+          <w:bCs w:val="false"/>
+          <w:color w:themeColor="hyperlink" w:val="000000"/>
+          <w:sz w:val="24"/>
+          <w:szCs w:val="24"/>
+          <w:u w:val="none"/>
+        </w:rPr>
+        <w:t>Charlie Kirk</w:t>
+      </w:r>
+    </w:p>
+    <w:p>
+      <w:pPr>
+        <w:pStyle w:val="Heading3"/>
+        <w:bidi w:val="0"/>
+        <w:spacing w:lineRule="auto" w:line="14" w:before="0" w:after="115"/>
+        <w:jc w:val="left"/>
+        <w:rPr/>
+      </w:pPr>
+      <w:r>
+        <w:rPr>
+          <w:rStyle w:val="Hyperlink"/>
+          <w:b w:val="false"/>
+          <w:bCs w:val="false"/>
+          <w:color w:themeColor="hyperlink" w:val="000000"/>
+          <w:sz w:val="24"/>
+          <w:szCs w:val="24"/>
+          <w:u w:val="none"/>
+        </w:rPr>
+        <w:t>Nicole Shanahan</w:t>
+      </w:r>
+    </w:p>
+    <w:p>
+      <w:pPr>
+        <w:pStyle w:val="Heading3"/>
+        <w:bidi w:val="0"/>
+        <w:spacing w:lineRule="auto" w:line="14" w:before="0" w:after="115"/>
+        <w:jc w:val="left"/>
+        <w:rPr/>
+      </w:pPr>
+      <w:r>
+        <w:rPr>
+          <w:rStyle w:val="Hyperlink"/>
+          <w:b w:val="false"/>
+          <w:bCs w:val="false"/>
+          <w:color w:themeColor="hyperlink" w:val="000000"/>
+          <w:sz w:val="24"/>
+          <w:szCs w:val="24"/>
+          <w:u w:val="none"/>
+        </w:rPr>
+        <w:t>Ryan Cohen</w:t>
+      </w:r>
+    </w:p>
+    <w:p>
+      <w:pPr>
+        <w:pStyle w:val="Heading3"/>
+        <w:bidi w:val="0"/>
+        <w:spacing w:lineRule="auto" w:line="14" w:before="0" w:after="115"/>
+        <w:jc w:val="left"/>
+        <w:rPr/>
+      </w:pPr>
+      <w:r>
+        <w:rPr>
+          <w:rStyle w:val="Hyperlink"/>
+          <w:b w:val="false"/>
+          <w:bCs w:val="false"/>
+          <w:color w:themeColor="hyperlink" w:val="000000"/>
+          <w:sz w:val="24"/>
+          <w:szCs w:val="24"/>
+          <w:u w:val="none"/>
+        </w:rPr>
+        <w:t xml:space="preserve">Jacob Creech </w:t>
+      </w:r>
+    </w:p>
+    <w:p>
+      <w:pPr>
+        <w:pStyle w:val="Heading3"/>
+        <w:bidi w:val="0"/>
+        <w:spacing w:lineRule="auto" w:line="14" w:before="0" w:after="115"/>
+        <w:jc w:val="left"/>
+        <w:rPr/>
+      </w:pPr>
+      <w:r>
+        <w:rPr>
+          <w:rStyle w:val="Hyperlink"/>
+          <w:b w:val="false"/>
+          <w:bCs w:val="false"/>
+          <w:color w:themeColor="hyperlink" w:val="000000"/>
+          <w:sz w:val="24"/>
+          <w:szCs w:val="24"/>
+          <w:u w:val="none"/>
+        </w:rPr>
+        <w:t>J.D. Weigel</w:t>
+      </w:r>
+    </w:p>
+    <w:p>
+      <w:pPr>
+        <w:pStyle w:val="Heading3"/>
+        <w:bidi w:val="0"/>
+        <w:spacing w:lineRule="auto" w:line="14" w:before="0" w:after="115"/>
+        <w:jc w:val="left"/>
+        <w:rPr>
+          <w:rStyle w:val="Hyperlink"/>
+          <w:b w:val="false"/>
+          <w:bCs w:val="false"/>
+          <w:color w:themeColor="hyperlink" w:val="000000"/>
+          <w:sz w:val="24"/>
+          <w:szCs w:val="24"/>
+          <w:u w:val="none"/>
+        </w:rPr>
+      </w:pPr>
+      <w:r>
+        <w:rPr/>
+      </w:r>
+    </w:p>
+    <w:p>
+      <w:pPr>
+        <w:pStyle w:val="Heading3"/>
+        <w:bidi w:val="0"/>
+        <w:spacing w:lineRule="auto" w:line="14" w:before="0" w:after="115"/>
+        <w:jc w:val="left"/>
+        <w:rPr/>
+      </w:pPr>
+      <w:r>
+        <w:rPr>
+          <w:rStyle w:val="Hyperlink"/>
+          <w:b w:val="false"/>
+          <w:bCs w:val="false"/>
+          <w:color w:themeColor="hyperlink" w:val="000000"/>
+          <w:sz w:val="24"/>
+          <w:szCs w:val="24"/>
+          <w:u w:val="none"/>
+        </w:rPr>
+        <w:t>Sound Money Movement</w:t>
+      </w:r>
+    </w:p>
+    <w:p>
+      <w:pPr>
+        <w:pStyle w:val="Heading3"/>
+        <w:bidi w:val="0"/>
+        <w:spacing w:lineRule="auto" w:line="14" w:before="0" w:after="115"/>
+        <w:jc w:val="left"/>
+        <w:rPr>
+          <w:rStyle w:val="Hyperlink"/>
+          <w:b w:val="false"/>
+          <w:bCs w:val="false"/>
+          <w:color w:themeColor="hyperlink" w:val="000000"/>
+          <w:sz w:val="24"/>
+          <w:szCs w:val="24"/>
+          <w:u w:val="none"/>
+        </w:rPr>
+      </w:pPr>
+      <w:r>
+        <w:rPr>
+          <w:rStyle w:val="Hyperlink"/>
+          <w:b w:val="false"/>
+          <w:bCs w:val="false"/>
+          <w:color w:themeColor="hyperlink" w:val="000000"/>
+          <w:sz w:val="24"/>
+          <w:szCs w:val="24"/>
+          <w:u w:val="none"/>
+        </w:rPr>
+        <w:t xml:space="preserve">  </w:t>
+      </w:r>
+      <w:r>
+        <w:rPr>
+          <w:rStyle w:val="Hyperlink"/>
+          <w:rFonts w:ascii="source sans pro;sans-serif" w:hAnsi="source sans pro;sans-serif"/>
+          <w:b w:val="false"/>
+          <w:bCs w:val="false"/>
+          <w:i w:val="false"/>
+          <w:caps w:val="false"/>
+          <w:smallCaps w:val="false"/>
+          <w:color w:val="333333"/>
+          <w:spacing w:val="0"/>
+          <w:sz w:val="24"/>
+          <w:szCs w:val="24"/>
+          <w:u w:val="none"/>
+        </w:rPr>
+        <w:t>Jp Cortez</w:t>
+      </w:r>
+    </w:p>
+    <w:p>
+      <w:pPr>
+        <w:pStyle w:val="Heading3"/>
+        <w:bidi w:val="0"/>
         <w:spacing w:before="0" w:after="115"/>
         <w:jc w:val="left"/>
-        <w:rPr/>
-      </w:pPr>
-      <w:r>
-        <w:rPr>
-          <w:rStyle w:val="Hyperlink"/>
-          <w:b w:val="false"/>
-          <w:bCs w:val="false"/>
-          <w:color w:themeColor="hyperlink" w:val="000000"/>
-          <w:sz w:val="24"/>
-          <w:szCs w:val="24"/>
-          <w:u w:val="none"/>
-        </w:rPr>
-        <w:t>CC:</w:t>
-      </w:r>
-    </w:p>
-    <w:p>
-      <w:pPr>
-        <w:pStyle w:val="Heading3"/>
-        <w:bidi w:val="0"/>
-        <w:spacing w:before="0" w:after="115"/>
-        <w:jc w:val="left"/>
         <w:rPr>
           <w:rStyle w:val="Hyperlink"/>
           <w:b w:val="false"/>
@@ -53,13 +2563,13 @@
     <w:p>
       <w:pPr>
         <w:sectPr>
-          <w:type w:val="continuous"/>
+          <w:type w:val="nextPage"/>
           <w:pgSz w:w="12240" w:h="15840"/>
           <w:pgMar w:left="691" w:right="691" w:gutter="0" w:header="0" w:top="461" w:footer="0" w:bottom="461"/>
+          <w:pgNumType w:fmt="decimal"/>
           <w:cols w:num="2" w:space="288" w:equalWidth="true" w:sep="false"/>
           <w:formProt w:val="false"/>
           <w:textDirection w:val="lrTb"/>
-          <w:docGrid w:type="default" w:linePitch="100" w:charSpace="0"/>
         </w:sectPr>
       </w:pPr>
     </w:p>
@@ -2457,7 +4967,7 @@
       <w:pPr>
         <w:pStyle w:val="BodyText"/>
         <w:bidi w:val="0"/>
-        <w:spacing w:lineRule="auto" w:line="7" w:before="0" w:after="140"/>
+        <w:spacing w:lineRule="auto" w:line="4" w:before="0" w:after="140"/>
         <w:jc w:val="left"/>
         <w:rPr/>
       </w:pPr>
@@ -2472,7 +4982,7 @@
       <w:pPr>
         <w:pStyle w:val="BodyText"/>
         <w:bidi w:val="0"/>
-        <w:spacing w:lineRule="auto" w:line="7" w:before="0" w:after="140"/>
+        <w:spacing w:lineRule="auto" w:line="4" w:before="0" w:after="140"/>
         <w:jc w:val="left"/>
         <w:rPr/>
       </w:pPr>
@@ -2501,7 +5011,7 @@
       <w:pPr>
         <w:pStyle w:val="BodyText"/>
         <w:bidi w:val="0"/>
-        <w:spacing w:lineRule="auto" w:line="7" w:before="0" w:after="140"/>
+        <w:spacing w:lineRule="auto" w:line="4" w:before="0" w:after="140"/>
         <w:jc w:val="left"/>
         <w:rPr/>
       </w:pPr>
@@ -2534,7 +5044,7 @@
       <w:pPr>
         <w:pStyle w:val="BodyText"/>
         <w:bidi w:val="0"/>
-        <w:spacing w:lineRule="auto" w:line="7" w:before="0" w:after="140"/>
+        <w:spacing w:lineRule="auto" w:line="4" w:before="0" w:after="140"/>
         <w:jc w:val="left"/>
         <w:rPr/>
       </w:pPr>
@@ -2563,7 +5073,7 @@
       <w:pPr>
         <w:pStyle w:val="BodyText"/>
         <w:bidi w:val="0"/>
-        <w:spacing w:lineRule="auto" w:line="7" w:before="0" w:after="140"/>
+        <w:spacing w:lineRule="auto" w:line="4" w:before="0" w:after="140"/>
         <w:jc w:val="left"/>
         <w:rPr/>
       </w:pPr>
@@ -2592,7 +5102,7 @@
       <w:pPr>
         <w:pStyle w:val="BodyText"/>
         <w:bidi w:val="0"/>
-        <w:spacing w:lineRule="auto" w:line="7" w:before="0" w:after="140"/>
+        <w:spacing w:lineRule="auto" w:line="4" w:before="0" w:after="140"/>
         <w:jc w:val="left"/>
         <w:rPr/>
       </w:pPr>
@@ -2621,7 +5131,7 @@
       <w:pPr>
         <w:pStyle w:val="BodyText"/>
         <w:bidi w:val="0"/>
-        <w:spacing w:lineRule="auto" w:line="7" w:before="0" w:after="140"/>
+        <w:spacing w:lineRule="auto" w:line="4" w:before="0" w:after="140"/>
         <w:jc w:val="left"/>
         <w:rPr/>
       </w:pPr>
@@ -2650,7 +5160,7 @@
       <w:pPr>
         <w:pStyle w:val="BodyText"/>
         <w:bidi w:val="0"/>
-        <w:spacing w:lineRule="auto" w:line="7" w:before="0" w:after="140"/>
+        <w:spacing w:lineRule="auto" w:line="4" w:before="0" w:after="140"/>
         <w:jc w:val="left"/>
         <w:rPr/>
       </w:pPr>
@@ -2679,7 +5189,7 @@
       <w:pPr>
         <w:pStyle w:val="BodyText"/>
         <w:bidi w:val="0"/>
-        <w:spacing w:lineRule="auto" w:line="7" w:before="0" w:after="140"/>
+        <w:spacing w:lineRule="auto" w:line="4" w:before="0" w:after="140"/>
         <w:jc w:val="left"/>
         <w:rPr/>
       </w:pPr>
@@ -2708,7 +5218,7 @@
       <w:pPr>
         <w:pStyle w:val="BodyText"/>
         <w:bidi w:val="0"/>
-        <w:spacing w:lineRule="auto" w:line="7" w:before="0" w:after="140"/>
+        <w:spacing w:lineRule="auto" w:line="4" w:before="0" w:after="140"/>
         <w:jc w:val="left"/>
         <w:rPr/>
       </w:pPr>
@@ -2737,7 +5247,7 @@
       <w:pPr>
         <w:pStyle w:val="BodyText"/>
         <w:bidi w:val="0"/>
-        <w:spacing w:lineRule="auto" w:line="7" w:before="0" w:after="140"/>
+        <w:spacing w:lineRule="auto" w:line="4" w:before="0" w:after="140"/>
         <w:jc w:val="left"/>
         <w:rPr/>
       </w:pPr>
@@ -2752,7 +5262,7 @@
       <w:pPr>
         <w:pStyle w:val="Normal"/>
         <w:bidi w:val="0"/>
-        <w:spacing w:lineRule="auto" w:line="7"/>
+        <w:spacing w:lineRule="auto" w:line="4"/>
         <w:jc w:val="left"/>
         <w:rPr/>
       </w:pPr>
@@ -2768,7 +5278,7 @@
           <w:numId w:val="0"/>
         </w:numPr>
         <w:bidi w:val="0"/>
-        <w:spacing w:lineRule="auto" w:line="7"/>
+        <w:spacing w:lineRule="auto" w:line="4"/>
         <w:ind w:hanging="0" w:left="0"/>
         <w:jc w:val="left"/>
         <w:rPr/>
@@ -2786,7 +5296,7 @@
           <w:numId w:val="0"/>
         </w:numPr>
         <w:bidi w:val="0"/>
-        <w:spacing w:lineRule="auto" w:line="7"/>
+        <w:spacing w:lineRule="auto" w:line="4"/>
         <w:ind w:hanging="0" w:left="0"/>
         <w:jc w:val="left"/>
         <w:rPr/>
@@ -2803,7 +5313,7 @@
           <w:numId w:val="0"/>
         </w:numPr>
         <w:bidi w:val="0"/>
-        <w:spacing w:lineRule="auto" w:line="7"/>
+        <w:spacing w:lineRule="auto" w:line="4"/>
         <w:ind w:hanging="0" w:left="0"/>
         <w:jc w:val="left"/>
         <w:rPr/>
@@ -2821,7 +5331,7 @@
           <w:numId w:val="0"/>
         </w:numPr>
         <w:bidi w:val="0"/>
-        <w:spacing w:lineRule="auto" w:line="7"/>
+        <w:spacing w:lineRule="auto" w:line="4"/>
         <w:ind w:hanging="0" w:left="0"/>
         <w:jc w:val="left"/>
         <w:rPr/>
@@ -2838,7 +5348,7 @@
           <w:numId w:val="0"/>
         </w:numPr>
         <w:bidi w:val="0"/>
-        <w:spacing w:lineRule="auto" w:line="7"/>
+        <w:spacing w:lineRule="auto" w:line="4"/>
         <w:ind w:hanging="0" w:left="0"/>
         <w:jc w:val="left"/>
         <w:rPr/>
@@ -2856,7 +5366,7 @@
           <w:numId w:val="0"/>
         </w:numPr>
         <w:bidi w:val="0"/>
-        <w:spacing w:lineRule="auto" w:line="7"/>
+        <w:spacing w:lineRule="auto" w:line="4"/>
         <w:ind w:hanging="0" w:left="0"/>
         <w:jc w:val="left"/>
         <w:rPr/>
@@ -2873,7 +5383,7 @@
           <w:numId w:val="0"/>
         </w:numPr>
         <w:bidi w:val="0"/>
-        <w:spacing w:lineRule="auto" w:line="7"/>
+        <w:spacing w:lineRule="auto" w:line="4"/>
         <w:ind w:hanging="0" w:left="0"/>
         <w:jc w:val="left"/>
         <w:rPr/>

--- a/GoldDigger/deliverable/goldpaper_ver6.docx
+++ b/GoldDigger/deliverable/goldpaper_ver6.docx
@@ -6,7 +6,7 @@
       <w:pPr>
         <w:pStyle w:val="Heading3"/>
         <w:bidi w:val="0"/>
-        <w:spacing w:lineRule="auto" w:line="14" w:before="0" w:after="115"/>
+        <w:spacing w:lineRule="auto" w:line="9" w:before="0" w:after="115"/>
         <w:jc w:val="left"/>
         <w:rPr/>
       </w:pPr>
@@ -27,7 +27,7 @@
       <w:pPr>
         <w:pStyle w:val="Heading3"/>
         <w:bidi w:val="0"/>
-        <w:spacing w:lineRule="auto" w:line="14" w:before="0" w:after="115"/>
+        <w:spacing w:lineRule="auto" w:line="9" w:before="0" w:after="115"/>
         <w:jc w:val="left"/>
         <w:rPr>
           <w:rStyle w:val="Hyperlink"/>
@@ -40,20 +40,7 @@
         </w:rPr>
       </w:pPr>
       <w:r>
-        <w:rPr/>
-      </w:r>
-    </w:p>
-    <w:p>
-      <w:pPr>
-        <w:pStyle w:val="Heading3"/>
-        <w:bidi w:val="0"/>
-        <w:spacing w:lineRule="auto" w:line="14" w:before="0" w:after="115"/>
-        <w:jc w:val="left"/>
-        <w:rPr/>
-      </w:pPr>
-      <w:r>
-        <w:rPr>
-          <w:rStyle w:val="Hyperlink"/>
+        <w:rPr>
           <w:b w:val="false"/>
           <w:bCs w:val="false"/>
           <w:color w:themeColor="hyperlink" w:val="000000"/>
@@ -61,2489 +48,19 @@
           <w:szCs w:val="24"/>
           <w:u w:val="none"/>
         </w:rPr>
-        <w:t>Alabama</w:t>
       </w:r>
     </w:p>
     <w:p>
       <w:pPr>
         <w:pStyle w:val="Heading3"/>
         <w:bidi w:val="0"/>
-        <w:spacing w:lineRule="auto" w:line="14" w:before="0" w:after="115"/>
-        <w:jc w:val="left"/>
-        <w:rPr/>
-      </w:pPr>
-      <w:r>
+        <w:spacing w:lineRule="auto" w:line="9" w:before="0" w:after="115"/>
+        <w:jc w:val="left"/>
         <w:rPr>
           <w:rStyle w:val="Hyperlink"/>
           <w:b w:val="false"/>
           <w:bCs w:val="false"/>
           <w:color w:themeColor="hyperlink" w:val="000000"/>
-          <w:sz w:val="24"/>
-          <w:szCs w:val="24"/>
-          <w:u w:val="none"/>
-        </w:rPr>
-        <w:t xml:space="preserve">  </w:t>
-      </w:r>
-      <w:r>
-        <w:rPr>
-          <w:rStyle w:val="Hyperlink"/>
-          <w:b w:val="false"/>
-          <w:bCs w:val="false"/>
-          <w:color w:themeColor="hyperlink" w:val="000000"/>
-          <w:sz w:val="24"/>
-          <w:szCs w:val="24"/>
-          <w:u w:val="none"/>
-        </w:rPr>
-        <w:t>Sen. Tommy Tubervill</w:t>
-      </w:r>
-      <w:r>
-        <w:rPr>
-          <w:rStyle w:val="Hyperlink"/>
-          <w:b w:val="false"/>
-          <w:bCs w:val="false"/>
-          <w:color w:themeColor="hyperlink" w:val="000000"/>
-          <w:sz w:val="24"/>
-          <w:szCs w:val="24"/>
-          <w:u w:val="none"/>
-        </w:rPr>
-        <w:t>e</w:t>
-      </w:r>
-    </w:p>
-    <w:p>
-      <w:pPr>
-        <w:pStyle w:val="Heading3"/>
-        <w:bidi w:val="0"/>
-        <w:spacing w:lineRule="auto" w:line="14" w:before="0" w:after="115"/>
-        <w:jc w:val="left"/>
-        <w:rPr/>
-      </w:pPr>
-      <w:r>
-        <w:rPr>
-          <w:rStyle w:val="Hyperlink"/>
-          <w:b w:val="false"/>
-          <w:bCs w:val="false"/>
-          <w:color w:themeColor="hyperlink" w:val="000000"/>
-          <w:sz w:val="24"/>
-          <w:szCs w:val="24"/>
-          <w:u w:val="none"/>
-        </w:rPr>
-        <w:t xml:space="preserve">  </w:t>
-      </w:r>
-      <w:r>
-        <w:rPr>
-          <w:rStyle w:val="Hyperlink"/>
-          <w:b w:val="false"/>
-          <w:bCs w:val="false"/>
-          <w:color w:themeColor="hyperlink" w:val="000000"/>
-          <w:sz w:val="24"/>
-          <w:szCs w:val="24"/>
-          <w:u w:val="none"/>
-        </w:rPr>
-        <w:t>Sen Tim Melson</w:t>
-      </w:r>
-    </w:p>
-    <w:p>
-      <w:pPr>
-        <w:pStyle w:val="Heading3"/>
-        <w:bidi w:val="0"/>
-        <w:spacing w:lineRule="auto" w:line="14" w:before="0" w:after="115"/>
-        <w:jc w:val="left"/>
-        <w:rPr>
-          <w:rStyle w:val="Hyperlink"/>
-          <w:b w:val="false"/>
-          <w:bCs w:val="false"/>
-          <w:color w:themeColor="hyperlink" w:val="000000"/>
-          <w:sz w:val="24"/>
-          <w:szCs w:val="24"/>
-          <w:u w:val="none"/>
-        </w:rPr>
-      </w:pPr>
-      <w:r>
-        <w:rPr/>
-      </w:r>
-    </w:p>
-    <w:p>
-      <w:pPr>
-        <w:pStyle w:val="Heading3"/>
-        <w:bidi w:val="0"/>
-        <w:spacing w:lineRule="auto" w:line="14" w:before="0" w:after="115"/>
-        <w:jc w:val="left"/>
-        <w:rPr/>
-      </w:pPr>
-      <w:r>
-        <w:rPr>
-          <w:rStyle w:val="Hyperlink"/>
-          <w:b w:val="false"/>
-          <w:bCs w:val="false"/>
-          <w:color w:themeColor="hyperlink" w:val="000000"/>
-          <w:sz w:val="24"/>
-          <w:szCs w:val="24"/>
-          <w:u w:val="none"/>
-        </w:rPr>
-        <w:t>Nebraska</w:t>
-      </w:r>
-    </w:p>
-    <w:p>
-      <w:pPr>
-        <w:pStyle w:val="Heading3"/>
-        <w:bidi w:val="0"/>
-        <w:spacing w:lineRule="auto" w:line="14" w:before="0" w:after="115"/>
-        <w:jc w:val="left"/>
-        <w:rPr/>
-      </w:pPr>
-      <w:r>
-        <w:rPr>
-          <w:rStyle w:val="Hyperlink"/>
-          <w:b w:val="false"/>
-          <w:bCs w:val="false"/>
-          <w:color w:themeColor="hyperlink" w:val="000000"/>
-          <w:sz w:val="24"/>
-          <w:szCs w:val="24"/>
-          <w:u w:val="none"/>
-        </w:rPr>
-        <w:t xml:space="preserve">  </w:t>
-      </w:r>
-      <w:r>
-        <w:rPr>
-          <w:rStyle w:val="Hyperlink"/>
-          <w:rFonts w:ascii="source sans pro;sans-serif" w:hAnsi="source sans pro;sans-serif"/>
-          <w:b w:val="false"/>
-          <w:bCs w:val="false"/>
-          <w:i w:val="false"/>
-          <w:caps w:val="false"/>
-          <w:smallCaps w:val="false"/>
-          <w:color w:val="333333"/>
-          <w:spacing w:val="0"/>
-          <w:sz w:val="24"/>
-          <w:szCs w:val="24"/>
-          <w:u w:val="none"/>
-        </w:rPr>
-        <w:t>Sen. Ben Hansen</w:t>
-      </w:r>
-    </w:p>
-    <w:p>
-      <w:pPr>
-        <w:pStyle w:val="Heading3"/>
-        <w:bidi w:val="0"/>
-        <w:spacing w:lineRule="auto" w:line="14" w:before="0" w:after="115"/>
-        <w:jc w:val="left"/>
-        <w:rPr>
-          <w:rStyle w:val="Hyperlink"/>
-          <w:b w:val="false"/>
-          <w:bCs w:val="false"/>
-          <w:color w:themeColor="hyperlink" w:val="000000"/>
-          <w:sz w:val="24"/>
-          <w:szCs w:val="24"/>
-          <w:u w:val="none"/>
-        </w:rPr>
-      </w:pPr>
-      <w:r>
-        <w:rPr/>
-      </w:r>
-    </w:p>
-    <w:p>
-      <w:pPr>
-        <w:pStyle w:val="Heading3"/>
-        <w:bidi w:val="0"/>
-        <w:spacing w:lineRule="auto" w:line="14" w:before="0" w:after="115"/>
-        <w:jc w:val="left"/>
-        <w:rPr/>
-      </w:pPr>
-      <w:r>
-        <w:rPr>
-          <w:rStyle w:val="Hyperlink"/>
-          <w:b w:val="false"/>
-          <w:bCs w:val="false"/>
-          <w:color w:themeColor="hyperlink" w:val="000000"/>
-          <w:sz w:val="24"/>
-          <w:szCs w:val="24"/>
-          <w:u w:val="none"/>
-        </w:rPr>
-        <w:t>Ohio</w:t>
-      </w:r>
-    </w:p>
-    <w:p>
-      <w:pPr>
-        <w:pStyle w:val="Heading3"/>
-        <w:bidi w:val="0"/>
-        <w:spacing w:lineRule="auto" w:line="14" w:before="0" w:after="115"/>
-        <w:jc w:val="left"/>
-        <w:rPr/>
-      </w:pPr>
-      <w:r>
-        <w:rPr>
-          <w:rStyle w:val="Hyperlink"/>
-          <w:b w:val="false"/>
-          <w:bCs w:val="false"/>
-          <w:color w:themeColor="hyperlink" w:val="000000"/>
-          <w:sz w:val="24"/>
-          <w:szCs w:val="24"/>
-          <w:u w:val="none"/>
-        </w:rPr>
-        <w:t xml:space="preserve">  </w:t>
-      </w:r>
-      <w:r>
-        <w:rPr>
-          <w:rStyle w:val="Hyperlink"/>
-          <w:b w:val="false"/>
-          <w:bCs w:val="false"/>
-          <w:color w:themeColor="hyperlink" w:val="000000"/>
-          <w:sz w:val="24"/>
-          <w:szCs w:val="24"/>
-          <w:u w:val="none"/>
-        </w:rPr>
-        <w:t>Sen. Warren Davidso</w:t>
-      </w:r>
-      <w:r>
-        <w:rPr>
-          <w:rStyle w:val="Hyperlink"/>
-          <w:b w:val="false"/>
-          <w:bCs w:val="false"/>
-          <w:color w:themeColor="hyperlink" w:val="000000"/>
-          <w:sz w:val="24"/>
-          <w:szCs w:val="24"/>
-          <w:u w:val="none"/>
-        </w:rPr>
-        <w:t>n</w:t>
-      </w:r>
-    </w:p>
-    <w:p>
-      <w:pPr>
-        <w:pStyle w:val="Heading3"/>
-        <w:bidi w:val="0"/>
-        <w:spacing w:lineRule="auto" w:line="14" w:before="0" w:after="115"/>
-        <w:jc w:val="left"/>
-        <w:rPr/>
-      </w:pPr>
-      <w:r>
-        <w:rPr>
-          <w:rStyle w:val="Hyperlink"/>
-          <w:b w:val="false"/>
-          <w:bCs w:val="false"/>
-          <w:color w:themeColor="hyperlink" w:val="000000"/>
-          <w:sz w:val="24"/>
-          <w:szCs w:val="24"/>
-          <w:u w:val="none"/>
-        </w:rPr>
-        <w:t xml:space="preserve">  </w:t>
-      </w:r>
-      <w:r>
-        <w:rPr>
-          <w:rStyle w:val="Hyperlink"/>
-          <w:b w:val="false"/>
-          <w:bCs w:val="false"/>
-          <w:color w:themeColor="hyperlink" w:val="000000"/>
-          <w:sz w:val="24"/>
-          <w:szCs w:val="24"/>
-          <w:u w:val="none"/>
-        </w:rPr>
-        <w:t>Rep. Jim Jordan</w:t>
-      </w:r>
-    </w:p>
-    <w:p>
-      <w:pPr>
-        <w:pStyle w:val="Heading3"/>
-        <w:bidi w:val="0"/>
-        <w:spacing w:lineRule="auto" w:line="14" w:before="0" w:after="115"/>
-        <w:jc w:val="left"/>
-        <w:rPr>
-          <w:rStyle w:val="Hyperlink"/>
-          <w:b w:val="false"/>
-          <w:bCs w:val="false"/>
-          <w:color w:themeColor="hyperlink" w:val="000000"/>
-          <w:sz w:val="24"/>
-          <w:szCs w:val="24"/>
-          <w:u w:val="none"/>
-        </w:rPr>
-      </w:pPr>
-      <w:r>
-        <w:rPr/>
-      </w:r>
-    </w:p>
-    <w:p>
-      <w:pPr>
-        <w:pStyle w:val="Heading3"/>
-        <w:bidi w:val="0"/>
-        <w:spacing w:lineRule="auto" w:line="14" w:before="0" w:after="115"/>
-        <w:jc w:val="left"/>
-        <w:rPr/>
-      </w:pPr>
-      <w:r>
-        <w:rPr>
-          <w:rStyle w:val="Hyperlink"/>
-          <w:b w:val="false"/>
-          <w:bCs w:val="false"/>
-          <w:color w:themeColor="hyperlink" w:val="000000"/>
-          <w:sz w:val="24"/>
-          <w:szCs w:val="24"/>
-          <w:u w:val="none"/>
-        </w:rPr>
-        <w:t>Louisiana SB485</w:t>
-      </w:r>
-    </w:p>
-    <w:p>
-      <w:pPr>
-        <w:pStyle w:val="Heading3"/>
-        <w:bidi w:val="0"/>
-        <w:spacing w:lineRule="auto" w:line="14" w:before="0" w:after="115"/>
-        <w:jc w:val="left"/>
-        <w:rPr/>
-      </w:pPr>
-      <w:r>
-        <w:rPr>
-          <w:rStyle w:val="Hyperlink"/>
-          <w:b w:val="false"/>
-          <w:bCs w:val="false"/>
-          <w:color w:themeColor="hyperlink" w:val="000000"/>
-          <w:sz w:val="24"/>
-          <w:szCs w:val="24"/>
-          <w:u w:val="none"/>
-        </w:rPr>
-        <w:t xml:space="preserve">  </w:t>
-      </w:r>
-      <w:r>
-        <w:rPr>
-          <w:rStyle w:val="Hyperlink"/>
-          <w:b w:val="false"/>
-          <w:bCs w:val="false"/>
-          <w:color w:themeColor="hyperlink" w:val="000000"/>
-          <w:sz w:val="24"/>
-          <w:szCs w:val="24"/>
-          <w:u w:val="none"/>
-        </w:rPr>
-        <w:t>Rep. Valarie Hodges</w:t>
-      </w:r>
-    </w:p>
-    <w:p>
-      <w:pPr>
-        <w:pStyle w:val="Heading3"/>
-        <w:bidi w:val="0"/>
-        <w:spacing w:lineRule="auto" w:line="14" w:before="0" w:after="115"/>
-        <w:jc w:val="left"/>
-        <w:rPr/>
-      </w:pPr>
-      <w:r>
-        <w:rPr>
-          <w:rStyle w:val="Hyperlink"/>
-          <w:b w:val="false"/>
-          <w:bCs w:val="false"/>
-          <w:color w:themeColor="hyperlink" w:val="000000"/>
-          <w:sz w:val="24"/>
-          <w:szCs w:val="24"/>
-          <w:u w:val="none"/>
-        </w:rPr>
-        <w:t xml:space="preserve">  </w:t>
-      </w:r>
-    </w:p>
-    <w:p>
-      <w:pPr>
-        <w:pStyle w:val="Heading3"/>
-        <w:bidi w:val="0"/>
-        <w:spacing w:lineRule="auto" w:line="14" w:before="0" w:after="115"/>
-        <w:jc w:val="left"/>
-        <w:rPr/>
-      </w:pPr>
-      <w:r>
-        <w:rPr>
-          <w:rStyle w:val="Hyperlink"/>
-          <w:b w:val="false"/>
-          <w:bCs w:val="false"/>
-          <w:color w:themeColor="hyperlink" w:val="000000"/>
-          <w:sz w:val="24"/>
-          <w:szCs w:val="24"/>
-          <w:u w:val="none"/>
-        </w:rPr>
-        <w:t>Georgia</w:t>
-      </w:r>
-    </w:p>
-    <w:p>
-      <w:pPr>
-        <w:pStyle w:val="Heading3"/>
-        <w:bidi w:val="0"/>
-        <w:spacing w:lineRule="auto" w:line="14" w:before="0" w:after="115"/>
-        <w:jc w:val="left"/>
-        <w:rPr/>
-      </w:pPr>
-      <w:r>
-        <w:rPr>
-          <w:rStyle w:val="Hyperlink"/>
-          <w:b w:val="false"/>
-          <w:bCs w:val="false"/>
-          <w:color w:themeColor="hyperlink" w:val="000000"/>
-          <w:sz w:val="24"/>
-          <w:szCs w:val="24"/>
-          <w:u w:val="none"/>
-        </w:rPr>
-        <w:t xml:space="preserve">  </w:t>
-      </w:r>
-      <w:r>
-        <w:rPr>
-          <w:rStyle w:val="Hyperlink"/>
-          <w:b w:val="false"/>
-          <w:bCs w:val="false"/>
-          <w:color w:themeColor="hyperlink" w:val="000000"/>
-          <w:sz w:val="24"/>
-          <w:szCs w:val="24"/>
-          <w:u w:val="none"/>
-        </w:rPr>
-        <w:t>Rep. Marjorie Taylor Greene</w:t>
-      </w:r>
-    </w:p>
-    <w:p>
-      <w:pPr>
-        <w:pStyle w:val="Heading3"/>
-        <w:bidi w:val="0"/>
-        <w:spacing w:lineRule="auto" w:line="14" w:before="0" w:after="115"/>
-        <w:jc w:val="left"/>
-        <w:rPr/>
-      </w:pPr>
-      <w:r>
-        <w:rPr>
-          <w:rStyle w:val="Hyperlink"/>
-          <w:b w:val="false"/>
-          <w:bCs w:val="false"/>
-          <w:color w:themeColor="hyperlink" w:val="000000"/>
-          <w:sz w:val="24"/>
-          <w:szCs w:val="24"/>
-          <w:u w:val="none"/>
-        </w:rPr>
-        <w:t xml:space="preserve">  </w:t>
-      </w:r>
-    </w:p>
-    <w:p>
-      <w:pPr>
-        <w:pStyle w:val="Heading3"/>
-        <w:bidi w:val="0"/>
-        <w:spacing w:lineRule="auto" w:line="14" w:before="0" w:after="115"/>
-        <w:jc w:val="left"/>
-        <w:rPr/>
-      </w:pPr>
-      <w:r>
-        <w:rPr>
-          <w:rStyle w:val="Hyperlink"/>
-          <w:b w:val="false"/>
-          <w:bCs w:val="false"/>
-          <w:color w:themeColor="hyperlink" w:val="000000"/>
-          <w:sz w:val="24"/>
-          <w:szCs w:val="24"/>
-          <w:u w:val="none"/>
-        </w:rPr>
-        <w:t>Missouri</w:t>
-      </w:r>
-    </w:p>
-    <w:p>
-      <w:pPr>
-        <w:pStyle w:val="Heading3"/>
-        <w:bidi w:val="0"/>
-        <w:spacing w:lineRule="auto" w:line="14" w:before="0" w:after="115"/>
-        <w:jc w:val="left"/>
-        <w:rPr/>
-      </w:pPr>
-      <w:r>
-        <w:rPr>
-          <w:rStyle w:val="Hyperlink"/>
-          <w:b w:val="false"/>
-          <w:bCs w:val="false"/>
-          <w:color w:themeColor="hyperlink" w:val="000000"/>
-          <w:sz w:val="24"/>
-          <w:szCs w:val="24"/>
-          <w:u w:val="none"/>
-        </w:rPr>
-        <w:t xml:space="preserve">  </w:t>
-      </w:r>
-      <w:r>
-        <w:rPr>
-          <w:rStyle w:val="Hyperlink"/>
-          <w:b w:val="false"/>
-          <w:bCs w:val="false"/>
-          <w:color w:themeColor="hyperlink" w:val="000000"/>
-          <w:sz w:val="24"/>
-          <w:szCs w:val="24"/>
-          <w:u w:val="none"/>
-        </w:rPr>
-        <w:t>Sen. Josh Hawley</w:t>
-      </w:r>
-    </w:p>
-    <w:p>
-      <w:pPr>
-        <w:pStyle w:val="Heading3"/>
-        <w:bidi w:val="0"/>
-        <w:spacing w:lineRule="auto" w:line="14" w:before="0" w:after="115"/>
-        <w:jc w:val="left"/>
-        <w:rPr/>
-      </w:pPr>
-      <w:r>
-        <w:rPr>
-          <w:rStyle w:val="Hyperlink"/>
-          <w:b w:val="false"/>
-          <w:bCs w:val="false"/>
-          <w:color w:themeColor="hyperlink" w:val="000000"/>
-          <w:sz w:val="24"/>
-          <w:szCs w:val="24"/>
-          <w:u w:val="none"/>
-        </w:rPr>
-        <w:t xml:space="preserve">  </w:t>
-      </w:r>
-    </w:p>
-    <w:p>
-      <w:pPr>
-        <w:pStyle w:val="Heading3"/>
-        <w:bidi w:val="0"/>
-        <w:spacing w:lineRule="auto" w:line="14" w:before="0" w:after="115"/>
-        <w:jc w:val="left"/>
-        <w:rPr/>
-      </w:pPr>
-      <w:r>
-        <w:rPr>
-          <w:rStyle w:val="Hyperlink"/>
-          <w:b w:val="false"/>
-          <w:bCs w:val="false"/>
-          <w:color w:themeColor="hyperlink" w:val="000000"/>
-          <w:sz w:val="24"/>
-          <w:szCs w:val="24"/>
-          <w:u w:val="none"/>
-        </w:rPr>
-        <w:t>Florida</w:t>
-      </w:r>
-    </w:p>
-    <w:p>
-      <w:pPr>
-        <w:pStyle w:val="Heading3"/>
-        <w:bidi w:val="0"/>
-        <w:spacing w:lineRule="auto" w:line="14" w:before="0" w:after="115"/>
-        <w:jc w:val="left"/>
-        <w:rPr/>
-      </w:pPr>
-      <w:r>
-        <w:rPr>
-          <w:rStyle w:val="Hyperlink"/>
-          <w:b w:val="false"/>
-          <w:bCs w:val="false"/>
-          <w:color w:themeColor="hyperlink" w:val="000000"/>
-          <w:sz w:val="24"/>
-          <w:szCs w:val="24"/>
-          <w:u w:val="none"/>
-        </w:rPr>
-        <w:t xml:space="preserve">  </w:t>
-      </w:r>
-      <w:r>
-        <w:rPr>
-          <w:rStyle w:val="Hyperlink"/>
-          <w:b w:val="false"/>
-          <w:bCs w:val="false"/>
-          <w:color w:themeColor="hyperlink" w:val="000000"/>
-          <w:sz w:val="24"/>
-          <w:szCs w:val="24"/>
-          <w:u w:val="none"/>
-        </w:rPr>
-        <w:t>Rep. Corey Simon</w:t>
-      </w:r>
-    </w:p>
-    <w:p>
-      <w:pPr>
-        <w:pStyle w:val="Heading3"/>
-        <w:bidi w:val="0"/>
-        <w:spacing w:lineRule="auto" w:line="14" w:before="0" w:after="115"/>
-        <w:jc w:val="left"/>
-        <w:rPr/>
-      </w:pPr>
-      <w:r>
-        <w:rPr>
-          <w:rStyle w:val="Hyperlink"/>
-          <w:b w:val="false"/>
-          <w:bCs w:val="false"/>
-          <w:color w:themeColor="hyperlink" w:val="000000"/>
-          <w:sz w:val="24"/>
-          <w:szCs w:val="24"/>
-          <w:u w:val="none"/>
-        </w:rPr>
-        <w:t xml:space="preserve">  </w:t>
-      </w:r>
-      <w:r>
-        <w:rPr>
-          <w:rStyle w:val="Hyperlink"/>
-          <w:b w:val="false"/>
-          <w:bCs w:val="false"/>
-          <w:color w:themeColor="hyperlink" w:val="000000"/>
-          <w:sz w:val="24"/>
-          <w:szCs w:val="24"/>
-          <w:u w:val="none"/>
-        </w:rPr>
-        <w:t>Rep. Byron Donalds</w:t>
-      </w:r>
-    </w:p>
-    <w:p>
-      <w:pPr>
-        <w:pStyle w:val="Heading3"/>
-        <w:bidi w:val="0"/>
-        <w:spacing w:lineRule="auto" w:line="14" w:before="0" w:after="115"/>
-        <w:jc w:val="left"/>
-        <w:rPr/>
-      </w:pPr>
-      <w:r>
-        <w:rPr>
-          <w:rStyle w:val="Hyperlink"/>
-          <w:b w:val="false"/>
-          <w:bCs w:val="false"/>
-          <w:color w:themeColor="hyperlink" w:val="000000"/>
-          <w:sz w:val="24"/>
-          <w:szCs w:val="24"/>
-          <w:u w:val="none"/>
-        </w:rPr>
-        <w:t xml:space="preserve">  </w:t>
-      </w:r>
-      <w:r>
-        <w:rPr>
-          <w:rStyle w:val="Hyperlink"/>
-          <w:b w:val="false"/>
-          <w:bCs w:val="false"/>
-          <w:color w:themeColor="hyperlink" w:val="000000"/>
-          <w:sz w:val="24"/>
-          <w:szCs w:val="24"/>
-          <w:u w:val="none"/>
-        </w:rPr>
-        <w:t>Rep. Matt Gaetz</w:t>
-      </w:r>
-    </w:p>
-    <w:p>
-      <w:pPr>
-        <w:pStyle w:val="Heading3"/>
-        <w:bidi w:val="0"/>
-        <w:spacing w:lineRule="auto" w:line="14" w:before="0" w:after="115"/>
-        <w:jc w:val="left"/>
-        <w:rPr/>
-      </w:pPr>
-      <w:r>
-        <w:rPr>
-          <w:rStyle w:val="Hyperlink"/>
-          <w:b w:val="false"/>
-          <w:bCs w:val="false"/>
-          <w:color w:themeColor="hyperlink" w:val="000000"/>
-          <w:sz w:val="24"/>
-          <w:szCs w:val="24"/>
-          <w:u w:val="none"/>
-        </w:rPr>
-        <w:t xml:space="preserve">  </w:t>
-      </w:r>
-      <w:r>
-        <w:rPr>
-          <w:rStyle w:val="Hyperlink"/>
-          <w:b w:val="false"/>
-          <w:bCs w:val="false"/>
-          <w:color w:themeColor="hyperlink" w:val="000000"/>
-          <w:sz w:val="24"/>
-          <w:szCs w:val="24"/>
-          <w:u w:val="none"/>
-        </w:rPr>
-        <w:t>Rep. Anna Paulina Luna</w:t>
-      </w:r>
-    </w:p>
-    <w:p>
-      <w:pPr>
-        <w:pStyle w:val="Heading3"/>
-        <w:bidi w:val="0"/>
-        <w:spacing w:lineRule="auto" w:line="14" w:before="0" w:after="115"/>
-        <w:jc w:val="left"/>
-        <w:rPr/>
-      </w:pPr>
-      <w:r>
-        <w:rPr>
-          <w:rStyle w:val="Hyperlink"/>
-          <w:b w:val="false"/>
-          <w:bCs w:val="false"/>
-          <w:color w:themeColor="hyperlink" w:val="000000"/>
-          <w:sz w:val="24"/>
-          <w:szCs w:val="24"/>
-          <w:u w:val="none"/>
-        </w:rPr>
-        <w:t xml:space="preserve">  </w:t>
-      </w:r>
-    </w:p>
-    <w:p>
-      <w:pPr>
-        <w:pStyle w:val="Heading3"/>
-        <w:bidi w:val="0"/>
-        <w:spacing w:lineRule="auto" w:line="14" w:before="0" w:after="115"/>
-        <w:jc w:val="left"/>
-        <w:rPr/>
-      </w:pPr>
-      <w:r>
-        <w:rPr>
-          <w:rStyle w:val="Hyperlink"/>
-          <w:b w:val="false"/>
-          <w:bCs w:val="false"/>
-          <w:color w:themeColor="hyperlink" w:val="000000"/>
-          <w:sz w:val="24"/>
-          <w:szCs w:val="24"/>
-          <w:u w:val="none"/>
-        </w:rPr>
-        <w:t>Utah</w:t>
-      </w:r>
-    </w:p>
-    <w:p>
-      <w:pPr>
-        <w:pStyle w:val="Heading3"/>
-        <w:bidi w:val="0"/>
-        <w:spacing w:lineRule="auto" w:line="14" w:before="0" w:after="115"/>
-        <w:jc w:val="left"/>
-        <w:rPr/>
-      </w:pPr>
-      <w:r>
-        <w:rPr>
-          <w:rStyle w:val="Hyperlink"/>
-          <w:b w:val="false"/>
-          <w:bCs w:val="false"/>
-          <w:color w:themeColor="hyperlink" w:val="000000"/>
-          <w:sz w:val="24"/>
-          <w:szCs w:val="24"/>
-          <w:u w:val="none"/>
-        </w:rPr>
-        <w:t xml:space="preserve">  </w:t>
-      </w:r>
-      <w:r>
-        <w:rPr>
-          <w:rStyle w:val="Hyperlink"/>
-          <w:b w:val="false"/>
-          <w:bCs w:val="false"/>
-          <w:color w:themeColor="hyperlink" w:val="000000"/>
-          <w:sz w:val="24"/>
-          <w:szCs w:val="24"/>
-          <w:u w:val="none"/>
-        </w:rPr>
-        <w:t>Lt. Governor Deidre Henderson</w:t>
-      </w:r>
-    </w:p>
-    <w:p>
-      <w:pPr>
-        <w:pStyle w:val="Heading3"/>
-        <w:bidi w:val="0"/>
-        <w:spacing w:lineRule="auto" w:line="14" w:before="0" w:after="115"/>
-        <w:jc w:val="left"/>
-        <w:rPr/>
-      </w:pPr>
-      <w:r>
-        <w:rPr>
-          <w:rStyle w:val="Hyperlink"/>
-          <w:b w:val="false"/>
-          <w:bCs w:val="false"/>
-          <w:color w:themeColor="hyperlink" w:val="000000"/>
-          <w:sz w:val="24"/>
-          <w:szCs w:val="24"/>
-          <w:u w:val="none"/>
-        </w:rPr>
-        <w:t xml:space="preserve">  </w:t>
-      </w:r>
-      <w:r>
-        <w:rPr>
-          <w:rStyle w:val="Hyperlink"/>
-          <w:b w:val="false"/>
-          <w:bCs w:val="false"/>
-          <w:color w:themeColor="hyperlink" w:val="000000"/>
-          <w:sz w:val="24"/>
-          <w:szCs w:val="24"/>
-          <w:u w:val="none"/>
-        </w:rPr>
-        <w:t>Rep. Ken Ivory</w:t>
-      </w:r>
-    </w:p>
-    <w:p>
-      <w:pPr>
-        <w:pStyle w:val="Heading3"/>
-        <w:bidi w:val="0"/>
-        <w:spacing w:lineRule="auto" w:line="14" w:before="0" w:after="115"/>
-        <w:jc w:val="left"/>
-        <w:rPr/>
-      </w:pPr>
-      <w:r>
-        <w:rPr>
-          <w:rStyle w:val="Hyperlink"/>
-          <w:b w:val="false"/>
-          <w:bCs w:val="false"/>
-          <w:color w:themeColor="hyperlink" w:val="000000"/>
-          <w:sz w:val="24"/>
-          <w:szCs w:val="24"/>
-          <w:u w:val="none"/>
-        </w:rPr>
-        <w:t xml:space="preserve">  </w:t>
-      </w:r>
-      <w:r>
-        <w:rPr>
-          <w:rStyle w:val="Hyperlink"/>
-          <w:b w:val="false"/>
-          <w:bCs w:val="false"/>
-          <w:color w:themeColor="hyperlink" w:val="000000"/>
-          <w:sz w:val="24"/>
-          <w:szCs w:val="24"/>
-          <w:u w:val="none"/>
-        </w:rPr>
-        <w:t>Sen. Cullimore, Kirk A.</w:t>
-      </w:r>
-    </w:p>
-    <w:p>
-      <w:pPr>
-        <w:pStyle w:val="Heading3"/>
-        <w:bidi w:val="0"/>
-        <w:spacing w:lineRule="auto" w:line="14" w:before="0" w:after="115"/>
-        <w:jc w:val="left"/>
-        <w:rPr/>
-      </w:pPr>
-      <w:r>
-        <w:rPr>
-          <w:rStyle w:val="Hyperlink"/>
-          <w:b w:val="false"/>
-          <w:bCs w:val="false"/>
-          <w:color w:themeColor="hyperlink" w:val="000000"/>
-          <w:sz w:val="24"/>
-          <w:szCs w:val="24"/>
-          <w:u w:val="none"/>
-        </w:rPr>
-        <w:t xml:space="preserve">  </w:t>
-      </w:r>
-      <w:r>
-        <w:rPr>
-          <w:rStyle w:val="Hyperlink"/>
-          <w:b w:val="false"/>
-          <w:bCs w:val="false"/>
-          <w:color w:themeColor="hyperlink" w:val="000000"/>
-          <w:sz w:val="24"/>
-          <w:szCs w:val="24"/>
-          <w:u w:val="none"/>
-        </w:rPr>
-        <w:t>Sen. Mike Lee</w:t>
-      </w:r>
-    </w:p>
-    <w:p>
-      <w:pPr>
-        <w:pStyle w:val="Heading3"/>
-        <w:bidi w:val="0"/>
-        <w:spacing w:lineRule="auto" w:line="14" w:before="0" w:after="115"/>
-        <w:jc w:val="left"/>
-        <w:rPr/>
-      </w:pPr>
-      <w:r>
-        <w:rPr>
-          <w:rStyle w:val="Hyperlink"/>
-          <w:b w:val="false"/>
-          <w:bCs w:val="false"/>
-          <w:color w:themeColor="hyperlink" w:val="000000"/>
-          <w:sz w:val="24"/>
-          <w:szCs w:val="24"/>
-          <w:u w:val="none"/>
-        </w:rPr>
-        <w:t xml:space="preserve">  </w:t>
-      </w:r>
-    </w:p>
-    <w:p>
-      <w:pPr>
-        <w:pStyle w:val="Heading3"/>
-        <w:bidi w:val="0"/>
-        <w:spacing w:lineRule="auto" w:line="14" w:before="0" w:after="115"/>
-        <w:jc w:val="left"/>
-        <w:rPr/>
-      </w:pPr>
-      <w:r>
-        <w:rPr>
-          <w:rStyle w:val="Hyperlink"/>
-          <w:b w:val="false"/>
-          <w:bCs w:val="false"/>
-          <w:color w:themeColor="hyperlink" w:val="000000"/>
-          <w:sz w:val="24"/>
-          <w:szCs w:val="24"/>
-          <w:u w:val="none"/>
-        </w:rPr>
-        <w:t>North Carolina HB721</w:t>
-      </w:r>
-    </w:p>
-    <w:p>
-      <w:pPr>
-        <w:pStyle w:val="Heading3"/>
-        <w:bidi w:val="0"/>
-        <w:spacing w:lineRule="auto" w:line="14" w:before="0" w:after="115"/>
-        <w:jc w:val="left"/>
-        <w:rPr/>
-      </w:pPr>
-      <w:r>
-        <w:rPr>
-          <w:rStyle w:val="Hyperlink"/>
-          <w:b w:val="false"/>
-          <w:bCs w:val="false"/>
-          <w:color w:themeColor="hyperlink" w:val="000000"/>
-          <w:sz w:val="24"/>
-          <w:szCs w:val="24"/>
-          <w:u w:val="none"/>
-        </w:rPr>
-        <w:t xml:space="preserve">  </w:t>
-      </w:r>
-      <w:r>
-        <w:rPr>
-          <w:rStyle w:val="Hyperlink"/>
-          <w:b w:val="false"/>
-          <w:bCs w:val="false"/>
-          <w:color w:themeColor="hyperlink" w:val="000000"/>
-          <w:sz w:val="24"/>
-          <w:szCs w:val="24"/>
-          <w:u w:val="none"/>
-        </w:rPr>
-        <w:t>Rep. Mark Brody</w:t>
-      </w:r>
-    </w:p>
-    <w:p>
-      <w:pPr>
-        <w:pStyle w:val="Heading3"/>
-        <w:bidi w:val="0"/>
-        <w:spacing w:lineRule="auto" w:line="14" w:before="0" w:after="115"/>
-        <w:jc w:val="left"/>
-        <w:rPr/>
-      </w:pPr>
-      <w:r>
-        <w:rPr>
-          <w:rStyle w:val="Hyperlink"/>
-          <w:b w:val="false"/>
-          <w:bCs w:val="false"/>
-          <w:color w:themeColor="hyperlink" w:val="000000"/>
-          <w:sz w:val="24"/>
-          <w:szCs w:val="24"/>
-          <w:u w:val="none"/>
-        </w:rPr>
-        <w:t xml:space="preserve">  </w:t>
-      </w:r>
-      <w:r>
-        <w:rPr>
-          <w:rStyle w:val="Hyperlink"/>
-          <w:b w:val="false"/>
-          <w:bCs w:val="false"/>
-          <w:color w:themeColor="hyperlink" w:val="000000"/>
-          <w:sz w:val="24"/>
-          <w:szCs w:val="24"/>
-          <w:u w:val="none"/>
-        </w:rPr>
-        <w:t>Rep. Harry Warren</w:t>
-      </w:r>
-    </w:p>
-    <w:p>
-      <w:pPr>
-        <w:pStyle w:val="Heading3"/>
-        <w:bidi w:val="0"/>
-        <w:spacing w:lineRule="auto" w:line="14" w:before="0" w:after="115"/>
-        <w:jc w:val="left"/>
-        <w:rPr/>
-      </w:pPr>
-      <w:r>
-        <w:rPr>
-          <w:rStyle w:val="Hyperlink"/>
-          <w:b w:val="false"/>
-          <w:bCs w:val="false"/>
-          <w:color w:themeColor="hyperlink" w:val="000000"/>
-          <w:sz w:val="24"/>
-          <w:szCs w:val="24"/>
-          <w:u w:val="none"/>
-        </w:rPr>
-        <w:t xml:space="preserve">  </w:t>
-      </w:r>
-      <w:r>
-        <w:rPr>
-          <w:rStyle w:val="Hyperlink"/>
-          <w:b w:val="false"/>
-          <w:bCs w:val="false"/>
-          <w:color w:themeColor="hyperlink" w:val="000000"/>
-          <w:sz w:val="24"/>
-          <w:szCs w:val="24"/>
-          <w:u w:val="none"/>
-        </w:rPr>
-        <w:t>Rep. Donnie Loftis</w:t>
-      </w:r>
-    </w:p>
-    <w:p>
-      <w:pPr>
-        <w:pStyle w:val="Heading3"/>
-        <w:bidi w:val="0"/>
-        <w:spacing w:lineRule="auto" w:line="14" w:before="0" w:after="115"/>
-        <w:jc w:val="left"/>
-        <w:rPr/>
-      </w:pPr>
-      <w:r>
-        <w:rPr>
-          <w:rStyle w:val="Hyperlink"/>
-          <w:b w:val="false"/>
-          <w:bCs w:val="false"/>
-          <w:color w:themeColor="hyperlink" w:val="000000"/>
-          <w:sz w:val="24"/>
-          <w:szCs w:val="24"/>
-          <w:u w:val="none"/>
-        </w:rPr>
-        <w:t xml:space="preserve">  </w:t>
-      </w:r>
-      <w:r>
-        <w:rPr>
-          <w:rStyle w:val="Hyperlink"/>
-          <w:b w:val="false"/>
-          <w:bCs w:val="false"/>
-          <w:color w:themeColor="hyperlink" w:val="000000"/>
-          <w:sz w:val="24"/>
-          <w:szCs w:val="24"/>
-          <w:u w:val="none"/>
-        </w:rPr>
-        <w:t>Rep. Neal Jackson</w:t>
-      </w:r>
-    </w:p>
-    <w:p>
-      <w:pPr>
-        <w:pStyle w:val="Heading3"/>
-        <w:bidi w:val="0"/>
-        <w:spacing w:lineRule="auto" w:line="14" w:before="0" w:after="115"/>
-        <w:jc w:val="left"/>
-        <w:rPr/>
-      </w:pPr>
-      <w:r>
-        <w:rPr>
-          <w:rStyle w:val="Hyperlink"/>
-          <w:b w:val="false"/>
-          <w:bCs w:val="false"/>
-          <w:color w:themeColor="hyperlink" w:val="000000"/>
-          <w:sz w:val="24"/>
-          <w:szCs w:val="24"/>
-          <w:u w:val="none"/>
-        </w:rPr>
-        <w:t xml:space="preserve">  </w:t>
-      </w:r>
-    </w:p>
-    <w:p>
-      <w:pPr>
-        <w:pStyle w:val="Heading3"/>
-        <w:bidi w:val="0"/>
-        <w:spacing w:lineRule="auto" w:line="14" w:before="0" w:after="115"/>
-        <w:jc w:val="left"/>
-        <w:rPr/>
-      </w:pPr>
-      <w:r>
-        <w:rPr>
-          <w:rStyle w:val="Hyperlink"/>
-          <w:b w:val="false"/>
-          <w:bCs w:val="false"/>
-          <w:color w:themeColor="hyperlink" w:val="000000"/>
-          <w:sz w:val="24"/>
-          <w:szCs w:val="24"/>
-          <w:u w:val="none"/>
-        </w:rPr>
-        <w:t>South Carolina</w:t>
-      </w:r>
-    </w:p>
-    <w:p>
-      <w:pPr>
-        <w:pStyle w:val="Heading3"/>
-        <w:bidi w:val="0"/>
-        <w:spacing w:lineRule="auto" w:line="14" w:before="0" w:after="115"/>
-        <w:jc w:val="left"/>
-        <w:rPr/>
-      </w:pPr>
-      <w:r>
-        <w:rPr>
-          <w:rStyle w:val="Hyperlink"/>
-          <w:b w:val="false"/>
-          <w:bCs w:val="false"/>
-          <w:color w:themeColor="hyperlink" w:val="000000"/>
-          <w:sz w:val="24"/>
-          <w:szCs w:val="24"/>
-          <w:u w:val="none"/>
-        </w:rPr>
-        <w:t xml:space="preserve">  </w:t>
-      </w:r>
-      <w:r>
-        <w:rPr>
-          <w:rStyle w:val="Hyperlink"/>
-          <w:b w:val="false"/>
-          <w:bCs w:val="false"/>
-          <w:color w:themeColor="hyperlink" w:val="000000"/>
-          <w:sz w:val="24"/>
-          <w:szCs w:val="24"/>
-          <w:u w:val="none"/>
-        </w:rPr>
-        <w:t>Rep. Nancy Mace</w:t>
-      </w:r>
-    </w:p>
-    <w:p>
-      <w:pPr>
-        <w:pStyle w:val="Heading3"/>
-        <w:bidi w:val="0"/>
-        <w:spacing w:lineRule="auto" w:line="14" w:before="0" w:after="115"/>
-        <w:jc w:val="left"/>
-        <w:rPr/>
-      </w:pPr>
-      <w:r>
-        <w:rPr>
-          <w:rStyle w:val="Hyperlink"/>
-          <w:b w:val="false"/>
-          <w:bCs w:val="false"/>
-          <w:color w:themeColor="hyperlink" w:val="000000"/>
-          <w:sz w:val="24"/>
-          <w:szCs w:val="24"/>
-          <w:u w:val="none"/>
-        </w:rPr>
-        <w:t xml:space="preserve">  </w:t>
-      </w:r>
-    </w:p>
-    <w:p>
-      <w:pPr>
-        <w:pStyle w:val="Heading3"/>
-        <w:bidi w:val="0"/>
-        <w:spacing w:lineRule="auto" w:line="14" w:before="0" w:after="115"/>
-        <w:jc w:val="left"/>
-        <w:rPr/>
-      </w:pPr>
-      <w:r>
-        <w:rPr>
-          <w:rStyle w:val="Hyperlink"/>
-          <w:b w:val="false"/>
-          <w:bCs w:val="false"/>
-          <w:color w:themeColor="hyperlink" w:val="000000"/>
-          <w:sz w:val="24"/>
-          <w:szCs w:val="24"/>
-          <w:u w:val="none"/>
-        </w:rPr>
-        <w:t xml:space="preserve">New Jersey AB385 </w:t>
-      </w:r>
-    </w:p>
-    <w:p>
-      <w:pPr>
-        <w:pStyle w:val="Heading3"/>
-        <w:bidi w:val="0"/>
-        <w:spacing w:lineRule="auto" w:line="14" w:before="0" w:after="115"/>
-        <w:jc w:val="left"/>
-        <w:rPr/>
-      </w:pPr>
-      <w:r>
-        <w:rPr>
-          <w:rStyle w:val="Hyperlink"/>
-          <w:b w:val="false"/>
-          <w:bCs w:val="false"/>
-          <w:color w:themeColor="hyperlink" w:val="000000"/>
-          <w:sz w:val="24"/>
-          <w:szCs w:val="24"/>
-          <w:u w:val="none"/>
-        </w:rPr>
-        <w:t xml:space="preserve">  </w:t>
-      </w:r>
-      <w:r>
-        <w:rPr>
-          <w:rStyle w:val="Hyperlink"/>
-          <w:b w:val="false"/>
-          <w:bCs w:val="false"/>
-          <w:color w:themeColor="hyperlink" w:val="000000"/>
-          <w:sz w:val="24"/>
-          <w:szCs w:val="24"/>
-          <w:u w:val="none"/>
-        </w:rPr>
-        <w:t>Asm.</w:t>
-      </w:r>
-      <w:r>
-        <w:rPr>
-          <w:rStyle w:val="Hyperlink"/>
-          <w:b w:val="false"/>
-          <w:bCs w:val="false"/>
-          <w:color w:themeColor="hyperlink" w:val="000000"/>
-          <w:sz w:val="24"/>
-          <w:szCs w:val="24"/>
-          <w:u w:val="none"/>
-        </w:rPr>
-        <w:t xml:space="preserve"> Joe Danielsen</w:t>
-      </w:r>
-    </w:p>
-    <w:p>
-      <w:pPr>
-        <w:pStyle w:val="Heading3"/>
-        <w:bidi w:val="0"/>
-        <w:spacing w:lineRule="auto" w:line="14" w:before="0" w:after="115"/>
-        <w:jc w:val="left"/>
-        <w:rPr/>
-      </w:pPr>
-      <w:r>
-        <w:rPr>
-          <w:rStyle w:val="Hyperlink"/>
-          <w:b w:val="false"/>
-          <w:bCs w:val="false"/>
-          <w:color w:themeColor="hyperlink" w:val="000000"/>
-          <w:sz w:val="24"/>
-          <w:szCs w:val="24"/>
-          <w:u w:val="none"/>
-        </w:rPr>
-        <w:t xml:space="preserve">  </w:t>
-      </w:r>
-      <w:r>
-        <w:rPr>
-          <w:rStyle w:val="Hyperlink"/>
-          <w:b w:val="false"/>
-          <w:bCs w:val="false"/>
-          <w:color w:themeColor="hyperlink" w:val="000000"/>
-          <w:sz w:val="24"/>
-          <w:szCs w:val="24"/>
-          <w:u w:val="none"/>
-        </w:rPr>
-        <w:t>Asm.</w:t>
-      </w:r>
-      <w:r>
-        <w:rPr>
-          <w:rStyle w:val="Hyperlink"/>
-          <w:b w:val="false"/>
-          <w:bCs w:val="false"/>
-          <w:color w:themeColor="hyperlink" w:val="000000"/>
-          <w:sz w:val="24"/>
-          <w:szCs w:val="24"/>
-          <w:u w:val="none"/>
-        </w:rPr>
-        <w:t xml:space="preserve"> John F. McKeon</w:t>
-      </w:r>
-    </w:p>
-    <w:p>
-      <w:pPr>
-        <w:pStyle w:val="Heading3"/>
-        <w:bidi w:val="0"/>
-        <w:spacing w:lineRule="auto" w:line="14" w:before="0" w:after="115"/>
-        <w:jc w:val="left"/>
-        <w:rPr/>
-      </w:pPr>
-      <w:r>
-        <w:rPr>
-          <w:rStyle w:val="Hyperlink"/>
-          <w:b w:val="false"/>
-          <w:bCs w:val="false"/>
-          <w:color w:themeColor="hyperlink" w:val="000000"/>
-          <w:sz w:val="24"/>
-          <w:szCs w:val="24"/>
-          <w:u w:val="none"/>
-        </w:rPr>
-        <w:t xml:space="preserve">  </w:t>
-      </w:r>
-      <w:r>
-        <w:rPr>
-          <w:rStyle w:val="Hyperlink"/>
-          <w:b w:val="false"/>
-          <w:bCs w:val="false"/>
-          <w:color w:themeColor="hyperlink" w:val="000000"/>
-          <w:sz w:val="24"/>
-          <w:szCs w:val="24"/>
-          <w:u w:val="none"/>
-        </w:rPr>
-        <w:t>As</w:t>
-      </w:r>
-      <w:r>
-        <w:rPr>
-          <w:rStyle w:val="Hyperlink"/>
-          <w:b w:val="false"/>
-          <w:bCs w:val="false"/>
-          <w:color w:themeColor="hyperlink" w:val="000000"/>
-          <w:sz w:val="24"/>
-          <w:szCs w:val="24"/>
-          <w:u w:val="none"/>
-        </w:rPr>
-        <w:t>m.</w:t>
-      </w:r>
-      <w:r>
-        <w:rPr>
-          <w:rStyle w:val="Hyperlink"/>
-          <w:b w:val="false"/>
-          <w:bCs w:val="false"/>
-          <w:color w:themeColor="hyperlink" w:val="000000"/>
-          <w:sz w:val="24"/>
-          <w:szCs w:val="24"/>
-          <w:u w:val="none"/>
-        </w:rPr>
-        <w:t xml:space="preserve"> </w:t>
-      </w:r>
-      <w:r>
-        <w:rPr>
-          <w:rStyle w:val="Hyperlink"/>
-          <w:b w:val="false"/>
-          <w:bCs w:val="false"/>
-          <w:color w:themeColor="hyperlink" w:val="000000"/>
-          <w:sz w:val="24"/>
-          <w:szCs w:val="24"/>
-          <w:u w:val="none"/>
-        </w:rPr>
-        <w:t xml:space="preserve">Linda </w:t>
-      </w:r>
-      <w:r>
-        <w:rPr>
-          <w:rStyle w:val="Hyperlink"/>
-          <w:b w:val="false"/>
-          <w:bCs w:val="false"/>
-          <w:color w:themeColor="hyperlink" w:val="000000"/>
-          <w:sz w:val="24"/>
-          <w:szCs w:val="24"/>
-          <w:u w:val="none"/>
-        </w:rPr>
-        <w:t>Carter</w:t>
-      </w:r>
-    </w:p>
-    <w:p>
-      <w:pPr>
-        <w:pStyle w:val="Heading3"/>
-        <w:bidi w:val="0"/>
-        <w:spacing w:lineRule="auto" w:line="14" w:before="0" w:after="115"/>
-        <w:jc w:val="left"/>
-        <w:rPr/>
-      </w:pPr>
-      <w:r>
-        <w:rPr>
-          <w:rStyle w:val="Hyperlink"/>
-          <w:rFonts w:ascii="arial" w:hAnsi="arial"/>
-          <w:b w:val="false"/>
-          <w:bCs w:val="false"/>
-          <w:color w:themeColor="hyperlink" w:val="000000"/>
-          <w:sz w:val="24"/>
-          <w:szCs w:val="24"/>
-          <w:u w:val="none"/>
-        </w:rPr>
-        <w:t xml:space="preserve">  </w:t>
-      </w:r>
-      <w:r>
-        <w:rPr>
-          <w:rStyle w:val="Hyperlink"/>
-          <w:rFonts w:ascii="arial" w:hAnsi="arial"/>
-          <w:b w:val="false"/>
-          <w:bCs w:val="false"/>
-          <w:i w:val="false"/>
-          <w:caps w:val="false"/>
-          <w:smallCaps w:val="false"/>
-          <w:color w:val="333333"/>
-          <w:spacing w:val="0"/>
-          <w:sz w:val="24"/>
-          <w:szCs w:val="24"/>
-          <w:u w:val="none"/>
-        </w:rPr>
-        <w:t xml:space="preserve">Sen. </w:t>
-      </w:r>
-      <w:r>
-        <w:rPr>
-          <w:rStyle w:val="Hyperlink"/>
-          <w:rFonts w:ascii="arial" w:hAnsi="arial"/>
-          <w:b w:val="false"/>
-          <w:bCs w:val="false"/>
-          <w:i w:val="false"/>
-          <w:caps w:val="false"/>
-          <w:smallCaps w:val="false"/>
-          <w:color w:val="333333"/>
-          <w:spacing w:val="0"/>
-          <w:sz w:val="24"/>
-          <w:szCs w:val="24"/>
-          <w:u w:val="none"/>
-        </w:rPr>
-        <w:t xml:space="preserve">Doug </w:t>
-      </w:r>
-      <w:r>
-        <w:rPr>
-          <w:rStyle w:val="Hyperlink"/>
-          <w:rFonts w:ascii="arial" w:hAnsi="arial"/>
-          <w:b w:val="false"/>
-          <w:bCs w:val="false"/>
-          <w:i w:val="false"/>
-          <w:caps w:val="false"/>
-          <w:smallCaps w:val="false"/>
-          <w:color w:val="333333"/>
-          <w:spacing w:val="0"/>
-          <w:sz w:val="24"/>
-          <w:szCs w:val="24"/>
-          <w:u w:val="none"/>
-        </w:rPr>
-        <w:t>Steinhardt</w:t>
-      </w:r>
-    </w:p>
-    <w:p>
-      <w:pPr>
-        <w:pStyle w:val="Heading3"/>
-        <w:bidi w:val="0"/>
-        <w:spacing w:lineRule="auto" w:line="14" w:before="0" w:after="115"/>
-        <w:jc w:val="left"/>
-        <w:rPr/>
-      </w:pPr>
-      <w:r>
-        <w:rPr>
-          <w:rStyle w:val="Hyperlink"/>
-          <w:rFonts w:ascii="arial" w:hAnsi="arial"/>
-          <w:b w:val="false"/>
-          <w:bCs w:val="false"/>
-          <w:i w:val="false"/>
-          <w:caps w:val="false"/>
-          <w:smallCaps w:val="false"/>
-          <w:color w:themeColor="hyperlink" w:val="000000"/>
-          <w:spacing w:val="0"/>
-          <w:sz w:val="24"/>
-          <w:szCs w:val="24"/>
-          <w:u w:val="none"/>
-        </w:rPr>
-        <w:t xml:space="preserve">  </w:t>
-      </w:r>
-      <w:r>
-        <w:rPr>
-          <w:rStyle w:val="Hyperlink"/>
-          <w:rFonts w:ascii="arial" w:hAnsi="arial"/>
-          <w:b w:val="false"/>
-          <w:bCs w:val="false"/>
-          <w:i w:val="false"/>
-          <w:caps w:val="false"/>
-          <w:smallCaps w:val="false"/>
-          <w:color w:themeColor="hyperlink" w:val="000000"/>
-          <w:spacing w:val="0"/>
-          <w:sz w:val="24"/>
-          <w:szCs w:val="24"/>
-          <w:u w:val="none"/>
-        </w:rPr>
-        <w:t>Sen. Paul Sarlo</w:t>
-      </w:r>
-    </w:p>
-    <w:p>
-      <w:pPr>
-        <w:pStyle w:val="Heading3"/>
-        <w:bidi w:val="0"/>
-        <w:spacing w:lineRule="auto" w:line="14" w:before="0" w:after="115"/>
-        <w:jc w:val="left"/>
-        <w:rPr/>
-      </w:pPr>
-      <w:r>
-        <w:rPr>
-          <w:rStyle w:val="Hyperlink"/>
-          <w:b w:val="false"/>
-          <w:bCs w:val="false"/>
-          <w:color w:themeColor="hyperlink" w:val="000000"/>
-          <w:sz w:val="24"/>
-          <w:szCs w:val="24"/>
-          <w:u w:val="none"/>
-        </w:rPr>
-        <w:t xml:space="preserve">  </w:t>
-      </w:r>
-    </w:p>
-    <w:p>
-      <w:pPr>
-        <w:pStyle w:val="Heading3"/>
-        <w:bidi w:val="0"/>
-        <w:spacing w:lineRule="auto" w:line="14" w:before="0" w:after="115"/>
-        <w:jc w:val="left"/>
-        <w:rPr/>
-      </w:pPr>
-      <w:r>
-        <w:rPr>
-          <w:rStyle w:val="Hyperlink"/>
-          <w:b w:val="false"/>
-          <w:bCs w:val="false"/>
-          <w:color w:themeColor="hyperlink" w:val="000000"/>
-          <w:sz w:val="24"/>
-          <w:szCs w:val="24"/>
-          <w:u w:val="none"/>
-        </w:rPr>
-        <w:t>Rhode Island  H7817 S2502</w:t>
-      </w:r>
-    </w:p>
-    <w:p>
-      <w:pPr>
-        <w:pStyle w:val="Heading3"/>
-        <w:bidi w:val="0"/>
-        <w:spacing w:lineRule="auto" w:line="14" w:before="0" w:after="115"/>
-        <w:jc w:val="left"/>
-        <w:rPr/>
-      </w:pPr>
-      <w:r>
-        <w:rPr>
-          <w:rStyle w:val="Hyperlink"/>
-          <w:b w:val="false"/>
-          <w:bCs w:val="false"/>
-          <w:color w:themeColor="hyperlink" w:val="000000"/>
-          <w:sz w:val="24"/>
-          <w:szCs w:val="24"/>
-          <w:u w:val="none"/>
-        </w:rPr>
-        <w:t xml:space="preserve">  </w:t>
-      </w:r>
-      <w:r>
-        <w:rPr>
-          <w:rStyle w:val="Hyperlink"/>
-          <w:b w:val="false"/>
-          <w:bCs w:val="false"/>
-          <w:color w:themeColor="hyperlink" w:val="000000"/>
-          <w:sz w:val="24"/>
-          <w:szCs w:val="24"/>
-          <w:u w:val="none"/>
-        </w:rPr>
-        <w:t>Rep. Stephen Casey</w:t>
-        <w:tab/>
-      </w:r>
-    </w:p>
-    <w:p>
-      <w:pPr>
-        <w:pStyle w:val="Heading3"/>
-        <w:bidi w:val="0"/>
-        <w:spacing w:lineRule="auto" w:line="14" w:before="0" w:after="115"/>
-        <w:jc w:val="left"/>
-        <w:rPr/>
-      </w:pPr>
-      <w:r>
-        <w:rPr>
-          <w:rStyle w:val="Hyperlink"/>
-          <w:b w:val="false"/>
-          <w:bCs w:val="false"/>
-          <w:color w:themeColor="hyperlink" w:val="000000"/>
-          <w:sz w:val="24"/>
-          <w:szCs w:val="24"/>
-          <w:u w:val="none"/>
-        </w:rPr>
-        <w:t xml:space="preserve">  </w:t>
-      </w:r>
-      <w:r>
-        <w:rPr>
-          <w:rStyle w:val="Hyperlink"/>
-          <w:b w:val="false"/>
-          <w:bCs w:val="false"/>
-          <w:color w:themeColor="hyperlink" w:val="000000"/>
-          <w:sz w:val="24"/>
-          <w:szCs w:val="24"/>
-          <w:u w:val="none"/>
-        </w:rPr>
-        <w:t xml:space="preserve">Rep. Thomas Noret </w:t>
-      </w:r>
-    </w:p>
-    <w:p>
-      <w:pPr>
-        <w:pStyle w:val="Heading3"/>
-        <w:bidi w:val="0"/>
-        <w:spacing w:lineRule="auto" w:line="14" w:before="0" w:after="115"/>
-        <w:jc w:val="left"/>
-        <w:rPr/>
-      </w:pPr>
-      <w:r>
-        <w:rPr>
-          <w:rStyle w:val="Hyperlink"/>
-          <w:b w:val="false"/>
-          <w:bCs w:val="false"/>
-          <w:color w:themeColor="hyperlink" w:val="000000"/>
-          <w:sz w:val="24"/>
-          <w:szCs w:val="24"/>
-          <w:u w:val="none"/>
-        </w:rPr>
-        <w:t xml:space="preserve">  </w:t>
-      </w:r>
-      <w:r>
-        <w:rPr>
-          <w:rStyle w:val="Hyperlink"/>
-          <w:b w:val="false"/>
-          <w:bCs w:val="false"/>
-          <w:color w:themeColor="hyperlink" w:val="000000"/>
-          <w:sz w:val="24"/>
-          <w:szCs w:val="24"/>
-          <w:u w:val="none"/>
-        </w:rPr>
-        <w:t xml:space="preserve">Rep. Robert Phillips </w:t>
-      </w:r>
-    </w:p>
-    <w:p>
-      <w:pPr>
-        <w:pStyle w:val="Heading3"/>
-        <w:bidi w:val="0"/>
-        <w:spacing w:lineRule="auto" w:line="14" w:before="0" w:after="115"/>
-        <w:jc w:val="left"/>
-        <w:rPr/>
-      </w:pPr>
-      <w:r>
-        <w:rPr>
-          <w:rStyle w:val="Hyperlink"/>
-          <w:b w:val="false"/>
-          <w:bCs w:val="false"/>
-          <w:color w:themeColor="hyperlink" w:val="000000"/>
-          <w:sz w:val="24"/>
-          <w:szCs w:val="24"/>
-          <w:u w:val="none"/>
-        </w:rPr>
-        <w:t xml:space="preserve">  </w:t>
-      </w:r>
-      <w:r>
-        <w:rPr>
-          <w:rStyle w:val="Hyperlink"/>
-          <w:b w:val="false"/>
-          <w:bCs w:val="false"/>
-          <w:color w:themeColor="hyperlink" w:val="000000"/>
-          <w:sz w:val="24"/>
-          <w:szCs w:val="24"/>
-          <w:u w:val="none"/>
-        </w:rPr>
-        <w:t>Rep. Michael Chippendale</w:t>
-      </w:r>
-    </w:p>
-    <w:p>
-      <w:pPr>
-        <w:pStyle w:val="Heading3"/>
-        <w:bidi w:val="0"/>
-        <w:spacing w:lineRule="auto" w:line="14" w:before="0" w:after="115"/>
-        <w:jc w:val="left"/>
-        <w:rPr>
-          <w:rStyle w:val="Hyperlink"/>
-          <w:b w:val="false"/>
-          <w:bCs w:val="false"/>
-          <w:color w:themeColor="hyperlink" w:val="000000"/>
-          <w:sz w:val="24"/>
-          <w:szCs w:val="24"/>
-          <w:u w:val="none"/>
-        </w:rPr>
-      </w:pPr>
-      <w:r>
-        <w:rPr/>
-      </w:r>
-    </w:p>
-    <w:p>
-      <w:pPr>
-        <w:pStyle w:val="Heading3"/>
-        <w:bidi w:val="0"/>
-        <w:spacing w:lineRule="auto" w:line="14" w:before="0" w:after="115"/>
-        <w:jc w:val="left"/>
-        <w:rPr>
-          <w:rStyle w:val="Hyperlink"/>
-          <w:b w:val="false"/>
-          <w:bCs w:val="false"/>
-          <w:color w:themeColor="hyperlink" w:val="000000"/>
-          <w:sz w:val="24"/>
-          <w:szCs w:val="24"/>
-          <w:u w:val="none"/>
-        </w:rPr>
-      </w:pPr>
-      <w:r>
-        <w:rPr/>
-      </w:r>
-    </w:p>
-    <w:p>
-      <w:pPr>
-        <w:pStyle w:val="Heading3"/>
-        <w:bidi w:val="0"/>
-        <w:spacing w:lineRule="auto" w:line="14" w:before="0" w:after="115"/>
-        <w:jc w:val="left"/>
-        <w:rPr>
-          <w:rStyle w:val="Hyperlink"/>
-          <w:b w:val="false"/>
-          <w:bCs w:val="false"/>
-          <w:color w:themeColor="hyperlink" w:val="000000"/>
-          <w:sz w:val="24"/>
-          <w:szCs w:val="24"/>
-          <w:u w:val="none"/>
-        </w:rPr>
-      </w:pPr>
-      <w:r>
-        <w:rPr/>
-      </w:r>
-    </w:p>
-    <w:p>
-      <w:pPr>
-        <w:pStyle w:val="Heading3"/>
-        <w:bidi w:val="0"/>
-        <w:spacing w:lineRule="auto" w:line="14" w:before="0" w:after="115"/>
-        <w:jc w:val="left"/>
-        <w:rPr/>
-      </w:pPr>
-      <w:r>
-        <w:rPr>
-          <w:rStyle w:val="Hyperlink"/>
-          <w:b w:val="false"/>
-          <w:bCs w:val="false"/>
-          <w:color w:themeColor="hyperlink" w:val="000000"/>
-          <w:sz w:val="24"/>
-          <w:szCs w:val="24"/>
-          <w:u w:val="none"/>
-        </w:rPr>
-        <w:t>New Hampshire HB1674</w:t>
-      </w:r>
-    </w:p>
-    <w:p>
-      <w:pPr>
-        <w:pStyle w:val="Heading3"/>
-        <w:bidi w:val="0"/>
-        <w:spacing w:lineRule="auto" w:line="14" w:before="0" w:after="115"/>
-        <w:jc w:val="left"/>
-        <w:rPr/>
-      </w:pPr>
-      <w:r>
-        <w:rPr>
-          <w:rStyle w:val="Hyperlink"/>
-          <w:b w:val="false"/>
-          <w:bCs w:val="false"/>
-          <w:color w:themeColor="hyperlink" w:val="000000"/>
-          <w:sz w:val="24"/>
-          <w:szCs w:val="24"/>
-          <w:u w:val="none"/>
-        </w:rPr>
-        <w:t xml:space="preserve">  </w:t>
-      </w:r>
-      <w:r>
-        <w:rPr>
-          <w:rStyle w:val="Hyperlink"/>
-          <w:b w:val="false"/>
-          <w:bCs w:val="false"/>
-          <w:color w:themeColor="hyperlink" w:val="000000"/>
-          <w:sz w:val="24"/>
-          <w:szCs w:val="24"/>
-          <w:u w:val="none"/>
-        </w:rPr>
-        <w:t>Rep. Juliet Harvey-Bolia</w:t>
-      </w:r>
-    </w:p>
-    <w:p>
-      <w:pPr>
-        <w:pStyle w:val="Heading3"/>
-        <w:bidi w:val="0"/>
-        <w:spacing w:lineRule="auto" w:line="14" w:before="0" w:after="115"/>
-        <w:jc w:val="left"/>
-        <w:rPr/>
-      </w:pPr>
-      <w:r>
-        <w:rPr>
-          <w:rStyle w:val="Hyperlink"/>
-          <w:b w:val="false"/>
-          <w:bCs w:val="false"/>
-          <w:color w:themeColor="hyperlink" w:val="000000"/>
-          <w:sz w:val="24"/>
-          <w:szCs w:val="24"/>
-          <w:u w:val="none"/>
-        </w:rPr>
-        <w:t xml:space="preserve">  </w:t>
-      </w:r>
-      <w:r>
-        <w:rPr>
-          <w:rStyle w:val="Hyperlink"/>
-          <w:b w:val="false"/>
-          <w:bCs w:val="false"/>
-          <w:color w:themeColor="hyperlink" w:val="000000"/>
-          <w:sz w:val="24"/>
-          <w:szCs w:val="24"/>
-          <w:u w:val="none"/>
-        </w:rPr>
-        <w:t>Rep. Keith Michael Ammon</w:t>
-      </w:r>
-    </w:p>
-    <w:p>
-      <w:pPr>
-        <w:pStyle w:val="Heading3"/>
-        <w:bidi w:val="0"/>
-        <w:spacing w:lineRule="auto" w:line="14" w:before="0" w:after="115"/>
-        <w:jc w:val="left"/>
-        <w:rPr/>
-      </w:pPr>
-      <w:r>
-        <w:rPr>
-          <w:rStyle w:val="Hyperlink"/>
-          <w:b w:val="false"/>
-          <w:bCs w:val="false"/>
-          <w:color w:themeColor="hyperlink" w:val="000000"/>
-          <w:sz w:val="24"/>
-          <w:szCs w:val="24"/>
-          <w:u w:val="none"/>
-        </w:rPr>
-        <w:t xml:space="preserve">  </w:t>
-      </w:r>
-      <w:r>
-        <w:rPr>
-          <w:rStyle w:val="Hyperlink"/>
-          <w:b w:val="false"/>
-          <w:bCs w:val="false"/>
-          <w:color w:themeColor="hyperlink" w:val="000000"/>
-          <w:sz w:val="24"/>
-          <w:szCs w:val="24"/>
-          <w:u w:val="none"/>
-        </w:rPr>
-        <w:t>Rep. Jason M. Osborne</w:t>
-      </w:r>
-    </w:p>
-    <w:p>
-      <w:pPr>
-        <w:pStyle w:val="Heading3"/>
-        <w:bidi w:val="0"/>
-        <w:spacing w:lineRule="auto" w:line="14" w:before="0" w:after="115"/>
-        <w:jc w:val="left"/>
-        <w:rPr>
-          <w:rStyle w:val="Hyperlink"/>
-          <w:b w:val="false"/>
-          <w:bCs w:val="false"/>
-          <w:color w:themeColor="hyperlink" w:val="000000"/>
-          <w:sz w:val="24"/>
-          <w:szCs w:val="24"/>
-          <w:u w:val="none"/>
-        </w:rPr>
-      </w:pPr>
-      <w:r>
-        <w:rPr/>
-      </w:r>
-    </w:p>
-    <w:p>
-      <w:pPr>
-        <w:pStyle w:val="Heading3"/>
-        <w:bidi w:val="0"/>
-        <w:spacing w:lineRule="auto" w:line="14" w:before="0" w:after="115"/>
-        <w:jc w:val="left"/>
-        <w:rPr/>
-      </w:pPr>
-      <w:r>
-        <w:rPr>
-          <w:rStyle w:val="Hyperlink"/>
-          <w:b w:val="false"/>
-          <w:bCs w:val="false"/>
-          <w:color w:themeColor="hyperlink" w:val="000000"/>
-          <w:sz w:val="24"/>
-          <w:szCs w:val="24"/>
-          <w:u w:val="none"/>
-        </w:rPr>
-        <w:t>Money Metals, Inc</w:t>
-      </w:r>
-    </w:p>
-    <w:p>
-      <w:pPr>
-        <w:pStyle w:val="Heading3"/>
-        <w:bidi w:val="0"/>
-        <w:spacing w:lineRule="auto" w:line="14" w:before="0" w:after="115"/>
-        <w:jc w:val="left"/>
-        <w:rPr/>
-      </w:pPr>
-      <w:r>
-        <w:rPr>
-          <w:rStyle w:val="Hyperlink"/>
-          <w:b w:val="false"/>
-          <w:bCs w:val="false"/>
-          <w:color w:themeColor="hyperlink" w:val="000000"/>
-          <w:sz w:val="24"/>
-          <w:szCs w:val="24"/>
-          <w:u w:val="none"/>
-        </w:rPr>
-        <w:t xml:space="preserve">  </w:t>
-      </w:r>
-      <w:r>
-        <w:rPr>
-          <w:rStyle w:val="Hyperlink"/>
-          <w:b w:val="false"/>
-          <w:bCs w:val="false"/>
-          <w:color w:themeColor="hyperlink" w:val="000000"/>
-          <w:sz w:val="24"/>
-          <w:szCs w:val="24"/>
-          <w:u w:val="none"/>
-        </w:rPr>
-        <w:t>Stefan Gleason</w:t>
-      </w:r>
-    </w:p>
-    <w:p>
-      <w:pPr>
-        <w:pStyle w:val="Heading3"/>
-        <w:bidi w:val="0"/>
-        <w:spacing w:lineRule="auto" w:line="14" w:before="0" w:after="115"/>
-        <w:jc w:val="left"/>
-        <w:rPr/>
-      </w:pPr>
-      <w:r>
-        <w:rPr>
-          <w:rStyle w:val="Hyperlink"/>
-          <w:b w:val="false"/>
-          <w:bCs w:val="false"/>
-          <w:color w:themeColor="hyperlink" w:val="000000"/>
-          <w:sz w:val="24"/>
-          <w:szCs w:val="24"/>
-          <w:u w:val="none"/>
-        </w:rPr>
-        <w:t xml:space="preserve">  </w:t>
-      </w:r>
-      <w:r>
-        <w:rPr>
-          <w:rStyle w:val="Hyperlink"/>
-          <w:b w:val="false"/>
-          <w:bCs w:val="false"/>
-          <w:color w:themeColor="hyperlink" w:val="000000"/>
-          <w:sz w:val="24"/>
-          <w:szCs w:val="24"/>
-          <w:u w:val="none"/>
-        </w:rPr>
-        <w:t>Mike Gleason</w:t>
-      </w:r>
-    </w:p>
-    <w:p>
-      <w:pPr>
-        <w:pStyle w:val="Heading3"/>
-        <w:bidi w:val="0"/>
-        <w:spacing w:lineRule="auto" w:line="14" w:before="0" w:after="115"/>
-        <w:jc w:val="left"/>
-        <w:rPr/>
-      </w:pPr>
-      <w:r>
-        <w:rPr>
-          <w:rStyle w:val="Hyperlink"/>
-          <w:b w:val="false"/>
-          <w:bCs w:val="false"/>
-          <w:color w:themeColor="hyperlink" w:val="000000"/>
-          <w:sz w:val="24"/>
-          <w:szCs w:val="24"/>
-          <w:u w:val="none"/>
-        </w:rPr>
-        <w:t xml:space="preserve">  </w:t>
-      </w:r>
-      <w:r>
-        <w:rPr>
-          <w:rStyle w:val="Hyperlink"/>
-          <w:b w:val="false"/>
-          <w:bCs w:val="false"/>
-          <w:color w:themeColor="hyperlink" w:val="000000"/>
-          <w:sz w:val="24"/>
-          <w:szCs w:val="24"/>
-          <w:u w:val="none"/>
-        </w:rPr>
-        <w:t>Jan Nieuwenhuijs</w:t>
-      </w:r>
-    </w:p>
-    <w:p>
-      <w:pPr>
-        <w:pStyle w:val="Heading3"/>
-        <w:bidi w:val="0"/>
-        <w:spacing w:lineRule="auto" w:line="14" w:before="0" w:after="115"/>
-        <w:jc w:val="left"/>
-        <w:rPr/>
-      </w:pPr>
-      <w:r>
-        <w:rPr>
-          <w:rStyle w:val="Hyperlink"/>
-          <w:b w:val="false"/>
-          <w:bCs w:val="false"/>
-          <w:color w:themeColor="hyperlink" w:val="000000"/>
-          <w:sz w:val="24"/>
-          <w:szCs w:val="24"/>
-          <w:u w:val="none"/>
-        </w:rPr>
-        <w:t xml:space="preserve"> </w:t>
-      </w:r>
-    </w:p>
-    <w:p>
-      <w:pPr>
-        <w:pStyle w:val="Heading3"/>
-        <w:bidi w:val="0"/>
-        <w:spacing w:lineRule="auto" w:line="14" w:before="0" w:after="115"/>
-        <w:jc w:val="left"/>
-        <w:rPr/>
-      </w:pPr>
-      <w:r>
-        <w:rPr>
-          <w:rStyle w:val="Hyperlink"/>
-          <w:b w:val="false"/>
-          <w:bCs w:val="false"/>
-          <w:color w:themeColor="hyperlink" w:val="000000"/>
-          <w:sz w:val="24"/>
-          <w:szCs w:val="24"/>
-          <w:u w:val="none"/>
-        </w:rPr>
-        <w:t>Ingersoll Lockwood</w:t>
-      </w:r>
-    </w:p>
-    <w:p>
-      <w:pPr>
-        <w:pStyle w:val="Heading3"/>
-        <w:bidi w:val="0"/>
-        <w:spacing w:lineRule="auto" w:line="14" w:before="0" w:after="115"/>
-        <w:jc w:val="left"/>
-        <w:rPr>
-          <w:rStyle w:val="Hyperlink"/>
-          <w:b w:val="false"/>
-          <w:bCs w:val="false"/>
-          <w:color w:themeColor="hyperlink" w:val="000000"/>
-          <w:sz w:val="24"/>
-          <w:szCs w:val="24"/>
-          <w:u w:val="none"/>
-        </w:rPr>
-      </w:pPr>
-      <w:r>
-        <w:rPr/>
-      </w:r>
-    </w:p>
-    <w:p>
-      <w:pPr>
-        <w:pStyle w:val="Heading3"/>
-        <w:bidi w:val="0"/>
-        <w:spacing w:lineRule="auto" w:line="14" w:before="0" w:after="115"/>
-        <w:jc w:val="left"/>
-        <w:rPr/>
-      </w:pPr>
-      <w:r>
-        <w:rPr>
-          <w:rStyle w:val="Hyperlink"/>
-          <w:b w:val="false"/>
-          <w:bCs w:val="false"/>
-          <w:color w:themeColor="hyperlink" w:val="000000"/>
-          <w:sz w:val="24"/>
-          <w:szCs w:val="24"/>
-          <w:u w:val="none"/>
-        </w:rPr>
-        <w:t>Elon Musk</w:t>
-      </w:r>
-    </w:p>
-    <w:p>
-      <w:pPr>
-        <w:pStyle w:val="Heading3"/>
-        <w:bidi w:val="0"/>
-        <w:spacing w:lineRule="auto" w:line="14" w:before="0" w:after="115"/>
-        <w:jc w:val="left"/>
-        <w:rPr/>
-      </w:pPr>
-      <w:r>
-        <w:rPr>
-          <w:rStyle w:val="Hyperlink"/>
-          <w:b w:val="false"/>
-          <w:bCs w:val="false"/>
-          <w:color w:themeColor="hyperlink" w:val="000000"/>
-          <w:sz w:val="24"/>
-          <w:szCs w:val="24"/>
-          <w:u w:val="none"/>
-        </w:rPr>
-        <w:t>Tim Pool</w:t>
-      </w:r>
-    </w:p>
-    <w:p>
-      <w:pPr>
-        <w:pStyle w:val="Heading3"/>
-        <w:bidi w:val="0"/>
-        <w:spacing w:lineRule="auto" w:line="14" w:before="0" w:after="115"/>
-        <w:jc w:val="left"/>
-        <w:rPr/>
-      </w:pPr>
-      <w:r>
-        <w:rPr>
-          <w:rStyle w:val="Hyperlink"/>
-          <w:b w:val="false"/>
-          <w:bCs w:val="false"/>
-          <w:color w:themeColor="hyperlink" w:val="000000"/>
-          <w:sz w:val="24"/>
-          <w:szCs w:val="24"/>
-          <w:u w:val="none"/>
-        </w:rPr>
-        <w:t>Alex Jones</w:t>
-      </w:r>
-    </w:p>
-    <w:p>
-      <w:pPr>
-        <w:pStyle w:val="Heading3"/>
-        <w:bidi w:val="0"/>
-        <w:spacing w:lineRule="auto" w:line="14" w:before="0" w:after="115"/>
-        <w:jc w:val="left"/>
-        <w:rPr/>
-      </w:pPr>
-      <w:r>
-        <w:rPr>
-          <w:rStyle w:val="Hyperlink"/>
-          <w:b w:val="false"/>
-          <w:bCs w:val="false"/>
-          <w:color w:themeColor="hyperlink" w:val="000000"/>
-          <w:sz w:val="24"/>
-          <w:szCs w:val="24"/>
-          <w:u w:val="none"/>
-        </w:rPr>
-        <w:t>Robert Kennedy</w:t>
-      </w:r>
-    </w:p>
-    <w:p>
-      <w:pPr>
-        <w:pStyle w:val="Heading3"/>
-        <w:bidi w:val="0"/>
-        <w:spacing w:lineRule="auto" w:line="14" w:before="0" w:after="115"/>
-        <w:jc w:val="left"/>
-        <w:rPr/>
-      </w:pPr>
-      <w:r>
-        <w:rPr>
-          <w:rStyle w:val="Hyperlink"/>
-          <w:b w:val="false"/>
-          <w:bCs w:val="false"/>
-          <w:color w:themeColor="hyperlink" w:val="000000"/>
-          <w:sz w:val="24"/>
-          <w:szCs w:val="24"/>
-          <w:u w:val="none"/>
-        </w:rPr>
-        <w:t>Ray Dalio</w:t>
-      </w:r>
-    </w:p>
-    <w:p>
-      <w:pPr>
-        <w:pStyle w:val="Heading3"/>
-        <w:bidi w:val="0"/>
-        <w:spacing w:lineRule="auto" w:line="14" w:before="0" w:after="115"/>
-        <w:jc w:val="left"/>
-        <w:rPr/>
-      </w:pPr>
-      <w:r>
-        <w:rPr>
-          <w:rStyle w:val="Hyperlink"/>
-          <w:b w:val="false"/>
-          <w:bCs w:val="false"/>
-          <w:color w:themeColor="hyperlink" w:val="000000"/>
-          <w:sz w:val="24"/>
-          <w:szCs w:val="24"/>
-          <w:u w:val="none"/>
-        </w:rPr>
-        <w:t>Candace Owens</w:t>
-      </w:r>
-    </w:p>
-    <w:p>
-      <w:pPr>
-        <w:pStyle w:val="Heading3"/>
-        <w:bidi w:val="0"/>
-        <w:spacing w:lineRule="auto" w:line="14" w:before="0" w:after="115"/>
-        <w:jc w:val="left"/>
-        <w:rPr/>
-      </w:pPr>
-      <w:r>
-        <w:rPr>
-          <w:rStyle w:val="Hyperlink"/>
-          <w:b w:val="false"/>
-          <w:bCs w:val="false"/>
-          <w:color w:themeColor="hyperlink" w:val="000000"/>
-          <w:sz w:val="24"/>
-          <w:szCs w:val="24"/>
-          <w:u w:val="none"/>
-        </w:rPr>
-        <w:t>Nick Cannon</w:t>
-      </w:r>
-    </w:p>
-    <w:p>
-      <w:pPr>
-        <w:pStyle w:val="Heading3"/>
-        <w:bidi w:val="0"/>
-        <w:spacing w:lineRule="auto" w:line="14" w:before="0" w:after="115"/>
-        <w:jc w:val="left"/>
-        <w:rPr/>
-      </w:pPr>
-      <w:r>
-        <w:rPr>
-          <w:rStyle w:val="Hyperlink"/>
-          <w:b w:val="false"/>
-          <w:bCs w:val="false"/>
-          <w:color w:themeColor="hyperlink" w:val="000000"/>
-          <w:sz w:val="24"/>
-          <w:szCs w:val="24"/>
-          <w:u w:val="none"/>
-        </w:rPr>
-        <w:t>Glenn Beck</w:t>
-      </w:r>
-    </w:p>
-    <w:p>
-      <w:pPr>
-        <w:pStyle w:val="Heading3"/>
-        <w:bidi w:val="0"/>
-        <w:spacing w:lineRule="auto" w:line="14" w:before="0" w:after="115"/>
-        <w:jc w:val="left"/>
-        <w:rPr/>
-      </w:pPr>
-      <w:r>
-        <w:rPr>
-          <w:rStyle w:val="Hyperlink"/>
-          <w:b w:val="false"/>
-          <w:bCs w:val="false"/>
-          <w:color w:themeColor="hyperlink" w:val="000000"/>
-          <w:sz w:val="24"/>
-          <w:szCs w:val="24"/>
-          <w:u w:val="none"/>
-        </w:rPr>
-        <w:t>Tucker Carlson</w:t>
-      </w:r>
-    </w:p>
-    <w:p>
-      <w:pPr>
-        <w:pStyle w:val="Heading3"/>
-        <w:bidi w:val="0"/>
-        <w:spacing w:lineRule="auto" w:line="14" w:before="0" w:after="115"/>
-        <w:jc w:val="left"/>
-        <w:rPr/>
-      </w:pPr>
-      <w:r>
-        <w:rPr>
-          <w:rStyle w:val="Hyperlink"/>
-          <w:b w:val="false"/>
-          <w:bCs w:val="false"/>
-          <w:color w:themeColor="hyperlink" w:val="000000"/>
-          <w:sz w:val="24"/>
-          <w:szCs w:val="24"/>
-          <w:u w:val="none"/>
-        </w:rPr>
-        <w:t>Steve Kirsch</w:t>
-      </w:r>
-    </w:p>
-    <w:p>
-      <w:pPr>
-        <w:pStyle w:val="Heading3"/>
-        <w:bidi w:val="0"/>
-        <w:spacing w:lineRule="auto" w:line="14" w:before="0" w:after="115"/>
-        <w:jc w:val="left"/>
-        <w:rPr/>
-      </w:pPr>
-      <w:r>
-        <w:rPr>
-          <w:rStyle w:val="Hyperlink"/>
-          <w:b w:val="false"/>
-          <w:bCs w:val="false"/>
-          <w:color w:themeColor="hyperlink" w:val="000000"/>
-          <w:sz w:val="24"/>
-          <w:szCs w:val="24"/>
-          <w:u w:val="none"/>
-        </w:rPr>
-        <w:t>Lara Trump</w:t>
-      </w:r>
-    </w:p>
-    <w:p>
-      <w:pPr>
-        <w:pStyle w:val="Heading3"/>
-        <w:bidi w:val="0"/>
-        <w:spacing w:lineRule="auto" w:line="14" w:before="0" w:after="115"/>
-        <w:jc w:val="left"/>
-        <w:rPr/>
-      </w:pPr>
-      <w:r>
-        <w:rPr>
-          <w:rStyle w:val="Hyperlink"/>
-          <w:b w:val="false"/>
-          <w:bCs w:val="false"/>
-          <w:color w:themeColor="hyperlink" w:val="000000"/>
-          <w:sz w:val="24"/>
-          <w:szCs w:val="24"/>
-          <w:u w:val="none"/>
-        </w:rPr>
-        <w:t>Donald Trump Jr</w:t>
-      </w:r>
-    </w:p>
-    <w:p>
-      <w:pPr>
-        <w:pStyle w:val="Heading3"/>
-        <w:bidi w:val="0"/>
-        <w:spacing w:lineRule="auto" w:line="14" w:before="0" w:after="115"/>
-        <w:jc w:val="left"/>
-        <w:rPr/>
-      </w:pPr>
-      <w:r>
-        <w:rPr>
-          <w:rStyle w:val="Hyperlink"/>
-          <w:b w:val="false"/>
-          <w:bCs w:val="false"/>
-          <w:color w:themeColor="hyperlink" w:val="000000"/>
-          <w:sz w:val="24"/>
-          <w:szCs w:val="24"/>
-          <w:u w:val="none"/>
-        </w:rPr>
-        <w:t>MC Armstrong</w:t>
-      </w:r>
-    </w:p>
-    <w:p>
-      <w:pPr>
-        <w:pStyle w:val="Heading3"/>
-        <w:bidi w:val="0"/>
-        <w:spacing w:lineRule="auto" w:line="14" w:before="0" w:after="115"/>
-        <w:jc w:val="left"/>
-        <w:rPr/>
-      </w:pPr>
-      <w:r>
-        <w:rPr>
-          <w:rStyle w:val="Hyperlink"/>
-          <w:b w:val="false"/>
-          <w:bCs w:val="false"/>
-          <w:color w:themeColor="hyperlink" w:val="000000"/>
-          <w:sz w:val="24"/>
-          <w:szCs w:val="24"/>
-          <w:u w:val="none"/>
-        </w:rPr>
-        <w:t>Joe Rogan</w:t>
-      </w:r>
-    </w:p>
-    <w:p>
-      <w:pPr>
-        <w:pStyle w:val="Heading3"/>
-        <w:bidi w:val="0"/>
-        <w:spacing w:lineRule="auto" w:line="14" w:before="0" w:after="115"/>
-        <w:jc w:val="left"/>
-        <w:rPr/>
-      </w:pPr>
-      <w:r>
-        <w:rPr>
-          <w:rStyle w:val="Hyperlink"/>
-          <w:b w:val="false"/>
-          <w:bCs w:val="false"/>
-          <w:color w:themeColor="hyperlink" w:val="000000"/>
-          <w:sz w:val="24"/>
-          <w:szCs w:val="24"/>
-          <w:u w:val="none"/>
-        </w:rPr>
-        <w:t>Charlie Kirk</w:t>
-      </w:r>
-    </w:p>
-    <w:p>
-      <w:pPr>
-        <w:pStyle w:val="Heading3"/>
-        <w:bidi w:val="0"/>
-        <w:spacing w:lineRule="auto" w:line="14" w:before="0" w:after="115"/>
-        <w:jc w:val="left"/>
-        <w:rPr/>
-      </w:pPr>
-      <w:r>
-        <w:rPr>
-          <w:rStyle w:val="Hyperlink"/>
-          <w:b w:val="false"/>
-          <w:bCs w:val="false"/>
-          <w:color w:themeColor="hyperlink" w:val="000000"/>
-          <w:sz w:val="24"/>
-          <w:szCs w:val="24"/>
-          <w:u w:val="none"/>
-        </w:rPr>
-        <w:t>Nicole Shanahan</w:t>
-      </w:r>
-    </w:p>
-    <w:p>
-      <w:pPr>
-        <w:pStyle w:val="Heading3"/>
-        <w:bidi w:val="0"/>
-        <w:spacing w:lineRule="auto" w:line="14" w:before="0" w:after="115"/>
-        <w:jc w:val="left"/>
-        <w:rPr/>
-      </w:pPr>
-      <w:r>
-        <w:rPr>
-          <w:rStyle w:val="Hyperlink"/>
-          <w:b w:val="false"/>
-          <w:bCs w:val="false"/>
-          <w:color w:themeColor="hyperlink" w:val="000000"/>
-          <w:sz w:val="24"/>
-          <w:szCs w:val="24"/>
-          <w:u w:val="none"/>
-        </w:rPr>
-        <w:t>Ryan Cohen</w:t>
-      </w:r>
-    </w:p>
-    <w:p>
-      <w:pPr>
-        <w:pStyle w:val="Heading3"/>
-        <w:bidi w:val="0"/>
-        <w:spacing w:lineRule="auto" w:line="14" w:before="0" w:after="115"/>
-        <w:jc w:val="left"/>
-        <w:rPr/>
-      </w:pPr>
-      <w:r>
-        <w:rPr>
-          <w:rStyle w:val="Hyperlink"/>
-          <w:b w:val="false"/>
-          <w:bCs w:val="false"/>
-          <w:color w:themeColor="hyperlink" w:val="000000"/>
-          <w:sz w:val="24"/>
-          <w:szCs w:val="24"/>
-          <w:u w:val="none"/>
-        </w:rPr>
-        <w:t xml:space="preserve">Jacob Creech </w:t>
-      </w:r>
-    </w:p>
-    <w:p>
-      <w:pPr>
-        <w:pStyle w:val="Heading3"/>
-        <w:bidi w:val="0"/>
-        <w:spacing w:lineRule="auto" w:line="14" w:before="0" w:after="115"/>
-        <w:jc w:val="left"/>
-        <w:rPr/>
-      </w:pPr>
-      <w:r>
-        <w:rPr>
-          <w:rStyle w:val="Hyperlink"/>
-          <w:b w:val="false"/>
-          <w:bCs w:val="false"/>
-          <w:color w:themeColor="hyperlink" w:val="000000"/>
-          <w:sz w:val="24"/>
-          <w:szCs w:val="24"/>
-          <w:u w:val="none"/>
-        </w:rPr>
-        <w:t>J.D. Weigel</w:t>
-      </w:r>
-    </w:p>
-    <w:p>
-      <w:pPr>
-        <w:pStyle w:val="Heading3"/>
-        <w:bidi w:val="0"/>
-        <w:spacing w:lineRule="auto" w:line="14" w:before="0" w:after="115"/>
-        <w:jc w:val="left"/>
-        <w:rPr>
-          <w:rStyle w:val="Hyperlink"/>
-          <w:b w:val="false"/>
-          <w:bCs w:val="false"/>
-          <w:color w:themeColor="hyperlink" w:val="000000"/>
-          <w:sz w:val="24"/>
-          <w:szCs w:val="24"/>
-          <w:u w:val="none"/>
-        </w:rPr>
-      </w:pPr>
-      <w:r>
-        <w:rPr/>
-      </w:r>
-    </w:p>
-    <w:p>
-      <w:pPr>
-        <w:pStyle w:val="Heading3"/>
-        <w:bidi w:val="0"/>
-        <w:spacing w:lineRule="auto" w:line="14" w:before="0" w:after="115"/>
-        <w:jc w:val="left"/>
-        <w:rPr/>
-      </w:pPr>
-      <w:r>
-        <w:rPr>
-          <w:rStyle w:val="Hyperlink"/>
-          <w:b w:val="false"/>
-          <w:bCs w:val="false"/>
-          <w:color w:themeColor="hyperlink" w:val="000000"/>
-          <w:sz w:val="24"/>
-          <w:szCs w:val="24"/>
-          <w:u w:val="none"/>
-        </w:rPr>
-        <w:t>Sound Money Movement</w:t>
-      </w:r>
-    </w:p>
-    <w:p>
-      <w:pPr>
-        <w:pStyle w:val="Heading3"/>
-        <w:bidi w:val="0"/>
-        <w:spacing w:lineRule="auto" w:line="14" w:before="0" w:after="115"/>
-        <w:jc w:val="left"/>
-        <w:rPr>
-          <w:rStyle w:val="Hyperlink"/>
-          <w:b w:val="false"/>
-          <w:bCs w:val="false"/>
-          <w:color w:themeColor="hyperlink" w:val="000000"/>
-          <w:sz w:val="24"/>
-          <w:szCs w:val="24"/>
-          <w:u w:val="none"/>
-        </w:rPr>
-      </w:pPr>
-      <w:r>
-        <w:rPr>
-          <w:rStyle w:val="Hyperlink"/>
-          <w:b w:val="false"/>
-          <w:bCs w:val="false"/>
-          <w:color w:themeColor="hyperlink" w:val="000000"/>
-          <w:sz w:val="24"/>
-          <w:szCs w:val="24"/>
-          <w:u w:val="none"/>
-        </w:rPr>
-        <w:t xml:space="preserve">  </w:t>
-      </w:r>
-      <w:r>
-        <w:rPr>
-          <w:rStyle w:val="Hyperlink"/>
-          <w:rFonts w:ascii="source sans pro;sans-serif" w:hAnsi="source sans pro;sans-serif"/>
-          <w:b w:val="false"/>
-          <w:bCs w:val="false"/>
-          <w:i w:val="false"/>
-          <w:caps w:val="false"/>
-          <w:smallCaps w:val="false"/>
-          <w:color w:val="333333"/>
-          <w:spacing w:val="0"/>
-          <w:sz w:val="24"/>
-          <w:szCs w:val="24"/>
-          <w:u w:val="none"/>
-        </w:rPr>
-        <w:t>Jp Cortez</w:t>
-      </w:r>
-    </w:p>
-    <w:p>
-      <w:pPr>
-        <w:pStyle w:val="Heading3"/>
-        <w:bidi w:val="0"/>
-        <w:spacing w:before="0" w:after="115"/>
-        <w:jc w:val="left"/>
-        <w:rPr>
-          <w:rStyle w:val="Hyperlink"/>
-          <w:b w:val="false"/>
-          <w:bCs w:val="false"/>
-          <w:color w:val="000000"/>
           <w:sz w:val="24"/>
           <w:szCs w:val="24"/>
           <w:u w:val="none"/>
@@ -2965,7 +482,7 @@
           <w:bCs w:val="false"/>
         </w:rPr>
         <w:drawing>
-          <wp:anchor behindDoc="0" distT="0" distB="0" distL="0" distR="0" simplePos="0" locked="0" layoutInCell="0" allowOverlap="1" relativeHeight="11">
+          <wp:anchor behindDoc="0" distT="0" distB="0" distL="0" distR="0" simplePos="0" locked="0" layoutInCell="0" allowOverlap="1" relativeHeight="10">
             <wp:simplePos x="0" y="0"/>
             <wp:positionH relativeFrom="column">
               <wp:posOffset>504190</wp:posOffset>
@@ -3192,7 +709,7 @@
       <w:r>
         <w:rPr/>
         <w:drawing>
-          <wp:anchor behindDoc="0" distT="0" distB="0" distL="0" distR="0" simplePos="0" locked="0" layoutInCell="0" allowOverlap="1" relativeHeight="12">
+          <wp:anchor behindDoc="0" distT="0" distB="0" distL="0" distR="0" simplePos="0" locked="0" layoutInCell="0" allowOverlap="1" relativeHeight="11">
             <wp:simplePos x="0" y="0"/>
             <wp:positionH relativeFrom="column">
               <wp:align>center</wp:align>
@@ -3303,7 +820,7 @@
       <w:r>
         <w:rPr/>
         <w:drawing>
-          <wp:anchor behindDoc="0" distT="0" distB="0" distL="0" distR="0" simplePos="0" locked="0" layoutInCell="0" allowOverlap="1" relativeHeight="14">
+          <wp:anchor behindDoc="0" distT="0" distB="0" distL="0" distR="0" simplePos="0" locked="0" layoutInCell="0" allowOverlap="1" relativeHeight="13">
             <wp:simplePos x="0" y="0"/>
             <wp:positionH relativeFrom="column">
               <wp:posOffset>47625</wp:posOffset>
@@ -3385,7 +902,7 @@
       <w:r>
         <w:rPr/>
         <w:drawing>
-          <wp:anchor behindDoc="0" distT="0" distB="0" distL="0" distR="0" simplePos="0" locked="0" layoutInCell="0" allowOverlap="1" relativeHeight="13">
+          <wp:anchor behindDoc="0" distT="0" distB="0" distL="0" distR="0" simplePos="0" locked="0" layoutInCell="0" allowOverlap="1" relativeHeight="12">
             <wp:simplePos x="0" y="0"/>
             <wp:positionH relativeFrom="column">
               <wp:align>center</wp:align>
@@ -3553,7 +1070,7 @@
       </w:pPr>
       <w:r>
         <w:drawing>
-          <wp:anchor behindDoc="0" distT="0" distB="0" distL="0" distR="0" simplePos="0" locked="0" layoutInCell="0" allowOverlap="1" relativeHeight="6">
+          <wp:anchor behindDoc="0" distT="0" distB="0" distL="0" distR="0" simplePos="0" locked="0" layoutInCell="0" allowOverlap="1" relativeHeight="5">
             <wp:simplePos x="0" y="0"/>
             <wp:positionH relativeFrom="column">
               <wp:align>center</wp:align>
@@ -3655,7 +1172,7 @@
           <w:b/>
         </w:rPr>
         <w:drawing>
-          <wp:anchor behindDoc="0" distT="0" distB="0" distL="0" distR="0" simplePos="0" locked="0" layoutInCell="0" allowOverlap="1" relativeHeight="10">
+          <wp:anchor behindDoc="0" distT="0" distB="0" distL="0" distR="0" simplePos="0" locked="0" layoutInCell="0" allowOverlap="1" relativeHeight="9">
             <wp:simplePos x="0" y="0"/>
             <wp:positionH relativeFrom="column">
               <wp:align>center</wp:align>
@@ -3740,7 +1257,7 @@
       </w:pPr>
       <w:r>
         <w:drawing>
-          <wp:anchor behindDoc="0" distT="0" distB="0" distL="0" distR="0" simplePos="0" locked="0" layoutInCell="0" allowOverlap="1" relativeHeight="7">
+          <wp:anchor behindDoc="0" distT="0" distB="0" distL="0" distR="0" simplePos="0" locked="0" layoutInCell="0" allowOverlap="1" relativeHeight="6">
             <wp:simplePos x="0" y="0"/>
             <wp:positionH relativeFrom="column">
               <wp:align>center</wp:align>
@@ -3825,7 +1342,7 @@
       <w:r>
         <w:rPr/>
         <w:drawing>
-          <wp:anchor behindDoc="0" distT="0" distB="0" distL="0" distR="0" simplePos="0" locked="0" layoutInCell="0" allowOverlap="1" relativeHeight="15">
+          <wp:anchor behindDoc="0" distT="0" distB="0" distL="0" distR="0" simplePos="0" locked="0" layoutInCell="0" allowOverlap="1" relativeHeight="14">
             <wp:simplePos x="0" y="0"/>
             <wp:positionH relativeFrom="column">
               <wp:align>center</wp:align>
@@ -4002,7 +1519,7 @@
       <w:r>
         <w:rPr/>
         <w:drawing>
-          <wp:anchor behindDoc="0" distT="0" distB="0" distL="0" distR="0" simplePos="0" locked="0" layoutInCell="0" allowOverlap="1" relativeHeight="8">
+          <wp:anchor behindDoc="0" distT="0" distB="0" distL="0" distR="0" simplePos="0" locked="0" layoutInCell="0" allowOverlap="1" relativeHeight="7">
             <wp:simplePos x="0" y="0"/>
             <wp:positionH relativeFrom="column">
               <wp:align>center</wp:align>
@@ -4592,6 +2109,86 @@
     </w:p>
     <w:p>
       <w:pPr>
+        <w:pStyle w:val="Heading3"/>
+        <w:rPr/>
+      </w:pPr>
+      <w:r>
+        <w:rPr/>
+        <w:t>Digital Token Legislation:</w:t>
+      </w:r>
+    </w:p>
+    <w:p>
+      <w:pPr>
+        <w:pStyle w:val="Normal"/>
+        <w:bidi w:val="0"/>
+        <w:jc w:val="left"/>
+        <w:rPr/>
+      </w:pPr>
+      <w:hyperlink r:id="rId37">
+        <w:r>
+          <w:rPr>
+            <w:rStyle w:val="Hyperlink"/>
+            <w:rFonts w:ascii="times new roman" w:hAnsi="times new roman"/>
+            <w:b/>
+            <w:bCs/>
+            <w:i w:val="false"/>
+            <w:caps w:val="false"/>
+            <w:smallCaps w:val="false"/>
+            <w:sz w:val="26"/>
+          </w:rPr>
+          <w:t xml:space="preserve">2023: Wyoming SF 0127 </w:t>
+        </w:r>
+      </w:hyperlink>
+      <w:r>
+        <w:rPr>
+          <w:rFonts w:ascii="times new roman" w:hAnsi="times new roman"/>
+          <w:b w:val="false"/>
+          <w:bCs w:val="false"/>
+          <w:i w:val="false"/>
+          <w:caps w:val="false"/>
+          <w:smallCaps w:val="false"/>
+          <w:sz w:val="26"/>
+        </w:rPr>
+        <w:t>- Wyoming Stable Token Act.</w:t>
+      </w:r>
+    </w:p>
+    <w:p>
+      <w:pPr>
+        <w:pStyle w:val="Normal"/>
+        <w:bidi w:val="0"/>
+        <w:jc w:val="left"/>
+        <w:rPr/>
+      </w:pPr>
+      <w:hyperlink r:id="rId38">
+        <w:r>
+          <w:rPr>
+            <w:rStyle w:val="Hyperlink"/>
+            <w:rFonts w:ascii="times new roman" w:hAnsi="times new roman"/>
+            <w:b/>
+            <w:bCs/>
+            <w:i w:val="false"/>
+            <w:caps w:val="false"/>
+            <w:smallCaps w:val="false"/>
+            <w:sz w:val="26"/>
+          </w:rPr>
+          <w:t xml:space="preserve">2024: New Jersey AB 385 </w:t>
+        </w:r>
+      </w:hyperlink>
+      <w:r>
+        <w:rPr>
+          <w:rFonts w:ascii="times new roman" w:hAnsi="times new roman"/>
+          <w:b w:val="false"/>
+          <w:bCs w:val="false"/>
+          <w:i w:val="false"/>
+          <w:caps w:val="false"/>
+          <w:smallCaps w:val="false"/>
+          <w:sz w:val="26"/>
+        </w:rPr>
+        <w:t>- Review/approve a blockchain digital payment platform</w:t>
+      </w:r>
+    </w:p>
+    <w:p>
+      <w:pPr>
         <w:pStyle w:val="Normal"/>
         <w:bidi w:val="0"/>
         <w:jc w:val="left"/>
@@ -4606,6 +2203,21 @@
           <w:sz w:val="26"/>
         </w:rPr>
       </w:pPr>
+      <w:hyperlink r:id="rId39">
+        <w:r>
+          <w:rPr>
+            <w:rStyle w:val="Hyperlink"/>
+            <w:rFonts w:ascii="times new roman" w:hAnsi="times new roman"/>
+            <w:b/>
+            <w:bCs/>
+            <w:i w:val="false"/>
+            <w:caps w:val="false"/>
+            <w:smallCaps w:val="false"/>
+            <w:sz w:val="26"/>
+          </w:rPr>
+          <w:t>2024: Rhode Island H7817</w:t>
+        </w:r>
+      </w:hyperlink>
       <w:r>
         <w:rPr>
           <w:rFonts w:ascii="times new roman" w:hAnsi="times new roman"/>
@@ -4616,40 +2228,8 @@
           <w:smallCaps w:val="false"/>
           <w:sz w:val="26"/>
         </w:rPr>
-      </w:r>
-    </w:p>
-    <w:p>
-      <w:pPr>
-        <w:pStyle w:val="Heading3"/>
-        <w:rPr/>
-      </w:pPr>
-      <w:r>
-        <w:rPr/>
-        <w:t>Digital Token Legislation:</w:t>
-      </w:r>
-    </w:p>
-    <w:p>
-      <w:pPr>
-        <w:pStyle w:val="Normal"/>
-        <w:bidi w:val="0"/>
-        <w:jc w:val="left"/>
-        <w:rPr/>
-      </w:pPr>
-      <w:hyperlink r:id="rId37">
-        <w:r>
-          <w:rPr>
-            <w:rStyle w:val="Hyperlink"/>
-            <w:rFonts w:ascii="times new roman" w:hAnsi="times new roman"/>
-            <w:b/>
-            <w:bCs/>
-            <w:i w:val="false"/>
-            <w:caps w:val="false"/>
-            <w:smallCaps w:val="false"/>
-            <w:sz w:val="26"/>
-          </w:rPr>
-          <w:t xml:space="preserve">2023: Wyoming SF 0127 </w:t>
-        </w:r>
-      </w:hyperlink>
+        <w:t xml:space="preserve"> - </w:t>
+      </w:r>
       <w:r>
         <w:rPr>
           <w:rFonts w:ascii="times new roman" w:hAnsi="times new roman"/>
@@ -4658,44 +2238,11 @@
           <w:i w:val="false"/>
           <w:caps w:val="false"/>
           <w:smallCaps w:val="false"/>
+          <w:color w:val="000000"/>
+          <w:spacing w:val="0"/>
           <w:sz w:val="26"/>
         </w:rPr>
-        <w:t>- Wyoming Stable Token Act.</w:t>
-      </w:r>
-    </w:p>
-    <w:p>
-      <w:pPr>
-        <w:pStyle w:val="Normal"/>
-        <w:bidi w:val="0"/>
-        <w:jc w:val="left"/>
-        <w:rPr/>
-      </w:pPr>
-      <w:hyperlink r:id="rId38">
-        <w:r>
-          <w:rPr>
-            <w:rStyle w:val="Hyperlink"/>
-            <w:rFonts w:ascii="times new roman" w:hAnsi="times new roman"/>
-            <w:b/>
-            <w:bCs/>
-            <w:i w:val="false"/>
-            <w:caps w:val="false"/>
-            <w:smallCaps w:val="false"/>
-            <w:sz w:val="26"/>
-          </w:rPr>
-          <w:t xml:space="preserve">2024: New Jersey AB 385 </w:t>
-        </w:r>
-      </w:hyperlink>
-      <w:r>
-        <w:rPr>
-          <w:rFonts w:ascii="times new roman" w:hAnsi="times new roman"/>
-          <w:b w:val="false"/>
-          <w:bCs w:val="false"/>
-          <w:i w:val="false"/>
-          <w:caps w:val="false"/>
-          <w:smallCaps w:val="false"/>
-          <w:sz w:val="26"/>
-        </w:rPr>
-        <w:t>- Review/approve a blockchain digital payment platform</w:t>
+        <w:t>Commission To Study Blockchain And Cryptocurrency</w:t>
       </w:r>
       <w:r>
         <w:br w:type="page"/>
@@ -4862,7 +2409,7 @@
       <w:r>
         <w:rPr/>
         <w:drawing>
-          <wp:anchor behindDoc="0" distT="0" distB="0" distL="0" distR="0" simplePos="0" locked="0" layoutInCell="0" allowOverlap="1" relativeHeight="9">
+          <wp:anchor behindDoc="0" distT="0" distB="0" distL="0" distR="0" simplePos="0" locked="0" layoutInCell="0" allowOverlap="1" relativeHeight="8">
             <wp:simplePos x="0" y="0"/>
             <wp:positionH relativeFrom="column">
               <wp:align>center</wp:align>
@@ -4887,7 +2434,7 @@
                     </pic:cNvPicPr>
                   </pic:nvPicPr>
                   <pic:blipFill>
-                    <a:blip r:embed="rId39"/>
+                    <a:blip r:embed="rId40"/>
                     <a:stretch>
                       <a:fillRect/>
                     </a:stretch>
@@ -4967,7 +2514,7 @@
       <w:pPr>
         <w:pStyle w:val="BodyText"/>
         <w:bidi w:val="0"/>
-        <w:spacing w:lineRule="auto" w:line="4" w:before="0" w:after="140"/>
+        <w:spacing w:lineRule="auto" w:line="14" w:before="0" w:after="140"/>
         <w:jc w:val="left"/>
         <w:rPr/>
       </w:pPr>
@@ -4982,7 +2529,7 @@
       <w:pPr>
         <w:pStyle w:val="BodyText"/>
         <w:bidi w:val="0"/>
-        <w:spacing w:lineRule="auto" w:line="4" w:before="0" w:after="140"/>
+        <w:spacing w:lineRule="auto" w:line="14" w:before="0" w:after="140"/>
         <w:jc w:val="left"/>
         <w:rPr/>
       </w:pPr>
@@ -5011,7 +2558,7 @@
       <w:pPr>
         <w:pStyle w:val="BodyText"/>
         <w:bidi w:val="0"/>
-        <w:spacing w:lineRule="auto" w:line="4" w:before="0" w:after="140"/>
+        <w:spacing w:lineRule="auto" w:line="14" w:before="0" w:after="140"/>
         <w:jc w:val="left"/>
         <w:rPr/>
       </w:pPr>
@@ -5044,7 +2591,7 @@
       <w:pPr>
         <w:pStyle w:val="BodyText"/>
         <w:bidi w:val="0"/>
-        <w:spacing w:lineRule="auto" w:line="4" w:before="0" w:after="140"/>
+        <w:spacing w:lineRule="auto" w:line="14" w:before="0" w:after="140"/>
         <w:jc w:val="left"/>
         <w:rPr/>
       </w:pPr>
@@ -5073,7 +2620,7 @@
       <w:pPr>
         <w:pStyle w:val="BodyText"/>
         <w:bidi w:val="0"/>
-        <w:spacing w:lineRule="auto" w:line="4" w:before="0" w:after="140"/>
+        <w:spacing w:lineRule="auto" w:line="14" w:before="0" w:after="140"/>
         <w:jc w:val="left"/>
         <w:rPr/>
       </w:pPr>
@@ -5102,7 +2649,7 @@
       <w:pPr>
         <w:pStyle w:val="BodyText"/>
         <w:bidi w:val="0"/>
-        <w:spacing w:lineRule="auto" w:line="4" w:before="0" w:after="140"/>
+        <w:spacing w:lineRule="auto" w:line="14" w:before="0" w:after="140"/>
         <w:jc w:val="left"/>
         <w:rPr/>
       </w:pPr>
@@ -5131,7 +2678,7 @@
       <w:pPr>
         <w:pStyle w:val="BodyText"/>
         <w:bidi w:val="0"/>
-        <w:spacing w:lineRule="auto" w:line="4" w:before="0" w:after="140"/>
+        <w:spacing w:lineRule="auto" w:line="14" w:before="0" w:after="140"/>
         <w:jc w:val="left"/>
         <w:rPr/>
       </w:pPr>
@@ -5160,7 +2707,7 @@
       <w:pPr>
         <w:pStyle w:val="BodyText"/>
         <w:bidi w:val="0"/>
-        <w:spacing w:lineRule="auto" w:line="4" w:before="0" w:after="140"/>
+        <w:spacing w:lineRule="auto" w:line="14" w:before="0" w:after="140"/>
         <w:jc w:val="left"/>
         <w:rPr/>
       </w:pPr>
@@ -5189,7 +2736,7 @@
       <w:pPr>
         <w:pStyle w:val="BodyText"/>
         <w:bidi w:val="0"/>
-        <w:spacing w:lineRule="auto" w:line="4" w:before="0" w:after="140"/>
+        <w:spacing w:lineRule="auto" w:line="14" w:before="0" w:after="140"/>
         <w:jc w:val="left"/>
         <w:rPr/>
       </w:pPr>
@@ -5218,7 +2765,7 @@
       <w:pPr>
         <w:pStyle w:val="BodyText"/>
         <w:bidi w:val="0"/>
-        <w:spacing w:lineRule="auto" w:line="4" w:before="0" w:after="140"/>
+        <w:spacing w:lineRule="auto" w:line="14" w:before="0" w:after="140"/>
         <w:jc w:val="left"/>
         <w:rPr/>
       </w:pPr>
@@ -5247,7 +2794,7 @@
       <w:pPr>
         <w:pStyle w:val="BodyText"/>
         <w:bidi w:val="0"/>
-        <w:spacing w:lineRule="auto" w:line="4" w:before="0" w:after="140"/>
+        <w:spacing w:lineRule="auto" w:line="14" w:before="0" w:after="140"/>
         <w:jc w:val="left"/>
         <w:rPr/>
       </w:pPr>
@@ -5262,7 +2809,7 @@
       <w:pPr>
         <w:pStyle w:val="Normal"/>
         <w:bidi w:val="0"/>
-        <w:spacing w:lineRule="auto" w:line="4"/>
+        <w:spacing w:lineRule="atLeast" w:line="0"/>
         <w:jc w:val="left"/>
         <w:rPr/>
       </w:pPr>
@@ -5278,7 +2825,7 @@
           <w:numId w:val="0"/>
         </w:numPr>
         <w:bidi w:val="0"/>
-        <w:spacing w:lineRule="auto" w:line="4"/>
+        <w:spacing w:lineRule="auto" w:line="14"/>
         <w:ind w:hanging="0" w:left="0"/>
         <w:jc w:val="left"/>
         <w:rPr/>
@@ -5296,7 +2843,7 @@
           <w:numId w:val="0"/>
         </w:numPr>
         <w:bidi w:val="0"/>
-        <w:spacing w:lineRule="auto" w:line="4"/>
+        <w:spacing w:lineRule="auto" w:line="14"/>
         <w:ind w:hanging="0" w:left="0"/>
         <w:jc w:val="left"/>
         <w:rPr/>
@@ -5313,7 +2860,7 @@
           <w:numId w:val="0"/>
         </w:numPr>
         <w:bidi w:val="0"/>
-        <w:spacing w:lineRule="auto" w:line="4"/>
+        <w:spacing w:lineRule="auto" w:line="14"/>
         <w:ind w:hanging="0" w:left="0"/>
         <w:jc w:val="left"/>
         <w:rPr/>
@@ -5331,7 +2878,7 @@
           <w:numId w:val="0"/>
         </w:numPr>
         <w:bidi w:val="0"/>
-        <w:spacing w:lineRule="auto" w:line="4"/>
+        <w:spacing w:lineRule="auto" w:line="14"/>
         <w:ind w:hanging="0" w:left="0"/>
         <w:jc w:val="left"/>
         <w:rPr/>
@@ -5348,7 +2895,7 @@
           <w:numId w:val="0"/>
         </w:numPr>
         <w:bidi w:val="0"/>
-        <w:spacing w:lineRule="auto" w:line="4"/>
+        <w:spacing w:lineRule="auto" w:line="14"/>
         <w:ind w:hanging="0" w:left="0"/>
         <w:jc w:val="left"/>
         <w:rPr/>
@@ -5366,7 +2913,7 @@
           <w:numId w:val="0"/>
         </w:numPr>
         <w:bidi w:val="0"/>
-        <w:spacing w:lineRule="auto" w:line="4"/>
+        <w:spacing w:lineRule="auto" w:line="14"/>
         <w:ind w:hanging="0" w:left="0"/>
         <w:jc w:val="left"/>
         <w:rPr/>
@@ -5383,7 +2930,7 @@
           <w:numId w:val="0"/>
         </w:numPr>
         <w:bidi w:val="0"/>
-        <w:spacing w:lineRule="auto" w:line="4"/>
+        <w:spacing w:lineRule="auto" w:line="14"/>
         <w:ind w:hanging="0" w:left="0"/>
         <w:jc w:val="left"/>
         <w:rPr/>
@@ -5419,7 +2966,7 @@
         <w:jc w:val="left"/>
         <w:rPr/>
       </w:pPr>
-      <w:hyperlink r:id="rId40">
+      <w:hyperlink r:id="rId41">
         <w:r>
           <w:rPr>
             <w:rStyle w:val="Hyperlink"/>
@@ -5429,7 +2976,7 @@
       </w:hyperlink>
       <w:r>
         <w:rPr/>
-        <w:t xml:space="preserve"> shows significant interest in Texas-style precious metal depositories. This proposal is for a Technical Working Group (TWG) of interested parties to fund joint development of regional depositories with common procedures and a SDT platform. Here's an example.</w:t>
+        <w:t xml:space="preserve"> shows significant interest in Texas-style precious metal depositories. This proposal is for a Technical Working Group (TWG) of interested parties to fund joint development of regional depositories with common procedures and a SDT platform. Here's an example.  </w:t>
       </w:r>
     </w:p>
     <w:p>
@@ -5453,15 +3000,15 @@
       <w:r>
         <w:rPr/>
         <w:drawing>
-          <wp:anchor behindDoc="0" distT="0" distB="0" distL="0" distR="0" simplePos="0" locked="0" layoutInCell="0" allowOverlap="1" relativeHeight="4">
+          <wp:anchor behindDoc="0" distT="0" distB="0" distL="0" distR="0" simplePos="0" locked="0" layoutInCell="0" allowOverlap="1" relativeHeight="15">
             <wp:simplePos x="0" y="0"/>
             <wp:positionH relativeFrom="column">
-              <wp:align>center</wp:align>
+              <wp:posOffset>218440</wp:posOffset>
             </wp:positionH>
             <wp:positionV relativeFrom="paragraph">
-              <wp:posOffset>635</wp:posOffset>
+              <wp:posOffset>62865</wp:posOffset>
             </wp:positionV>
-            <wp:extent cx="6534150" cy="3905250"/>
+            <wp:extent cx="6457950" cy="3829050"/>
             <wp:effectExtent l="0" t="0" r="0" b="0"/>
             <wp:wrapSquare wrapText="largest"/>
             <wp:docPr id="12" name="Image4" descr=""/>
@@ -5478,7 +3025,7 @@
                     </pic:cNvPicPr>
                   </pic:nvPicPr>
                   <pic:blipFill>
-                    <a:blip r:embed="rId41"/>
+                    <a:blip r:embed="rId42"/>
                     <a:stretch>
                       <a:fillRect/>
                     </a:stretch>
@@ -5486,7 +3033,7 @@
                   <pic:spPr bwMode="auto">
                     <a:xfrm>
                       <a:off x="0" y="0"/>
-                      <a:ext cx="6534150" cy="3905250"/>
+                      <a:ext cx="6457950" cy="3829050"/>
                     </a:xfrm>
                     <a:prstGeom prst="rect">
                       <a:avLst/>
@@ -5504,26 +3051,259 @@
         <w:pStyle w:val="Normal"/>
         <w:bidi w:val="0"/>
         <w:jc w:val="left"/>
-        <w:rPr>
-          <w:b/>
-        </w:rPr>
-      </w:pPr>
-      <w:r>
-        <w:rPr>
-          <w:b/>
-        </w:rPr>
-      </w:r>
-    </w:p>
-    <w:p>
-      <w:pPr>
-        <w:pStyle w:val="Normal"/>
-        <w:rPr/>
-      </w:pPr>
-      <w:r>
-        <w:rPr/>
-        <w:t xml:space="preserve">We used this model at Federal Highway from 1994 to 1996 to develop </w:t>
-      </w:r>
-      <w:hyperlink r:id="rId42">
+        <w:rPr/>
+      </w:pPr>
+      <w:r>
+        <w:rPr/>
+      </w:r>
+    </w:p>
+    <w:p>
+      <w:pPr>
+        <w:pStyle w:val="Normal"/>
+        <w:bidi w:val="0"/>
+        <w:jc w:val="left"/>
+        <w:rPr/>
+      </w:pPr>
+      <w:r>
+        <w:rPr/>
+      </w:r>
+    </w:p>
+    <w:p>
+      <w:pPr>
+        <w:pStyle w:val="Normal"/>
+        <w:bidi w:val="0"/>
+        <w:jc w:val="left"/>
+        <w:rPr/>
+      </w:pPr>
+      <w:r>
+        <w:rPr/>
+      </w:r>
+    </w:p>
+    <w:p>
+      <w:pPr>
+        <w:pStyle w:val="Normal"/>
+        <w:bidi w:val="0"/>
+        <w:jc w:val="left"/>
+        <w:rPr/>
+      </w:pPr>
+      <w:r>
+        <w:rPr/>
+      </w:r>
+    </w:p>
+    <w:p>
+      <w:pPr>
+        <w:pStyle w:val="Normal"/>
+        <w:bidi w:val="0"/>
+        <w:jc w:val="left"/>
+        <w:rPr/>
+      </w:pPr>
+      <w:r>
+        <w:rPr/>
+      </w:r>
+    </w:p>
+    <w:p>
+      <w:pPr>
+        <w:pStyle w:val="Normal"/>
+        <w:bidi w:val="0"/>
+        <w:jc w:val="left"/>
+        <w:rPr/>
+      </w:pPr>
+      <w:r>
+        <w:rPr/>
+      </w:r>
+    </w:p>
+    <w:p>
+      <w:pPr>
+        <w:pStyle w:val="Normal"/>
+        <w:bidi w:val="0"/>
+        <w:jc w:val="left"/>
+        <w:rPr/>
+      </w:pPr>
+      <w:r>
+        <w:rPr/>
+      </w:r>
+    </w:p>
+    <w:p>
+      <w:pPr>
+        <w:pStyle w:val="Normal"/>
+        <w:bidi w:val="0"/>
+        <w:jc w:val="left"/>
+        <w:rPr/>
+      </w:pPr>
+      <w:r>
+        <w:rPr/>
+      </w:r>
+    </w:p>
+    <w:p>
+      <w:pPr>
+        <w:pStyle w:val="Normal"/>
+        <w:bidi w:val="0"/>
+        <w:jc w:val="left"/>
+        <w:rPr/>
+      </w:pPr>
+      <w:r>
+        <w:rPr/>
+      </w:r>
+    </w:p>
+    <w:p>
+      <w:pPr>
+        <w:pStyle w:val="Normal"/>
+        <w:bidi w:val="0"/>
+        <w:jc w:val="left"/>
+        <w:rPr/>
+      </w:pPr>
+      <w:r>
+        <w:rPr/>
+      </w:r>
+    </w:p>
+    <w:p>
+      <w:pPr>
+        <w:pStyle w:val="Normal"/>
+        <w:bidi w:val="0"/>
+        <w:jc w:val="left"/>
+        <w:rPr/>
+      </w:pPr>
+      <w:r>
+        <w:rPr/>
+      </w:r>
+    </w:p>
+    <w:p>
+      <w:pPr>
+        <w:pStyle w:val="Normal"/>
+        <w:bidi w:val="0"/>
+        <w:jc w:val="left"/>
+        <w:rPr/>
+      </w:pPr>
+      <w:r>
+        <w:rPr/>
+      </w:r>
+    </w:p>
+    <w:p>
+      <w:pPr>
+        <w:pStyle w:val="Normal"/>
+        <w:bidi w:val="0"/>
+        <w:jc w:val="left"/>
+        <w:rPr/>
+      </w:pPr>
+      <w:r>
+        <w:rPr/>
+      </w:r>
+    </w:p>
+    <w:p>
+      <w:pPr>
+        <w:pStyle w:val="Normal"/>
+        <w:bidi w:val="0"/>
+        <w:jc w:val="left"/>
+        <w:rPr/>
+      </w:pPr>
+      <w:r>
+        <w:rPr/>
+      </w:r>
+    </w:p>
+    <w:p>
+      <w:pPr>
+        <w:pStyle w:val="Normal"/>
+        <w:bidi w:val="0"/>
+        <w:jc w:val="left"/>
+        <w:rPr/>
+      </w:pPr>
+      <w:r>
+        <w:rPr/>
+      </w:r>
+    </w:p>
+    <w:p>
+      <w:pPr>
+        <w:pStyle w:val="Normal"/>
+        <w:bidi w:val="0"/>
+        <w:jc w:val="left"/>
+        <w:rPr/>
+      </w:pPr>
+      <w:r>
+        <w:rPr/>
+      </w:r>
+    </w:p>
+    <w:p>
+      <w:pPr>
+        <w:pStyle w:val="Normal"/>
+        <w:bidi w:val="0"/>
+        <w:jc w:val="left"/>
+        <w:rPr/>
+      </w:pPr>
+      <w:r>
+        <w:rPr/>
+      </w:r>
+    </w:p>
+    <w:p>
+      <w:pPr>
+        <w:pStyle w:val="Normal"/>
+        <w:bidi w:val="0"/>
+        <w:jc w:val="left"/>
+        <w:rPr/>
+      </w:pPr>
+      <w:r>
+        <w:rPr/>
+      </w:r>
+    </w:p>
+    <w:p>
+      <w:pPr>
+        <w:pStyle w:val="Normal"/>
+        <w:bidi w:val="0"/>
+        <w:jc w:val="left"/>
+        <w:rPr/>
+      </w:pPr>
+      <w:r>
+        <w:rPr/>
+      </w:r>
+    </w:p>
+    <w:p>
+      <w:pPr>
+        <w:pStyle w:val="Normal"/>
+        <w:bidi w:val="0"/>
+        <w:jc w:val="left"/>
+        <w:rPr/>
+      </w:pPr>
+      <w:r>
+        <w:rPr/>
+      </w:r>
+    </w:p>
+    <w:p>
+      <w:pPr>
+        <w:pStyle w:val="Normal"/>
+        <w:bidi w:val="0"/>
+        <w:jc w:val="left"/>
+        <w:rPr/>
+      </w:pPr>
+      <w:r>
+        <w:rPr/>
+      </w:r>
+    </w:p>
+    <w:p>
+      <w:pPr>
+        <w:pStyle w:val="Normal"/>
+        <w:bidi w:val="0"/>
+        <w:jc w:val="left"/>
+        <w:rPr/>
+      </w:pPr>
+      <w:r>
+        <w:rPr/>
+      </w:r>
+    </w:p>
+    <w:p>
+      <w:pPr>
+        <w:pStyle w:val="Normal"/>
+        <w:bidi w:val="0"/>
+        <w:jc w:val="left"/>
+        <w:rPr/>
+      </w:pPr>
+      <w:r>
+        <w:rPr/>
+        <w:t xml:space="preserve">We </w:t>
+      </w:r>
+      <w:r>
+        <w:rPr/>
+        <w:t xml:space="preserve">used this model at Federal Highway from 1994 to 1996 to develop </w:t>
+      </w:r>
+      <w:hyperlink r:id="rId43">
         <w:r>
           <w:rPr>
             <w:rStyle w:val="Hyperlink"/>
@@ -5806,7 +3586,7 @@
       <w:r>
         <w:rPr/>
         <w:drawing>
-          <wp:anchor behindDoc="0" distT="0" distB="0" distL="0" distR="0" simplePos="0" locked="0" layoutInCell="0" allowOverlap="1" relativeHeight="5">
+          <wp:anchor behindDoc="0" distT="0" distB="0" distL="0" distR="0" simplePos="0" locked="0" layoutInCell="0" allowOverlap="1" relativeHeight="4">
             <wp:simplePos x="0" y="0"/>
             <wp:positionH relativeFrom="column">
               <wp:align>center</wp:align>
@@ -5831,7 +3611,7 @@
                     </pic:cNvPicPr>
                   </pic:nvPicPr>
                   <pic:blipFill>
-                    <a:blip r:embed="rId43"/>
+                    <a:blip r:embed="rId44"/>
                     <a:stretch>
                       <a:fillRect/>
                     </a:stretch>
@@ -5948,7 +3728,7 @@
                     </pic:cNvPicPr>
                   </pic:nvPicPr>
                   <pic:blipFill>
-                    <a:blip r:embed="rId44"/>
+                    <a:blip r:embed="rId45"/>
                     <a:stretch>
                       <a:fillRect/>
                     </a:stretch>
@@ -6003,7 +3783,7 @@
         <w:rPr/>
         <w:t xml:space="preserve">Here is a </w:t>
       </w:r>
-      <w:hyperlink r:id="rId45">
+      <w:hyperlink r:id="rId46">
         <w:r>
           <w:rPr>
             <w:rStyle w:val="Hyperlink"/>
@@ -6015,7 +3795,7 @@
         <w:rPr/>
         <w:t>(</w:t>
       </w:r>
-      <w:hyperlink r:id="rId46">
+      <w:hyperlink r:id="rId47">
         <w:r>
           <w:rPr>
             <w:rStyle w:val="Hyperlink"/>
@@ -6035,7 +3815,7 @@
         <w:jc w:val="left"/>
         <w:rPr/>
       </w:pPr>
-      <w:hyperlink r:id="rId47">
+      <w:hyperlink r:id="rId48">
         <w:r>
           <w:rPr>
             <w:rStyle w:val="Hyperlink"/>
@@ -6076,7 +3856,7 @@
         <w:rPr/>
         <w:t>Thirty-five years of eclectic software development, including 7 startups, IT staff at a major university, several USDOT grants and 15 years of corporate consulting. </w:t>
       </w:r>
-      <w:hyperlink r:id="rId48">
+      <w:hyperlink r:id="rId49">
         <w:r>
           <w:rPr>
             <w:rStyle w:val="Hyperlink"/>
@@ -6115,7 +3895,7 @@
         <w:rPr/>
         <w:t xml:space="preserve">From 1991-1996, I was the original architect of five Federal Highway Administration grants developing the </w:t>
       </w:r>
-      <w:hyperlink r:id="rId49">
+      <w:hyperlink r:id="rId50">
         <w:r>
           <w:rPr>
             <w:rStyle w:val="Hyperlink"/>
@@ -6127,7 +3907,7 @@
         <w:rPr/>
         <w:t>. I led a quarterly design conference with many State representatives, achieved a 40-State adoption and received a commendation from the US Secretary of Transportation.  I was named </w:t>
       </w:r>
-      <w:hyperlink r:id="rId50">
+      <w:hyperlink r:id="rId51">
         <w:r>
           <w:rPr>
             <w:rStyle w:val="Hyperlink"/>
@@ -6169,7 +3949,7 @@
         <w:ind w:hanging="283" w:left="375" w:right="0"/>
         <w:rPr/>
       </w:pPr>
-      <w:hyperlink r:id="rId51">
+      <w:hyperlink r:id="rId52">
         <w:r>
           <w:rPr>
             <w:rStyle w:val="Hyperlink"/>
@@ -6203,7 +3983,7 @@
         <w:ind w:hanging="283" w:left="375" w:right="0"/>
         <w:rPr/>
       </w:pPr>
-      <w:hyperlink r:id="rId52">
+      <w:hyperlink r:id="rId53">
         <w:r>
           <w:rPr>
             <w:rStyle w:val="Hyperlink"/>
@@ -6237,7 +4017,7 @@
         <w:ind w:hanging="283" w:left="375" w:right="0"/>
         <w:rPr/>
       </w:pPr>
-      <w:hyperlink r:id="rId53">
+      <w:hyperlink r:id="rId54">
         <w:r>
           <w:rPr>
             <w:rStyle w:val="Hyperlink"/>
@@ -6267,7 +4047,7 @@
         <w:ind w:hanging="283" w:left="375" w:right="0"/>
         <w:rPr/>
       </w:pPr>
-      <w:hyperlink r:id="rId54">
+      <w:hyperlink r:id="rId55">
         <w:r>
           <w:rPr>
             <w:rStyle w:val="Hyperlink"/>
@@ -6301,7 +4081,7 @@
         <w:ind w:hanging="283" w:left="375" w:right="0"/>
         <w:rPr/>
       </w:pPr>
-      <w:hyperlink r:id="rId55">
+      <w:hyperlink r:id="rId56">
         <w:r>
           <w:rPr>
             <w:rStyle w:val="Hyperlink"/>
@@ -6335,7 +4115,7 @@
         <w:ind w:hanging="283" w:left="375" w:right="0"/>
         <w:rPr/>
       </w:pPr>
-      <w:hyperlink r:id="rId56">
+      <w:hyperlink r:id="rId57">
         <w:r>
           <w:rPr>
             <w:rStyle w:val="Hyperlink"/>
@@ -6364,7 +4144,7 @@
         <w:ind w:hanging="283" w:left="375" w:right="0"/>
         <w:rPr/>
       </w:pPr>
-      <w:hyperlink r:id="rId57">
+      <w:hyperlink r:id="rId58">
         <w:r>
           <w:rPr>
             <w:rStyle w:val="Hyperlink"/>
@@ -6394,7 +4174,7 @@
         <w:rPr>
           <w:b/>
         </w:rPr>
-        <w:t>SDTs</w:t>
+        <w:t>Digital Currencies</w:t>
       </w:r>
     </w:p>
     <w:p>
@@ -6407,9 +4187,9 @@
       </w:pPr>
       <w:r>
         <w:rPr/>
-        <w:t xml:space="preserve">Hands-on work with three tokens – the </w:t>
-      </w:r>
-      <w:hyperlink r:id="rId58">
+        <w:t xml:space="preserve">Hands-on work with three digital currencies – the </w:t>
+      </w:r>
+      <w:hyperlink r:id="rId59">
         <w:r>
           <w:rPr>
             <w:rStyle w:val="Hyperlink"/>
@@ -6421,7 +4201,7 @@
         <w:rPr/>
         <w:t xml:space="preserve"> (a precursor to Bitcoin), an </w:t>
       </w:r>
-      <w:hyperlink r:id="rId59">
+      <w:hyperlink r:id="rId60">
         <w:r>
           <w:rPr>
             <w:rStyle w:val="Hyperlink"/>
@@ -6433,7 +4213,7 @@
         <w:rPr/>
         <w:t xml:space="preserve"> and </w:t>
       </w:r>
-      <w:hyperlink r:id="rId60">
+      <w:hyperlink r:id="rId61">
         <w:r>
           <w:rPr>
             <w:rStyle w:val="Hyperlink"/>
@@ -6472,7 +4252,7 @@
         <w:rPr/>
         <w:t xml:space="preserve">Significant projects at </w:t>
       </w:r>
-      <w:hyperlink r:id="rId61">
+      <w:hyperlink r:id="rId62">
         <w:r>
           <w:rPr>
             <w:rStyle w:val="Hyperlink"/>
@@ -6484,7 +4264,7 @@
         <w:rPr/>
         <w:t xml:space="preserve"> (call center), </w:t>
       </w:r>
-      <w:hyperlink r:id="rId62">
+      <w:hyperlink r:id="rId63">
         <w:r>
           <w:rPr>
             <w:rStyle w:val="Hyperlink"/>
@@ -6496,7 +4276,7 @@
         <w:rPr/>
         <w:t xml:space="preserve"> (e-commerce), </w:t>
       </w:r>
-      <w:hyperlink r:id="rId63">
+      <w:hyperlink r:id="rId64">
         <w:r>
           <w:rPr>
             <w:rStyle w:val="Hyperlink"/>
@@ -6508,7 +4288,7 @@
         <w:rPr/>
         <w:t xml:space="preserve"> (case management), </w:t>
       </w:r>
-      <w:hyperlink r:id="rId64">
+      <w:hyperlink r:id="rId65">
         <w:r>
           <w:rPr>
             <w:rStyle w:val="Hyperlink"/>
@@ -6520,7 +4300,7 @@
         <w:rPr/>
         <w:t xml:space="preserve"> (payment system), </w:t>
       </w:r>
-      <w:hyperlink r:id="rId65">
+      <w:hyperlink r:id="rId66">
         <w:r>
           <w:rPr>
             <w:rStyle w:val="Hyperlink"/>
@@ -6532,7 +4312,7 @@
         <w:rPr/>
         <w:t xml:space="preserve"> (video analytics), Verizon (ring tone sales), </w:t>
       </w:r>
-      <w:hyperlink r:id="rId66">
+      <w:hyperlink r:id="rId67">
         <w:r>
           <w:rPr>
             <w:rStyle w:val="Hyperlink"/>
@@ -6566,7 +4346,7 @@
         <w:jc w:val="left"/>
         <w:rPr/>
       </w:pPr>
-      <w:hyperlink r:id="rId67">
+      <w:hyperlink r:id="rId68">
         <w:r>
           <w:rPr>
             <w:rStyle w:val="Hyperlink"/>
@@ -6604,7 +4384,7 @@
         <w:jc w:val="left"/>
         <w:rPr/>
       </w:pPr>
-      <w:hyperlink r:id="rId68">
+      <w:hyperlink r:id="rId69">
         <w:r>
           <w:rPr>
             <w:rStyle w:val="Hyperlink"/>
@@ -6628,7 +4408,7 @@
         <w:jc w:val="left"/>
         <w:rPr/>
       </w:pPr>
-      <w:hyperlink r:id="rId69">
+      <w:hyperlink r:id="rId70">
         <w:r>
           <w:rPr>
             <w:rStyle w:val="Hyperlink"/>
@@ -6652,7 +4432,7 @@
         <w:jc w:val="left"/>
         <w:rPr/>
       </w:pPr>
-      <w:hyperlink r:id="rId70">
+      <w:hyperlink r:id="rId71">
         <w:r>
           <w:rPr>
             <w:rStyle w:val="Hyperlink"/>
@@ -6676,7 +4456,7 @@
         <w:jc w:val="left"/>
         <w:rPr/>
       </w:pPr>
-      <w:hyperlink r:id="rId71">
+      <w:hyperlink r:id="rId72">
         <w:r>
           <w:rPr>
             <w:rStyle w:val="Hyperlink"/>
@@ -6700,7 +4480,7 @@
         <w:jc w:val="left"/>
         <w:rPr/>
       </w:pPr>
-      <w:hyperlink r:id="rId72">
+      <w:hyperlink r:id="rId73">
         <w:r>
           <w:rPr>
             <w:rStyle w:val="Hyperlink"/>
@@ -6724,7 +4504,7 @@
         <w:jc w:val="left"/>
         <w:rPr/>
       </w:pPr>
-      <w:hyperlink r:id="rId73">
+      <w:hyperlink r:id="rId74">
         <w:r>
           <w:rPr>
             <w:rStyle w:val="Hyperlink"/>
@@ -6748,7 +4528,7 @@
         <w:jc w:val="left"/>
         <w:rPr/>
       </w:pPr>
-      <w:hyperlink r:id="rId74">
+      <w:hyperlink r:id="rId75">
         <w:r>
           <w:rPr>
             <w:rStyle w:val="Hyperlink"/>
@@ -6772,7 +4552,7 @@
         <w:jc w:val="left"/>
         <w:rPr/>
       </w:pPr>
-      <w:hyperlink r:id="rId75">
+      <w:hyperlink r:id="rId76">
         <w:r>
           <w:rPr>
             <w:rStyle w:val="Hyperlink"/>
@@ -6796,7 +4576,7 @@
         <w:jc w:val="left"/>
         <w:rPr/>
       </w:pPr>
-      <w:hyperlink r:id="rId76">
+      <w:hyperlink r:id="rId77">
         <w:r>
           <w:rPr>
             <w:rStyle w:val="Hyperlink"/>
@@ -6820,7 +4600,7 @@
         <w:jc w:val="left"/>
         <w:rPr/>
       </w:pPr>
-      <w:hyperlink r:id="rId77">
+      <w:hyperlink r:id="rId78">
         <w:r>
           <w:rPr>
             <w:rStyle w:val="Hyperlink"/>
@@ -6840,7 +4620,7 @@
         <w:jc w:val="left"/>
         <w:rPr/>
       </w:pPr>
-      <w:hyperlink r:id="rId78">
+      <w:hyperlink r:id="rId79">
         <w:r>
           <w:rPr>
             <w:rStyle w:val="Hyperlink"/>
@@ -6864,7 +4644,7 @@
         <w:jc w:val="left"/>
         <w:rPr/>
       </w:pPr>
-      <w:hyperlink r:id="rId79">
+      <w:hyperlink r:id="rId80">
         <w:r>
           <w:rPr>
             <w:rStyle w:val="Hyperlink"/>
@@ -6888,7 +4668,7 @@
         <w:jc w:val="left"/>
         <w:rPr/>
       </w:pPr>
-      <w:hyperlink r:id="rId80">
+      <w:hyperlink r:id="rId81">
         <w:r>
           <w:rPr>
             <w:rStyle w:val="Hyperlink"/>
@@ -6912,7 +4692,7 @@
         <w:jc w:val="left"/>
         <w:rPr/>
       </w:pPr>
-      <w:hyperlink r:id="rId81">
+      <w:hyperlink r:id="rId82">
         <w:r>
           <w:rPr>
             <w:rStyle w:val="Hyperlink"/>
@@ -6936,7 +4716,7 @@
         <w:jc w:val="left"/>
         <w:rPr/>
       </w:pPr>
-      <w:hyperlink r:id="rId82">
+      <w:hyperlink r:id="rId83">
         <w:r>
           <w:rPr>
             <w:rStyle w:val="Hyperlink"/>
@@ -6960,7 +4740,7 @@
         <w:jc w:val="left"/>
         <w:rPr/>
       </w:pPr>
-      <w:hyperlink r:id="rId83">
+      <w:hyperlink r:id="rId84">
         <w:r>
           <w:rPr>
             <w:rStyle w:val="Hyperlink"/>

--- a/GoldDigger/deliverable/goldpaper_ver6.docx
+++ b/GoldDigger/deliverable/goldpaper_ver6.docx
@@ -2,94 +2,6 @@
 <file path=word/document.xml><?xml version="1.0" encoding="utf-8"?>
 <w:document xmlns:o="urn:schemas-microsoft-com:office:office" xmlns:r="http://schemas.openxmlformats.org/officeDocument/2006/relationships" xmlns:v="urn:schemas-microsoft-com:vml" xmlns:w="http://schemas.openxmlformats.org/wordprocessingml/2006/main" xmlns:w10="urn:schemas-microsoft-com:office:word" xmlns:wp="http://schemas.openxmlformats.org/drawingml/2006/wordprocessingDrawing" xmlns:wps="http://schemas.microsoft.com/office/word/2010/wordprocessingShape" xmlns:wpg="http://schemas.microsoft.com/office/word/2010/wordprocessingGroup" xmlns:mc="http://schemas.openxmlformats.org/markup-compatibility/2006" xmlns:wp14="http://schemas.microsoft.com/office/word/2010/wordprocessingDrawing" xmlns:w14="http://schemas.microsoft.com/office/word/2010/wordml" xmlns:w15="http://schemas.microsoft.com/office/word/2012/wordml" mc:Ignorable="w14 wp14 w15">
   <w:body>
-    <w:p>
-      <w:pPr>
-        <w:pStyle w:val="Heading3"/>
-        <w:bidi w:val="0"/>
-        <w:spacing w:lineRule="auto" w:line="9" w:before="0" w:after="115"/>
-        <w:jc w:val="left"/>
-        <w:rPr/>
-      </w:pPr>
-      <w:r>
-        <w:rPr>
-          <w:rStyle w:val="Hyperlink"/>
-          <w:b w:val="false"/>
-          <w:bCs w:val="false"/>
-          <w:color w:themeColor="hyperlink" w:val="000000"/>
-          <w:sz w:val="24"/>
-          <w:szCs w:val="24"/>
-          <w:u w:val="none"/>
-        </w:rPr>
-        <w:t>CC:</w:t>
-      </w:r>
-    </w:p>
-    <w:p>
-      <w:pPr>
-        <w:pStyle w:val="Heading3"/>
-        <w:bidi w:val="0"/>
-        <w:spacing w:lineRule="auto" w:line="9" w:before="0" w:after="115"/>
-        <w:jc w:val="left"/>
-        <w:rPr>
-          <w:rStyle w:val="Hyperlink"/>
-          <w:b w:val="false"/>
-          <w:bCs w:val="false"/>
-          <w:color w:themeColor="hyperlink" w:val="000000"/>
-          <w:sz w:val="24"/>
-          <w:szCs w:val="24"/>
-          <w:u w:val="none"/>
-        </w:rPr>
-      </w:pPr>
-      <w:r>
-        <w:rPr>
-          <w:b w:val="false"/>
-          <w:bCs w:val="false"/>
-          <w:color w:themeColor="hyperlink" w:val="000000"/>
-          <w:sz w:val="24"/>
-          <w:szCs w:val="24"/>
-          <w:u w:val="none"/>
-        </w:rPr>
-      </w:r>
-    </w:p>
-    <w:p>
-      <w:pPr>
-        <w:pStyle w:val="Heading3"/>
-        <w:bidi w:val="0"/>
-        <w:spacing w:lineRule="auto" w:line="9" w:before="0" w:after="115"/>
-        <w:jc w:val="left"/>
-        <w:rPr>
-          <w:rStyle w:val="Hyperlink"/>
-          <w:b w:val="false"/>
-          <w:bCs w:val="false"/>
-          <w:color w:themeColor="hyperlink" w:val="000000"/>
-          <w:sz w:val="24"/>
-          <w:szCs w:val="24"/>
-          <w:u w:val="none"/>
-        </w:rPr>
-      </w:pPr>
-      <w:r>
-        <w:rPr>
-          <w:b w:val="false"/>
-          <w:bCs w:val="false"/>
-          <w:color w:themeColor="accent1" w:val="000000"/>
-          <w:sz w:val="24"/>
-          <w:szCs w:val="24"/>
-          <w:u w:val="none"/>
-        </w:rPr>
-      </w:r>
-    </w:p>
-    <w:p>
-      <w:pPr>
-        <w:sectPr>
-          <w:type w:val="nextPage"/>
-          <w:pgSz w:w="12240" w:h="15840"/>
-          <w:pgMar w:left="691" w:right="691" w:gutter="0" w:header="0" w:top="461" w:footer="0" w:bottom="461"/>
-          <w:pgNumType w:fmt="decimal"/>
-          <w:cols w:num="2" w:space="288" w:equalWidth="true" w:sep="false"/>
-          <w:formProt w:val="false"/>
-          <w:textDirection w:val="lrTb"/>
-        </w:sectPr>
-      </w:pPr>
-    </w:p>
     <w:p>
       <w:pPr>
         <w:pStyle w:val="Heading3"/>
@@ -140,6 +52,7 @@
                     <a:prstGeom prst="rect">
                       <a:avLst/>
                     </a:prstGeom>
+                    <a:noFill/>
                   </pic:spPr>
                 </pic:pic>
               </a:graphicData>
@@ -151,7 +64,7 @@
         <w:rPr>
           <w:color w:val="5B9BD5"/>
         </w:rPr>
-        <w:t>GOLD DIGR White Paper – 2024, Ver 6</w:t>
+        <w:t>GOLD DIGR White Paper – 2024, Ver 7</w:t>
       </w:r>
     </w:p>
     <w:p>
@@ -249,24 +162,28 @@
       </w:r>
       <w:r>
         <w:rPr/>
-        <w:t xml:space="preserve"> backed by a State-regulated depository similar to </w:t>
+        <w:t xml:space="preserve"> backed by a State-regulated depository similar to Texas </w:t>
       </w:r>
       <w:hyperlink r:id="rId5">
         <w:r>
           <w:rPr>
             <w:rStyle w:val="Hyperlink"/>
-            <w:sz w:val="20"/>
-          </w:rPr>
-          <w:t>Texas bills S.B. No. 2334 and H.B. No. 4903</w:t>
-        </w:r>
-      </w:hyperlink>
-      <w:r>
-        <w:rPr>
-          <w:rStyle w:val="Hyperlink"/>
-          <w:sz w:val="20"/>
-        </w:rPr>
-        <w:t xml:space="preserve">. </w:t>
-      </w:r>
+          </w:rPr>
+          <w:t>House Bill 1056</w:t>
+        </w:r>
+      </w:hyperlink>
+      <w:r>
+        <w:rPr/>
+        <w:t xml:space="preserve"> and </w:t>
+      </w:r>
+      <w:hyperlink r:id="rId6">
+        <w:r>
+          <w:rPr>
+            <w:rStyle w:val="Hyperlink"/>
+          </w:rPr>
+          <w:t>House Bill 1049</w:t>
+        </w:r>
+      </w:hyperlink>
     </w:p>
     <w:p>
       <w:pPr>
@@ -290,7 +207,7 @@
         <w:rPr/>
         <w:t>1)</w:t>
       </w:r>
-      <w:hyperlink r:id="rId6">
+      <w:hyperlink r:id="rId7">
         <w:r>
           <w:rPr>
             <w:rStyle w:val="Hyperlink"/>
@@ -339,7 +256,7 @@
         <w:rPr/>
         <w:t xml:space="preserve">2) </w:t>
       </w:r>
-      <w:hyperlink r:id="rId7">
+      <w:hyperlink r:id="rId8">
         <w:r>
           <w:rPr>
             <w:rStyle w:val="Hyperlink"/>
@@ -382,7 +299,7 @@
         <w:rPr/>
         <w:t xml:space="preserve">3) </w:t>
       </w:r>
-      <w:hyperlink r:id="rId8">
+      <w:hyperlink r:id="rId9">
         <w:r>
           <w:rPr>
             <w:rStyle w:val="Hyperlink"/>
@@ -432,7 +349,7 @@
         </w:rPr>
         <w:t>My goal is to create a real system via State funding‚ grants‚ consulting, sponsorship. etc.  I have the skills to do it, m</w:t>
       </w:r>
-      <w:hyperlink r:id="rId9">
+      <w:hyperlink r:id="rId10">
         <w:r>
           <w:rPr>
             <w:rStyle w:val="Hyperlink"/>
@@ -482,7 +399,7 @@
           <w:bCs w:val="false"/>
         </w:rPr>
         <w:drawing>
-          <wp:anchor behindDoc="0" distT="0" distB="0" distL="0" distR="0" simplePos="0" locked="0" layoutInCell="0" allowOverlap="1" relativeHeight="10">
+          <wp:anchor behindDoc="0" distT="0" distB="0" distL="0" distR="0" simplePos="0" locked="0" layoutInCell="0" allowOverlap="1" relativeHeight="8">
             <wp:simplePos x="0" y="0"/>
             <wp:positionH relativeFrom="column">
               <wp:posOffset>504190</wp:posOffset>
@@ -507,7 +424,7 @@
                     </pic:cNvPicPr>
                   </pic:nvPicPr>
                   <pic:blipFill>
-                    <a:blip r:embed="rId10"/>
+                    <a:blip r:embed="rId11"/>
                     <a:stretch>
                       <a:fillRect/>
                     </a:stretch>
@@ -520,6 +437,7 @@
                     <a:prstGeom prst="rect">
                       <a:avLst/>
                     </a:prstGeom>
+                    <a:noFill/>
                   </pic:spPr>
                 </pic:pic>
               </a:graphicData>
@@ -709,7 +627,7 @@
       <w:r>
         <w:rPr/>
         <w:drawing>
-          <wp:anchor behindDoc="0" distT="0" distB="0" distL="0" distR="0" simplePos="0" locked="0" layoutInCell="0" allowOverlap="1" relativeHeight="11">
+          <wp:anchor behindDoc="0" distT="0" distB="0" distL="0" distR="0" simplePos="0" locked="0" layoutInCell="0" allowOverlap="1" relativeHeight="9">
             <wp:simplePos x="0" y="0"/>
             <wp:positionH relativeFrom="column">
               <wp:align>center</wp:align>
@@ -734,7 +652,7 @@
                     </pic:cNvPicPr>
                   </pic:nvPicPr>
                   <pic:blipFill>
-                    <a:blip r:embed="rId11"/>
+                    <a:blip r:embed="rId12"/>
                     <a:stretch>
                       <a:fillRect/>
                     </a:stretch>
@@ -747,6 +665,7 @@
                     <a:prstGeom prst="rect">
                       <a:avLst/>
                     </a:prstGeom>
+                    <a:noFill/>
                   </pic:spPr>
                 </pic:pic>
               </a:graphicData>
@@ -820,7 +739,7 @@
       <w:r>
         <w:rPr/>
         <w:drawing>
-          <wp:anchor behindDoc="0" distT="0" distB="0" distL="0" distR="0" simplePos="0" locked="0" layoutInCell="0" allowOverlap="1" relativeHeight="13">
+          <wp:anchor behindDoc="0" distT="0" distB="0" distL="0" distR="0" simplePos="0" locked="0" layoutInCell="0" allowOverlap="1" relativeHeight="11">
             <wp:simplePos x="0" y="0"/>
             <wp:positionH relativeFrom="column">
               <wp:posOffset>47625</wp:posOffset>
@@ -845,7 +764,7 @@
                     </pic:cNvPicPr>
                   </pic:nvPicPr>
                   <pic:blipFill>
-                    <a:blip r:embed="rId12"/>
+                    <a:blip r:embed="rId13"/>
                     <a:stretch>
                       <a:fillRect/>
                     </a:stretch>
@@ -858,6 +777,7 @@
                     <a:prstGeom prst="rect">
                       <a:avLst/>
                     </a:prstGeom>
+                    <a:noFill/>
                   </pic:spPr>
                 </pic:pic>
               </a:graphicData>
@@ -902,7 +822,7 @@
       <w:r>
         <w:rPr/>
         <w:drawing>
-          <wp:anchor behindDoc="0" distT="0" distB="0" distL="0" distR="0" simplePos="0" locked="0" layoutInCell="0" allowOverlap="1" relativeHeight="12">
+          <wp:anchor behindDoc="0" distT="0" distB="0" distL="0" distR="0" simplePos="0" locked="0" layoutInCell="0" allowOverlap="1" relativeHeight="10">
             <wp:simplePos x="0" y="0"/>
             <wp:positionH relativeFrom="column">
               <wp:align>center</wp:align>
@@ -927,7 +847,7 @@
                     </pic:cNvPicPr>
                   </pic:nvPicPr>
                   <pic:blipFill>
-                    <a:blip r:embed="rId13"/>
+                    <a:blip r:embed="rId14"/>
                     <a:stretch>
                       <a:fillRect/>
                     </a:stretch>
@@ -940,6 +860,7 @@
                     <a:prstGeom prst="rect">
                       <a:avLst/>
                     </a:prstGeom>
+                    <a:noFill/>
                   </pic:spPr>
                 </pic:pic>
               </a:graphicData>
@@ -1095,7 +1016,7 @@
                     </pic:cNvPicPr>
                   </pic:nvPicPr>
                   <pic:blipFill>
-                    <a:blip r:embed="rId14"/>
+                    <a:blip r:embed="rId15"/>
                     <a:stretch>
                       <a:fillRect/>
                     </a:stretch>
@@ -1108,6 +1029,7 @@
                     <a:prstGeom prst="rect">
                       <a:avLst/>
                     </a:prstGeom>
+                    <a:noFill/>
                   </pic:spPr>
                 </pic:pic>
               </a:graphicData>
@@ -1134,7 +1056,7 @@
         <w:rPr/>
         <w:t xml:space="preserve">The current rate of increase in </w:t>
       </w:r>
-      <w:hyperlink r:id="rId15">
+      <w:hyperlink r:id="rId16">
         <w:r>
           <w:rPr>
             <w:rStyle w:val="Hyperlink"/>
@@ -1172,7 +1094,7 @@
           <w:b/>
         </w:rPr>
         <w:drawing>
-          <wp:anchor behindDoc="0" distT="0" distB="0" distL="0" distR="0" simplePos="0" locked="0" layoutInCell="0" allowOverlap="1" relativeHeight="9">
+          <wp:anchor behindDoc="0" distT="0" distB="0" distL="0" distR="0" simplePos="0" locked="0" layoutInCell="0" allowOverlap="1" relativeHeight="15">
             <wp:simplePos x="0" y="0"/>
             <wp:positionH relativeFrom="column">
               <wp:align>center</wp:align>
@@ -1180,7 +1102,7 @@
             <wp:positionV relativeFrom="paragraph">
               <wp:posOffset>635</wp:posOffset>
             </wp:positionV>
-            <wp:extent cx="6894830" cy="3129280"/>
+            <wp:extent cx="6894830" cy="2893695"/>
             <wp:effectExtent l="0" t="0" r="0" b="0"/>
             <wp:wrapSquare wrapText="largest"/>
             <wp:docPr id="7" name="Image7" descr=""/>
@@ -1197,7 +1119,7 @@
                     </pic:cNvPicPr>
                   </pic:nvPicPr>
                   <pic:blipFill>
-                    <a:blip r:embed="rId16"/>
+                    <a:blip r:embed="rId17"/>
                     <a:stretch>
                       <a:fillRect/>
                     </a:stretch>
@@ -1205,11 +1127,12 @@
                   <pic:spPr bwMode="auto">
                     <a:xfrm>
                       <a:off x="0" y="0"/>
-                      <a:ext cx="6894830" cy="3129280"/>
+                      <a:ext cx="6894830" cy="2893695"/>
                     </a:xfrm>
                     <a:prstGeom prst="rect">
                       <a:avLst/>
                     </a:prstGeom>
+                    <a:noFill/>
                   </pic:spPr>
                 </pic:pic>
               </a:graphicData>
@@ -1282,7 +1205,7 @@
                     </pic:cNvPicPr>
                   </pic:nvPicPr>
                   <pic:blipFill>
-                    <a:blip r:embed="rId17"/>
+                    <a:blip r:embed="rId18"/>
                     <a:stretch>
                       <a:fillRect/>
                     </a:stretch>
@@ -1295,6 +1218,7 @@
                     <a:prstGeom prst="rect">
                       <a:avLst/>
                     </a:prstGeom>
+                    <a:noFill/>
                   </pic:spPr>
                 </pic:pic>
               </a:graphicData>
@@ -1342,7 +1266,7 @@
       <w:r>
         <w:rPr/>
         <w:drawing>
-          <wp:anchor behindDoc="0" distT="0" distB="0" distL="0" distR="0" simplePos="0" locked="0" layoutInCell="0" allowOverlap="1" relativeHeight="14">
+          <wp:anchor behindDoc="0" distT="0" distB="0" distL="0" distR="0" simplePos="0" locked="0" layoutInCell="0" allowOverlap="1" relativeHeight="12">
             <wp:simplePos x="0" y="0"/>
             <wp:positionH relativeFrom="column">
               <wp:align>center</wp:align>
@@ -1367,7 +1291,7 @@
                     </pic:cNvPicPr>
                   </pic:nvPicPr>
                   <pic:blipFill>
-                    <a:blip r:embed="rId18"/>
+                    <a:blip r:embed="rId19"/>
                     <a:stretch>
                       <a:fillRect/>
                     </a:stretch>
@@ -1380,6 +1304,7 @@
                     <a:prstGeom prst="rect">
                       <a:avLst/>
                     </a:prstGeom>
+                    <a:noFill/>
                   </pic:spPr>
                 </pic:pic>
               </a:graphicData>
@@ -1423,7 +1348,7 @@
         <w:rPr/>
         <w:t xml:space="preserve"> is a </w:t>
       </w:r>
-      <w:hyperlink r:id="rId19">
+      <w:hyperlink r:id="rId20">
         <w:r>
           <w:rPr>
             <w:rStyle w:val="Hyperlink"/>
@@ -1544,7 +1469,7 @@
                     </pic:cNvPicPr>
                   </pic:nvPicPr>
                   <pic:blipFill>
-                    <a:blip r:embed="rId20"/>
+                    <a:blip r:embed="rId21"/>
                     <a:stretch>
                       <a:fillRect/>
                     </a:stretch>
@@ -1557,6 +1482,7 @@
                     <a:prstGeom prst="rect">
                       <a:avLst/>
                     </a:prstGeom>
+                    <a:noFill/>
                   </pic:spPr>
                 </pic:pic>
               </a:graphicData>
@@ -1723,7 +1649,7 @@
         <w:jc w:val="left"/>
         <w:rPr/>
       </w:pPr>
-      <w:hyperlink r:id="rId21">
+      <w:hyperlink r:id="rId22">
         <w:r>
           <w:rPr>
             <w:rStyle w:val="Hyperlink"/>
@@ -1744,7 +1670,7 @@
         <w:jc w:val="left"/>
         <w:rPr/>
       </w:pPr>
-      <w:hyperlink r:id="rId22">
+      <w:hyperlink r:id="rId23">
         <w:r>
           <w:rPr>
             <w:rStyle w:val="Hyperlink"/>
@@ -1772,7 +1698,7 @@
         <w:jc w:val="left"/>
         <w:rPr/>
       </w:pPr>
-      <w:hyperlink r:id="rId23">
+      <w:hyperlink r:id="rId24">
         <w:r>
           <w:rPr>
             <w:rStyle w:val="Hyperlink"/>
@@ -1793,7 +1719,7 @@
         <w:jc w:val="left"/>
         <w:rPr/>
       </w:pPr>
-      <w:hyperlink r:id="rId24">
+      <w:hyperlink r:id="rId25">
         <w:r>
           <w:rPr>
             <w:rStyle w:val="Hyperlink"/>
@@ -1814,7 +1740,7 @@
         <w:jc w:val="left"/>
         <w:rPr/>
       </w:pPr>
-      <w:hyperlink r:id="rId25">
+      <w:hyperlink r:id="rId26">
         <w:r>
           <w:rPr>
             <w:rStyle w:val="Hyperlink"/>
@@ -1835,7 +1761,7 @@
         <w:jc w:val="left"/>
         <w:rPr/>
       </w:pPr>
-      <w:hyperlink r:id="rId26">
+      <w:hyperlink r:id="rId27">
         <w:r>
           <w:rPr>
             <w:rStyle w:val="Hyperlink"/>
@@ -1856,7 +1782,7 @@
         <w:jc w:val="left"/>
         <w:rPr/>
       </w:pPr>
-      <w:hyperlink r:id="rId27">
+      <w:hyperlink r:id="rId28">
         <w:r>
           <w:rPr>
             <w:rStyle w:val="Hyperlink"/>
@@ -1877,7 +1803,7 @@
         <w:jc w:val="left"/>
         <w:rPr/>
       </w:pPr>
-      <w:hyperlink r:id="rId28">
+      <w:hyperlink r:id="rId29">
         <w:r>
           <w:rPr>
             <w:rStyle w:val="Hyperlink"/>
@@ -1898,7 +1824,7 @@
         <w:jc w:val="left"/>
         <w:rPr/>
       </w:pPr>
-      <w:hyperlink r:id="rId29">
+      <w:hyperlink r:id="rId30">
         <w:r>
           <w:rPr>
             <w:rStyle w:val="Hyperlink"/>
@@ -1920,7 +1846,7 @@
         <w:jc w:val="left"/>
         <w:rPr/>
       </w:pPr>
-      <w:hyperlink r:id="rId30">
+      <w:hyperlink r:id="rId31">
         <w:r>
           <w:rPr>
             <w:rStyle w:val="Hyperlink"/>
@@ -1949,7 +1875,7 @@
         <w:jc w:val="left"/>
         <w:rPr/>
       </w:pPr>
-      <w:hyperlink r:id="rId31">
+      <w:hyperlink r:id="rId32">
         <w:r>
           <w:rPr>
             <w:rStyle w:val="Hyperlink"/>
@@ -1971,7 +1897,7 @@
         <w:jc w:val="left"/>
         <w:rPr/>
       </w:pPr>
-      <w:hyperlink r:id="rId32">
+      <w:hyperlink r:id="rId33">
         <w:r>
           <w:rPr>
             <w:rStyle w:val="Hyperlink"/>
@@ -1993,7 +1919,7 @@
         <w:jc w:val="left"/>
         <w:rPr/>
       </w:pPr>
-      <w:hyperlink r:id="rId33">
+      <w:hyperlink r:id="rId34">
         <w:r>
           <w:rPr>
             <w:rStyle w:val="Hyperlink"/>
@@ -2022,7 +1948,7 @@
         <w:jc w:val="left"/>
         <w:rPr/>
       </w:pPr>
-      <w:hyperlink r:id="rId34">
+      <w:hyperlink r:id="rId35">
         <w:r>
           <w:rPr>
             <w:rStyle w:val="Hyperlink"/>
@@ -2054,7 +1980,7 @@
         <w:jc w:val="left"/>
         <w:rPr/>
       </w:pPr>
-      <w:hyperlink r:id="rId35">
+      <w:hyperlink r:id="rId36">
         <w:r>
           <w:rPr>
             <w:rStyle w:val="Hyperlink"/>
@@ -2079,7 +2005,7 @@
         <w:jc w:val="left"/>
         <w:rPr/>
       </w:pPr>
-      <w:hyperlink r:id="rId36">
+      <w:hyperlink r:id="rId37">
         <w:r>
           <w:rPr>
             <w:rStyle w:val="Hyperlink"/>
@@ -2124,7 +2050,7 @@
         <w:jc w:val="left"/>
         <w:rPr/>
       </w:pPr>
-      <w:hyperlink r:id="rId37">
+      <w:hyperlink r:id="rId38">
         <w:r>
           <w:rPr>
             <w:rStyle w:val="Hyperlink"/>
@@ -2159,7 +2085,7 @@
         <w:jc w:val="left"/>
         <w:rPr/>
       </w:pPr>
-      <w:hyperlink r:id="rId38">
+      <w:hyperlink r:id="rId39">
         <w:r>
           <w:rPr>
             <w:rStyle w:val="Hyperlink"/>
@@ -2203,7 +2129,7 @@
           <w:sz w:val="26"/>
         </w:rPr>
       </w:pPr>
-      <w:hyperlink r:id="rId39">
+      <w:hyperlink r:id="rId40">
         <w:r>
           <w:rPr>
             <w:rStyle w:val="Hyperlink"/>
@@ -2276,7 +2202,7 @@
       </w:pPr>
       <w:r>
         <w:rPr/>
-        <w:t xml:space="preserve">This is an abstract high-level diagram of how an SDT would work. </w:t>
+        <w:t xml:space="preserve">This is an abstract high-level diagram of how the SDT works. </w:t>
       </w:r>
     </w:p>
     <w:p>
@@ -2299,7 +2225,7 @@
           <w:pgNumType w:fmt="decimal"/>
           <w:formProt w:val="false"/>
           <w:textDirection w:val="lrTb"/>
-          <w:docGrid w:type="default" w:linePitch="600" w:charSpace="32768"/>
+          <w:docGrid w:type="default" w:linePitch="312" w:charSpace="0"/>
         </w:sectPr>
       </w:pPr>
     </w:p>
@@ -2314,7 +2240,7 @@
         <w:rPr>
           <w:b/>
         </w:rPr>
-        <w:t>Depository</w:t>
+        <w:t>Depositories</w:t>
       </w:r>
       <w:r>
         <w:rPr/>
@@ -2325,99 +2251,24 @@
         <w:rPr>
           <w:b/>
         </w:rPr>
-        <w:t>Inventory System</w:t>
-      </w:r>
-      <w:r>
-        <w:rPr/>
-        <w:t>: manages deposits</w:t>
+        <w:t>API Code</w:t>
+      </w:r>
+      <w:r>
+        <w:rPr/>
+        <w:t>: executes transactions and deposits</w:t>
         <w:br/>
       </w:r>
       <w:r>
-        <w:rPr>
-          <w:b/>
-        </w:rPr>
-        <w:t>Token Manager</w:t>
-      </w:r>
-      <w:r>
-        <w:rPr/>
-        <w:t>: manages transactions</w:t>
-        <w:br/>
-      </w:r>
-      <w:r>
-        <w:rPr>
-          <w:b/>
-        </w:rPr>
-        <w:t>Blockchain</w:t>
-      </w:r>
-      <w:r>
-        <w:rPr/>
-        <w:t>: equivalent to accounting ledger</w:t>
-        <w:br/>
-      </w:r>
-      <w:r>
-        <w:rPr>
-          <w:b/>
-        </w:rPr>
-        <w:t>Key Manager</w:t>
-      </w:r>
-      <w:r>
-        <w:rPr/>
-        <w:t>: safety deposit box keys</w:t>
-        <w:br/>
-      </w:r>
-      <w:r>
-        <w:rPr>
-          <w:b/>
-        </w:rPr>
-        <w:t>Client</w:t>
-      </w:r>
-      <w:r>
-        <w:rPr/>
-        <w:t>: Customer with assets in depository</w:t>
-      </w:r>
-    </w:p>
-    <w:p>
-      <w:pPr>
-        <w:sectPr>
-          <w:type w:val="continuous"/>
-          <w:pgSz w:w="12240" w:h="15840"/>
-          <w:pgMar w:left="691" w:right="691" w:gutter="0" w:header="0" w:top="461" w:footer="0" w:bottom="461"/>
-          <w:cols w:num="2" w:space="0" w:equalWidth="true" w:sep="false"/>
-          <w:formProt w:val="false"/>
-          <w:textDirection w:val="lrTb"/>
-          <w:docGrid w:type="default" w:linePitch="600" w:charSpace="32768"/>
-        </w:sectPr>
-      </w:pPr>
-    </w:p>
-    <w:p>
-      <w:pPr>
-        <w:pStyle w:val="Normal"/>
-        <w:bidi w:val="0"/>
-        <w:jc w:val="left"/>
-        <w:rPr/>
-      </w:pPr>
-      <w:r>
-        <w:rPr/>
-      </w:r>
-    </w:p>
-    <w:p>
-      <w:pPr>
-        <w:pStyle w:val="Heading3"/>
-        <w:spacing w:before="0" w:after="115"/>
-        <w:rPr/>
-      </w:pPr>
-      <w:r>
-        <w:rPr/>
         <w:drawing>
-          <wp:anchor behindDoc="0" distT="0" distB="0" distL="0" distR="0" simplePos="0" locked="0" layoutInCell="0" allowOverlap="1" relativeHeight="8">
+          <wp:anchor behindDoc="0" distT="0" distB="0" distL="0" distR="0" simplePos="0" locked="0" layoutInCell="0" allowOverlap="1" relativeHeight="14">
             <wp:simplePos x="0" y="0"/>
             <wp:positionH relativeFrom="column">
-              <wp:align>center</wp:align>
+              <wp:posOffset>133350</wp:posOffset>
             </wp:positionH>
             <wp:positionV relativeFrom="paragraph">
-              <wp:posOffset>635</wp:posOffset>
+              <wp:posOffset>548640</wp:posOffset>
             </wp:positionV>
-            <wp:extent cx="6894830" cy="3648710"/>
+            <wp:extent cx="6894830" cy="4399280"/>
             <wp:effectExtent l="0" t="0" r="0" b="0"/>
             <wp:wrapSquare wrapText="largest"/>
             <wp:docPr id="11" name="Image2" descr=""/>
@@ -2434,7 +2285,7 @@
                     </pic:cNvPicPr>
                   </pic:nvPicPr>
                   <pic:blipFill>
-                    <a:blip r:embed="rId40"/>
+                    <a:blip r:embed="rId41"/>
                     <a:stretch>
                       <a:fillRect/>
                     </a:stretch>
@@ -2442,11 +2293,12 @@
                   <pic:spPr bwMode="auto">
                     <a:xfrm>
                       <a:off x="0" y="0"/>
-                      <a:ext cx="6894830" cy="3648710"/>
+                      <a:ext cx="6894830" cy="4399280"/>
                     </a:xfrm>
                     <a:prstGeom prst="rect">
                       <a:avLst/>
                     </a:prstGeom>
+                    <a:noFill/>
                   </pic:spPr>
                 </pic:pic>
               </a:graphicData>
@@ -2454,6 +2306,55 @@
           </wp:anchor>
         </w:drawing>
       </w:r>
+      <w:r>
+        <w:rPr/>
+        <w:br/>
+      </w:r>
+      <w:r>
+        <w:rPr>
+          <w:b/>
+        </w:rPr>
+        <w:t>Quorum Blockchain</w:t>
+      </w:r>
+      <w:r>
+        <w:rPr/>
+        <w:t>: equivalent to accounting ledger</w:t>
+        <w:br/>
+      </w:r>
+      <w:r>
+        <w:rPr>
+          <w:b/>
+        </w:rPr>
+        <w:t>Fireblocks</w:t>
+      </w:r>
+      <w:r>
+        <w:rPr/>
+        <w:t>: safety deposit box keys</w:t>
+        <w:br/>
+      </w:r>
+      <w:r>
+        <w:rPr>
+          <w:b/>
+        </w:rPr>
+        <w:t>Client</w:t>
+      </w:r>
+      <w:r>
+        <w:rPr/>
+        <w:t>: Customer with assets in depository</w:t>
+      </w:r>
+    </w:p>
+    <w:p>
+      <w:pPr>
+        <w:sectPr>
+          <w:type w:val="continuous"/>
+          <w:pgSz w:w="12240" w:h="15840"/>
+          <w:pgMar w:left="691" w:right="691" w:gutter="0" w:header="0" w:top="461" w:footer="0" w:bottom="461"/>
+          <w:cols w:num="2" w:space="0" w:equalWidth="true" w:sep="false"/>
+          <w:formProt w:val="false"/>
+          <w:textDirection w:val="lrTb"/>
+          <w:docGrid w:type="default" w:linePitch="312" w:charSpace="0"/>
+        </w:sectPr>
+      </w:pPr>
     </w:p>
     <w:p>
       <w:pPr>
@@ -2480,23 +2381,7 @@
       </w:pPr>
       <w:r>
         <w:rPr/>
-      </w:r>
-    </w:p>
-    <w:p>
-      <w:pPr>
-        <w:pStyle w:val="ListParagraph"/>
-        <w:numPr>
-          <w:ilvl w:val="0"/>
-          <w:numId w:val="0"/>
-        </w:numPr>
-        <w:bidi w:val="0"/>
-        <w:ind w:hanging="0" w:left="0"/>
-        <w:jc w:val="left"/>
-        <w:rPr/>
-      </w:pPr>
-      <w:r>
-        <w:rPr/>
-        <w:t>1. Client sends a transaction message to token API</w:t>
+        <w:t>1. Client sends a transaction message to API Code</w:t>
       </w:r>
     </w:p>
     <w:p>
@@ -2514,7 +2399,7 @@
       <w:pPr>
         <w:pStyle w:val="BodyText"/>
         <w:bidi w:val="0"/>
-        <w:spacing w:lineRule="auto" w:line="14" w:before="0" w:after="140"/>
+        <w:spacing w:lineRule="auto" w:line="7" w:before="0" w:after="140"/>
         <w:jc w:val="left"/>
         <w:rPr/>
       </w:pPr>
@@ -2529,7 +2414,7 @@
       <w:pPr>
         <w:pStyle w:val="BodyText"/>
         <w:bidi w:val="0"/>
-        <w:spacing w:lineRule="auto" w:line="14" w:before="0" w:after="140"/>
+        <w:spacing w:lineRule="auto" w:line="7" w:before="0" w:after="140"/>
         <w:jc w:val="left"/>
         <w:rPr/>
       </w:pPr>
@@ -2558,7 +2443,7 @@
       <w:pPr>
         <w:pStyle w:val="BodyText"/>
         <w:bidi w:val="0"/>
-        <w:spacing w:lineRule="auto" w:line="14" w:before="0" w:after="140"/>
+        <w:spacing w:lineRule="auto" w:line="7" w:before="0" w:after="140"/>
         <w:jc w:val="left"/>
         <w:rPr/>
       </w:pPr>
@@ -2591,7 +2476,7 @@
       <w:pPr>
         <w:pStyle w:val="BodyText"/>
         <w:bidi w:val="0"/>
-        <w:spacing w:lineRule="auto" w:line="14" w:before="0" w:after="140"/>
+        <w:spacing w:lineRule="auto" w:line="7" w:before="0" w:after="140"/>
         <w:jc w:val="left"/>
         <w:rPr/>
       </w:pPr>
@@ -2620,7 +2505,7 @@
       <w:pPr>
         <w:pStyle w:val="BodyText"/>
         <w:bidi w:val="0"/>
-        <w:spacing w:lineRule="auto" w:line="14" w:before="0" w:after="140"/>
+        <w:spacing w:lineRule="auto" w:line="7" w:before="0" w:after="140"/>
         <w:jc w:val="left"/>
         <w:rPr/>
       </w:pPr>
@@ -2649,7 +2534,7 @@
       <w:pPr>
         <w:pStyle w:val="BodyText"/>
         <w:bidi w:val="0"/>
-        <w:spacing w:lineRule="auto" w:line="14" w:before="0" w:after="140"/>
+        <w:spacing w:lineRule="auto" w:line="7" w:before="0" w:after="140"/>
         <w:jc w:val="left"/>
         <w:rPr/>
       </w:pPr>
@@ -2678,7 +2563,7 @@
       <w:pPr>
         <w:pStyle w:val="BodyText"/>
         <w:bidi w:val="0"/>
-        <w:spacing w:lineRule="auto" w:line="14" w:before="0" w:after="140"/>
+        <w:spacing w:lineRule="auto" w:line="7" w:before="0" w:after="140"/>
         <w:jc w:val="left"/>
         <w:rPr/>
       </w:pPr>
@@ -2707,7 +2592,7 @@
       <w:pPr>
         <w:pStyle w:val="BodyText"/>
         <w:bidi w:val="0"/>
-        <w:spacing w:lineRule="auto" w:line="14" w:before="0" w:after="140"/>
+        <w:spacing w:lineRule="auto" w:line="7" w:before="0" w:after="140"/>
         <w:jc w:val="left"/>
         <w:rPr/>
       </w:pPr>
@@ -2736,7 +2621,7 @@
       <w:pPr>
         <w:pStyle w:val="BodyText"/>
         <w:bidi w:val="0"/>
-        <w:spacing w:lineRule="auto" w:line="14" w:before="0" w:after="140"/>
+        <w:spacing w:lineRule="auto" w:line="7" w:before="0" w:after="140"/>
         <w:jc w:val="left"/>
         <w:rPr/>
       </w:pPr>
@@ -2765,7 +2650,7 @@
       <w:pPr>
         <w:pStyle w:val="BodyText"/>
         <w:bidi w:val="0"/>
-        <w:spacing w:lineRule="auto" w:line="14" w:before="0" w:after="140"/>
+        <w:spacing w:lineRule="auto" w:line="7" w:before="0" w:after="140"/>
         <w:jc w:val="left"/>
         <w:rPr/>
       </w:pPr>
@@ -2794,7 +2679,7 @@
       <w:pPr>
         <w:pStyle w:val="BodyText"/>
         <w:bidi w:val="0"/>
-        <w:spacing w:lineRule="auto" w:line="14" w:before="0" w:after="140"/>
+        <w:spacing w:lineRule="auto" w:line="7" w:before="0" w:after="140"/>
         <w:jc w:val="left"/>
         <w:rPr/>
       </w:pPr>
@@ -2825,14 +2710,22 @@
           <w:numId w:val="0"/>
         </w:numPr>
         <w:bidi w:val="0"/>
-        <w:spacing w:lineRule="auto" w:line="14"/>
+        <w:spacing w:lineRule="auto" w:line="7"/>
         <w:ind w:hanging="0" w:left="0"/>
         <w:jc w:val="left"/>
         <w:rPr/>
       </w:pPr>
       <w:r>
         <w:rPr/>
-        <w:t>2. Token Manaager forwards message to Key Manager.</w:t>
+        <w:t xml:space="preserve">2. API Code verifies and forwards message </w:t>
+      </w:r>
+      <w:r>
+        <w:rPr/>
+        <w:t>to</w:t>
+      </w:r>
+      <w:r>
+        <w:rPr/>
+        <w:t xml:space="preserve"> FireBlocks.</w:t>
       </w:r>
     </w:p>
     <w:p>
@@ -2843,7 +2736,7 @@
           <w:numId w:val="0"/>
         </w:numPr>
         <w:bidi w:val="0"/>
-        <w:spacing w:lineRule="auto" w:line="14"/>
+        <w:spacing w:lineRule="auto" w:line="7"/>
         <w:ind w:hanging="0" w:left="0"/>
         <w:jc w:val="left"/>
         <w:rPr/>
@@ -2860,14 +2753,14 @@
           <w:numId w:val="0"/>
         </w:numPr>
         <w:bidi w:val="0"/>
-        <w:spacing w:lineRule="auto" w:line="14"/>
+        <w:spacing w:lineRule="auto" w:line="7"/>
         <w:ind w:hanging="0" w:left="0"/>
         <w:jc w:val="left"/>
         <w:rPr/>
       </w:pPr>
       <w:r>
         <w:rPr/>
-        <w:t>3. Key Manager verifies the payer, payee and payer’s balance.</w:t>
+        <w:t>3. FireBlocks verifies the payer, payee and payer’s balance.</w:t>
       </w:r>
     </w:p>
     <w:p>
@@ -2878,7 +2771,7 @@
           <w:numId w:val="0"/>
         </w:numPr>
         <w:bidi w:val="0"/>
-        <w:spacing w:lineRule="auto" w:line="14"/>
+        <w:spacing w:lineRule="auto" w:line="7"/>
         <w:ind w:hanging="0" w:left="0"/>
         <w:jc w:val="left"/>
         <w:rPr/>
@@ -2895,14 +2788,14 @@
           <w:numId w:val="0"/>
         </w:numPr>
         <w:bidi w:val="0"/>
-        <w:spacing w:lineRule="auto" w:line="14"/>
+        <w:spacing w:lineRule="auto" w:line="7"/>
         <w:ind w:hanging="0" w:left="0"/>
         <w:jc w:val="left"/>
         <w:rPr/>
       </w:pPr>
       <w:r>
         <w:rPr/>
-        <w:t>4. Key Manager creates blockchain entry and sends result to token.</w:t>
+        <w:t>4. API Code creates blockchain entry and updates depositories.</w:t>
       </w:r>
     </w:p>
     <w:p>
@@ -2913,7 +2806,7 @@
           <w:numId w:val="0"/>
         </w:numPr>
         <w:bidi w:val="0"/>
-        <w:spacing w:lineRule="auto" w:line="14"/>
+        <w:spacing w:lineRule="auto" w:line="7"/>
         <w:ind w:hanging="0" w:left="0"/>
         <w:jc w:val="left"/>
         <w:rPr/>
@@ -2930,14 +2823,14 @@
           <w:numId w:val="0"/>
         </w:numPr>
         <w:bidi w:val="0"/>
-        <w:spacing w:lineRule="auto" w:line="14"/>
+        <w:spacing w:lineRule="auto" w:line="7"/>
         <w:ind w:hanging="0" w:left="0"/>
         <w:jc w:val="left"/>
         <w:rPr/>
       </w:pPr>
       <w:r>
         <w:rPr/>
-        <w:t>5. Token Manager sends result to client.</w:t>
+        <w:t>5. API Code sends result to client.</w:t>
       </w:r>
     </w:p>
     <w:p>
@@ -2966,7 +2859,7 @@
         <w:jc w:val="left"/>
         <w:rPr/>
       </w:pPr>
-      <w:hyperlink r:id="rId41">
+      <w:hyperlink r:id="rId42">
         <w:r>
           <w:rPr>
             <w:rStyle w:val="Hyperlink"/>
@@ -3000,7 +2893,7 @@
       <w:r>
         <w:rPr/>
         <w:drawing>
-          <wp:anchor behindDoc="0" distT="0" distB="0" distL="0" distR="0" simplePos="0" locked="0" layoutInCell="0" allowOverlap="1" relativeHeight="15">
+          <wp:anchor behindDoc="0" distT="0" distB="0" distL="0" distR="0" simplePos="0" locked="0" layoutInCell="0" allowOverlap="1" relativeHeight="13">
             <wp:simplePos x="0" y="0"/>
             <wp:positionH relativeFrom="column">
               <wp:posOffset>218440</wp:posOffset>
@@ -3025,7 +2918,7 @@
                     </pic:cNvPicPr>
                   </pic:nvPicPr>
                   <pic:blipFill>
-                    <a:blip r:embed="rId42"/>
+                    <a:blip r:embed="rId43"/>
                     <a:stretch>
                       <a:fillRect/>
                     </a:stretch>
@@ -3038,6 +2931,7 @@
                     <a:prstGeom prst="rect">
                       <a:avLst/>
                     </a:prstGeom>
+                    <a:noFill/>
                   </pic:spPr>
                 </pic:pic>
               </a:graphicData>
@@ -3297,13 +3191,9 @@
       </w:pPr>
       <w:r>
         <w:rPr/>
-        <w:t xml:space="preserve">We </w:t>
-      </w:r>
-      <w:r>
-        <w:rPr/>
-        <w:t xml:space="preserve">used this model at Federal Highway from 1994 to 1996 to develop </w:t>
-      </w:r>
-      <w:hyperlink r:id="rId43">
+        <w:t xml:space="preserve">We used this model at Federal Highway from 1994 to 1996 to develop </w:t>
+      </w:r>
+      <w:hyperlink r:id="rId44">
         <w:r>
           <w:rPr>
             <w:rStyle w:val="Hyperlink"/>
@@ -3421,7 +3311,7 @@
       </w:r>
       <w:r>
         <w:rPr/>
-        <w:t>- provide funding to use STDs as a mechanism of investment and wealth preservation.</w:t>
+        <w:t>- provide funding to use SDTs as a mechanism of investment and wealth preservation.</w:t>
       </w:r>
     </w:p>
     <w:p>
@@ -3611,7 +3501,7 @@
                     </pic:cNvPicPr>
                   </pic:nvPicPr>
                   <pic:blipFill>
-                    <a:blip r:embed="rId44"/>
+                    <a:blip r:embed="rId45"/>
                     <a:stretch>
                       <a:fillRect/>
                     </a:stretch>
@@ -3624,6 +3514,7 @@
                     <a:prstGeom prst="rect">
                       <a:avLst/>
                     </a:prstGeom>
+                    <a:noFill/>
                   </pic:spPr>
                 </pic:pic>
               </a:graphicData>
@@ -3728,7 +3619,7 @@
                     </pic:cNvPicPr>
                   </pic:nvPicPr>
                   <pic:blipFill>
-                    <a:blip r:embed="rId45"/>
+                    <a:blip r:embed="rId46"/>
                     <a:stretch>
                       <a:fillRect/>
                     </a:stretch>
@@ -3741,6 +3632,7 @@
                     <a:prstGeom prst="rect">
                       <a:avLst/>
                     </a:prstGeom>
+                    <a:noFill/>
                   </pic:spPr>
                 </pic:pic>
               </a:graphicData>
@@ -3783,7 +3675,7 @@
         <w:rPr/>
         <w:t xml:space="preserve">Here is a </w:t>
       </w:r>
-      <w:hyperlink r:id="rId46">
+      <w:hyperlink r:id="rId47">
         <w:r>
           <w:rPr>
             <w:rStyle w:val="Hyperlink"/>
@@ -3795,7 +3687,7 @@
         <w:rPr/>
         <w:t>(</w:t>
       </w:r>
-      <w:hyperlink r:id="rId47">
+      <w:hyperlink r:id="rId48">
         <w:r>
           <w:rPr>
             <w:rStyle w:val="Hyperlink"/>
@@ -3815,7 +3707,7 @@
         <w:jc w:val="left"/>
         <w:rPr/>
       </w:pPr>
-      <w:hyperlink r:id="rId48">
+      <w:hyperlink r:id="rId49">
         <w:r>
           <w:rPr>
             <w:rStyle w:val="Hyperlink"/>
@@ -3856,7 +3748,7 @@
         <w:rPr/>
         <w:t>Thirty-five years of eclectic software development, including 7 startups, IT staff at a major university, several USDOT grants and 15 years of corporate consulting. </w:t>
       </w:r>
-      <w:hyperlink r:id="rId49">
+      <w:hyperlink r:id="rId50">
         <w:r>
           <w:rPr>
             <w:rStyle w:val="Hyperlink"/>
@@ -3895,7 +3787,7 @@
         <w:rPr/>
         <w:t xml:space="preserve">From 1991-1996, I was the original architect of five Federal Highway Administration grants developing the </w:t>
       </w:r>
-      <w:hyperlink r:id="rId50">
+      <w:hyperlink r:id="rId51">
         <w:r>
           <w:rPr>
             <w:rStyle w:val="Hyperlink"/>
@@ -3907,7 +3799,7 @@
         <w:rPr/>
         <w:t>. I led a quarterly design conference with many State representatives, achieved a 40-State adoption and received a commendation from the US Secretary of Transportation.  I was named </w:t>
       </w:r>
-      <w:hyperlink r:id="rId51">
+      <w:hyperlink r:id="rId52">
         <w:r>
           <w:rPr>
             <w:rStyle w:val="Hyperlink"/>
@@ -3949,7 +3841,7 @@
         <w:ind w:hanging="283" w:left="375" w:right="0"/>
         <w:rPr/>
       </w:pPr>
-      <w:hyperlink r:id="rId52">
+      <w:hyperlink r:id="rId53">
         <w:r>
           <w:rPr>
             <w:rStyle w:val="Hyperlink"/>
@@ -3983,7 +3875,7 @@
         <w:ind w:hanging="283" w:left="375" w:right="0"/>
         <w:rPr/>
       </w:pPr>
-      <w:hyperlink r:id="rId53">
+      <w:hyperlink r:id="rId54">
         <w:r>
           <w:rPr>
             <w:rStyle w:val="Hyperlink"/>
@@ -4017,7 +3909,7 @@
         <w:ind w:hanging="283" w:left="375" w:right="0"/>
         <w:rPr/>
       </w:pPr>
-      <w:hyperlink r:id="rId54">
+      <w:hyperlink r:id="rId55">
         <w:r>
           <w:rPr>
             <w:rStyle w:val="Hyperlink"/>
@@ -4047,7 +3939,7 @@
         <w:ind w:hanging="283" w:left="375" w:right="0"/>
         <w:rPr/>
       </w:pPr>
-      <w:hyperlink r:id="rId55">
+      <w:hyperlink r:id="rId56">
         <w:r>
           <w:rPr>
             <w:rStyle w:val="Hyperlink"/>
@@ -4081,7 +3973,7 @@
         <w:ind w:hanging="283" w:left="375" w:right="0"/>
         <w:rPr/>
       </w:pPr>
-      <w:hyperlink r:id="rId56">
+      <w:hyperlink r:id="rId57">
         <w:r>
           <w:rPr>
             <w:rStyle w:val="Hyperlink"/>
@@ -4115,7 +4007,7 @@
         <w:ind w:hanging="283" w:left="375" w:right="0"/>
         <w:rPr/>
       </w:pPr>
-      <w:hyperlink r:id="rId57">
+      <w:hyperlink r:id="rId58">
         <w:r>
           <w:rPr>
             <w:rStyle w:val="Hyperlink"/>
@@ -4144,7 +4036,7 @@
         <w:ind w:hanging="283" w:left="375" w:right="0"/>
         <w:rPr/>
       </w:pPr>
-      <w:hyperlink r:id="rId58">
+      <w:hyperlink r:id="rId59">
         <w:r>
           <w:rPr>
             <w:rStyle w:val="Hyperlink"/>
@@ -4189,7 +4081,7 @@
         <w:rPr/>
         <w:t xml:space="preserve">Hands-on work with three digital currencies – the </w:t>
       </w:r>
-      <w:hyperlink r:id="rId59">
+      <w:hyperlink r:id="rId60">
         <w:r>
           <w:rPr>
             <w:rStyle w:val="Hyperlink"/>
@@ -4201,7 +4093,7 @@
         <w:rPr/>
         <w:t xml:space="preserve"> (a precursor to Bitcoin), an </w:t>
       </w:r>
-      <w:hyperlink r:id="rId60">
+      <w:hyperlink r:id="rId61">
         <w:r>
           <w:rPr>
             <w:rStyle w:val="Hyperlink"/>
@@ -4213,7 +4105,7 @@
         <w:rPr/>
         <w:t xml:space="preserve"> and </w:t>
       </w:r>
-      <w:hyperlink r:id="rId61">
+      <w:hyperlink r:id="rId62">
         <w:r>
           <w:rPr>
             <w:rStyle w:val="Hyperlink"/>
@@ -4252,7 +4144,7 @@
         <w:rPr/>
         <w:t xml:space="preserve">Significant projects at </w:t>
       </w:r>
-      <w:hyperlink r:id="rId62">
+      <w:hyperlink r:id="rId63">
         <w:r>
           <w:rPr>
             <w:rStyle w:val="Hyperlink"/>
@@ -4264,7 +4156,7 @@
         <w:rPr/>
         <w:t xml:space="preserve"> (call center), </w:t>
       </w:r>
-      <w:hyperlink r:id="rId63">
+      <w:hyperlink r:id="rId64">
         <w:r>
           <w:rPr>
             <w:rStyle w:val="Hyperlink"/>
@@ -4276,7 +4168,7 @@
         <w:rPr/>
         <w:t xml:space="preserve"> (e-commerce), </w:t>
       </w:r>
-      <w:hyperlink r:id="rId64">
+      <w:hyperlink r:id="rId65">
         <w:r>
           <w:rPr>
             <w:rStyle w:val="Hyperlink"/>
@@ -4288,7 +4180,7 @@
         <w:rPr/>
         <w:t xml:space="preserve"> (case management), </w:t>
       </w:r>
-      <w:hyperlink r:id="rId65">
+      <w:hyperlink r:id="rId66">
         <w:r>
           <w:rPr>
             <w:rStyle w:val="Hyperlink"/>
@@ -4300,7 +4192,7 @@
         <w:rPr/>
         <w:t xml:space="preserve"> (payment system), </w:t>
       </w:r>
-      <w:hyperlink r:id="rId66">
+      <w:hyperlink r:id="rId67">
         <w:r>
           <w:rPr>
             <w:rStyle w:val="Hyperlink"/>
@@ -4312,7 +4204,7 @@
         <w:rPr/>
         <w:t xml:space="preserve"> (video analytics), Verizon (ring tone sales), </w:t>
       </w:r>
-      <w:hyperlink r:id="rId67">
+      <w:hyperlink r:id="rId68">
         <w:r>
           <w:rPr>
             <w:rStyle w:val="Hyperlink"/>
@@ -4346,7 +4238,7 @@
         <w:jc w:val="left"/>
         <w:rPr/>
       </w:pPr>
-      <w:hyperlink r:id="rId68">
+      <w:hyperlink r:id="rId69">
         <w:r>
           <w:rPr>
             <w:rStyle w:val="Hyperlink"/>
@@ -4384,12 +4276,12 @@
         <w:jc w:val="left"/>
         <w:rPr/>
       </w:pPr>
-      <w:hyperlink r:id="rId69">
-        <w:r>
-          <w:rPr>
-            <w:rStyle w:val="Hyperlink"/>
-          </w:rPr>
-          <w:t>Texas Depository, 2023</w:t>
+      <w:hyperlink r:id="rId70">
+        <w:r>
+          <w:rPr>
+            <w:rStyle w:val="Hyperlink"/>
+          </w:rPr>
+          <w:t>Cost Of Information 2024</w:t>
         </w:r>
       </w:hyperlink>
       <w:r>
@@ -4408,7 +4300,7 @@
         <w:jc w:val="left"/>
         <w:rPr/>
       </w:pPr>
-      <w:hyperlink r:id="rId70">
+      <w:hyperlink r:id="rId71">
         <w:r>
           <w:rPr>
             <w:rStyle w:val="Hyperlink"/>
@@ -4432,7 +4324,7 @@
         <w:jc w:val="left"/>
         <w:rPr/>
       </w:pPr>
-      <w:hyperlink r:id="rId71">
+      <w:hyperlink r:id="rId72">
         <w:r>
           <w:rPr>
             <w:rStyle w:val="Hyperlink"/>
@@ -4456,7 +4348,7 @@
         <w:jc w:val="left"/>
         <w:rPr/>
       </w:pPr>
-      <w:hyperlink r:id="rId72">
+      <w:hyperlink r:id="rId73">
         <w:r>
           <w:rPr>
             <w:rStyle w:val="Hyperlink"/>
@@ -4480,7 +4372,7 @@
         <w:jc w:val="left"/>
         <w:rPr/>
       </w:pPr>
-      <w:hyperlink r:id="rId73">
+      <w:hyperlink r:id="rId74">
         <w:r>
           <w:rPr>
             <w:rStyle w:val="Hyperlink"/>
@@ -4504,7 +4396,7 @@
         <w:jc w:val="left"/>
         <w:rPr/>
       </w:pPr>
-      <w:hyperlink r:id="rId74">
+      <w:hyperlink r:id="rId75">
         <w:r>
           <w:rPr>
             <w:rStyle w:val="Hyperlink"/>
@@ -4528,7 +4420,7 @@
         <w:jc w:val="left"/>
         <w:rPr/>
       </w:pPr>
-      <w:hyperlink r:id="rId75">
+      <w:hyperlink r:id="rId76">
         <w:r>
           <w:rPr>
             <w:rStyle w:val="Hyperlink"/>
@@ -4552,7 +4444,7 @@
         <w:jc w:val="left"/>
         <w:rPr/>
       </w:pPr>
-      <w:hyperlink r:id="rId76">
+      <w:hyperlink r:id="rId77">
         <w:r>
           <w:rPr>
             <w:rStyle w:val="Hyperlink"/>
@@ -4576,7 +4468,7 @@
         <w:jc w:val="left"/>
         <w:rPr/>
       </w:pPr>
-      <w:hyperlink r:id="rId77">
+      <w:hyperlink r:id="rId78">
         <w:r>
           <w:rPr>
             <w:rStyle w:val="Hyperlink"/>
@@ -4600,7 +4492,7 @@
         <w:jc w:val="left"/>
         <w:rPr/>
       </w:pPr>
-      <w:hyperlink r:id="rId78">
+      <w:hyperlink r:id="rId79">
         <w:r>
           <w:rPr>
             <w:rStyle w:val="Hyperlink"/>
@@ -4620,7 +4512,7 @@
         <w:jc w:val="left"/>
         <w:rPr/>
       </w:pPr>
-      <w:hyperlink r:id="rId79">
+      <w:hyperlink r:id="rId80">
         <w:r>
           <w:rPr>
             <w:rStyle w:val="Hyperlink"/>
@@ -4644,7 +4536,7 @@
         <w:jc w:val="left"/>
         <w:rPr/>
       </w:pPr>
-      <w:hyperlink r:id="rId80">
+      <w:hyperlink r:id="rId81">
         <w:r>
           <w:rPr>
             <w:rStyle w:val="Hyperlink"/>
@@ -4668,7 +4560,7 @@
         <w:jc w:val="left"/>
         <w:rPr/>
       </w:pPr>
-      <w:hyperlink r:id="rId81">
+      <w:hyperlink r:id="rId82">
         <w:r>
           <w:rPr>
             <w:rStyle w:val="Hyperlink"/>
@@ -4692,7 +4584,7 @@
         <w:jc w:val="left"/>
         <w:rPr/>
       </w:pPr>
-      <w:hyperlink r:id="rId82">
+      <w:hyperlink r:id="rId83">
         <w:r>
           <w:rPr>
             <w:rStyle w:val="Hyperlink"/>
@@ -4716,7 +4608,7 @@
         <w:jc w:val="left"/>
         <w:rPr/>
       </w:pPr>
-      <w:hyperlink r:id="rId83">
+      <w:hyperlink r:id="rId84">
         <w:r>
           <w:rPr>
             <w:rStyle w:val="Hyperlink"/>
@@ -4740,7 +4632,7 @@
         <w:jc w:val="left"/>
         <w:rPr/>
       </w:pPr>
-      <w:hyperlink r:id="rId84">
+      <w:hyperlink r:id="rId85">
         <w:r>
           <w:rPr>
             <w:rStyle w:val="Hyperlink"/>
@@ -4759,7 +4651,7 @@
       <w:pgMar w:left="691" w:right="691" w:gutter="0" w:header="0" w:top="461" w:footer="0" w:bottom="461"/>
       <w:formProt w:val="false"/>
       <w:textDirection w:val="lrTb"/>
-      <w:docGrid w:type="default" w:linePitch="600" w:charSpace="32768"/>
+      <w:docGrid w:type="default" w:linePitch="312" w:charSpace="0"/>
     </w:sectPr>
   </w:body>
 </w:document>
@@ -5341,7 +5233,7 @@
     </w:rPr>
   </w:style>
   <w:style w:type="paragraph" w:styleId="Heading1">
-    <w:name w:val="Heading 1"/>
+    <w:name w:val="heading 1"/>
     <w:basedOn w:val="Heading"/>
     <w:qFormat/>
     <w:pPr>
@@ -5360,7 +5252,7 @@
     </w:rPr>
   </w:style>
   <w:style w:type="paragraph" w:styleId="Heading2">
-    <w:name w:val="Heading 2"/>
+    <w:name w:val="heading 2"/>
     <w:basedOn w:val="Heading"/>
     <w:unhideWhenUsed/>
     <w:qFormat/>
@@ -5380,7 +5272,7 @@
     </w:rPr>
   </w:style>
   <w:style w:type="paragraph" w:styleId="Heading3">
-    <w:name w:val="Heading 3"/>
+    <w:name w:val="heading 3"/>
     <w:basedOn w:val="Heading"/>
     <w:unhideWhenUsed/>
     <w:qFormat/>
@@ -5398,7 +5290,7 @@
     </w:rPr>
   </w:style>
   <w:style w:type="paragraph" w:styleId="Heading4">
-    <w:name w:val="Heading 4"/>
+    <w:name w:val="heading 4"/>
     <w:basedOn w:val="Heading"/>
     <w:unhideWhenUsed/>
     <w:qFormat/>
@@ -5503,7 +5395,7 @@
     </w:rPr>
   </w:style>
   <w:style w:type="paragraph" w:styleId="Caption">
-    <w:name w:val="Caption"/>
+    <w:name w:val="caption"/>
     <w:basedOn w:val="Normal"/>
     <w:qFormat/>
     <w:pPr>
@@ -5566,7 +5458,7 @@
     <w:rPr/>
   </w:style>
   <w:style w:type="paragraph" w:styleId="Header">
-    <w:name w:val="Header"/>
+    <w:name w:val="header"/>
     <w:basedOn w:val="HeaderandFooter"/>
     <w:pPr>
       <w:suppressLineNumbers/>

--- a/GoldDigger/deliverable/goldpaper_ver6.docx
+++ b/GoldDigger/deliverable/goldpaper_ver6.docx
@@ -99,7 +99,7 @@
           <w:rPr>
             <w:rStyle w:val="Hyperlink"/>
           </w:rPr>
-          <w:t>https://broward.ghost.io/tag/gold-token/</w:t>
+          <w:t>https://broward.ghost.io/token/</w:t>
         </w:r>
       </w:hyperlink>
     </w:p>
@@ -2399,7 +2399,7 @@
       <w:pPr>
         <w:pStyle w:val="BodyText"/>
         <w:bidi w:val="0"/>
-        <w:spacing w:lineRule="auto" w:line="7" w:before="0" w:after="140"/>
+        <w:spacing w:lineRule="auto" w:line="4" w:before="0" w:after="140"/>
         <w:jc w:val="left"/>
         <w:rPr/>
       </w:pPr>
@@ -2414,7 +2414,7 @@
       <w:pPr>
         <w:pStyle w:val="BodyText"/>
         <w:bidi w:val="0"/>
-        <w:spacing w:lineRule="auto" w:line="7" w:before="0" w:after="140"/>
+        <w:spacing w:lineRule="auto" w:line="4" w:before="0" w:after="140"/>
         <w:jc w:val="left"/>
         <w:rPr/>
       </w:pPr>
@@ -2443,7 +2443,7 @@
       <w:pPr>
         <w:pStyle w:val="BodyText"/>
         <w:bidi w:val="0"/>
-        <w:spacing w:lineRule="auto" w:line="7" w:before="0" w:after="140"/>
+        <w:spacing w:lineRule="auto" w:line="4" w:before="0" w:after="140"/>
         <w:jc w:val="left"/>
         <w:rPr/>
       </w:pPr>
@@ -2476,7 +2476,7 @@
       <w:pPr>
         <w:pStyle w:val="BodyText"/>
         <w:bidi w:val="0"/>
-        <w:spacing w:lineRule="auto" w:line="7" w:before="0" w:after="140"/>
+        <w:spacing w:lineRule="auto" w:line="4" w:before="0" w:after="140"/>
         <w:jc w:val="left"/>
         <w:rPr/>
       </w:pPr>
@@ -2505,7 +2505,7 @@
       <w:pPr>
         <w:pStyle w:val="BodyText"/>
         <w:bidi w:val="0"/>
-        <w:spacing w:lineRule="auto" w:line="7" w:before="0" w:after="140"/>
+        <w:spacing w:lineRule="auto" w:line="4" w:before="0" w:after="140"/>
         <w:jc w:val="left"/>
         <w:rPr/>
       </w:pPr>
@@ -2534,7 +2534,7 @@
       <w:pPr>
         <w:pStyle w:val="BodyText"/>
         <w:bidi w:val="0"/>
-        <w:spacing w:lineRule="auto" w:line="7" w:before="0" w:after="140"/>
+        <w:spacing w:lineRule="auto" w:line="4" w:before="0" w:after="140"/>
         <w:jc w:val="left"/>
         <w:rPr/>
       </w:pPr>
@@ -2563,7 +2563,7 @@
       <w:pPr>
         <w:pStyle w:val="BodyText"/>
         <w:bidi w:val="0"/>
-        <w:spacing w:lineRule="auto" w:line="7" w:before="0" w:after="140"/>
+        <w:spacing w:lineRule="auto" w:line="4" w:before="0" w:after="140"/>
         <w:jc w:val="left"/>
         <w:rPr/>
       </w:pPr>
@@ -2592,7 +2592,7 @@
       <w:pPr>
         <w:pStyle w:val="BodyText"/>
         <w:bidi w:val="0"/>
-        <w:spacing w:lineRule="auto" w:line="7" w:before="0" w:after="140"/>
+        <w:spacing w:lineRule="auto" w:line="4" w:before="0" w:after="140"/>
         <w:jc w:val="left"/>
         <w:rPr/>
       </w:pPr>
@@ -2621,7 +2621,7 @@
       <w:pPr>
         <w:pStyle w:val="BodyText"/>
         <w:bidi w:val="0"/>
-        <w:spacing w:lineRule="auto" w:line="7" w:before="0" w:after="140"/>
+        <w:spacing w:lineRule="auto" w:line="4" w:before="0" w:after="140"/>
         <w:jc w:val="left"/>
         <w:rPr/>
       </w:pPr>
@@ -2650,7 +2650,7 @@
       <w:pPr>
         <w:pStyle w:val="BodyText"/>
         <w:bidi w:val="0"/>
-        <w:spacing w:lineRule="auto" w:line="7" w:before="0" w:after="140"/>
+        <w:spacing w:lineRule="auto" w:line="4" w:before="0" w:after="140"/>
         <w:jc w:val="left"/>
         <w:rPr/>
       </w:pPr>
@@ -2679,7 +2679,7 @@
       <w:pPr>
         <w:pStyle w:val="BodyText"/>
         <w:bidi w:val="0"/>
-        <w:spacing w:lineRule="auto" w:line="7" w:before="0" w:after="140"/>
+        <w:spacing w:lineRule="auto" w:line="4" w:before="0" w:after="140"/>
         <w:jc w:val="left"/>
         <w:rPr/>
       </w:pPr>
@@ -2710,22 +2710,14 @@
           <w:numId w:val="0"/>
         </w:numPr>
         <w:bidi w:val="0"/>
-        <w:spacing w:lineRule="auto" w:line="7"/>
+        <w:spacing w:lineRule="auto" w:line="4"/>
         <w:ind w:hanging="0" w:left="0"/>
         <w:jc w:val="left"/>
         <w:rPr/>
       </w:pPr>
       <w:r>
         <w:rPr/>
-        <w:t xml:space="preserve">2. API Code verifies and forwards message </w:t>
-      </w:r>
-      <w:r>
-        <w:rPr/>
-        <w:t>to</w:t>
-      </w:r>
-      <w:r>
-        <w:rPr/>
-        <w:t xml:space="preserve"> FireBlocks.</w:t>
+        <w:t>2. API Code verifies and forwards message to FireBlocks.</w:t>
       </w:r>
     </w:p>
     <w:p>
@@ -2736,7 +2728,7 @@
           <w:numId w:val="0"/>
         </w:numPr>
         <w:bidi w:val="0"/>
-        <w:spacing w:lineRule="auto" w:line="7"/>
+        <w:spacing w:lineRule="auto" w:line="4"/>
         <w:ind w:hanging="0" w:left="0"/>
         <w:jc w:val="left"/>
         <w:rPr/>
@@ -2753,7 +2745,7 @@
           <w:numId w:val="0"/>
         </w:numPr>
         <w:bidi w:val="0"/>
-        <w:spacing w:lineRule="auto" w:line="7"/>
+        <w:spacing w:lineRule="auto" w:line="4"/>
         <w:ind w:hanging="0" w:left="0"/>
         <w:jc w:val="left"/>
         <w:rPr/>
@@ -2771,7 +2763,7 @@
           <w:numId w:val="0"/>
         </w:numPr>
         <w:bidi w:val="0"/>
-        <w:spacing w:lineRule="auto" w:line="7"/>
+        <w:spacing w:lineRule="auto" w:line="4"/>
         <w:ind w:hanging="0" w:left="0"/>
         <w:jc w:val="left"/>
         <w:rPr/>
@@ -2788,7 +2780,7 @@
           <w:numId w:val="0"/>
         </w:numPr>
         <w:bidi w:val="0"/>
-        <w:spacing w:lineRule="auto" w:line="7"/>
+        <w:spacing w:lineRule="auto" w:line="4"/>
         <w:ind w:hanging="0" w:left="0"/>
         <w:jc w:val="left"/>
         <w:rPr/>
@@ -2806,7 +2798,7 @@
           <w:numId w:val="0"/>
         </w:numPr>
         <w:bidi w:val="0"/>
-        <w:spacing w:lineRule="auto" w:line="7"/>
+        <w:spacing w:lineRule="auto" w:line="4"/>
         <w:ind w:hanging="0" w:left="0"/>
         <w:jc w:val="left"/>
         <w:rPr/>
@@ -2823,7 +2815,7 @@
           <w:numId w:val="0"/>
         </w:numPr>
         <w:bidi w:val="0"/>
-        <w:spacing w:lineRule="auto" w:line="7"/>
+        <w:spacing w:lineRule="auto" w:line="4"/>
         <w:ind w:hanging="0" w:left="0"/>
         <w:jc w:val="left"/>
         <w:rPr/>

--- a/GoldDigger/deliverable/goldpaper_ver6.docx
+++ b/GoldDigger/deliverable/goldpaper_ver6.docx
@@ -1094,7 +1094,7 @@
           <w:b/>
         </w:rPr>
         <w:drawing>
-          <wp:anchor behindDoc="0" distT="0" distB="0" distL="0" distR="0" simplePos="0" locked="0" layoutInCell="0" allowOverlap="1" relativeHeight="15">
+          <wp:anchor behindDoc="0" distT="0" distB="0" distL="0" distR="0" simplePos="0" locked="0" layoutInCell="0" allowOverlap="1" relativeHeight="14">
             <wp:simplePos x="0" y="0"/>
             <wp:positionH relativeFrom="column">
               <wp:align>center</wp:align>
@@ -2257,18 +2257,72 @@
         <w:rPr/>
         <w:t>: executes transactions and deposits</w:t>
         <w:br/>
-      </w:r>
-      <w:r>
+        <w:br/>
+      </w:r>
+      <w:r>
+        <w:rPr>
+          <w:b/>
+        </w:rPr>
+        <w:t>Quorum Blockchain</w:t>
+      </w:r>
+      <w:r>
+        <w:rPr/>
+        <w:t>: equivalent to accounting ledger</w:t>
+        <w:br/>
+      </w:r>
+      <w:r>
+        <w:rPr>
+          <w:b/>
+        </w:rPr>
+        <w:t>Fireblocks</w:t>
+      </w:r>
+      <w:r>
+        <w:rPr/>
+        <w:t>: safety deposit box keys</w:t>
+        <w:br/>
+      </w:r>
+      <w:r>
+        <w:rPr>
+          <w:b/>
+        </w:rPr>
+        <w:t>Client</w:t>
+      </w:r>
+      <w:r>
+        <w:rPr/>
+        <w:t>: Customer with assets in depository</w:t>
+      </w:r>
+    </w:p>
+    <w:p>
+      <w:pPr>
+        <w:sectPr>
+          <w:type w:val="continuous"/>
+          <w:pgSz w:w="12240" w:h="15840"/>
+          <w:pgMar w:left="691" w:right="691" w:gutter="0" w:header="0" w:top="461" w:footer="0" w:bottom="461"/>
+          <w:cols w:num="2" w:space="0" w:equalWidth="true" w:sep="false"/>
+          <w:formProt w:val="false"/>
+          <w:textDirection w:val="lrTb"/>
+          <w:docGrid w:type="default" w:linePitch="312" w:charSpace="0"/>
+        </w:sectPr>
+      </w:pPr>
+    </w:p>
+    <w:p>
+      <w:pPr>
+        <w:pStyle w:val="Heading3"/>
+        <w:spacing w:before="0" w:after="115"/>
+        <w:rPr/>
+      </w:pPr>
+      <w:r>
+        <w:rPr/>
         <w:drawing>
-          <wp:anchor behindDoc="0" distT="0" distB="0" distL="0" distR="0" simplePos="0" locked="0" layoutInCell="0" allowOverlap="1" relativeHeight="14">
+          <wp:anchor behindDoc="0" distT="0" distB="0" distL="0" distR="0" simplePos="0" locked="0" layoutInCell="0" allowOverlap="1" relativeHeight="13">
             <wp:simplePos x="0" y="0"/>
             <wp:positionH relativeFrom="column">
               <wp:posOffset>133350</wp:posOffset>
             </wp:positionH>
             <wp:positionV relativeFrom="paragraph">
-              <wp:posOffset>548640</wp:posOffset>
+              <wp:posOffset>114300</wp:posOffset>
             </wp:positionV>
-            <wp:extent cx="6894830" cy="4399280"/>
+            <wp:extent cx="6894830" cy="4304665"/>
             <wp:effectExtent l="0" t="0" r="0" b="0"/>
             <wp:wrapSquare wrapText="largest"/>
             <wp:docPr id="11" name="Image2" descr=""/>
@@ -2293,7 +2347,7 @@
                   <pic:spPr bwMode="auto">
                     <a:xfrm>
                       <a:off x="0" y="0"/>
-                      <a:ext cx="6894830" cy="4399280"/>
+                      <a:ext cx="6894830" cy="4304665"/>
                     </a:xfrm>
                     <a:prstGeom prst="rect">
                       <a:avLst/>
@@ -2306,55 +2360,6 @@
           </wp:anchor>
         </w:drawing>
       </w:r>
-      <w:r>
-        <w:rPr/>
-        <w:br/>
-      </w:r>
-      <w:r>
-        <w:rPr>
-          <w:b/>
-        </w:rPr>
-        <w:t>Quorum Blockchain</w:t>
-      </w:r>
-      <w:r>
-        <w:rPr/>
-        <w:t>: equivalent to accounting ledger</w:t>
-        <w:br/>
-      </w:r>
-      <w:r>
-        <w:rPr>
-          <w:b/>
-        </w:rPr>
-        <w:t>Fireblocks</w:t>
-      </w:r>
-      <w:r>
-        <w:rPr/>
-        <w:t>: safety deposit box keys</w:t>
-        <w:br/>
-      </w:r>
-      <w:r>
-        <w:rPr>
-          <w:b/>
-        </w:rPr>
-        <w:t>Client</w:t>
-      </w:r>
-      <w:r>
-        <w:rPr/>
-        <w:t>: Customer with assets in depository</w:t>
-      </w:r>
-    </w:p>
-    <w:p>
-      <w:pPr>
-        <w:sectPr>
-          <w:type w:val="continuous"/>
-          <w:pgSz w:w="12240" w:h="15840"/>
-          <w:pgMar w:left="691" w:right="691" w:gutter="0" w:header="0" w:top="461" w:footer="0" w:bottom="461"/>
-          <w:cols w:num="2" w:space="0" w:equalWidth="true" w:sep="false"/>
-          <w:formProt w:val="false"/>
-          <w:textDirection w:val="lrTb"/>
-          <w:docGrid w:type="default" w:linePitch="312" w:charSpace="0"/>
-        </w:sectPr>
-      </w:pPr>
     </w:p>
     <w:p>
       <w:pPr>
@@ -2375,6 +2380,7 @@
           <w:numId w:val="0"/>
         </w:numPr>
         <w:bidi w:val="0"/>
+        <w:spacing w:lineRule="auto" w:line="12"/>
         <w:ind w:hanging="0" w:left="0"/>
         <w:jc w:val="left"/>
         <w:rPr/>
@@ -2386,20 +2392,9 @@
     </w:p>
     <w:p>
       <w:pPr>
-        <w:pStyle w:val="Normal"/>
-        <w:bidi w:val="0"/>
-        <w:jc w:val="left"/>
-        <w:rPr/>
-      </w:pPr>
-      <w:r>
-        <w:rPr/>
-      </w:r>
-    </w:p>
-    <w:p>
-      <w:pPr>
         <w:pStyle w:val="BodyText"/>
         <w:bidi w:val="0"/>
-        <w:spacing w:lineRule="auto" w:line="4" w:before="0" w:after="140"/>
+        <w:spacing w:lineRule="auto" w:line="12" w:before="0" w:after="140"/>
         <w:jc w:val="left"/>
         <w:rPr/>
       </w:pPr>
@@ -2414,7 +2409,7 @@
       <w:pPr>
         <w:pStyle w:val="BodyText"/>
         <w:bidi w:val="0"/>
-        <w:spacing w:lineRule="auto" w:line="4" w:before="0" w:after="140"/>
+        <w:spacing w:lineRule="auto" w:line="12" w:before="0" w:after="140"/>
         <w:jc w:val="left"/>
         <w:rPr/>
       </w:pPr>
@@ -2443,7 +2438,7 @@
       <w:pPr>
         <w:pStyle w:val="BodyText"/>
         <w:bidi w:val="0"/>
-        <w:spacing w:lineRule="auto" w:line="4" w:before="0" w:after="140"/>
+        <w:spacing w:lineRule="auto" w:line="12" w:before="0" w:after="140"/>
         <w:jc w:val="left"/>
         <w:rPr/>
       </w:pPr>
@@ -2476,7 +2471,7 @@
       <w:pPr>
         <w:pStyle w:val="BodyText"/>
         <w:bidi w:val="0"/>
-        <w:spacing w:lineRule="auto" w:line="4" w:before="0" w:after="140"/>
+        <w:spacing w:lineRule="auto" w:line="12" w:before="0" w:after="140"/>
         <w:jc w:val="left"/>
         <w:rPr/>
       </w:pPr>
@@ -2505,7 +2500,7 @@
       <w:pPr>
         <w:pStyle w:val="BodyText"/>
         <w:bidi w:val="0"/>
-        <w:spacing w:lineRule="auto" w:line="4" w:before="0" w:after="140"/>
+        <w:spacing w:lineRule="auto" w:line="12" w:before="0" w:after="140"/>
         <w:jc w:val="left"/>
         <w:rPr/>
       </w:pPr>
@@ -2534,7 +2529,7 @@
       <w:pPr>
         <w:pStyle w:val="BodyText"/>
         <w:bidi w:val="0"/>
-        <w:spacing w:lineRule="auto" w:line="4" w:before="0" w:after="140"/>
+        <w:spacing w:lineRule="auto" w:line="12" w:before="0" w:after="140"/>
         <w:jc w:val="left"/>
         <w:rPr/>
       </w:pPr>
@@ -2563,7 +2558,7 @@
       <w:pPr>
         <w:pStyle w:val="BodyText"/>
         <w:bidi w:val="0"/>
-        <w:spacing w:lineRule="auto" w:line="4" w:before="0" w:after="140"/>
+        <w:spacing w:lineRule="auto" w:line="12" w:before="0" w:after="140"/>
         <w:jc w:val="left"/>
         <w:rPr/>
       </w:pPr>
@@ -2592,7 +2587,7 @@
       <w:pPr>
         <w:pStyle w:val="BodyText"/>
         <w:bidi w:val="0"/>
-        <w:spacing w:lineRule="auto" w:line="4" w:before="0" w:after="140"/>
+        <w:spacing w:lineRule="auto" w:line="12" w:before="0" w:after="140"/>
         <w:jc w:val="left"/>
         <w:rPr/>
       </w:pPr>
@@ -2621,7 +2616,7 @@
       <w:pPr>
         <w:pStyle w:val="BodyText"/>
         <w:bidi w:val="0"/>
-        <w:spacing w:lineRule="auto" w:line="4" w:before="0" w:after="140"/>
+        <w:spacing w:lineRule="auto" w:line="12" w:before="0" w:after="140"/>
         <w:jc w:val="left"/>
         <w:rPr/>
       </w:pPr>
@@ -2650,7 +2645,7 @@
       <w:pPr>
         <w:pStyle w:val="BodyText"/>
         <w:bidi w:val="0"/>
-        <w:spacing w:lineRule="auto" w:line="4" w:before="0" w:after="140"/>
+        <w:spacing w:lineRule="auto" w:line="12" w:before="0" w:after="140"/>
         <w:jc w:val="left"/>
         <w:rPr/>
       </w:pPr>
@@ -2679,7 +2674,7 @@
       <w:pPr>
         <w:pStyle w:val="BodyText"/>
         <w:bidi w:val="0"/>
-        <w:spacing w:lineRule="auto" w:line="4" w:before="0" w:after="140"/>
+        <w:spacing w:lineRule="auto" w:line="12" w:before="0" w:after="140"/>
         <w:jc w:val="left"/>
         <w:rPr/>
       </w:pPr>
@@ -2688,18 +2683,6 @@
           <w:rStyle w:val="SourceText"/>
         </w:rPr>
         <w:t xml:space="preserve">}  </w:t>
-      </w:r>
-    </w:p>
-    <w:p>
-      <w:pPr>
-        <w:pStyle w:val="Normal"/>
-        <w:bidi w:val="0"/>
-        <w:spacing w:lineRule="atLeast" w:line="0"/>
-        <w:jc w:val="left"/>
-        <w:rPr/>
-      </w:pPr>
-      <w:r>
-        <w:rPr/>
       </w:r>
     </w:p>
     <w:p>
@@ -2710,7 +2693,7 @@
           <w:numId w:val="0"/>
         </w:numPr>
         <w:bidi w:val="0"/>
-        <w:spacing w:lineRule="auto" w:line="4"/>
+        <w:spacing w:lineRule="auto" w:line="12"/>
         <w:ind w:hanging="0" w:left="0"/>
         <w:jc w:val="left"/>
         <w:rPr/>
@@ -2728,7 +2711,7 @@
           <w:numId w:val="0"/>
         </w:numPr>
         <w:bidi w:val="0"/>
-        <w:spacing w:lineRule="auto" w:line="4"/>
+        <w:spacing w:lineRule="auto" w:line="12"/>
         <w:ind w:hanging="0" w:left="0"/>
         <w:jc w:val="left"/>
         <w:rPr/>
@@ -2745,7 +2728,7 @@
           <w:numId w:val="0"/>
         </w:numPr>
         <w:bidi w:val="0"/>
-        <w:spacing w:lineRule="auto" w:line="4"/>
+        <w:spacing w:lineRule="auto" w:line="12"/>
         <w:ind w:hanging="0" w:left="0"/>
         <w:jc w:val="left"/>
         <w:rPr/>
@@ -2763,7 +2746,7 @@
           <w:numId w:val="0"/>
         </w:numPr>
         <w:bidi w:val="0"/>
-        <w:spacing w:lineRule="auto" w:line="4"/>
+        <w:spacing w:lineRule="auto" w:line="12"/>
         <w:ind w:hanging="0" w:left="0"/>
         <w:jc w:val="left"/>
         <w:rPr/>
@@ -2780,7 +2763,7 @@
           <w:numId w:val="0"/>
         </w:numPr>
         <w:bidi w:val="0"/>
-        <w:spacing w:lineRule="auto" w:line="4"/>
+        <w:spacing w:lineRule="auto" w:line="12"/>
         <w:ind w:hanging="0" w:left="0"/>
         <w:jc w:val="left"/>
         <w:rPr/>
@@ -2798,7 +2781,7 @@
           <w:numId w:val="0"/>
         </w:numPr>
         <w:bidi w:val="0"/>
-        <w:spacing w:lineRule="auto" w:line="4"/>
+        <w:spacing w:lineRule="auto" w:line="12"/>
         <w:ind w:hanging="0" w:left="0"/>
         <w:jc w:val="left"/>
         <w:rPr/>
@@ -2815,7 +2798,7 @@
           <w:numId w:val="0"/>
         </w:numPr>
         <w:bidi w:val="0"/>
-        <w:spacing w:lineRule="auto" w:line="4"/>
+        <w:spacing w:lineRule="auto" w:line="12"/>
         <w:ind w:hanging="0" w:left="0"/>
         <w:jc w:val="left"/>
         <w:rPr/>
@@ -2885,15 +2868,15 @@
       <w:r>
         <w:rPr/>
         <w:drawing>
-          <wp:anchor behindDoc="0" distT="0" distB="0" distL="0" distR="0" simplePos="0" locked="0" layoutInCell="0" allowOverlap="1" relativeHeight="13">
+          <wp:anchor behindDoc="0" distT="0" distB="0" distL="0" distR="0" simplePos="0" locked="0" layoutInCell="0" allowOverlap="1" relativeHeight="15">
             <wp:simplePos x="0" y="0"/>
             <wp:positionH relativeFrom="column">
-              <wp:posOffset>218440</wp:posOffset>
+              <wp:align>center</wp:align>
             </wp:positionH>
             <wp:positionV relativeFrom="paragraph">
-              <wp:posOffset>62865</wp:posOffset>
+              <wp:posOffset>635</wp:posOffset>
             </wp:positionV>
-            <wp:extent cx="6457950" cy="3829050"/>
+            <wp:extent cx="6086475" cy="3752850"/>
             <wp:effectExtent l="0" t="0" r="0" b="0"/>
             <wp:wrapSquare wrapText="largest"/>
             <wp:docPr id="12" name="Image4" descr=""/>
@@ -2918,7 +2901,7 @@
                   <pic:spPr bwMode="auto">
                     <a:xfrm>
                       <a:off x="0" y="0"/>
-                      <a:ext cx="6457950" cy="3829050"/>
+                      <a:ext cx="6086475" cy="3752850"/>
                     </a:xfrm>
                     <a:prstGeom prst="rect">
                       <a:avLst/>
@@ -3340,6 +3323,57 @@
       </w:pPr>
       <w:r>
         <w:rPr/>
+      </w:r>
+    </w:p>
+    <w:p>
+      <w:pPr>
+        <w:pStyle w:val="Normal"/>
+        <w:widowControl/>
+        <w:bidi w:val="0"/>
+        <w:spacing w:before="0" w:after="0"/>
+        <w:ind w:hanging="0" w:left="0" w:right="0"/>
+        <w:jc w:val="left"/>
+        <w:rPr/>
+      </w:pPr>
+      <w:r>
+        <w:rPr>
+          <w:b w:val="false"/>
+          <w:i w:val="false"/>
+          <w:caps w:val="false"/>
+          <w:smallCaps w:val="false"/>
+          <w:color w:val="333333"/>
+          <w:spacing w:val="0"/>
+          <w:sz w:val="24"/>
+          <w:szCs w:val="24"/>
+        </w:rPr>
+        <w:t>Last year I researched </w:t>
+      </w:r>
+      <w:hyperlink r:id="rId45">
+        <w:r>
+          <w:rPr>
+            <w:rStyle w:val="Hyperlink"/>
+            <w:b w:val="false"/>
+            <w:i w:val="false"/>
+            <w:caps w:val="false"/>
+            <w:smallCaps w:val="false"/>
+            <w:sz w:val="24"/>
+            <w:szCs w:val="24"/>
+          </w:rPr>
+          <w:t>gold-backed crypto issued by private corporations</w:t>
+        </w:r>
+      </w:hyperlink>
+      <w:r>
+        <w:rPr>
+          <w:b w:val="false"/>
+          <w:i w:val="false"/>
+          <w:caps w:val="false"/>
+          <w:smallCaps w:val="false"/>
+          <w:color w:val="333333"/>
+          <w:spacing w:val="0"/>
+          <w:sz w:val="24"/>
+          <w:szCs w:val="24"/>
+        </w:rPr>
+        <w:t>. Most have failed and I suspect it's because of the pure profit motive. It's too much about instant money and not enough about long-term outcomes. I'm excited about State-based tokens partly because of the mentality of State employees and institutional stability.</w:t>
       </w:r>
       <w:r>
         <w:br w:type="page"/>
@@ -3493,7 +3527,7 @@
                     </pic:cNvPicPr>
                   </pic:nvPicPr>
                   <pic:blipFill>
-                    <a:blip r:embed="rId45"/>
+                    <a:blip r:embed="rId46"/>
                     <a:stretch>
                       <a:fillRect/>
                     </a:stretch>
@@ -3611,7 +3645,7 @@
                     </pic:cNvPicPr>
                   </pic:nvPicPr>
                   <pic:blipFill>
-                    <a:blip r:embed="rId46"/>
+                    <a:blip r:embed="rId47"/>
                     <a:stretch>
                       <a:fillRect/>
                     </a:stretch>
@@ -3667,7 +3701,7 @@
         <w:rPr/>
         <w:t xml:space="preserve">Here is a </w:t>
       </w:r>
-      <w:hyperlink r:id="rId47">
+      <w:hyperlink r:id="rId48">
         <w:r>
           <w:rPr>
             <w:rStyle w:val="Hyperlink"/>
@@ -3679,7 +3713,7 @@
         <w:rPr/>
         <w:t>(</w:t>
       </w:r>
-      <w:hyperlink r:id="rId48">
+      <w:hyperlink r:id="rId49">
         <w:r>
           <w:rPr>
             <w:rStyle w:val="Hyperlink"/>
@@ -3699,7 +3733,7 @@
         <w:jc w:val="left"/>
         <w:rPr/>
       </w:pPr>
-      <w:hyperlink r:id="rId49">
+      <w:hyperlink r:id="rId50">
         <w:r>
           <w:rPr>
             <w:rStyle w:val="Hyperlink"/>
@@ -3740,7 +3774,7 @@
         <w:rPr/>
         <w:t>Thirty-five years of eclectic software development, including 7 startups, IT staff at a major university, several USDOT grants and 15 years of corporate consulting. </w:t>
       </w:r>
-      <w:hyperlink r:id="rId50">
+      <w:hyperlink r:id="rId51">
         <w:r>
           <w:rPr>
             <w:rStyle w:val="Hyperlink"/>
@@ -3779,7 +3813,7 @@
         <w:rPr/>
         <w:t xml:space="preserve">From 1991-1996, I was the original architect of five Federal Highway Administration grants developing the </w:t>
       </w:r>
-      <w:hyperlink r:id="rId51">
+      <w:hyperlink r:id="rId52">
         <w:r>
           <w:rPr>
             <w:rStyle w:val="Hyperlink"/>
@@ -3791,7 +3825,7 @@
         <w:rPr/>
         <w:t>. I led a quarterly design conference with many State representatives, achieved a 40-State adoption and received a commendation from the US Secretary of Transportation.  I was named </w:t>
       </w:r>
-      <w:hyperlink r:id="rId52">
+      <w:hyperlink r:id="rId53">
         <w:r>
           <w:rPr>
             <w:rStyle w:val="Hyperlink"/>
@@ -3833,7 +3867,7 @@
         <w:ind w:hanging="283" w:left="375" w:right="0"/>
         <w:rPr/>
       </w:pPr>
-      <w:hyperlink r:id="rId53">
+      <w:hyperlink r:id="rId54">
         <w:r>
           <w:rPr>
             <w:rStyle w:val="Hyperlink"/>
@@ -3867,7 +3901,7 @@
         <w:ind w:hanging="283" w:left="375" w:right="0"/>
         <w:rPr/>
       </w:pPr>
-      <w:hyperlink r:id="rId54">
+      <w:hyperlink r:id="rId55">
         <w:r>
           <w:rPr>
             <w:rStyle w:val="Hyperlink"/>
@@ -3901,7 +3935,7 @@
         <w:ind w:hanging="283" w:left="375" w:right="0"/>
         <w:rPr/>
       </w:pPr>
-      <w:hyperlink r:id="rId55">
+      <w:hyperlink r:id="rId56">
         <w:r>
           <w:rPr>
             <w:rStyle w:val="Hyperlink"/>
@@ -3931,7 +3965,7 @@
         <w:ind w:hanging="283" w:left="375" w:right="0"/>
         <w:rPr/>
       </w:pPr>
-      <w:hyperlink r:id="rId56">
+      <w:hyperlink r:id="rId57">
         <w:r>
           <w:rPr>
             <w:rStyle w:val="Hyperlink"/>
@@ -3965,7 +3999,7 @@
         <w:ind w:hanging="283" w:left="375" w:right="0"/>
         <w:rPr/>
       </w:pPr>
-      <w:hyperlink r:id="rId57">
+      <w:hyperlink r:id="rId58">
         <w:r>
           <w:rPr>
             <w:rStyle w:val="Hyperlink"/>
@@ -3999,7 +4033,7 @@
         <w:ind w:hanging="283" w:left="375" w:right="0"/>
         <w:rPr/>
       </w:pPr>
-      <w:hyperlink r:id="rId58">
+      <w:hyperlink r:id="rId59">
         <w:r>
           <w:rPr>
             <w:rStyle w:val="Hyperlink"/>
@@ -4028,7 +4062,7 @@
         <w:ind w:hanging="283" w:left="375" w:right="0"/>
         <w:rPr/>
       </w:pPr>
-      <w:hyperlink r:id="rId59">
+      <w:hyperlink r:id="rId60">
         <w:r>
           <w:rPr>
             <w:rStyle w:val="Hyperlink"/>
@@ -4073,7 +4107,7 @@
         <w:rPr/>
         <w:t xml:space="preserve">Hands-on work with three digital currencies – the </w:t>
       </w:r>
-      <w:hyperlink r:id="rId60">
+      <w:hyperlink r:id="rId61">
         <w:r>
           <w:rPr>
             <w:rStyle w:val="Hyperlink"/>
@@ -4085,7 +4119,7 @@
         <w:rPr/>
         <w:t xml:space="preserve"> (a precursor to Bitcoin), an </w:t>
       </w:r>
-      <w:hyperlink r:id="rId61">
+      <w:hyperlink r:id="rId62">
         <w:r>
           <w:rPr>
             <w:rStyle w:val="Hyperlink"/>
@@ -4097,7 +4131,7 @@
         <w:rPr/>
         <w:t xml:space="preserve"> and </w:t>
       </w:r>
-      <w:hyperlink r:id="rId62">
+      <w:hyperlink r:id="rId63">
         <w:r>
           <w:rPr>
             <w:rStyle w:val="Hyperlink"/>
@@ -4136,7 +4170,7 @@
         <w:rPr/>
         <w:t xml:space="preserve">Significant projects at </w:t>
       </w:r>
-      <w:hyperlink r:id="rId63">
+      <w:hyperlink r:id="rId64">
         <w:r>
           <w:rPr>
             <w:rStyle w:val="Hyperlink"/>
@@ -4148,7 +4182,7 @@
         <w:rPr/>
         <w:t xml:space="preserve"> (call center), </w:t>
       </w:r>
-      <w:hyperlink r:id="rId64">
+      <w:hyperlink r:id="rId65">
         <w:r>
           <w:rPr>
             <w:rStyle w:val="Hyperlink"/>
@@ -4160,7 +4194,7 @@
         <w:rPr/>
         <w:t xml:space="preserve"> (e-commerce), </w:t>
       </w:r>
-      <w:hyperlink r:id="rId65">
+      <w:hyperlink r:id="rId66">
         <w:r>
           <w:rPr>
             <w:rStyle w:val="Hyperlink"/>
@@ -4172,7 +4206,7 @@
         <w:rPr/>
         <w:t xml:space="preserve"> (case management), </w:t>
       </w:r>
-      <w:hyperlink r:id="rId66">
+      <w:hyperlink r:id="rId67">
         <w:r>
           <w:rPr>
             <w:rStyle w:val="Hyperlink"/>
@@ -4184,7 +4218,7 @@
         <w:rPr/>
         <w:t xml:space="preserve"> (payment system), </w:t>
       </w:r>
-      <w:hyperlink r:id="rId67">
+      <w:hyperlink r:id="rId68">
         <w:r>
           <w:rPr>
             <w:rStyle w:val="Hyperlink"/>
@@ -4196,7 +4230,7 @@
         <w:rPr/>
         <w:t xml:space="preserve"> (video analytics), Verizon (ring tone sales), </w:t>
       </w:r>
-      <w:hyperlink r:id="rId68">
+      <w:hyperlink r:id="rId69">
         <w:r>
           <w:rPr>
             <w:rStyle w:val="Hyperlink"/>
@@ -4230,7 +4264,7 @@
         <w:jc w:val="left"/>
         <w:rPr/>
       </w:pPr>
-      <w:hyperlink r:id="rId69">
+      <w:hyperlink r:id="rId70">
         <w:r>
           <w:rPr>
             <w:rStyle w:val="Hyperlink"/>
@@ -4268,7 +4302,7 @@
         <w:jc w:val="left"/>
         <w:rPr/>
       </w:pPr>
-      <w:hyperlink r:id="rId70">
+      <w:hyperlink r:id="rId71">
         <w:r>
           <w:rPr>
             <w:rStyle w:val="Hyperlink"/>
@@ -4292,7 +4326,7 @@
         <w:jc w:val="left"/>
         <w:rPr/>
       </w:pPr>
-      <w:hyperlink r:id="rId71">
+      <w:hyperlink r:id="rId72">
         <w:r>
           <w:rPr>
             <w:rStyle w:val="Hyperlink"/>
@@ -4316,7 +4350,7 @@
         <w:jc w:val="left"/>
         <w:rPr/>
       </w:pPr>
-      <w:hyperlink r:id="rId72">
+      <w:hyperlink r:id="rId73">
         <w:r>
           <w:rPr>
             <w:rStyle w:val="Hyperlink"/>
@@ -4340,7 +4374,7 @@
         <w:jc w:val="left"/>
         <w:rPr/>
       </w:pPr>
-      <w:hyperlink r:id="rId73">
+      <w:hyperlink r:id="rId74">
         <w:r>
           <w:rPr>
             <w:rStyle w:val="Hyperlink"/>
@@ -4364,7 +4398,7 @@
         <w:jc w:val="left"/>
         <w:rPr/>
       </w:pPr>
-      <w:hyperlink r:id="rId74">
+      <w:hyperlink r:id="rId75">
         <w:r>
           <w:rPr>
             <w:rStyle w:val="Hyperlink"/>
@@ -4388,7 +4422,7 @@
         <w:jc w:val="left"/>
         <w:rPr/>
       </w:pPr>
-      <w:hyperlink r:id="rId75">
+      <w:hyperlink r:id="rId76">
         <w:r>
           <w:rPr>
             <w:rStyle w:val="Hyperlink"/>
@@ -4412,7 +4446,7 @@
         <w:jc w:val="left"/>
         <w:rPr/>
       </w:pPr>
-      <w:hyperlink r:id="rId76">
+      <w:hyperlink r:id="rId77">
         <w:r>
           <w:rPr>
             <w:rStyle w:val="Hyperlink"/>
@@ -4436,7 +4470,7 @@
         <w:jc w:val="left"/>
         <w:rPr/>
       </w:pPr>
-      <w:hyperlink r:id="rId77">
+      <w:hyperlink r:id="rId78">
         <w:r>
           <w:rPr>
             <w:rStyle w:val="Hyperlink"/>
@@ -4460,7 +4494,7 @@
         <w:jc w:val="left"/>
         <w:rPr/>
       </w:pPr>
-      <w:hyperlink r:id="rId78">
+      <w:hyperlink r:id="rId79">
         <w:r>
           <w:rPr>
             <w:rStyle w:val="Hyperlink"/>
@@ -4484,7 +4518,7 @@
         <w:jc w:val="left"/>
         <w:rPr/>
       </w:pPr>
-      <w:hyperlink r:id="rId79">
+      <w:hyperlink r:id="rId80">
         <w:r>
           <w:rPr>
             <w:rStyle w:val="Hyperlink"/>
@@ -4504,7 +4538,7 @@
         <w:jc w:val="left"/>
         <w:rPr/>
       </w:pPr>
-      <w:hyperlink r:id="rId80">
+      <w:hyperlink r:id="rId81">
         <w:r>
           <w:rPr>
             <w:rStyle w:val="Hyperlink"/>
@@ -4528,7 +4562,7 @@
         <w:jc w:val="left"/>
         <w:rPr/>
       </w:pPr>
-      <w:hyperlink r:id="rId81">
+      <w:hyperlink r:id="rId82">
         <w:r>
           <w:rPr>
             <w:rStyle w:val="Hyperlink"/>
@@ -4552,7 +4586,7 @@
         <w:jc w:val="left"/>
         <w:rPr/>
       </w:pPr>
-      <w:hyperlink r:id="rId82">
+      <w:hyperlink r:id="rId83">
         <w:r>
           <w:rPr>
             <w:rStyle w:val="Hyperlink"/>
@@ -4576,7 +4610,7 @@
         <w:jc w:val="left"/>
         <w:rPr/>
       </w:pPr>
-      <w:hyperlink r:id="rId83">
+      <w:hyperlink r:id="rId84">
         <w:r>
           <w:rPr>
             <w:rStyle w:val="Hyperlink"/>
@@ -4600,7 +4634,7 @@
         <w:jc w:val="left"/>
         <w:rPr/>
       </w:pPr>
-      <w:hyperlink r:id="rId84">
+      <w:hyperlink r:id="rId85">
         <w:r>
           <w:rPr>
             <w:rStyle w:val="Hyperlink"/>
@@ -4624,7 +4658,7 @@
         <w:jc w:val="left"/>
         <w:rPr/>
       </w:pPr>
-      <w:hyperlink r:id="rId85">
+      <w:hyperlink r:id="rId86">
         <w:r>
           <w:rPr>
             <w:rStyle w:val="Hyperlink"/>
